--- a/Manual_Tecnico_20196795.docx
+++ b/Manual_Tecnico_20196795.docx
@@ -318,7 +318,7 @@
                     </pic:cNvPicPr>
                   </pic:nvPicPr>
                   <pic:blipFill>
-                    <a:blip r:embed="rId5">
+                    <a:blip r:embed="rId7">
                       <a:lum bright="70000" contrast="-70000"/>
                       <a:extLst>
                         <a:ext uri="{28A0092B-C50C-407E-A947-70E740481C1C}">
@@ -826,8 +826,3367 @@
     </w:p>
     <w:p/>
     <w:p/>
+    <w:p>
+      <w:pPr>
+        <w:pStyle w:val="Ttulo1"/>
+      </w:pPr>
+      <w:bookmarkStart w:id="0" w:name="_Toc143536073"/>
+      <w:r>
+        <w:t>Descripcion del Proyecto</w:t>
+      </w:r>
+      <w:bookmarkEnd w:id="0"/>
+    </w:p>
+    <w:p>
+      <w:pPr>
+        <w:spacing w:line="240" w:lineRule="auto"/>
+      </w:pPr>
+      <w:r>
+        <w:t xml:space="preserve">Es un </w:t>
+      </w:r>
+      <w:r>
+        <w:t>programa en Python que permita gestionar un inventario y registrar</w:t>
+      </w:r>
+      <w:r>
+        <w:t xml:space="preserve"> y gestionar</w:t>
+      </w:r>
+      <w:r>
+        <w:t xml:space="preserve"> movimientos</w:t>
+      </w:r>
+      <w:r>
+        <w:t xml:space="preserve"> en el inventario por medio de instrucciones en archivos de texto con extenciones especificas.</w:t>
+      </w:r>
+    </w:p>
+    <w:p/>
+    <w:p>
+      <w:pPr>
+        <w:pStyle w:val="Ttulo1"/>
+      </w:pPr>
+      <w:bookmarkStart w:id="1" w:name="_Toc143536074"/>
+      <w:r>
+        <w:t>Objetivos</w:t>
+      </w:r>
+      <w:bookmarkEnd w:id="1"/>
+    </w:p>
+    <w:p>
+      <w:r>
+        <w:t>• Cargar un archivo con extension .inv para el registro del inventario</w:t>
+      </w:r>
+    </w:p>
+    <w:p>
+      <w:r>
+        <w:t>• Cargar un archivo con extension .mov para el registro de los movimientos como agregar o vender productos</w:t>
+      </w:r>
+    </w:p>
+    <w:p>
+      <w:r>
+        <w:t>• Realizar un informe.txt con la informacion del inventario.</w:t>
+      </w:r>
+    </w:p>
+    <w:p/>
+    <w:sdt>
+      <w:sdtPr>
+        <w:rPr>
+          <w:lang w:val="es-ES"/>
+        </w:rPr>
+        <w:id w:val="-1517073000"/>
+        <w:docPartObj>
+          <w:docPartGallery w:val="Table of Contents"/>
+          <w:docPartUnique/>
+        </w:docPartObj>
+      </w:sdtPr>
+      <w:sdtEndPr>
+        <w:rPr>
+          <w:rFonts w:ascii="Calibri" w:eastAsia="Calibri" w:hAnsi="Calibri" w:cs="Times New Roman"/>
+          <w:b/>
+          <w:bCs/>
+          <w:color w:val="auto"/>
+          <w:sz w:val="22"/>
+          <w:szCs w:val="22"/>
+          <w:lang w:eastAsia="en-US"/>
+        </w:rPr>
+      </w:sdtEndPr>
+      <w:sdtContent>
+        <w:p>
+          <w:pPr>
+            <w:pStyle w:val="TtuloTDC"/>
+          </w:pPr>
+          <w:r>
+            <w:rPr>
+              <w:lang w:val="es-ES"/>
+            </w:rPr>
+            <w:t>Contenido</w:t>
+          </w:r>
+        </w:p>
+        <w:p>
+          <w:pPr>
+            <w:pStyle w:val="TDC1"/>
+            <w:tabs>
+              <w:tab w:val="right" w:leader="dot" w:pos="10790"/>
+            </w:tabs>
+            <w:rPr>
+              <w:noProof/>
+            </w:rPr>
+          </w:pPr>
+          <w:r>
+            <w:fldChar w:fldCharType="begin"/>
+          </w:r>
+          <w:r>
+            <w:instrText xml:space="preserve"> TOC \o "1-3" \h \z \u </w:instrText>
+          </w:r>
+          <w:r>
+            <w:fldChar w:fldCharType="separate"/>
+          </w:r>
+          <w:hyperlink w:anchor="_Toc143536073" w:history="1">
+            <w:r>
+              <w:rPr>
+                <w:rStyle w:val="Hipervnculo"/>
+                <w:noProof/>
+              </w:rPr>
+              <w:t>Descripcion del Proyecto</w:t>
+            </w:r>
+            <w:r>
+              <w:rPr>
+                <w:noProof/>
+                <w:webHidden/>
+              </w:rPr>
+              <w:tab/>
+            </w:r>
+            <w:r>
+              <w:rPr>
+                <w:noProof/>
+                <w:webHidden/>
+              </w:rPr>
+              <w:fldChar w:fldCharType="begin"/>
+            </w:r>
+            <w:r>
+              <w:rPr>
+                <w:noProof/>
+                <w:webHidden/>
+              </w:rPr>
+              <w:instrText xml:space="preserve"> PAGEREF _Toc143536073 \h </w:instrText>
+            </w:r>
+            <w:r>
+              <w:rPr>
+                <w:noProof/>
+                <w:webHidden/>
+              </w:rPr>
+            </w:r>
+            <w:r>
+              <w:rPr>
+                <w:noProof/>
+                <w:webHidden/>
+              </w:rPr>
+              <w:fldChar w:fldCharType="separate"/>
+            </w:r>
+            <w:r>
+              <w:rPr>
+                <w:noProof/>
+                <w:webHidden/>
+              </w:rPr>
+              <w:t>2</w:t>
+            </w:r>
+            <w:r>
+              <w:rPr>
+                <w:noProof/>
+                <w:webHidden/>
+              </w:rPr>
+              <w:fldChar w:fldCharType="end"/>
+            </w:r>
+          </w:hyperlink>
+        </w:p>
+        <w:p>
+          <w:pPr>
+            <w:pStyle w:val="TDC1"/>
+            <w:tabs>
+              <w:tab w:val="right" w:leader="dot" w:pos="10790"/>
+            </w:tabs>
+            <w:rPr>
+              <w:noProof/>
+            </w:rPr>
+          </w:pPr>
+          <w:hyperlink w:anchor="_Toc143536074" w:history="1">
+            <w:r>
+              <w:rPr>
+                <w:rStyle w:val="Hipervnculo"/>
+                <w:noProof/>
+              </w:rPr>
+              <w:t>Objetivos</w:t>
+            </w:r>
+            <w:r>
+              <w:rPr>
+                <w:noProof/>
+                <w:webHidden/>
+              </w:rPr>
+              <w:tab/>
+            </w:r>
+            <w:r>
+              <w:rPr>
+                <w:noProof/>
+                <w:webHidden/>
+              </w:rPr>
+              <w:fldChar w:fldCharType="begin"/>
+            </w:r>
+            <w:r>
+              <w:rPr>
+                <w:noProof/>
+                <w:webHidden/>
+              </w:rPr>
+              <w:instrText xml:space="preserve"> PAGEREF _Toc143536074 \h </w:instrText>
+            </w:r>
+            <w:r>
+              <w:rPr>
+                <w:noProof/>
+                <w:webHidden/>
+              </w:rPr>
+            </w:r>
+            <w:r>
+              <w:rPr>
+                <w:noProof/>
+                <w:webHidden/>
+              </w:rPr>
+              <w:fldChar w:fldCharType="separate"/>
+            </w:r>
+            <w:r>
+              <w:rPr>
+                <w:noProof/>
+                <w:webHidden/>
+              </w:rPr>
+              <w:t>2</w:t>
+            </w:r>
+            <w:r>
+              <w:rPr>
+                <w:noProof/>
+                <w:webHidden/>
+              </w:rPr>
+              <w:fldChar w:fldCharType="end"/>
+            </w:r>
+          </w:hyperlink>
+        </w:p>
+        <w:p>
+          <w:pPr>
+            <w:pStyle w:val="TDC1"/>
+            <w:tabs>
+              <w:tab w:val="right" w:leader="dot" w:pos="10790"/>
+            </w:tabs>
+            <w:rPr>
+              <w:noProof/>
+            </w:rPr>
+          </w:pPr>
+          <w:hyperlink w:anchor="_Toc143536075" w:history="1">
+            <w:r>
+              <w:rPr>
+                <w:rStyle w:val="Hipervnculo"/>
+                <w:noProof/>
+              </w:rPr>
+              <w:t>Estructura del Codigo</w:t>
+            </w:r>
+            <w:r>
+              <w:rPr>
+                <w:noProof/>
+                <w:webHidden/>
+              </w:rPr>
+              <w:tab/>
+            </w:r>
+            <w:r>
+              <w:rPr>
+                <w:noProof/>
+                <w:webHidden/>
+              </w:rPr>
+              <w:fldChar w:fldCharType="begin"/>
+            </w:r>
+            <w:r>
+              <w:rPr>
+                <w:noProof/>
+                <w:webHidden/>
+              </w:rPr>
+              <w:instrText xml:space="preserve"> PAGEREF _Toc143536075 \h </w:instrText>
+            </w:r>
+            <w:r>
+              <w:rPr>
+                <w:noProof/>
+                <w:webHidden/>
+              </w:rPr>
+            </w:r>
+            <w:r>
+              <w:rPr>
+                <w:noProof/>
+                <w:webHidden/>
+              </w:rPr>
+              <w:fldChar w:fldCharType="separate"/>
+            </w:r>
+            <w:r>
+              <w:rPr>
+                <w:noProof/>
+                <w:webHidden/>
+              </w:rPr>
+              <w:t>3</w:t>
+            </w:r>
+            <w:r>
+              <w:rPr>
+                <w:noProof/>
+                <w:webHidden/>
+              </w:rPr>
+              <w:fldChar w:fldCharType="end"/>
+            </w:r>
+          </w:hyperlink>
+        </w:p>
+        <w:p>
+          <w:pPr>
+            <w:pStyle w:val="TDC1"/>
+            <w:tabs>
+              <w:tab w:val="right" w:leader="dot" w:pos="10790"/>
+            </w:tabs>
+            <w:rPr>
+              <w:noProof/>
+            </w:rPr>
+          </w:pPr>
+          <w:hyperlink w:anchor="_Toc143536076" w:history="1">
+            <w:r>
+              <w:rPr>
+                <w:rStyle w:val="Hipervnculo"/>
+                <w:noProof/>
+              </w:rPr>
+              <w:t>Estructura del Codigo</w:t>
+            </w:r>
+            <w:r>
+              <w:rPr>
+                <w:noProof/>
+                <w:webHidden/>
+              </w:rPr>
+              <w:tab/>
+            </w:r>
+            <w:r>
+              <w:rPr>
+                <w:noProof/>
+                <w:webHidden/>
+              </w:rPr>
+              <w:fldChar w:fldCharType="begin"/>
+            </w:r>
+            <w:r>
+              <w:rPr>
+                <w:noProof/>
+                <w:webHidden/>
+              </w:rPr>
+              <w:instrText xml:space="preserve"> PAGEREF _Toc143536076 \h </w:instrText>
+            </w:r>
+            <w:r>
+              <w:rPr>
+                <w:noProof/>
+                <w:webHidden/>
+              </w:rPr>
+            </w:r>
+            <w:r>
+              <w:rPr>
+                <w:noProof/>
+                <w:webHidden/>
+              </w:rPr>
+              <w:fldChar w:fldCharType="separate"/>
+            </w:r>
+            <w:r>
+              <w:rPr>
+                <w:noProof/>
+                <w:webHidden/>
+              </w:rPr>
+              <w:t>4</w:t>
+            </w:r>
+            <w:r>
+              <w:rPr>
+                <w:noProof/>
+                <w:webHidden/>
+              </w:rPr>
+              <w:fldChar w:fldCharType="end"/>
+            </w:r>
+          </w:hyperlink>
+        </w:p>
+        <w:p>
+          <w:r>
+            <w:rPr>
+              <w:b/>
+              <w:bCs/>
+              <w:lang w:val="es-ES"/>
+            </w:rPr>
+            <w:fldChar w:fldCharType="end"/>
+          </w:r>
+        </w:p>
+      </w:sdtContent>
+    </w:sdt>
+    <w:p/>
+    <w:p/>
+    <w:p/>
+    <w:p/>
+    <w:p/>
+    <w:p/>
+    <w:p/>
+    <w:p/>
+    <w:p/>
+    <w:p/>
+    <w:p/>
+    <w:p/>
+    <w:p/>
+    <w:p>
+      <w:pPr>
+        <w:pStyle w:val="Ttulo1"/>
+        <w:jc w:val="center"/>
+      </w:pPr>
+      <w:bookmarkStart w:id="2" w:name="_Toc143536075"/>
+      <w:r>
+        <w:lastRenderedPageBreak/>
+        <w:t>Estructura del Codigo</w:t>
+      </w:r>
+      <w:bookmarkEnd w:id="2"/>
+    </w:p>
+    <w:p>
+      <w:r>
+        <w:rPr>
+          <w:noProof/>
+          <w14:ligatures w14:val="standardContextual"/>
+        </w:rPr>
+        <mc:AlternateContent>
+          <mc:Choice Requires="wps">
+            <w:drawing>
+              <wp:anchor distT="0" distB="0" distL="114300" distR="114300" simplePos="0" relativeHeight="251663360" behindDoc="0" locked="0" layoutInCell="1" allowOverlap="1" wp14:anchorId="34A82C51" wp14:editId="4AC8AFF3">
+                <wp:simplePos x="0" y="0"/>
+                <wp:positionH relativeFrom="column">
+                  <wp:posOffset>409574</wp:posOffset>
+                </wp:positionH>
+                <wp:positionV relativeFrom="paragraph">
+                  <wp:posOffset>173990</wp:posOffset>
+                </wp:positionV>
+                <wp:extent cx="5800725" cy="304800"/>
+                <wp:effectExtent l="0" t="0" r="28575" b="19050"/>
+                <wp:wrapNone/>
+                <wp:docPr id="23905967" name="Rectángulo 3"/>
+                <wp:cNvGraphicFramePr/>
+                <a:graphic xmlns:a="http://schemas.openxmlformats.org/drawingml/2006/main">
+                  <a:graphicData uri="http://schemas.microsoft.com/office/word/2010/wordprocessingShape">
+                    <wps:wsp>
+                      <wps:cNvSpPr/>
+                      <wps:spPr>
+                        <a:xfrm>
+                          <a:off x="0" y="0"/>
+                          <a:ext cx="5800725" cy="304800"/>
+                        </a:xfrm>
+                        <a:prstGeom prst="rect">
+                          <a:avLst/>
+                        </a:prstGeom>
+                        <a:solidFill>
+                          <a:schemeClr val="accent1">
+                            <a:lumMod val="20000"/>
+                            <a:lumOff val="80000"/>
+                          </a:schemeClr>
+                        </a:solidFill>
+                      </wps:spPr>
+                      <wps:style>
+                        <a:lnRef idx="2">
+                          <a:schemeClr val="accent1">
+                            <a:shade val="15000"/>
+                          </a:schemeClr>
+                        </a:lnRef>
+                        <a:fillRef idx="1">
+                          <a:schemeClr val="accent1"/>
+                        </a:fillRef>
+                        <a:effectRef idx="0">
+                          <a:schemeClr val="accent1"/>
+                        </a:effectRef>
+                        <a:fontRef idx="minor">
+                          <a:schemeClr val="lt1"/>
+                        </a:fontRef>
+                      </wps:style>
+                      <wps:txbx>
+                        <w:txbxContent>
+                          <w:p>
+                            <w:pPr>
+                              <w:rPr>
+                                <w:color w:val="000000" w:themeColor="text1"/>
+                                <w:sz w:val="24"/>
+                                <w:szCs w:val="24"/>
+                                <w:lang w:val="es-ES"/>
+                              </w:rPr>
+                            </w:pPr>
+                            <w:r>
+                              <w:rPr>
+                                <w:b/>
+                                <w:bCs/>
+                                <w:color w:val="000000" w:themeColor="text1"/>
+                                <w:sz w:val="24"/>
+                                <w:szCs w:val="24"/>
+                                <w:lang w:val="es-ES"/>
+                              </w:rPr>
+                              <w:t>Librerias</w:t>
+                            </w:r>
+                            <w:r>
+                              <w:rPr>
+                                <w:color w:val="000000" w:themeColor="text1"/>
+                                <w:sz w:val="24"/>
+                                <w:szCs w:val="24"/>
+                                <w:lang w:val="es-ES"/>
+                              </w:rPr>
+                              <w:t xml:space="preserve"> (import os)</w:t>
+                            </w:r>
+                          </w:p>
+                          <w:p/>
+                        </w:txbxContent>
+                      </wps:txbx>
+                      <wps:bodyPr rot="0" spcFirstLastPara="0" vertOverflow="overflow" horzOverflow="overflow" vert="horz" wrap="square" lIns="91440" tIns="45720" rIns="91440" bIns="45720" numCol="1" spcCol="0" rtlCol="0" fromWordArt="0" anchor="ctr" anchorCtr="0" forceAA="0" compatLnSpc="1">
+                        <a:prstTxWarp prst="textNoShape">
+                          <a:avLst/>
+                        </a:prstTxWarp>
+                        <a:noAutofit/>
+                      </wps:bodyPr>
+                    </wps:wsp>
+                  </a:graphicData>
+                </a:graphic>
+                <wp14:sizeRelH relativeFrom="margin">
+                  <wp14:pctWidth>0</wp14:pctWidth>
+                </wp14:sizeRelH>
+                <wp14:sizeRelV relativeFrom="margin">
+                  <wp14:pctHeight>0</wp14:pctHeight>
+                </wp14:sizeRelV>
+              </wp:anchor>
+            </w:drawing>
+          </mc:Choice>
+          <mc:Fallback>
+            <w:pict>
+              <v:rect w14:anchorId="34A82C51" id="Rectángulo 3" o:spid="_x0000_s1027" style="position:absolute;margin-left:32.25pt;margin-top:13.7pt;width:456.75pt;height:24pt;z-index:251663360;visibility:visible;mso-wrap-style:square;mso-width-percent:0;mso-height-percent:0;mso-wrap-distance-left:9pt;mso-wrap-distance-top:0;mso-wrap-distance-right:9pt;mso-wrap-distance-bottom:0;mso-position-horizontal:absolute;mso-position-horizontal-relative:text;mso-position-vertical:absolute;mso-position-vertical-relative:text;mso-width-percent:0;mso-height-percent:0;mso-width-relative:margin;mso-height-relative:margin;v-text-anchor:middle" o:gfxdata="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" fillcolor="#d9e2f3 [660]" strokecolor="#09101d [484]" strokeweight="1pt">
+                <v:textbox>
+                  <w:txbxContent>
+                    <w:p>
+                      <w:pPr>
+                        <w:rPr>
+                          <w:color w:val="000000" w:themeColor="text1"/>
+                          <w:sz w:val="24"/>
+                          <w:szCs w:val="24"/>
+                          <w:lang w:val="es-ES"/>
+                        </w:rPr>
+                      </w:pPr>
+                      <w:r>
+                        <w:rPr>
+                          <w:b/>
+                          <w:bCs/>
+                          <w:color w:val="000000" w:themeColor="text1"/>
+                          <w:sz w:val="24"/>
+                          <w:szCs w:val="24"/>
+                          <w:lang w:val="es-ES"/>
+                        </w:rPr>
+                        <w:t>Librerias</w:t>
+                      </w:r>
+                      <w:r>
+                        <w:rPr>
+                          <w:color w:val="000000" w:themeColor="text1"/>
+                          <w:sz w:val="24"/>
+                          <w:szCs w:val="24"/>
+                          <w:lang w:val="es-ES"/>
+                        </w:rPr>
+                        <w:t xml:space="preserve"> (import os)</w:t>
+                      </w:r>
+                    </w:p>
+                    <w:p/>
+                  </w:txbxContent>
+                </v:textbox>
+              </v:rect>
+            </w:pict>
+          </mc:Fallback>
+        </mc:AlternateContent>
+      </w:r>
+    </w:p>
+    <w:p>
+      <w:r>
+        <w:rPr>
+          <w:noProof/>
+          <w14:ligatures w14:val="standardContextual"/>
+        </w:rPr>
+        <mc:AlternateContent>
+          <mc:Choice Requires="wps">
+            <w:drawing>
+              <wp:anchor distT="0" distB="0" distL="114300" distR="114300" simplePos="0" relativeHeight="251665408" behindDoc="0" locked="0" layoutInCell="1" allowOverlap="1" wp14:anchorId="24C9101C" wp14:editId="0BEA2DB4">
+                <wp:simplePos x="0" y="0"/>
+                <wp:positionH relativeFrom="column">
+                  <wp:posOffset>400050</wp:posOffset>
+                </wp:positionH>
+                <wp:positionV relativeFrom="paragraph">
+                  <wp:posOffset>193675</wp:posOffset>
+                </wp:positionV>
+                <wp:extent cx="5829300" cy="657225"/>
+                <wp:effectExtent l="0" t="0" r="19050" b="28575"/>
+                <wp:wrapNone/>
+                <wp:docPr id="1276402522" name="Rectángulo 3"/>
+                <wp:cNvGraphicFramePr/>
+                <a:graphic xmlns:a="http://schemas.openxmlformats.org/drawingml/2006/main">
+                  <a:graphicData uri="http://schemas.microsoft.com/office/word/2010/wordprocessingShape">
+                    <wps:wsp>
+                      <wps:cNvSpPr/>
+                      <wps:spPr>
+                        <a:xfrm>
+                          <a:off x="0" y="0"/>
+                          <a:ext cx="5829300" cy="657225"/>
+                        </a:xfrm>
+                        <a:prstGeom prst="rect">
+                          <a:avLst/>
+                        </a:prstGeom>
+                        <a:solidFill>
+                          <a:schemeClr val="accent6">
+                            <a:lumMod val="20000"/>
+                            <a:lumOff val="80000"/>
+                          </a:schemeClr>
+                        </a:solidFill>
+                      </wps:spPr>
+                      <wps:style>
+                        <a:lnRef idx="2">
+                          <a:schemeClr val="accent1">
+                            <a:shade val="15000"/>
+                          </a:schemeClr>
+                        </a:lnRef>
+                        <a:fillRef idx="1">
+                          <a:schemeClr val="accent1"/>
+                        </a:fillRef>
+                        <a:effectRef idx="0">
+                          <a:schemeClr val="accent1"/>
+                        </a:effectRef>
+                        <a:fontRef idx="minor">
+                          <a:schemeClr val="lt1"/>
+                        </a:fontRef>
+                      </wps:style>
+                      <wps:txbx>
+                        <w:txbxContent>
+                          <w:p>
+                            <w:pPr>
+                              <w:rPr>
+                                <w:b/>
+                                <w:bCs/>
+                                <w:color w:val="000000" w:themeColor="text1"/>
+                                <w:sz w:val="24"/>
+                                <w:szCs w:val="24"/>
+                                <w:lang w:val="es-ES"/>
+                              </w:rPr>
+                            </w:pPr>
+                            <w:r>
+                              <w:rPr>
+                                <w:b/>
+                                <w:bCs/>
+                                <w:color w:val="000000" w:themeColor="text1"/>
+                                <w:sz w:val="24"/>
+                                <w:szCs w:val="24"/>
+                                <w:lang w:val="es-ES"/>
+                              </w:rPr>
+                              <w:t>Variables Globales</w:t>
+                            </w:r>
+                          </w:p>
+                          <w:p>
+                            <w:pPr>
+                              <w:rPr>
+                                <w:color w:val="000000" w:themeColor="text1"/>
+                                <w:sz w:val="24"/>
+                                <w:szCs w:val="24"/>
+                                <w:lang w:val="es-ES"/>
+                              </w:rPr>
+                            </w:pPr>
+                            <w:r>
+                              <w:rPr>
+                                <w:color w:val="000000" w:themeColor="text1"/>
+                                <w:sz w:val="24"/>
+                                <w:szCs w:val="24"/>
+                                <w:lang w:val="es-ES"/>
+                              </w:rPr>
+                              <w:t>(Son validadores, contadores, listas y diccionarios para el funcionamiento de las funciones)</w:t>
+                            </w:r>
+                          </w:p>
+                        </w:txbxContent>
+                      </wps:txbx>
+                      <wps:bodyPr rot="0" spcFirstLastPara="0" vertOverflow="overflow" horzOverflow="overflow" vert="horz" wrap="square" lIns="91440" tIns="45720" rIns="91440" bIns="45720" numCol="1" spcCol="0" rtlCol="0" fromWordArt="0" anchor="ctr" anchorCtr="0" forceAA="0" compatLnSpc="1">
+                        <a:prstTxWarp prst="textNoShape">
+                          <a:avLst/>
+                        </a:prstTxWarp>
+                        <a:noAutofit/>
+                      </wps:bodyPr>
+                    </wps:wsp>
+                  </a:graphicData>
+                </a:graphic>
+                <wp14:sizeRelH relativeFrom="margin">
+                  <wp14:pctWidth>0</wp14:pctWidth>
+                </wp14:sizeRelH>
+                <wp14:sizeRelV relativeFrom="margin">
+                  <wp14:pctHeight>0</wp14:pctHeight>
+                </wp14:sizeRelV>
+              </wp:anchor>
+            </w:drawing>
+          </mc:Choice>
+          <mc:Fallback>
+            <w:pict>
+              <v:rect w14:anchorId="24C9101C" id="_x0000_s1028" style="position:absolute;margin-left:31.5pt;margin-top:15.25pt;width:459pt;height:51.75pt;z-index:251665408;visibility:visible;mso-wrap-style:square;mso-width-percent:0;mso-height-percent:0;mso-wrap-distance-left:9pt;mso-wrap-distance-top:0;mso-wrap-distance-right:9pt;mso-wrap-distance-bottom:0;mso-position-horizontal:absolute;mso-position-horizontal-relative:text;mso-position-vertical:absolute;mso-position-vertical-relative:text;mso-width-percent:0;mso-height-percent:0;mso-width-relative:margin;mso-height-relative:margin;v-text-anchor:middle" o:gfxdata="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" fillcolor="#e2efd9 [665]" strokecolor="#09101d [484]" strokeweight="1pt">
+                <v:textbox>
+                  <w:txbxContent>
+                    <w:p>
+                      <w:pPr>
+                        <w:rPr>
+                          <w:b/>
+                          <w:bCs/>
+                          <w:color w:val="000000" w:themeColor="text1"/>
+                          <w:sz w:val="24"/>
+                          <w:szCs w:val="24"/>
+                          <w:lang w:val="es-ES"/>
+                        </w:rPr>
+                      </w:pPr>
+                      <w:r>
+                        <w:rPr>
+                          <w:b/>
+                          <w:bCs/>
+                          <w:color w:val="000000" w:themeColor="text1"/>
+                          <w:sz w:val="24"/>
+                          <w:szCs w:val="24"/>
+                          <w:lang w:val="es-ES"/>
+                        </w:rPr>
+                        <w:t>Variables Globales</w:t>
+                      </w:r>
+                    </w:p>
+                    <w:p>
+                      <w:pPr>
+                        <w:rPr>
+                          <w:color w:val="000000" w:themeColor="text1"/>
+                          <w:sz w:val="24"/>
+                          <w:szCs w:val="24"/>
+                          <w:lang w:val="es-ES"/>
+                        </w:rPr>
+                      </w:pPr>
+                      <w:r>
+                        <w:rPr>
+                          <w:color w:val="000000" w:themeColor="text1"/>
+                          <w:sz w:val="24"/>
+                          <w:szCs w:val="24"/>
+                          <w:lang w:val="es-ES"/>
+                        </w:rPr>
+                        <w:t>(Son validadores, contadores, listas y diccionarios para el funcionamiento de las funciones)</w:t>
+                      </w:r>
+                    </w:p>
+                  </w:txbxContent>
+                </v:textbox>
+              </v:rect>
+            </w:pict>
+          </mc:Fallback>
+        </mc:AlternateContent>
+      </w:r>
+    </w:p>
+    <w:p/>
+    <w:p>
+      <w:r>
+        <w:rPr>
+          <w:noProof/>
+          <w14:ligatures w14:val="standardContextual"/>
+        </w:rPr>
+        <mc:AlternateContent>
+          <mc:Choice Requires="wps">
+            <w:drawing>
+              <wp:anchor distT="0" distB="0" distL="114300" distR="114300" simplePos="0" relativeHeight="251667456" behindDoc="0" locked="0" layoutInCell="1" allowOverlap="1" wp14:anchorId="2B66602F" wp14:editId="307AB3F8">
+                <wp:simplePos x="0" y="0"/>
+                <wp:positionH relativeFrom="column">
+                  <wp:posOffset>397822</wp:posOffset>
+                </wp:positionH>
+                <wp:positionV relativeFrom="paragraph">
+                  <wp:posOffset>254074</wp:posOffset>
+                </wp:positionV>
+                <wp:extent cx="5854535" cy="4857008"/>
+                <wp:effectExtent l="0" t="0" r="13335" b="20320"/>
+                <wp:wrapNone/>
+                <wp:docPr id="38928592" name="Rectángulo 3"/>
+                <wp:cNvGraphicFramePr/>
+                <a:graphic xmlns:a="http://schemas.openxmlformats.org/drawingml/2006/main">
+                  <a:graphicData uri="http://schemas.microsoft.com/office/word/2010/wordprocessingShape">
+                    <wps:wsp>
+                      <wps:cNvSpPr/>
+                      <wps:spPr>
+                        <a:xfrm>
+                          <a:off x="0" y="0"/>
+                          <a:ext cx="5854535" cy="4857008"/>
+                        </a:xfrm>
+                        <a:prstGeom prst="rect">
+                          <a:avLst/>
+                        </a:prstGeom>
+                        <a:solidFill>
+                          <a:schemeClr val="accent4">
+                            <a:lumMod val="20000"/>
+                            <a:lumOff val="80000"/>
+                          </a:schemeClr>
+                        </a:solidFill>
+                      </wps:spPr>
+                      <wps:style>
+                        <a:lnRef idx="2">
+                          <a:schemeClr val="accent1">
+                            <a:shade val="15000"/>
+                          </a:schemeClr>
+                        </a:lnRef>
+                        <a:fillRef idx="1">
+                          <a:schemeClr val="accent1"/>
+                        </a:fillRef>
+                        <a:effectRef idx="0">
+                          <a:schemeClr val="accent1"/>
+                        </a:effectRef>
+                        <a:fontRef idx="minor">
+                          <a:schemeClr val="lt1"/>
+                        </a:fontRef>
+                      </wps:style>
+                      <wps:txbx>
+                        <w:txbxContent>
+                          <w:p>
+                            <w:pPr>
+                              <w:rPr>
+                                <w:b/>
+                                <w:bCs/>
+                                <w:color w:val="000000" w:themeColor="text1"/>
+                                <w:sz w:val="24"/>
+                                <w:szCs w:val="24"/>
+                                <w:lang w:val="es-ES"/>
+                              </w:rPr>
+                            </w:pPr>
+                            <w:r>
+                              <w:rPr>
+                                <w:b/>
+                                <w:bCs/>
+                                <w:color w:val="000000" w:themeColor="text1"/>
+                                <w:sz w:val="24"/>
+                                <w:szCs w:val="24"/>
+                                <w:lang w:val="es-ES"/>
+                              </w:rPr>
+                              <w:t>Funciones</w:t>
+                            </w:r>
+                          </w:p>
+                          <w:p>
+                            <w:pPr>
+                              <w:rPr>
+                                <w:color w:val="000000" w:themeColor="text1"/>
+                                <w:sz w:val="24"/>
+                                <w:szCs w:val="24"/>
+                                <w:lang w:val="es-ES"/>
+                              </w:rPr>
+                            </w:pPr>
+                            <w:r>
+                              <w:rPr>
+                                <w:noProof/>
+                                <w14:ligatures w14:val="standardContextual"/>
+                              </w:rPr>
+                              <w:drawing>
+                                <wp:inline distT="0" distB="0" distL="0" distR="0" wp14:anchorId="054AF076" wp14:editId="7C50AE9C">
+                                  <wp:extent cx="2919141" cy="4132613"/>
+                                  <wp:effectExtent l="0" t="0" r="0" b="1270"/>
+                                  <wp:docPr id="1672790499" name="Imagen 1" descr="Imagen que contiene Aplicación&#10;&#10;Descripción generada automáticamente"/>
+                                  <wp:cNvGraphicFramePr>
+                                    <a:graphicFrameLocks xmlns:a="http://schemas.openxmlformats.org/drawingml/2006/main" noChangeAspect="1"/>
+                                  </wp:cNvGraphicFramePr>
+                                  <a:graphic xmlns:a="http://schemas.openxmlformats.org/drawingml/2006/main">
+                                    <a:graphicData uri="http://schemas.openxmlformats.org/drawingml/2006/picture">
+                                      <pic:pic xmlns:pic="http://schemas.openxmlformats.org/drawingml/2006/picture">
+                                        <pic:nvPicPr>
+                                          <pic:cNvPr id="1672790499" name="Imagen 1" descr="Imagen que contiene Aplicación&#10;&#10;Descripción generada automáticamente"/>
+                                          <pic:cNvPicPr/>
+                                        </pic:nvPicPr>
+                                        <pic:blipFill>
+                                          <a:blip r:embed="rId8"/>
+                                          <a:stretch>
+                                            <a:fillRect/>
+                                          </a:stretch>
+                                        </pic:blipFill>
+                                        <pic:spPr>
+                                          <a:xfrm>
+                                            <a:off x="0" y="0"/>
+                                            <a:ext cx="2929710" cy="4147576"/>
+                                          </a:xfrm>
+                                          <a:prstGeom prst="rect">
+                                            <a:avLst/>
+                                          </a:prstGeom>
+                                        </pic:spPr>
+                                      </pic:pic>
+                                    </a:graphicData>
+                                  </a:graphic>
+                                </wp:inline>
+                              </w:drawing>
+                            </w:r>
+                          </w:p>
+                        </w:txbxContent>
+                      </wps:txbx>
+                      <wps:bodyPr rot="0" spcFirstLastPara="0" vertOverflow="overflow" horzOverflow="overflow" vert="horz" wrap="square" lIns="91440" tIns="45720" rIns="91440" bIns="45720" numCol="1" spcCol="0" rtlCol="0" fromWordArt="0" anchor="ctr" anchorCtr="0" forceAA="0" compatLnSpc="1">
+                        <a:prstTxWarp prst="textNoShape">
+                          <a:avLst/>
+                        </a:prstTxWarp>
+                        <a:noAutofit/>
+                      </wps:bodyPr>
+                    </wps:wsp>
+                  </a:graphicData>
+                </a:graphic>
+                <wp14:sizeRelH relativeFrom="margin">
+                  <wp14:pctWidth>0</wp14:pctWidth>
+                </wp14:sizeRelH>
+                <wp14:sizeRelV relativeFrom="margin">
+                  <wp14:pctHeight>0</wp14:pctHeight>
+                </wp14:sizeRelV>
+              </wp:anchor>
+            </w:drawing>
+          </mc:Choice>
+          <mc:Fallback>
+            <w:pict>
+              <v:rect w14:anchorId="2B66602F" id="_x0000_s1029" style="position:absolute;margin-left:31.3pt;margin-top:20pt;width:461pt;height:382.45pt;z-index:251667456;visibility:visible;mso-wrap-style:square;mso-width-percent:0;mso-height-percent:0;mso-wrap-distance-left:9pt;mso-wrap-distance-top:0;mso-wrap-distance-right:9pt;mso-wrap-distance-bottom:0;mso-position-horizontal:absolute;mso-position-horizontal-relative:text;mso-position-vertical:absolute;mso-position-vertical-relative:text;mso-width-percent:0;mso-height-percent:0;mso-width-relative:margin;mso-height-relative:margin;v-text-anchor:middle" o:gfxdata="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" fillcolor="#fff2cc [663]" strokecolor="#09101d [484]" strokeweight="1pt">
+                <v:textbox>
+                  <w:txbxContent>
+                    <w:p>
+                      <w:pPr>
+                        <w:rPr>
+                          <w:b/>
+                          <w:bCs/>
+                          <w:color w:val="000000" w:themeColor="text1"/>
+                          <w:sz w:val="24"/>
+                          <w:szCs w:val="24"/>
+                          <w:lang w:val="es-ES"/>
+                        </w:rPr>
+                      </w:pPr>
+                      <w:r>
+                        <w:rPr>
+                          <w:b/>
+                          <w:bCs/>
+                          <w:color w:val="000000" w:themeColor="text1"/>
+                          <w:sz w:val="24"/>
+                          <w:szCs w:val="24"/>
+                          <w:lang w:val="es-ES"/>
+                        </w:rPr>
+                        <w:t>Funciones</w:t>
+                      </w:r>
+                    </w:p>
+                    <w:p>
+                      <w:pPr>
+                        <w:rPr>
+                          <w:color w:val="000000" w:themeColor="text1"/>
+                          <w:sz w:val="24"/>
+                          <w:szCs w:val="24"/>
+                          <w:lang w:val="es-ES"/>
+                        </w:rPr>
+                      </w:pPr>
+                      <w:r>
+                        <w:rPr>
+                          <w:noProof/>
+                          <w14:ligatures w14:val="standardContextual"/>
+                        </w:rPr>
+                        <w:drawing>
+                          <wp:inline distT="0" distB="0" distL="0" distR="0" wp14:anchorId="054AF076" wp14:editId="7C50AE9C">
+                            <wp:extent cx="2919141" cy="4132613"/>
+                            <wp:effectExtent l="0" t="0" r="0" b="1270"/>
+                            <wp:docPr id="1672790499" name="Imagen 1" descr="Imagen que contiene Aplicación&#10;&#10;Descripción generada automáticamente"/>
+                            <wp:cNvGraphicFramePr>
+                              <a:graphicFrameLocks xmlns:a="http://schemas.openxmlformats.org/drawingml/2006/main" noChangeAspect="1"/>
+                            </wp:cNvGraphicFramePr>
+                            <a:graphic xmlns:a="http://schemas.openxmlformats.org/drawingml/2006/main">
+                              <a:graphicData uri="http://schemas.openxmlformats.org/drawingml/2006/picture">
+                                <pic:pic xmlns:pic="http://schemas.openxmlformats.org/drawingml/2006/picture">
+                                  <pic:nvPicPr>
+                                    <pic:cNvPr id="1672790499" name="Imagen 1" descr="Imagen que contiene Aplicación&#10;&#10;Descripción generada automáticamente"/>
+                                    <pic:cNvPicPr/>
+                                  </pic:nvPicPr>
+                                  <pic:blipFill>
+                                    <a:blip r:embed="rId8"/>
+                                    <a:stretch>
+                                      <a:fillRect/>
+                                    </a:stretch>
+                                  </pic:blipFill>
+                                  <pic:spPr>
+                                    <a:xfrm>
+                                      <a:off x="0" y="0"/>
+                                      <a:ext cx="2929710" cy="4147576"/>
+                                    </a:xfrm>
+                                    <a:prstGeom prst="rect">
+                                      <a:avLst/>
+                                    </a:prstGeom>
+                                  </pic:spPr>
+                                </pic:pic>
+                              </a:graphicData>
+                            </a:graphic>
+                          </wp:inline>
+                        </w:drawing>
+                      </w:r>
+                    </w:p>
+                  </w:txbxContent>
+                </v:textbox>
+              </v:rect>
+            </w:pict>
+          </mc:Fallback>
+        </mc:AlternateContent>
+      </w:r>
+    </w:p>
+    <w:p/>
+    <w:p/>
+    <w:p/>
+    <w:p/>
+    <w:p/>
+    <w:p/>
+    <w:p/>
+    <w:p/>
+    <w:p/>
+    <w:p/>
+    <w:p/>
+    <w:p/>
+    <w:p/>
+    <w:p/>
+    <w:p/>
+    <w:p>
+      <w:r>
+        <w:rPr>
+          <w:noProof/>
+          <w14:ligatures w14:val="standardContextual"/>
+        </w:rPr>
+        <mc:AlternateContent>
+          <mc:Choice Requires="wps">
+            <w:drawing>
+              <wp:anchor distT="0" distB="0" distL="114300" distR="114300" simplePos="0" relativeHeight="251669504" behindDoc="0" locked="0" layoutInCell="1" allowOverlap="1" wp14:anchorId="03A6EEC6" wp14:editId="61EE1CEA">
+                <wp:simplePos x="0" y="0"/>
+                <wp:positionH relativeFrom="column">
+                  <wp:posOffset>409699</wp:posOffset>
+                </wp:positionH>
+                <wp:positionV relativeFrom="paragraph">
+                  <wp:posOffset>12799</wp:posOffset>
+                </wp:positionV>
+                <wp:extent cx="5829300" cy="2256312"/>
+                <wp:effectExtent l="0" t="0" r="19050" b="10795"/>
+                <wp:wrapNone/>
+                <wp:docPr id="316768033" name="Rectángulo 3"/>
+                <wp:cNvGraphicFramePr/>
+                <a:graphic xmlns:a="http://schemas.openxmlformats.org/drawingml/2006/main">
+                  <a:graphicData uri="http://schemas.microsoft.com/office/word/2010/wordprocessingShape">
+                    <wps:wsp>
+                      <wps:cNvSpPr/>
+                      <wps:spPr>
+                        <a:xfrm>
+                          <a:off x="0" y="0"/>
+                          <a:ext cx="5829300" cy="2256312"/>
+                        </a:xfrm>
+                        <a:prstGeom prst="rect">
+                          <a:avLst/>
+                        </a:prstGeom>
+                        <a:solidFill>
+                          <a:schemeClr val="bg2">
+                            <a:lumMod val="90000"/>
+                          </a:schemeClr>
+                        </a:solidFill>
+                      </wps:spPr>
+                      <wps:style>
+                        <a:lnRef idx="2">
+                          <a:schemeClr val="accent1">
+                            <a:shade val="15000"/>
+                          </a:schemeClr>
+                        </a:lnRef>
+                        <a:fillRef idx="1">
+                          <a:schemeClr val="accent1"/>
+                        </a:fillRef>
+                        <a:effectRef idx="0">
+                          <a:schemeClr val="accent1"/>
+                        </a:effectRef>
+                        <a:fontRef idx="minor">
+                          <a:schemeClr val="lt1"/>
+                        </a:fontRef>
+                      </wps:style>
+                      <wps:txbx>
+                        <w:txbxContent>
+                          <w:p>
+                            <w:pPr>
+                              <w:rPr>
+                                <w:b/>
+                                <w:bCs/>
+                                <w:color w:val="000000" w:themeColor="text1"/>
+                                <w:sz w:val="24"/>
+                                <w:szCs w:val="24"/>
+                                <w:lang w:val="es-ES"/>
+                              </w:rPr>
+                            </w:pPr>
+                            <w:r>
+                              <w:rPr>
+                                <w:b/>
+                                <w:bCs/>
+                                <w:color w:val="000000" w:themeColor="text1"/>
+                                <w:sz w:val="24"/>
+                                <w:szCs w:val="24"/>
+                                <w:lang w:val="es-ES"/>
+                              </w:rPr>
+                              <w:t>Inicio del programa</w:t>
+                            </w:r>
+                          </w:p>
+                          <w:p>
+                            <w:pPr>
+                              <w:rPr>
+                                <w:color w:val="000000" w:themeColor="text1"/>
+                                <w:sz w:val="24"/>
+                                <w:szCs w:val="24"/>
+                                <w:lang w:val="es-ES"/>
+                              </w:rPr>
+                            </w:pPr>
+                            <w:r>
+                              <w:rPr>
+                                <w:color w:val="000000" w:themeColor="text1"/>
+                                <w:sz w:val="24"/>
+                                <w:szCs w:val="24"/>
+                                <w:lang w:val="es-ES"/>
+                              </w:rPr>
+                              <w:t>(</w:t>
+                            </w:r>
+                            <w:r>
+                              <w:rPr>
+                                <w:color w:val="000000" w:themeColor="text1"/>
+                                <w:sz w:val="24"/>
+                                <w:szCs w:val="24"/>
+                                <w:lang w:val="es-ES"/>
+                              </w:rPr>
+                              <w:t>Llama a las funciones</w:t>
+                            </w:r>
+                            <w:r>
+                              <w:rPr>
+                                <w:color w:val="000000" w:themeColor="text1"/>
+                                <w:sz w:val="24"/>
+                                <w:szCs w:val="24"/>
+                                <w:lang w:val="es-ES"/>
+                              </w:rPr>
+                              <w:t>)</w:t>
+                            </w:r>
+                          </w:p>
+                          <w:p>
+                            <w:pPr>
+                              <w:rPr>
+                                <w:color w:val="000000" w:themeColor="text1"/>
+                                <w:sz w:val="24"/>
+                                <w:szCs w:val="24"/>
+                                <w:lang w:val="es-ES"/>
+                              </w:rPr>
+                            </w:pPr>
+                            <w:r>
+                              <w:rPr>
+                                <w:noProof/>
+                                <w14:ligatures w14:val="standardContextual"/>
+                              </w:rPr>
+                              <w:drawing>
+                                <wp:inline distT="0" distB="0" distL="0" distR="0" wp14:anchorId="06D5359A" wp14:editId="51536D35">
+                                  <wp:extent cx="4686105" cy="1401289"/>
+                                  <wp:effectExtent l="0" t="0" r="635" b="8890"/>
+                                  <wp:docPr id="1105084829" name="Imagen 1" descr="Interfaz de usuario gráfica, Texto&#10;&#10;Descripción generada automáticamente"/>
+                                  <wp:cNvGraphicFramePr>
+                                    <a:graphicFrameLocks xmlns:a="http://schemas.openxmlformats.org/drawingml/2006/main" noChangeAspect="1"/>
+                                  </wp:cNvGraphicFramePr>
+                                  <a:graphic xmlns:a="http://schemas.openxmlformats.org/drawingml/2006/main">
+                                    <a:graphicData uri="http://schemas.openxmlformats.org/drawingml/2006/picture">
+                                      <pic:pic xmlns:pic="http://schemas.openxmlformats.org/drawingml/2006/picture">
+                                        <pic:nvPicPr>
+                                          <pic:cNvPr id="1105084829" name="Imagen 1" descr="Interfaz de usuario gráfica, Texto&#10;&#10;Descripción generada automáticamente"/>
+                                          <pic:cNvPicPr/>
+                                        </pic:nvPicPr>
+                                        <pic:blipFill>
+                                          <a:blip r:embed="rId9"/>
+                                          <a:stretch>
+                                            <a:fillRect/>
+                                          </a:stretch>
+                                        </pic:blipFill>
+                                        <pic:spPr>
+                                          <a:xfrm>
+                                            <a:off x="0" y="0"/>
+                                            <a:ext cx="4739402" cy="1417226"/>
+                                          </a:xfrm>
+                                          <a:prstGeom prst="rect">
+                                            <a:avLst/>
+                                          </a:prstGeom>
+                                        </pic:spPr>
+                                      </pic:pic>
+                                    </a:graphicData>
+                                  </a:graphic>
+                                </wp:inline>
+                              </w:drawing>
+                            </w:r>
+                          </w:p>
+                        </w:txbxContent>
+                      </wps:txbx>
+                      <wps:bodyPr rot="0" spcFirstLastPara="0" vertOverflow="overflow" horzOverflow="overflow" vert="horz" wrap="square" lIns="91440" tIns="45720" rIns="91440" bIns="45720" numCol="1" spcCol="0" rtlCol="0" fromWordArt="0" anchor="ctr" anchorCtr="0" forceAA="0" compatLnSpc="1">
+                        <a:prstTxWarp prst="textNoShape">
+                          <a:avLst/>
+                        </a:prstTxWarp>
+                        <a:noAutofit/>
+                      </wps:bodyPr>
+                    </wps:wsp>
+                  </a:graphicData>
+                </a:graphic>
+                <wp14:sizeRelH relativeFrom="margin">
+                  <wp14:pctWidth>0</wp14:pctWidth>
+                </wp14:sizeRelH>
+                <wp14:sizeRelV relativeFrom="margin">
+                  <wp14:pctHeight>0</wp14:pctHeight>
+                </wp14:sizeRelV>
+              </wp:anchor>
+            </w:drawing>
+          </mc:Choice>
+          <mc:Fallback>
+            <w:pict>
+              <v:rect w14:anchorId="03A6EEC6" id="_x0000_s1030" style="position:absolute;margin-left:32.25pt;margin-top:1pt;width:459pt;height:177.65pt;z-index:251669504;visibility:visible;mso-wrap-style:square;mso-width-percent:0;mso-height-percent:0;mso-wrap-distance-left:9pt;mso-wrap-distance-top:0;mso-wrap-distance-right:9pt;mso-wrap-distance-bottom:0;mso-position-horizontal:absolute;mso-position-horizontal-relative:text;mso-position-vertical:absolute;mso-position-vertical-relative:text;mso-width-percent:0;mso-height-percent:0;mso-width-relative:margin;mso-height-relative:margin;v-text-anchor:middle" o:gfxdata="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" fillcolor="#cfcdcd [2894]" strokecolor="#09101d [484]" strokeweight="1pt">
+                <v:textbox>
+                  <w:txbxContent>
+                    <w:p>
+                      <w:pPr>
+                        <w:rPr>
+                          <w:b/>
+                          <w:bCs/>
+                          <w:color w:val="000000" w:themeColor="text1"/>
+                          <w:sz w:val="24"/>
+                          <w:szCs w:val="24"/>
+                          <w:lang w:val="es-ES"/>
+                        </w:rPr>
+                      </w:pPr>
+                      <w:r>
+                        <w:rPr>
+                          <w:b/>
+                          <w:bCs/>
+                          <w:color w:val="000000" w:themeColor="text1"/>
+                          <w:sz w:val="24"/>
+                          <w:szCs w:val="24"/>
+                          <w:lang w:val="es-ES"/>
+                        </w:rPr>
+                        <w:t>Inicio del programa</w:t>
+                      </w:r>
+                    </w:p>
+                    <w:p>
+                      <w:pPr>
+                        <w:rPr>
+                          <w:color w:val="000000" w:themeColor="text1"/>
+                          <w:sz w:val="24"/>
+                          <w:szCs w:val="24"/>
+                          <w:lang w:val="es-ES"/>
+                        </w:rPr>
+                      </w:pPr>
+                      <w:r>
+                        <w:rPr>
+                          <w:color w:val="000000" w:themeColor="text1"/>
+                          <w:sz w:val="24"/>
+                          <w:szCs w:val="24"/>
+                          <w:lang w:val="es-ES"/>
+                        </w:rPr>
+                        <w:t>(</w:t>
+                      </w:r>
+                      <w:r>
+                        <w:rPr>
+                          <w:color w:val="000000" w:themeColor="text1"/>
+                          <w:sz w:val="24"/>
+                          <w:szCs w:val="24"/>
+                          <w:lang w:val="es-ES"/>
+                        </w:rPr>
+                        <w:t>Llama a las funciones</w:t>
+                      </w:r>
+                      <w:r>
+                        <w:rPr>
+                          <w:color w:val="000000" w:themeColor="text1"/>
+                          <w:sz w:val="24"/>
+                          <w:szCs w:val="24"/>
+                          <w:lang w:val="es-ES"/>
+                        </w:rPr>
+                        <w:t>)</w:t>
+                      </w:r>
+                    </w:p>
+                    <w:p>
+                      <w:pPr>
+                        <w:rPr>
+                          <w:color w:val="000000" w:themeColor="text1"/>
+                          <w:sz w:val="24"/>
+                          <w:szCs w:val="24"/>
+                          <w:lang w:val="es-ES"/>
+                        </w:rPr>
+                      </w:pPr>
+                      <w:r>
+                        <w:rPr>
+                          <w:noProof/>
+                          <w14:ligatures w14:val="standardContextual"/>
+                        </w:rPr>
+                        <w:drawing>
+                          <wp:inline distT="0" distB="0" distL="0" distR="0" wp14:anchorId="06D5359A" wp14:editId="51536D35">
+                            <wp:extent cx="4686105" cy="1401289"/>
+                            <wp:effectExtent l="0" t="0" r="635" b="8890"/>
+                            <wp:docPr id="1105084829" name="Imagen 1" descr="Interfaz de usuario gráfica, Texto&#10;&#10;Descripción generada automáticamente"/>
+                            <wp:cNvGraphicFramePr>
+                              <a:graphicFrameLocks xmlns:a="http://schemas.openxmlformats.org/drawingml/2006/main" noChangeAspect="1"/>
+                            </wp:cNvGraphicFramePr>
+                            <a:graphic xmlns:a="http://schemas.openxmlformats.org/drawingml/2006/main">
+                              <a:graphicData uri="http://schemas.openxmlformats.org/drawingml/2006/picture">
+                                <pic:pic xmlns:pic="http://schemas.openxmlformats.org/drawingml/2006/picture">
+                                  <pic:nvPicPr>
+                                    <pic:cNvPr id="1105084829" name="Imagen 1" descr="Interfaz de usuario gráfica, Texto&#10;&#10;Descripción generada automáticamente"/>
+                                    <pic:cNvPicPr/>
+                                  </pic:nvPicPr>
+                                  <pic:blipFill>
+                                    <a:blip r:embed="rId9"/>
+                                    <a:stretch>
+                                      <a:fillRect/>
+                                    </a:stretch>
+                                  </pic:blipFill>
+                                  <pic:spPr>
+                                    <a:xfrm>
+                                      <a:off x="0" y="0"/>
+                                      <a:ext cx="4739402" cy="1417226"/>
+                                    </a:xfrm>
+                                    <a:prstGeom prst="rect">
+                                      <a:avLst/>
+                                    </a:prstGeom>
+                                  </pic:spPr>
+                                </pic:pic>
+                              </a:graphicData>
+                            </a:graphic>
+                          </wp:inline>
+                        </w:drawing>
+                      </w:r>
+                    </w:p>
+                  </w:txbxContent>
+                </v:textbox>
+              </v:rect>
+            </w:pict>
+          </mc:Fallback>
+        </mc:AlternateContent>
+      </w:r>
+    </w:p>
+    <w:p/>
+    <w:p/>
+    <w:p/>
+    <w:p/>
+    <w:p/>
+    <w:p/>
+    <w:p>
+      <w:pPr>
+        <w:pStyle w:val="Ttulo1"/>
+        <w:jc w:val="center"/>
+      </w:pPr>
+      <w:bookmarkStart w:id="3" w:name="_Toc143536076"/>
+      <w:r>
+        <w:lastRenderedPageBreak/>
+        <w:t xml:space="preserve">Estructura </w:t>
+      </w:r>
+      <w:bookmarkEnd w:id="3"/>
+      <w:r>
+        <w:t>de las Funciones</w:t>
+      </w:r>
+    </w:p>
+    <w:p/>
+    <w:p>
+      <w:pPr>
+        <w:pStyle w:val="Subttulo"/>
+      </w:pPr>
+      <w:r>
+        <w:t>Estructura de la funcion Menu</w:t>
+      </w:r>
+    </w:p>
+    <w:p/>
+    <w:p/>
+    <w:p/>
+    <w:p/>
+    <w:p>
+      <w:pPr>
+        <w:rPr>
+          <w:sz w:val="24"/>
+          <w:szCs w:val="24"/>
+        </w:rPr>
+      </w:pPr>
+      <w:r>
+        <w:rPr>
+          <w:noProof/>
+          <w:sz w:val="24"/>
+          <w:szCs w:val="24"/>
+          <w14:ligatures w14:val="standardContextual"/>
+        </w:rPr>
+        <mc:AlternateContent>
+          <mc:Choice Requires="wps">
+            <w:drawing>
+              <wp:anchor distT="0" distB="0" distL="114300" distR="114300" simplePos="0" relativeHeight="251682816" behindDoc="0" locked="0" layoutInCell="1" allowOverlap="1" wp14:anchorId="519F5285" wp14:editId="57451012">
+                <wp:simplePos x="0" y="0"/>
+                <wp:positionH relativeFrom="column">
+                  <wp:posOffset>2950804</wp:posOffset>
+                </wp:positionH>
+                <wp:positionV relativeFrom="paragraph">
+                  <wp:posOffset>344821</wp:posOffset>
+                </wp:positionV>
+                <wp:extent cx="937920" cy="1360715"/>
+                <wp:effectExtent l="0" t="76200" r="0" b="30480"/>
+                <wp:wrapNone/>
+                <wp:docPr id="2135631961" name="Conector: angular 8"/>
+                <wp:cNvGraphicFramePr/>
+                <a:graphic xmlns:a="http://schemas.openxmlformats.org/drawingml/2006/main">
+                  <a:graphicData uri="http://schemas.microsoft.com/office/word/2010/wordprocessingShape">
+                    <wps:wsp>
+                      <wps:cNvCnPr/>
+                      <wps:spPr>
+                        <a:xfrm flipV="1">
+                          <a:off x="0" y="0"/>
+                          <a:ext cx="937920" cy="1360715"/>
+                        </a:xfrm>
+                        <a:prstGeom prst="bentConnector3">
+                          <a:avLst>
+                            <a:gd name="adj1" fmla="val 24676"/>
+                          </a:avLst>
+                        </a:prstGeom>
+                        <a:ln>
+                          <a:tailEnd type="triangle"/>
+                        </a:ln>
+                      </wps:spPr>
+                      <wps:style>
+                        <a:lnRef idx="1">
+                          <a:schemeClr val="accent1"/>
+                        </a:lnRef>
+                        <a:fillRef idx="0">
+                          <a:schemeClr val="accent1"/>
+                        </a:fillRef>
+                        <a:effectRef idx="0">
+                          <a:schemeClr val="accent1"/>
+                        </a:effectRef>
+                        <a:fontRef idx="minor">
+                          <a:schemeClr val="tx1"/>
+                        </a:fontRef>
+                      </wps:style>
+                      <wps:bodyPr/>
+                    </wps:wsp>
+                  </a:graphicData>
+                </a:graphic>
+                <wp14:sizeRelH relativeFrom="margin">
+                  <wp14:pctWidth>0</wp14:pctWidth>
+                </wp14:sizeRelH>
+                <wp14:sizeRelV relativeFrom="margin">
+                  <wp14:pctHeight>0</wp14:pctHeight>
+                </wp14:sizeRelV>
+              </wp:anchor>
+            </w:drawing>
+          </mc:Choice>
+          <mc:Fallback>
+            <w:pict>
+              <v:shapetype w14:anchorId="2697C489" id="_x0000_t34" coordsize="21600,21600" o:spt="34" o:oned="t" adj="10800" path="m,l@0,0@0,21600,21600,21600e" filled="f">
+                <v:stroke joinstyle="miter"/>
+                <v:formulas>
+                  <v:f eqn="val #0"/>
+                </v:formulas>
+                <v:path arrowok="t" fillok="f" o:connecttype="none"/>
+                <v:handles>
+                  <v:h position="#0,center"/>
+                </v:handles>
+                <o:lock v:ext="edit" shapetype="t"/>
+              </v:shapetype>
+              <v:shape id="Conector: angular 8" o:spid="_x0000_s1026" type="#_x0000_t34" style="position:absolute;margin-left:232.35pt;margin-top:27.15pt;width:73.85pt;height:107.15pt;flip:y;z-index:251682816;visibility:visible;mso-wrap-style:square;mso-width-percent:0;mso-height-percent:0;mso-wrap-distance-left:9pt;mso-wrap-distance-top:0;mso-wrap-distance-right:9pt;mso-wrap-distance-bottom:0;mso-position-horizontal:absolute;mso-position-horizontal-relative:text;mso-position-vertical:absolute;mso-position-vertical-relative:text;mso-width-percent:0;mso-height-percent:0;mso-width-relative:margin;mso-height-relative:margin" o:gfxdata="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" adj="5330" strokecolor="#4472c4 [3204]" strokeweight=".5pt">
+                <v:stroke endarrow="block"/>
+              </v:shape>
+            </w:pict>
+          </mc:Fallback>
+        </mc:AlternateContent>
+      </w:r>
+      <w:r>
+        <w:rPr>
+          <w:noProof/>
+          <w:sz w:val="24"/>
+          <w:szCs w:val="24"/>
+          <w14:ligatures w14:val="standardContextual"/>
+        </w:rPr>
+        <mc:AlternateContent>
+          <mc:Choice Requires="wps">
+            <w:drawing>
+              <wp:anchor distT="0" distB="0" distL="114300" distR="114300" simplePos="0" relativeHeight="251674624" behindDoc="0" locked="0" layoutInCell="1" allowOverlap="1" wp14:anchorId="4F78066B" wp14:editId="0AD6ACDB">
+                <wp:simplePos x="0" y="0"/>
+                <wp:positionH relativeFrom="margin">
+                  <wp:align>right</wp:align>
+                </wp:positionH>
+                <wp:positionV relativeFrom="paragraph">
+                  <wp:posOffset>17689</wp:posOffset>
+                </wp:positionV>
+                <wp:extent cx="2956956" cy="783772"/>
+                <wp:effectExtent l="0" t="0" r="15240" b="16510"/>
+                <wp:wrapNone/>
+                <wp:docPr id="665903619" name="Rectángulo 6"/>
+                <wp:cNvGraphicFramePr/>
+                <a:graphic xmlns:a="http://schemas.openxmlformats.org/drawingml/2006/main">
+                  <a:graphicData uri="http://schemas.microsoft.com/office/word/2010/wordprocessingShape">
+                    <wps:wsp>
+                      <wps:cNvSpPr/>
+                      <wps:spPr>
+                        <a:xfrm>
+                          <a:off x="0" y="0"/>
+                          <a:ext cx="2956956" cy="783772"/>
+                        </a:xfrm>
+                        <a:prstGeom prst="rect">
+                          <a:avLst/>
+                        </a:prstGeom>
+                        <a:solidFill>
+                          <a:schemeClr val="accent1">
+                            <a:lumMod val="40000"/>
+                            <a:lumOff val="60000"/>
+                          </a:schemeClr>
+                        </a:solidFill>
+                      </wps:spPr>
+                      <wps:style>
+                        <a:lnRef idx="2">
+                          <a:schemeClr val="accent1">
+                            <a:shade val="15000"/>
+                          </a:schemeClr>
+                        </a:lnRef>
+                        <a:fillRef idx="1">
+                          <a:schemeClr val="accent1"/>
+                        </a:fillRef>
+                        <a:effectRef idx="0">
+                          <a:schemeClr val="accent1"/>
+                        </a:effectRef>
+                        <a:fontRef idx="minor">
+                          <a:schemeClr val="lt1"/>
+                        </a:fontRef>
+                      </wps:style>
+                      <wps:txbx>
+                        <w:txbxContent>
+                          <w:p>
+                            <w:pPr>
+                              <w:spacing w:line="240" w:lineRule="auto"/>
+                              <w:jc w:val="center"/>
+                              <w:rPr>
+                                <w:b/>
+                                <w:bCs/>
+                                <w:color w:val="000000" w:themeColor="text1"/>
+                                <w:sz w:val="24"/>
+                                <w:szCs w:val="24"/>
+                                <w:lang w:val="es-ES"/>
+                              </w:rPr>
+                            </w:pPr>
+                            <w:r>
+                              <w:rPr>
+                                <w:b/>
+                                <w:bCs/>
+                                <w:color w:val="000000" w:themeColor="text1"/>
+                                <w:sz w:val="24"/>
+                                <w:szCs w:val="24"/>
+                                <w:lang w:val="es-ES"/>
+                              </w:rPr>
+                              <w:t>Opcion1</w:t>
+                            </w:r>
+                            <w:r>
+                              <w:rPr>
+                                <w:b/>
+                                <w:bCs/>
+                                <w:color w:val="000000" w:themeColor="text1"/>
+                                <w:sz w:val="24"/>
+                                <w:szCs w:val="24"/>
+                                <w:lang w:val="es-ES"/>
+                              </w:rPr>
+                              <w:t>()</w:t>
+                            </w:r>
+                          </w:p>
+                          <w:p>
+                            <w:pPr>
+                              <w:spacing w:line="240" w:lineRule="auto"/>
+                              <w:jc w:val="center"/>
+                              <w:rPr>
+                                <w:color w:val="000000" w:themeColor="text1"/>
+                                <w:sz w:val="24"/>
+                                <w:szCs w:val="24"/>
+                                <w:lang w:val="es-ES"/>
+                              </w:rPr>
+                            </w:pPr>
+                            <w:r>
+                              <w:rPr>
+                                <w:b/>
+                                <w:bCs/>
+                                <w:color w:val="000000" w:themeColor="text1"/>
+                                <w:sz w:val="24"/>
+                                <w:szCs w:val="24"/>
+                                <w:lang w:val="es-ES"/>
+                              </w:rPr>
+                              <w:t>Cargar inventario</w:t>
+                            </w:r>
+                            <w:r>
+                              <w:rPr>
+                                <w:color w:val="000000" w:themeColor="text1"/>
+                                <w:sz w:val="24"/>
+                                <w:szCs w:val="24"/>
+                                <w:lang w:val="es-ES"/>
+                              </w:rPr>
+                              <w:t>: solicita cargar un archivo .inv</w:t>
+                            </w:r>
+                          </w:p>
+                        </w:txbxContent>
+                      </wps:txbx>
+                      <wps:bodyPr rot="0" spcFirstLastPara="0" vertOverflow="overflow" horzOverflow="overflow" vert="horz" wrap="square" lIns="91440" tIns="45720" rIns="91440" bIns="45720" numCol="1" spcCol="0" rtlCol="0" fromWordArt="0" anchor="ctr" anchorCtr="0" forceAA="0" compatLnSpc="1">
+                        <a:prstTxWarp prst="textNoShape">
+                          <a:avLst/>
+                        </a:prstTxWarp>
+                        <a:noAutofit/>
+                      </wps:bodyPr>
+                    </wps:wsp>
+                  </a:graphicData>
+                </a:graphic>
+                <wp14:sizeRelH relativeFrom="margin">
+                  <wp14:pctWidth>0</wp14:pctWidth>
+                </wp14:sizeRelH>
+                <wp14:sizeRelV relativeFrom="margin">
+                  <wp14:pctHeight>0</wp14:pctHeight>
+                </wp14:sizeRelV>
+              </wp:anchor>
+            </w:drawing>
+          </mc:Choice>
+          <mc:Fallback>
+            <w:pict>
+              <v:rect w14:anchorId="4F78066B" id="Rectángulo 6" o:spid="_x0000_s1031" style="position:absolute;margin-left:181.65pt;margin-top:1.4pt;width:232.85pt;height:61.7pt;z-index:251674624;visibility:visible;mso-wrap-style:square;mso-width-percent:0;mso-height-percent:0;mso-wrap-distance-left:9pt;mso-wrap-distance-top:0;mso-wrap-distance-right:9pt;mso-wrap-distance-bottom:0;mso-position-horizontal:right;mso-position-horizontal-relative:margin;mso-position-vertical:absolute;mso-position-vertical-relative:text;mso-width-percent:0;mso-height-percent:0;mso-width-relative:margin;mso-height-relative:margin;v-text-anchor:middle" o:gfxdata="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" fillcolor="#b4c6e7 [1300]" strokecolor="#09101d [484]" strokeweight="1pt">
+                <v:textbox>
+                  <w:txbxContent>
+                    <w:p>
+                      <w:pPr>
+                        <w:spacing w:line="240" w:lineRule="auto"/>
+                        <w:jc w:val="center"/>
+                        <w:rPr>
+                          <w:b/>
+                          <w:bCs/>
+                          <w:color w:val="000000" w:themeColor="text1"/>
+                          <w:sz w:val="24"/>
+                          <w:szCs w:val="24"/>
+                          <w:lang w:val="es-ES"/>
+                        </w:rPr>
+                      </w:pPr>
+                      <w:r>
+                        <w:rPr>
+                          <w:b/>
+                          <w:bCs/>
+                          <w:color w:val="000000" w:themeColor="text1"/>
+                          <w:sz w:val="24"/>
+                          <w:szCs w:val="24"/>
+                          <w:lang w:val="es-ES"/>
+                        </w:rPr>
+                        <w:t>Opcion1</w:t>
+                      </w:r>
+                      <w:r>
+                        <w:rPr>
+                          <w:b/>
+                          <w:bCs/>
+                          <w:color w:val="000000" w:themeColor="text1"/>
+                          <w:sz w:val="24"/>
+                          <w:szCs w:val="24"/>
+                          <w:lang w:val="es-ES"/>
+                        </w:rPr>
+                        <w:t>()</w:t>
+                      </w:r>
+                    </w:p>
+                    <w:p>
+                      <w:pPr>
+                        <w:spacing w:line="240" w:lineRule="auto"/>
+                        <w:jc w:val="center"/>
+                        <w:rPr>
+                          <w:color w:val="000000" w:themeColor="text1"/>
+                          <w:sz w:val="24"/>
+                          <w:szCs w:val="24"/>
+                          <w:lang w:val="es-ES"/>
+                        </w:rPr>
+                      </w:pPr>
+                      <w:r>
+                        <w:rPr>
+                          <w:b/>
+                          <w:bCs/>
+                          <w:color w:val="000000" w:themeColor="text1"/>
+                          <w:sz w:val="24"/>
+                          <w:szCs w:val="24"/>
+                          <w:lang w:val="es-ES"/>
+                        </w:rPr>
+                        <w:t>Cargar inventario</w:t>
+                      </w:r>
+                      <w:r>
+                        <w:rPr>
+                          <w:color w:val="000000" w:themeColor="text1"/>
+                          <w:sz w:val="24"/>
+                          <w:szCs w:val="24"/>
+                          <w:lang w:val="es-ES"/>
+                        </w:rPr>
+                        <w:t>: solicita cargar un archivo .inv</w:t>
+                      </w:r>
+                    </w:p>
+                  </w:txbxContent>
+                </v:textbox>
+                <w10:wrap anchorx="margin"/>
+              </v:rect>
+            </w:pict>
+          </mc:Fallback>
+        </mc:AlternateContent>
+      </w:r>
+    </w:p>
+    <w:p>
+      <w:pPr>
+        <w:rPr>
+          <w:sz w:val="24"/>
+          <w:szCs w:val="24"/>
+        </w:rPr>
+      </w:pPr>
+    </w:p>
+    <w:p>
+      <w:pPr>
+        <w:rPr>
+          <w:sz w:val="24"/>
+          <w:szCs w:val="24"/>
+        </w:rPr>
+      </w:pPr>
+    </w:p>
+    <w:p>
+      <w:pPr>
+        <w:rPr>
+          <w:sz w:val="24"/>
+          <w:szCs w:val="24"/>
+        </w:rPr>
+      </w:pPr>
+      <w:r>
+        <w:rPr>
+          <w:noProof/>
+          <w:sz w:val="24"/>
+          <w:szCs w:val="24"/>
+          <w14:ligatures w14:val="standardContextual"/>
+        </w:rPr>
+        <mc:AlternateContent>
+          <mc:Choice Requires="wps">
+            <w:drawing>
+              <wp:anchor distT="0" distB="0" distL="114300" distR="114300" simplePos="0" relativeHeight="251676672" behindDoc="0" locked="0" layoutInCell="1" allowOverlap="1" wp14:anchorId="3F91C86A" wp14:editId="0E3F3939">
+                <wp:simplePos x="0" y="0"/>
+                <wp:positionH relativeFrom="margin">
+                  <wp:align>right</wp:align>
+                </wp:positionH>
+                <wp:positionV relativeFrom="paragraph">
+                  <wp:posOffset>13335</wp:posOffset>
+                </wp:positionV>
+                <wp:extent cx="2956560" cy="783590"/>
+                <wp:effectExtent l="0" t="0" r="15240" b="16510"/>
+                <wp:wrapNone/>
+                <wp:docPr id="153604380" name="Rectángulo 6"/>
+                <wp:cNvGraphicFramePr/>
+                <a:graphic xmlns:a="http://schemas.openxmlformats.org/drawingml/2006/main">
+                  <a:graphicData uri="http://schemas.microsoft.com/office/word/2010/wordprocessingShape">
+                    <wps:wsp>
+                      <wps:cNvSpPr/>
+                      <wps:spPr>
+                        <a:xfrm>
+                          <a:off x="0" y="0"/>
+                          <a:ext cx="2956560" cy="783590"/>
+                        </a:xfrm>
+                        <a:prstGeom prst="rect">
+                          <a:avLst/>
+                        </a:prstGeom>
+                        <a:solidFill>
+                          <a:schemeClr val="accent1">
+                            <a:lumMod val="40000"/>
+                            <a:lumOff val="60000"/>
+                          </a:schemeClr>
+                        </a:solidFill>
+                      </wps:spPr>
+                      <wps:style>
+                        <a:lnRef idx="2">
+                          <a:schemeClr val="accent1">
+                            <a:shade val="15000"/>
+                          </a:schemeClr>
+                        </a:lnRef>
+                        <a:fillRef idx="1">
+                          <a:schemeClr val="accent1"/>
+                        </a:fillRef>
+                        <a:effectRef idx="0">
+                          <a:schemeClr val="accent1"/>
+                        </a:effectRef>
+                        <a:fontRef idx="minor">
+                          <a:schemeClr val="lt1"/>
+                        </a:fontRef>
+                      </wps:style>
+                      <wps:txbx>
+                        <w:txbxContent>
+                          <w:p>
+                            <w:pPr>
+                              <w:spacing w:line="240" w:lineRule="auto"/>
+                              <w:jc w:val="center"/>
+                              <w:rPr>
+                                <w:b/>
+                                <w:bCs/>
+                                <w:color w:val="000000" w:themeColor="text1"/>
+                                <w:sz w:val="24"/>
+                                <w:szCs w:val="24"/>
+                                <w:lang w:val="es-ES"/>
+                              </w:rPr>
+                            </w:pPr>
+                            <w:r>
+                              <w:rPr>
+                                <w:b/>
+                                <w:bCs/>
+                                <w:color w:val="000000" w:themeColor="text1"/>
+                                <w:sz w:val="24"/>
+                                <w:szCs w:val="24"/>
+                                <w:lang w:val="es-ES"/>
+                              </w:rPr>
+                              <w:t>Opcion</w:t>
+                            </w:r>
+                            <w:r>
+                              <w:rPr>
+                                <w:b/>
+                                <w:bCs/>
+                                <w:color w:val="000000" w:themeColor="text1"/>
+                                <w:sz w:val="24"/>
+                                <w:szCs w:val="24"/>
+                                <w:lang w:val="es-ES"/>
+                              </w:rPr>
+                              <w:t>2</w:t>
+                            </w:r>
+                            <w:r>
+                              <w:rPr>
+                                <w:b/>
+                                <w:bCs/>
+                                <w:color w:val="000000" w:themeColor="text1"/>
+                                <w:sz w:val="24"/>
+                                <w:szCs w:val="24"/>
+                                <w:lang w:val="es-ES"/>
+                              </w:rPr>
+                              <w:t>()</w:t>
+                            </w:r>
+                          </w:p>
+                          <w:p>
+                            <w:pPr>
+                              <w:spacing w:line="240" w:lineRule="auto"/>
+                              <w:jc w:val="center"/>
+                              <w:rPr>
+                                <w:color w:val="000000" w:themeColor="text1"/>
+                                <w:sz w:val="24"/>
+                                <w:szCs w:val="24"/>
+                                <w:lang w:val="es-ES"/>
+                              </w:rPr>
+                            </w:pPr>
+                            <w:r>
+                              <w:rPr>
+                                <w:b/>
+                                <w:bCs/>
+                                <w:color w:val="000000" w:themeColor="text1"/>
+                                <w:sz w:val="24"/>
+                                <w:szCs w:val="24"/>
+                                <w:lang w:val="es-ES"/>
+                              </w:rPr>
+                              <w:t>Cargar in</w:t>
+                            </w:r>
+                            <w:r>
+                              <w:rPr>
+                                <w:b/>
+                                <w:bCs/>
+                                <w:color w:val="000000" w:themeColor="text1"/>
+                                <w:sz w:val="24"/>
+                                <w:szCs w:val="24"/>
+                                <w:lang w:val="es-ES"/>
+                              </w:rPr>
+                              <w:t>strucciones</w:t>
+                            </w:r>
+                            <w:r>
+                              <w:rPr>
+                                <w:color w:val="000000" w:themeColor="text1"/>
+                                <w:sz w:val="24"/>
+                                <w:szCs w:val="24"/>
+                                <w:lang w:val="es-ES"/>
+                              </w:rPr>
+                              <w:t>: solicita cargar un archivo .</w:t>
+                            </w:r>
+                            <w:r>
+                              <w:rPr>
+                                <w:color w:val="000000" w:themeColor="text1"/>
+                                <w:sz w:val="24"/>
+                                <w:szCs w:val="24"/>
+                                <w:lang w:val="es-ES"/>
+                              </w:rPr>
+                              <w:t>mov</w:t>
+                            </w:r>
+                          </w:p>
+                        </w:txbxContent>
+                      </wps:txbx>
+                      <wps:bodyPr rot="0" spcFirstLastPara="0" vertOverflow="overflow" horzOverflow="overflow" vert="horz" wrap="square" lIns="91440" tIns="45720" rIns="91440" bIns="45720" numCol="1" spcCol="0" rtlCol="0" fromWordArt="0" anchor="ctr" anchorCtr="0" forceAA="0" compatLnSpc="1">
+                        <a:prstTxWarp prst="textNoShape">
+                          <a:avLst/>
+                        </a:prstTxWarp>
+                        <a:noAutofit/>
+                      </wps:bodyPr>
+                    </wps:wsp>
+                  </a:graphicData>
+                </a:graphic>
+                <wp14:sizeRelH relativeFrom="margin">
+                  <wp14:pctWidth>0</wp14:pctWidth>
+                </wp14:sizeRelH>
+                <wp14:sizeRelV relativeFrom="margin">
+                  <wp14:pctHeight>0</wp14:pctHeight>
+                </wp14:sizeRelV>
+              </wp:anchor>
+            </w:drawing>
+          </mc:Choice>
+          <mc:Fallback>
+            <w:pict>
+              <v:rect w14:anchorId="3F91C86A" id="_x0000_s1032" style="position:absolute;margin-left:181.6pt;margin-top:1.05pt;width:232.8pt;height:61.7pt;z-index:251676672;visibility:visible;mso-wrap-style:square;mso-width-percent:0;mso-height-percent:0;mso-wrap-distance-left:9pt;mso-wrap-distance-top:0;mso-wrap-distance-right:9pt;mso-wrap-distance-bottom:0;mso-position-horizontal:right;mso-position-horizontal-relative:margin;mso-position-vertical:absolute;mso-position-vertical-relative:text;mso-width-percent:0;mso-height-percent:0;mso-width-relative:margin;mso-height-relative:margin;v-text-anchor:middle" o:gfxdata="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" fillcolor="#b4c6e7 [1300]" strokecolor="#09101d [484]" strokeweight="1pt">
+                <v:textbox>
+                  <w:txbxContent>
+                    <w:p>
+                      <w:pPr>
+                        <w:spacing w:line="240" w:lineRule="auto"/>
+                        <w:jc w:val="center"/>
+                        <w:rPr>
+                          <w:b/>
+                          <w:bCs/>
+                          <w:color w:val="000000" w:themeColor="text1"/>
+                          <w:sz w:val="24"/>
+                          <w:szCs w:val="24"/>
+                          <w:lang w:val="es-ES"/>
+                        </w:rPr>
+                      </w:pPr>
+                      <w:r>
+                        <w:rPr>
+                          <w:b/>
+                          <w:bCs/>
+                          <w:color w:val="000000" w:themeColor="text1"/>
+                          <w:sz w:val="24"/>
+                          <w:szCs w:val="24"/>
+                          <w:lang w:val="es-ES"/>
+                        </w:rPr>
+                        <w:t>Opcion</w:t>
+                      </w:r>
+                      <w:r>
+                        <w:rPr>
+                          <w:b/>
+                          <w:bCs/>
+                          <w:color w:val="000000" w:themeColor="text1"/>
+                          <w:sz w:val="24"/>
+                          <w:szCs w:val="24"/>
+                          <w:lang w:val="es-ES"/>
+                        </w:rPr>
+                        <w:t>2</w:t>
+                      </w:r>
+                      <w:r>
+                        <w:rPr>
+                          <w:b/>
+                          <w:bCs/>
+                          <w:color w:val="000000" w:themeColor="text1"/>
+                          <w:sz w:val="24"/>
+                          <w:szCs w:val="24"/>
+                          <w:lang w:val="es-ES"/>
+                        </w:rPr>
+                        <w:t>()</w:t>
+                      </w:r>
+                    </w:p>
+                    <w:p>
+                      <w:pPr>
+                        <w:spacing w:line="240" w:lineRule="auto"/>
+                        <w:jc w:val="center"/>
+                        <w:rPr>
+                          <w:color w:val="000000" w:themeColor="text1"/>
+                          <w:sz w:val="24"/>
+                          <w:szCs w:val="24"/>
+                          <w:lang w:val="es-ES"/>
+                        </w:rPr>
+                      </w:pPr>
+                      <w:r>
+                        <w:rPr>
+                          <w:b/>
+                          <w:bCs/>
+                          <w:color w:val="000000" w:themeColor="text1"/>
+                          <w:sz w:val="24"/>
+                          <w:szCs w:val="24"/>
+                          <w:lang w:val="es-ES"/>
+                        </w:rPr>
+                        <w:t>Cargar in</w:t>
+                      </w:r>
+                      <w:r>
+                        <w:rPr>
+                          <w:b/>
+                          <w:bCs/>
+                          <w:color w:val="000000" w:themeColor="text1"/>
+                          <w:sz w:val="24"/>
+                          <w:szCs w:val="24"/>
+                          <w:lang w:val="es-ES"/>
+                        </w:rPr>
+                        <w:t>strucciones</w:t>
+                      </w:r>
+                      <w:r>
+                        <w:rPr>
+                          <w:color w:val="000000" w:themeColor="text1"/>
+                          <w:sz w:val="24"/>
+                          <w:szCs w:val="24"/>
+                          <w:lang w:val="es-ES"/>
+                        </w:rPr>
+                        <w:t>: solicita cargar un archivo .</w:t>
+                      </w:r>
+                      <w:r>
+                        <w:rPr>
+                          <w:color w:val="000000" w:themeColor="text1"/>
+                          <w:sz w:val="24"/>
+                          <w:szCs w:val="24"/>
+                          <w:lang w:val="es-ES"/>
+                        </w:rPr>
+                        <w:t>mov</w:t>
+                      </w:r>
+                    </w:p>
+                  </w:txbxContent>
+                </v:textbox>
+                <w10:wrap anchorx="margin"/>
+              </v:rect>
+            </w:pict>
+          </mc:Fallback>
+        </mc:AlternateContent>
+      </w:r>
+    </w:p>
+    <w:p>
+      <w:pPr>
+        <w:rPr>
+          <w:sz w:val="24"/>
+          <w:szCs w:val="24"/>
+        </w:rPr>
+      </w:pPr>
+      <w:r>
+        <w:rPr>
+          <w:noProof/>
+          <w:sz w:val="24"/>
+          <w:szCs w:val="24"/>
+          <w14:ligatures w14:val="standardContextual"/>
+        </w:rPr>
+        <mc:AlternateContent>
+          <mc:Choice Requires="wps">
+            <w:drawing>
+              <wp:anchor distT="0" distB="0" distL="114300" distR="114300" simplePos="0" relativeHeight="251684864" behindDoc="0" locked="0" layoutInCell="1" allowOverlap="1" wp14:anchorId="71FBA723" wp14:editId="05F4253B">
+                <wp:simplePos x="0" y="0"/>
+                <wp:positionH relativeFrom="column">
+                  <wp:posOffset>2951018</wp:posOffset>
+                </wp:positionH>
+                <wp:positionV relativeFrom="paragraph">
+                  <wp:posOffset>121507</wp:posOffset>
+                </wp:positionV>
+                <wp:extent cx="961456" cy="315685"/>
+                <wp:effectExtent l="0" t="76200" r="0" b="27305"/>
+                <wp:wrapNone/>
+                <wp:docPr id="1078986636" name="Conector: angular 10"/>
+                <wp:cNvGraphicFramePr/>
+                <a:graphic xmlns:a="http://schemas.openxmlformats.org/drawingml/2006/main">
+                  <a:graphicData uri="http://schemas.microsoft.com/office/word/2010/wordprocessingShape">
+                    <wps:wsp>
+                      <wps:cNvCnPr/>
+                      <wps:spPr>
+                        <a:xfrm flipV="1">
+                          <a:off x="0" y="0"/>
+                          <a:ext cx="961456" cy="315685"/>
+                        </a:xfrm>
+                        <a:prstGeom prst="bentConnector3">
+                          <a:avLst/>
+                        </a:prstGeom>
+                        <a:ln>
+                          <a:tailEnd type="triangle"/>
+                        </a:ln>
+                      </wps:spPr>
+                      <wps:style>
+                        <a:lnRef idx="1">
+                          <a:schemeClr val="accent1"/>
+                        </a:lnRef>
+                        <a:fillRef idx="0">
+                          <a:schemeClr val="accent1"/>
+                        </a:fillRef>
+                        <a:effectRef idx="0">
+                          <a:schemeClr val="accent1"/>
+                        </a:effectRef>
+                        <a:fontRef idx="minor">
+                          <a:schemeClr val="tx1"/>
+                        </a:fontRef>
+                      </wps:style>
+                      <wps:bodyPr/>
+                    </wps:wsp>
+                  </a:graphicData>
+                </a:graphic>
+                <wp14:sizeRelH relativeFrom="margin">
+                  <wp14:pctWidth>0</wp14:pctWidth>
+                </wp14:sizeRelH>
+                <wp14:sizeRelV relativeFrom="margin">
+                  <wp14:pctHeight>0</wp14:pctHeight>
+                </wp14:sizeRelV>
+              </wp:anchor>
+            </w:drawing>
+          </mc:Choice>
+          <mc:Fallback>
+            <w:pict>
+              <v:shape w14:anchorId="69C07879" id="Conector: angular 10" o:spid="_x0000_s1026" type="#_x0000_t34" style="position:absolute;margin-left:232.35pt;margin-top:9.55pt;width:75.7pt;height:24.85pt;flip:y;z-index:251684864;visibility:visible;mso-wrap-style:square;mso-width-percent:0;mso-height-percent:0;mso-wrap-distance-left:9pt;mso-wrap-distance-top:0;mso-wrap-distance-right:9pt;mso-wrap-distance-bottom:0;mso-position-horizontal:absolute;mso-position-horizontal-relative:text;mso-position-vertical:absolute;mso-position-vertical-relative:text;mso-width-percent:0;mso-height-percent:0;mso-width-relative:margin;mso-height-relative:margin" o:gfxdata="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" strokecolor="#4472c4 [3204]" strokeweight=".5pt">
+                <v:stroke endarrow="block"/>
+              </v:shape>
+            </w:pict>
+          </mc:Fallback>
+        </mc:AlternateContent>
+      </w:r>
+      <w:r>
+        <w:rPr>
+          <w:noProof/>
+          <w:sz w:val="24"/>
+          <w:szCs w:val="24"/>
+          <w14:ligatures w14:val="standardContextual"/>
+        </w:rPr>
+        <mc:AlternateContent>
+          <mc:Choice Requires="wps">
+            <w:drawing>
+              <wp:anchor distT="0" distB="0" distL="114300" distR="114300" simplePos="0" relativeHeight="251672576" behindDoc="0" locked="0" layoutInCell="1" allowOverlap="1" wp14:anchorId="42DF4830" wp14:editId="4604C4A7">
+                <wp:simplePos x="0" y="0"/>
+                <wp:positionH relativeFrom="column">
+                  <wp:posOffset>1687005</wp:posOffset>
+                </wp:positionH>
+                <wp:positionV relativeFrom="paragraph">
+                  <wp:posOffset>271145</wp:posOffset>
+                </wp:positionV>
+                <wp:extent cx="1258570" cy="438785"/>
+                <wp:effectExtent l="0" t="0" r="17780" b="18415"/>
+                <wp:wrapNone/>
+                <wp:docPr id="921602424" name="Rectángulo 6"/>
+                <wp:cNvGraphicFramePr/>
+                <a:graphic xmlns:a="http://schemas.openxmlformats.org/drawingml/2006/main">
+                  <a:graphicData uri="http://schemas.microsoft.com/office/word/2010/wordprocessingShape">
+                    <wps:wsp>
+                      <wps:cNvSpPr/>
+                      <wps:spPr>
+                        <a:xfrm>
+                          <a:off x="0" y="0"/>
+                          <a:ext cx="1258570" cy="438785"/>
+                        </a:xfrm>
+                        <a:prstGeom prst="rect">
+                          <a:avLst/>
+                        </a:prstGeom>
+                        <a:solidFill>
+                          <a:schemeClr val="accent1">
+                            <a:lumMod val="40000"/>
+                            <a:lumOff val="60000"/>
+                          </a:schemeClr>
+                        </a:solidFill>
+                      </wps:spPr>
+                      <wps:style>
+                        <a:lnRef idx="2">
+                          <a:schemeClr val="accent1">
+                            <a:shade val="15000"/>
+                          </a:schemeClr>
+                        </a:lnRef>
+                        <a:fillRef idx="1">
+                          <a:schemeClr val="accent1"/>
+                        </a:fillRef>
+                        <a:effectRef idx="0">
+                          <a:schemeClr val="accent1"/>
+                        </a:effectRef>
+                        <a:fontRef idx="minor">
+                          <a:schemeClr val="lt1"/>
+                        </a:fontRef>
+                      </wps:style>
+                      <wps:txbx>
+                        <w:txbxContent>
+                          <w:p>
+                            <w:pPr>
+                              <w:jc w:val="center"/>
+                              <w:rPr>
+                                <w:color w:val="000000" w:themeColor="text1"/>
+                                <w:sz w:val="40"/>
+                                <w:szCs w:val="40"/>
+                                <w:lang w:val="es-ES"/>
+                              </w:rPr>
+                            </w:pPr>
+                            <w:r>
+                              <w:rPr>
+                                <w:color w:val="000000" w:themeColor="text1"/>
+                                <w:sz w:val="40"/>
+                                <w:szCs w:val="40"/>
+                                <w:lang w:val="es-ES"/>
+                              </w:rPr>
+                              <w:t>input</w:t>
+                            </w:r>
+                            <w:r>
+                              <w:rPr>
+                                <w:color w:val="000000" w:themeColor="text1"/>
+                                <w:sz w:val="40"/>
+                                <w:szCs w:val="40"/>
+                                <w:lang w:val="es-ES"/>
+                              </w:rPr>
+                              <w:t>()</w:t>
+                            </w:r>
+                          </w:p>
+                        </w:txbxContent>
+                      </wps:txbx>
+                      <wps:bodyPr rot="0" spcFirstLastPara="0" vertOverflow="overflow" horzOverflow="overflow" vert="horz" wrap="square" lIns="91440" tIns="45720" rIns="91440" bIns="45720" numCol="1" spcCol="0" rtlCol="0" fromWordArt="0" anchor="ctr" anchorCtr="0" forceAA="0" compatLnSpc="1">
+                        <a:prstTxWarp prst="textNoShape">
+                          <a:avLst/>
+                        </a:prstTxWarp>
+                        <a:noAutofit/>
+                      </wps:bodyPr>
+                    </wps:wsp>
+                  </a:graphicData>
+                </a:graphic>
+                <wp14:sizeRelH relativeFrom="margin">
+                  <wp14:pctWidth>0</wp14:pctWidth>
+                </wp14:sizeRelH>
+                <wp14:sizeRelV relativeFrom="margin">
+                  <wp14:pctHeight>0</wp14:pctHeight>
+                </wp14:sizeRelV>
+              </wp:anchor>
+            </w:drawing>
+          </mc:Choice>
+          <mc:Fallback>
+            <w:pict>
+              <v:rect w14:anchorId="42DF4830" id="_x0000_s1033" style="position:absolute;margin-left:132.85pt;margin-top:21.35pt;width:99.1pt;height:34.55pt;z-index:251672576;visibility:visible;mso-wrap-style:square;mso-width-percent:0;mso-height-percent:0;mso-wrap-distance-left:9pt;mso-wrap-distance-top:0;mso-wrap-distance-right:9pt;mso-wrap-distance-bottom:0;mso-position-horizontal:absolute;mso-position-horizontal-relative:text;mso-position-vertical:absolute;mso-position-vertical-relative:text;mso-width-percent:0;mso-height-percent:0;mso-width-relative:margin;mso-height-relative:margin;v-text-anchor:middle" o:gfxdata="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" fillcolor="#b4c6e7 [1300]" strokecolor="#09101d [484]" strokeweight="1pt">
+                <v:textbox>
+                  <w:txbxContent>
+                    <w:p>
+                      <w:pPr>
+                        <w:jc w:val="center"/>
+                        <w:rPr>
+                          <w:color w:val="000000" w:themeColor="text1"/>
+                          <w:sz w:val="40"/>
+                          <w:szCs w:val="40"/>
+                          <w:lang w:val="es-ES"/>
+                        </w:rPr>
+                      </w:pPr>
+                      <w:r>
+                        <w:rPr>
+                          <w:color w:val="000000" w:themeColor="text1"/>
+                          <w:sz w:val="40"/>
+                          <w:szCs w:val="40"/>
+                          <w:lang w:val="es-ES"/>
+                        </w:rPr>
+                        <w:t>input</w:t>
+                      </w:r>
+                      <w:r>
+                        <w:rPr>
+                          <w:color w:val="000000" w:themeColor="text1"/>
+                          <w:sz w:val="40"/>
+                          <w:szCs w:val="40"/>
+                          <w:lang w:val="es-ES"/>
+                        </w:rPr>
+                        <w:t>()</w:t>
+                      </w:r>
+                    </w:p>
+                  </w:txbxContent>
+                </v:textbox>
+              </v:rect>
+            </w:pict>
+          </mc:Fallback>
+        </mc:AlternateContent>
+      </w:r>
+      <w:r>
+        <w:rPr>
+          <w:noProof/>
+          <w:sz w:val="24"/>
+          <w:szCs w:val="24"/>
+          <w14:ligatures w14:val="standardContextual"/>
+        </w:rPr>
+        <mc:AlternateContent>
+          <mc:Choice Requires="wps">
+            <w:drawing>
+              <wp:anchor distT="0" distB="0" distL="114300" distR="114300" simplePos="0" relativeHeight="251670528" behindDoc="0" locked="0" layoutInCell="1" allowOverlap="1" wp14:anchorId="6DF9E03B" wp14:editId="37FF428E">
+                <wp:simplePos x="0" y="0"/>
+                <wp:positionH relativeFrom="column">
+                  <wp:posOffset>-29466</wp:posOffset>
+                </wp:positionH>
+                <wp:positionV relativeFrom="paragraph">
+                  <wp:posOffset>273528</wp:posOffset>
+                </wp:positionV>
+                <wp:extent cx="1484416" cy="438785"/>
+                <wp:effectExtent l="0" t="0" r="20955" b="18415"/>
+                <wp:wrapNone/>
+                <wp:docPr id="1239903083" name="Rectángulo 6"/>
+                <wp:cNvGraphicFramePr/>
+                <a:graphic xmlns:a="http://schemas.openxmlformats.org/drawingml/2006/main">
+                  <a:graphicData uri="http://schemas.microsoft.com/office/word/2010/wordprocessingShape">
+                    <wps:wsp>
+                      <wps:cNvSpPr/>
+                      <wps:spPr>
+                        <a:xfrm>
+                          <a:off x="0" y="0"/>
+                          <a:ext cx="1484416" cy="438785"/>
+                        </a:xfrm>
+                        <a:prstGeom prst="rect">
+                          <a:avLst/>
+                        </a:prstGeom>
+                        <a:solidFill>
+                          <a:schemeClr val="accent1">
+                            <a:lumMod val="40000"/>
+                            <a:lumOff val="60000"/>
+                          </a:schemeClr>
+                        </a:solidFill>
+                      </wps:spPr>
+                      <wps:style>
+                        <a:lnRef idx="2">
+                          <a:schemeClr val="accent1">
+                            <a:shade val="15000"/>
+                          </a:schemeClr>
+                        </a:lnRef>
+                        <a:fillRef idx="1">
+                          <a:schemeClr val="accent1"/>
+                        </a:fillRef>
+                        <a:effectRef idx="0">
+                          <a:schemeClr val="accent1"/>
+                        </a:effectRef>
+                        <a:fontRef idx="minor">
+                          <a:schemeClr val="lt1"/>
+                        </a:fontRef>
+                      </wps:style>
+                      <wps:txbx>
+                        <w:txbxContent>
+                          <w:p>
+                            <w:pPr>
+                              <w:jc w:val="center"/>
+                              <w:rPr>
+                                <w:b/>
+                                <w:bCs/>
+                                <w:color w:val="000000" w:themeColor="text1"/>
+                                <w:sz w:val="40"/>
+                                <w:szCs w:val="40"/>
+                                <w:lang w:val="es-ES"/>
+                              </w:rPr>
+                            </w:pPr>
+                            <w:r>
+                              <w:rPr>
+                                <w:b/>
+                                <w:bCs/>
+                                <w:color w:val="000000" w:themeColor="text1"/>
+                                <w:sz w:val="40"/>
+                                <w:szCs w:val="40"/>
+                                <w:lang w:val="es-ES"/>
+                              </w:rPr>
+                              <w:t xml:space="preserve">def </w:t>
+                            </w:r>
+                            <w:r>
+                              <w:rPr>
+                                <w:b/>
+                                <w:bCs/>
+                                <w:color w:val="000000" w:themeColor="text1"/>
+                                <w:sz w:val="40"/>
+                                <w:szCs w:val="40"/>
+                                <w:lang w:val="es-ES"/>
+                              </w:rPr>
+                              <w:t>menu()</w:t>
+                            </w:r>
+                            <w:r>
+                              <w:rPr>
+                                <w:b/>
+                                <w:bCs/>
+                                <w:color w:val="000000" w:themeColor="text1"/>
+                                <w:sz w:val="40"/>
+                                <w:szCs w:val="40"/>
+                                <w:lang w:val="es-ES"/>
+                              </w:rPr>
+                              <w:t>:</w:t>
+                            </w:r>
+                          </w:p>
+                        </w:txbxContent>
+                      </wps:txbx>
+                      <wps:bodyPr rot="0" spcFirstLastPara="0" vertOverflow="overflow" horzOverflow="overflow" vert="horz" wrap="square" lIns="91440" tIns="45720" rIns="91440" bIns="45720" numCol="1" spcCol="0" rtlCol="0" fromWordArt="0" anchor="ctr" anchorCtr="0" forceAA="0" compatLnSpc="1">
+                        <a:prstTxWarp prst="textNoShape">
+                          <a:avLst/>
+                        </a:prstTxWarp>
+                        <a:noAutofit/>
+                      </wps:bodyPr>
+                    </wps:wsp>
+                  </a:graphicData>
+                </a:graphic>
+                <wp14:sizeRelH relativeFrom="margin">
+                  <wp14:pctWidth>0</wp14:pctWidth>
+                </wp14:sizeRelH>
+                <wp14:sizeRelV relativeFrom="margin">
+                  <wp14:pctHeight>0</wp14:pctHeight>
+                </wp14:sizeRelV>
+              </wp:anchor>
+            </w:drawing>
+          </mc:Choice>
+          <mc:Fallback>
+            <w:pict>
+              <v:rect w14:anchorId="6DF9E03B" id="_x0000_s1034" style="position:absolute;margin-left:-2.3pt;margin-top:21.55pt;width:116.9pt;height:34.55pt;z-index:251670528;visibility:visible;mso-wrap-style:square;mso-width-percent:0;mso-height-percent:0;mso-wrap-distance-left:9pt;mso-wrap-distance-top:0;mso-wrap-distance-right:9pt;mso-wrap-distance-bottom:0;mso-position-horizontal:absolute;mso-position-horizontal-relative:text;mso-position-vertical:absolute;mso-position-vertical-relative:text;mso-width-percent:0;mso-height-percent:0;mso-width-relative:margin;mso-height-relative:margin;v-text-anchor:middle" o:gfxdata="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" fillcolor="#b4c6e7 [1300]" strokecolor="#09101d [484]" strokeweight="1pt">
+                <v:textbox>
+                  <w:txbxContent>
+                    <w:p>
+                      <w:pPr>
+                        <w:jc w:val="center"/>
+                        <w:rPr>
+                          <w:b/>
+                          <w:bCs/>
+                          <w:color w:val="000000" w:themeColor="text1"/>
+                          <w:sz w:val="40"/>
+                          <w:szCs w:val="40"/>
+                          <w:lang w:val="es-ES"/>
+                        </w:rPr>
+                      </w:pPr>
+                      <w:r>
+                        <w:rPr>
+                          <w:b/>
+                          <w:bCs/>
+                          <w:color w:val="000000" w:themeColor="text1"/>
+                          <w:sz w:val="40"/>
+                          <w:szCs w:val="40"/>
+                          <w:lang w:val="es-ES"/>
+                        </w:rPr>
+                        <w:t xml:space="preserve">def </w:t>
+                      </w:r>
+                      <w:r>
+                        <w:rPr>
+                          <w:b/>
+                          <w:bCs/>
+                          <w:color w:val="000000" w:themeColor="text1"/>
+                          <w:sz w:val="40"/>
+                          <w:szCs w:val="40"/>
+                          <w:lang w:val="es-ES"/>
+                        </w:rPr>
+                        <w:t>menu()</w:t>
+                      </w:r>
+                      <w:r>
+                        <w:rPr>
+                          <w:b/>
+                          <w:bCs/>
+                          <w:color w:val="000000" w:themeColor="text1"/>
+                          <w:sz w:val="40"/>
+                          <w:szCs w:val="40"/>
+                          <w:lang w:val="es-ES"/>
+                        </w:rPr>
+                        <w:t>:</w:t>
+                      </w:r>
+                    </w:p>
+                  </w:txbxContent>
+                </v:textbox>
+              </v:rect>
+            </w:pict>
+          </mc:Fallback>
+        </mc:AlternateContent>
+      </w:r>
+    </w:p>
+    <w:p>
+      <w:pPr>
+        <w:rPr>
+          <w:sz w:val="24"/>
+          <w:szCs w:val="24"/>
+        </w:rPr>
+      </w:pPr>
+      <w:r>
+        <w:rPr>
+          <w:noProof/>
+          <w:sz w:val="24"/>
+          <w:szCs w:val="24"/>
+          <w14:ligatures w14:val="standardContextual"/>
+        </w:rPr>
+        <mc:AlternateContent>
+          <mc:Choice Requires="wps">
+            <w:drawing>
+              <wp:anchor distT="0" distB="0" distL="114300" distR="114300" simplePos="0" relativeHeight="251685888" behindDoc="0" locked="0" layoutInCell="1" allowOverlap="1" wp14:anchorId="26895D0F" wp14:editId="3301B50A">
+                <wp:simplePos x="0" y="0"/>
+                <wp:positionH relativeFrom="column">
+                  <wp:posOffset>2962894</wp:posOffset>
+                </wp:positionH>
+                <wp:positionV relativeFrom="paragraph">
+                  <wp:posOffset>179326</wp:posOffset>
+                </wp:positionV>
+                <wp:extent cx="926019" cy="700644"/>
+                <wp:effectExtent l="0" t="0" r="45720" b="99695"/>
+                <wp:wrapNone/>
+                <wp:docPr id="1712273881" name="Conector: angular 11"/>
+                <wp:cNvGraphicFramePr/>
+                <a:graphic xmlns:a="http://schemas.openxmlformats.org/drawingml/2006/main">
+                  <a:graphicData uri="http://schemas.microsoft.com/office/word/2010/wordprocessingShape">
+                    <wps:wsp>
+                      <wps:cNvCnPr/>
+                      <wps:spPr>
+                        <a:xfrm>
+                          <a:off x="0" y="0"/>
+                          <a:ext cx="926019" cy="700644"/>
+                        </a:xfrm>
+                        <a:prstGeom prst="bentConnector3">
+                          <a:avLst/>
+                        </a:prstGeom>
+                        <a:ln>
+                          <a:tailEnd type="triangle"/>
+                        </a:ln>
+                      </wps:spPr>
+                      <wps:style>
+                        <a:lnRef idx="1">
+                          <a:schemeClr val="accent1"/>
+                        </a:lnRef>
+                        <a:fillRef idx="0">
+                          <a:schemeClr val="accent1"/>
+                        </a:fillRef>
+                        <a:effectRef idx="0">
+                          <a:schemeClr val="accent1"/>
+                        </a:effectRef>
+                        <a:fontRef idx="minor">
+                          <a:schemeClr val="tx1"/>
+                        </a:fontRef>
+                      </wps:style>
+                      <wps:bodyPr/>
+                    </wps:wsp>
+                  </a:graphicData>
+                </a:graphic>
+                <wp14:sizeRelH relativeFrom="margin">
+                  <wp14:pctWidth>0</wp14:pctWidth>
+                </wp14:sizeRelH>
+                <wp14:sizeRelV relativeFrom="margin">
+                  <wp14:pctHeight>0</wp14:pctHeight>
+                </wp14:sizeRelV>
+              </wp:anchor>
+            </w:drawing>
+          </mc:Choice>
+          <mc:Fallback>
+            <w:pict>
+              <v:shape w14:anchorId="55AEB10C" id="Conector: angular 11" o:spid="_x0000_s1026" type="#_x0000_t34" style="position:absolute;margin-left:233.3pt;margin-top:14.1pt;width:72.9pt;height:55.15pt;z-index:251685888;visibility:visible;mso-wrap-style:square;mso-width-percent:0;mso-height-percent:0;mso-wrap-distance-left:9pt;mso-wrap-distance-top:0;mso-wrap-distance-right:9pt;mso-wrap-distance-bottom:0;mso-position-horizontal:absolute;mso-position-horizontal-relative:text;mso-position-vertical:absolute;mso-position-vertical-relative:text;mso-width-percent:0;mso-height-percent:0;mso-width-relative:margin;mso-height-relative:margin" o:gfxdata="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" strokecolor="#4472c4 [3204]" strokeweight=".5pt">
+                <v:stroke endarrow="block"/>
+              </v:shape>
+            </w:pict>
+          </mc:Fallback>
+        </mc:AlternateContent>
+      </w:r>
+      <w:r>
+        <w:rPr>
+          <w:noProof/>
+          <w:sz w:val="24"/>
+          <w:szCs w:val="24"/>
+          <w14:ligatures w14:val="standardContextual"/>
+        </w:rPr>
+        <mc:AlternateContent>
+          <mc:Choice Requires="wps">
+            <w:drawing>
+              <wp:anchor distT="0" distB="0" distL="114300" distR="114300" simplePos="0" relativeHeight="251683840" behindDoc="0" locked="0" layoutInCell="1" allowOverlap="1" wp14:anchorId="3971F1AF" wp14:editId="30C68495">
+                <wp:simplePos x="0" y="0"/>
+                <wp:positionH relativeFrom="column">
+                  <wp:posOffset>2951018</wp:posOffset>
+                </wp:positionH>
+                <wp:positionV relativeFrom="paragraph">
+                  <wp:posOffset>286204</wp:posOffset>
+                </wp:positionV>
+                <wp:extent cx="950026" cy="1638794"/>
+                <wp:effectExtent l="0" t="0" r="78740" b="95250"/>
+                <wp:wrapNone/>
+                <wp:docPr id="1347397565" name="Conector: angular 9"/>
+                <wp:cNvGraphicFramePr/>
+                <a:graphic xmlns:a="http://schemas.openxmlformats.org/drawingml/2006/main">
+                  <a:graphicData uri="http://schemas.microsoft.com/office/word/2010/wordprocessingShape">
+                    <wps:wsp>
+                      <wps:cNvCnPr/>
+                      <wps:spPr>
+                        <a:xfrm>
+                          <a:off x="0" y="0"/>
+                          <a:ext cx="950026" cy="1638794"/>
+                        </a:xfrm>
+                        <a:prstGeom prst="bentConnector3">
+                          <a:avLst>
+                            <a:gd name="adj1" fmla="val 18747"/>
+                          </a:avLst>
+                        </a:prstGeom>
+                        <a:ln>
+                          <a:tailEnd type="triangle"/>
+                        </a:ln>
+                      </wps:spPr>
+                      <wps:style>
+                        <a:lnRef idx="1">
+                          <a:schemeClr val="accent1"/>
+                        </a:lnRef>
+                        <a:fillRef idx="0">
+                          <a:schemeClr val="accent1"/>
+                        </a:fillRef>
+                        <a:effectRef idx="0">
+                          <a:schemeClr val="accent1"/>
+                        </a:effectRef>
+                        <a:fontRef idx="minor">
+                          <a:schemeClr val="tx1"/>
+                        </a:fontRef>
+                      </wps:style>
+                      <wps:bodyPr/>
+                    </wps:wsp>
+                  </a:graphicData>
+                </a:graphic>
+              </wp:anchor>
+            </w:drawing>
+          </mc:Choice>
+          <mc:Fallback>
+            <w:pict>
+              <v:shape w14:anchorId="0DA022E3" id="Conector: angular 9" o:spid="_x0000_s1026" type="#_x0000_t34" style="position:absolute;margin-left:232.35pt;margin-top:22.55pt;width:74.8pt;height:129.05pt;z-index:251683840;visibility:visible;mso-wrap-style:square;mso-wrap-distance-left:9pt;mso-wrap-distance-top:0;mso-wrap-distance-right:9pt;mso-wrap-distance-bottom:0;mso-position-horizontal:absolute;mso-position-horizontal-relative:text;mso-position-vertical:absolute;mso-position-vertical-relative:text" o:gfxdata="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" adj="4049" strokecolor="#4472c4 [3204]" strokeweight=".5pt">
+                <v:stroke endarrow="block"/>
+              </v:shape>
+            </w:pict>
+          </mc:Fallback>
+        </mc:AlternateContent>
+      </w:r>
+      <w:r>
+        <w:rPr>
+          <w:noProof/>
+          <w:sz w:val="24"/>
+          <w:szCs w:val="24"/>
+          <w14:ligatures w14:val="standardContextual"/>
+        </w:rPr>
+        <mc:AlternateContent>
+          <mc:Choice Requires="wps">
+            <w:drawing>
+              <wp:anchor distT="0" distB="0" distL="114300" distR="114300" simplePos="0" relativeHeight="251681792" behindDoc="0" locked="0" layoutInCell="1" allowOverlap="1" wp14:anchorId="5A8436EB" wp14:editId="1FEAB9E0">
+                <wp:simplePos x="0" y="0"/>
+                <wp:positionH relativeFrom="column">
+                  <wp:posOffset>1466603</wp:posOffset>
+                </wp:positionH>
+                <wp:positionV relativeFrom="paragraph">
+                  <wp:posOffset>179326</wp:posOffset>
+                </wp:positionV>
+                <wp:extent cx="225631" cy="0"/>
+                <wp:effectExtent l="0" t="95250" r="0" b="95250"/>
+                <wp:wrapNone/>
+                <wp:docPr id="1655784370" name="Conector recto de flecha 7"/>
+                <wp:cNvGraphicFramePr/>
+                <a:graphic xmlns:a="http://schemas.openxmlformats.org/drawingml/2006/main">
+                  <a:graphicData uri="http://schemas.microsoft.com/office/word/2010/wordprocessingShape">
+                    <wps:wsp>
+                      <wps:cNvCnPr/>
+                      <wps:spPr>
+                        <a:xfrm>
+                          <a:off x="0" y="0"/>
+                          <a:ext cx="225631" cy="0"/>
+                        </a:xfrm>
+                        <a:prstGeom prst="straightConnector1">
+                          <a:avLst/>
+                        </a:prstGeom>
+                        <a:ln w="38100">
+                          <a:tailEnd type="triangle"/>
+                        </a:ln>
+                      </wps:spPr>
+                      <wps:style>
+                        <a:lnRef idx="1">
+                          <a:schemeClr val="accent1"/>
+                        </a:lnRef>
+                        <a:fillRef idx="0">
+                          <a:schemeClr val="accent1"/>
+                        </a:fillRef>
+                        <a:effectRef idx="0">
+                          <a:schemeClr val="accent1"/>
+                        </a:effectRef>
+                        <a:fontRef idx="minor">
+                          <a:schemeClr val="tx1"/>
+                        </a:fontRef>
+                      </wps:style>
+                      <wps:bodyPr/>
+                    </wps:wsp>
+                  </a:graphicData>
+                </a:graphic>
+              </wp:anchor>
+            </w:drawing>
+          </mc:Choice>
+          <mc:Fallback>
+            <w:pict>
+              <v:shapetype w14:anchorId="4BF32FA2" id="_x0000_t32" coordsize="21600,21600" o:spt="32" o:oned="t" path="m,l21600,21600e" filled="f">
+                <v:path arrowok="t" fillok="f" o:connecttype="none"/>
+                <o:lock v:ext="edit" shapetype="t"/>
+              </v:shapetype>
+              <v:shape id="Conector recto de flecha 7" o:spid="_x0000_s1026" type="#_x0000_t32" style="position:absolute;margin-left:115.5pt;margin-top:14.1pt;width:17.75pt;height:0;z-index:251681792;visibility:visible;mso-wrap-style:square;mso-wrap-distance-left:9pt;mso-wrap-distance-top:0;mso-wrap-distance-right:9pt;mso-wrap-distance-bottom:0;mso-position-horizontal:absolute;mso-position-horizontal-relative:text;mso-position-vertical:absolute;mso-position-vertical-relative:text" o:gfxdata="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" strokecolor="#4472c4 [3204]" strokeweight="3pt">
+                <v:stroke endarrow="block" joinstyle="miter"/>
+              </v:shape>
+            </w:pict>
+          </mc:Fallback>
+        </mc:AlternateContent>
+      </w:r>
+    </w:p>
+    <w:p>
+      <w:pPr>
+        <w:rPr>
+          <w:sz w:val="24"/>
+          <w:szCs w:val="24"/>
+        </w:rPr>
+      </w:pPr>
+      <w:r>
+        <w:rPr>
+          <w:noProof/>
+          <w:sz w:val="24"/>
+          <w:szCs w:val="24"/>
+          <w14:ligatures w14:val="standardContextual"/>
+        </w:rPr>
+        <mc:AlternateContent>
+          <mc:Choice Requires="wps">
+            <w:drawing>
+              <wp:anchor distT="0" distB="0" distL="114300" distR="114300" simplePos="0" relativeHeight="251678720" behindDoc="0" locked="0" layoutInCell="1" allowOverlap="1" wp14:anchorId="0B108797" wp14:editId="1AE504D6">
+                <wp:simplePos x="0" y="0"/>
+                <wp:positionH relativeFrom="margin">
+                  <wp:align>right</wp:align>
+                </wp:positionH>
+                <wp:positionV relativeFrom="paragraph">
+                  <wp:posOffset>59442</wp:posOffset>
+                </wp:positionV>
+                <wp:extent cx="2956560" cy="783590"/>
+                <wp:effectExtent l="0" t="0" r="15240" b="16510"/>
+                <wp:wrapNone/>
+                <wp:docPr id="1143628606" name="Rectángulo 6"/>
+                <wp:cNvGraphicFramePr/>
+                <a:graphic xmlns:a="http://schemas.openxmlformats.org/drawingml/2006/main">
+                  <a:graphicData uri="http://schemas.microsoft.com/office/word/2010/wordprocessingShape">
+                    <wps:wsp>
+                      <wps:cNvSpPr/>
+                      <wps:spPr>
+                        <a:xfrm>
+                          <a:off x="0" y="0"/>
+                          <a:ext cx="2956560" cy="783590"/>
+                        </a:xfrm>
+                        <a:prstGeom prst="rect">
+                          <a:avLst/>
+                        </a:prstGeom>
+                        <a:solidFill>
+                          <a:schemeClr val="accent1">
+                            <a:lumMod val="40000"/>
+                            <a:lumOff val="60000"/>
+                          </a:schemeClr>
+                        </a:solidFill>
+                      </wps:spPr>
+                      <wps:style>
+                        <a:lnRef idx="2">
+                          <a:schemeClr val="accent1">
+                            <a:shade val="15000"/>
+                          </a:schemeClr>
+                        </a:lnRef>
+                        <a:fillRef idx="1">
+                          <a:schemeClr val="accent1"/>
+                        </a:fillRef>
+                        <a:effectRef idx="0">
+                          <a:schemeClr val="accent1"/>
+                        </a:effectRef>
+                        <a:fontRef idx="minor">
+                          <a:schemeClr val="lt1"/>
+                        </a:fontRef>
+                      </wps:style>
+                      <wps:txbx>
+                        <w:txbxContent>
+                          <w:p>
+                            <w:pPr>
+                              <w:spacing w:line="240" w:lineRule="auto"/>
+                              <w:jc w:val="center"/>
+                              <w:rPr>
+                                <w:b/>
+                                <w:bCs/>
+                                <w:color w:val="000000" w:themeColor="text1"/>
+                                <w:sz w:val="24"/>
+                                <w:szCs w:val="24"/>
+                                <w:lang w:val="es-ES"/>
+                              </w:rPr>
+                            </w:pPr>
+                            <w:r>
+                              <w:rPr>
+                                <w:b/>
+                                <w:bCs/>
+                                <w:color w:val="000000" w:themeColor="text1"/>
+                                <w:sz w:val="24"/>
+                                <w:szCs w:val="24"/>
+                                <w:lang w:val="es-ES"/>
+                              </w:rPr>
+                              <w:t>Opcion</w:t>
+                            </w:r>
+                            <w:r>
+                              <w:rPr>
+                                <w:b/>
+                                <w:bCs/>
+                                <w:color w:val="000000" w:themeColor="text1"/>
+                                <w:sz w:val="24"/>
+                                <w:szCs w:val="24"/>
+                                <w:lang w:val="es-ES"/>
+                              </w:rPr>
+                              <w:t>3</w:t>
+                            </w:r>
+                            <w:r>
+                              <w:rPr>
+                                <w:b/>
+                                <w:bCs/>
+                                <w:color w:val="000000" w:themeColor="text1"/>
+                                <w:sz w:val="24"/>
+                                <w:szCs w:val="24"/>
+                                <w:lang w:val="es-ES"/>
+                              </w:rPr>
+                              <w:t>()</w:t>
+                            </w:r>
+                          </w:p>
+                          <w:p>
+                            <w:pPr>
+                              <w:spacing w:line="240" w:lineRule="auto"/>
+                              <w:jc w:val="center"/>
+                              <w:rPr>
+                                <w:color w:val="000000" w:themeColor="text1"/>
+                                <w:sz w:val="24"/>
+                                <w:szCs w:val="24"/>
+                                <w:lang w:val="es-ES"/>
+                              </w:rPr>
+                            </w:pPr>
+                            <w:r>
+                              <w:rPr>
+                                <w:b/>
+                                <w:bCs/>
+                                <w:color w:val="000000" w:themeColor="text1"/>
+                                <w:sz w:val="24"/>
+                                <w:szCs w:val="24"/>
+                                <w:lang w:val="es-ES"/>
+                              </w:rPr>
+                              <w:t>Crear informe</w:t>
+                            </w:r>
+                            <w:r>
+                              <w:rPr>
+                                <w:color w:val="000000" w:themeColor="text1"/>
+                                <w:sz w:val="24"/>
+                                <w:szCs w:val="24"/>
+                                <w:lang w:val="es-ES"/>
+                              </w:rPr>
+                              <w:t>:</w:t>
+                            </w:r>
+                            <w:r>
+                              <w:rPr>
+                                <w:color w:val="000000" w:themeColor="text1"/>
+                                <w:sz w:val="24"/>
+                                <w:szCs w:val="24"/>
+                                <w:lang w:val="es-ES"/>
+                              </w:rPr>
+                              <w:t xml:space="preserve"> crea un archivo</w:t>
+                            </w:r>
+                            <w:r>
+                              <w:rPr>
+                                <w:color w:val="000000" w:themeColor="text1"/>
+                                <w:sz w:val="24"/>
+                                <w:szCs w:val="24"/>
+                                <w:lang w:val="es-ES"/>
+                              </w:rPr>
+                              <w:t xml:space="preserve"> con los resultados del inventario </w:t>
+                            </w:r>
+                          </w:p>
+                        </w:txbxContent>
+                      </wps:txbx>
+                      <wps:bodyPr rot="0" spcFirstLastPara="0" vertOverflow="overflow" horzOverflow="overflow" vert="horz" wrap="square" lIns="91440" tIns="45720" rIns="91440" bIns="45720" numCol="1" spcCol="0" rtlCol="0" fromWordArt="0" anchor="ctr" anchorCtr="0" forceAA="0" compatLnSpc="1">
+                        <a:prstTxWarp prst="textNoShape">
+                          <a:avLst/>
+                        </a:prstTxWarp>
+                        <a:noAutofit/>
+                      </wps:bodyPr>
+                    </wps:wsp>
+                  </a:graphicData>
+                </a:graphic>
+                <wp14:sizeRelH relativeFrom="margin">
+                  <wp14:pctWidth>0</wp14:pctWidth>
+                </wp14:sizeRelH>
+                <wp14:sizeRelV relativeFrom="margin">
+                  <wp14:pctHeight>0</wp14:pctHeight>
+                </wp14:sizeRelV>
+              </wp:anchor>
+            </w:drawing>
+          </mc:Choice>
+          <mc:Fallback>
+            <w:pict>
+              <v:rect w14:anchorId="0B108797" id="_x0000_s1035" style="position:absolute;margin-left:181.6pt;margin-top:4.7pt;width:232.8pt;height:61.7pt;z-index:251678720;visibility:visible;mso-wrap-style:square;mso-width-percent:0;mso-height-percent:0;mso-wrap-distance-left:9pt;mso-wrap-distance-top:0;mso-wrap-distance-right:9pt;mso-wrap-distance-bottom:0;mso-position-horizontal:right;mso-position-horizontal-relative:margin;mso-position-vertical:absolute;mso-position-vertical-relative:text;mso-width-percent:0;mso-height-percent:0;mso-width-relative:margin;mso-height-relative:margin;v-text-anchor:middle" o:gfxdata="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" fillcolor="#b4c6e7 [1300]" strokecolor="#09101d [484]" strokeweight="1pt">
+                <v:textbox>
+                  <w:txbxContent>
+                    <w:p>
+                      <w:pPr>
+                        <w:spacing w:line="240" w:lineRule="auto"/>
+                        <w:jc w:val="center"/>
+                        <w:rPr>
+                          <w:b/>
+                          <w:bCs/>
+                          <w:color w:val="000000" w:themeColor="text1"/>
+                          <w:sz w:val="24"/>
+                          <w:szCs w:val="24"/>
+                          <w:lang w:val="es-ES"/>
+                        </w:rPr>
+                      </w:pPr>
+                      <w:r>
+                        <w:rPr>
+                          <w:b/>
+                          <w:bCs/>
+                          <w:color w:val="000000" w:themeColor="text1"/>
+                          <w:sz w:val="24"/>
+                          <w:szCs w:val="24"/>
+                          <w:lang w:val="es-ES"/>
+                        </w:rPr>
+                        <w:t>Opcion</w:t>
+                      </w:r>
+                      <w:r>
+                        <w:rPr>
+                          <w:b/>
+                          <w:bCs/>
+                          <w:color w:val="000000" w:themeColor="text1"/>
+                          <w:sz w:val="24"/>
+                          <w:szCs w:val="24"/>
+                          <w:lang w:val="es-ES"/>
+                        </w:rPr>
+                        <w:t>3</w:t>
+                      </w:r>
+                      <w:r>
+                        <w:rPr>
+                          <w:b/>
+                          <w:bCs/>
+                          <w:color w:val="000000" w:themeColor="text1"/>
+                          <w:sz w:val="24"/>
+                          <w:szCs w:val="24"/>
+                          <w:lang w:val="es-ES"/>
+                        </w:rPr>
+                        <w:t>()</w:t>
+                      </w:r>
+                    </w:p>
+                    <w:p>
+                      <w:pPr>
+                        <w:spacing w:line="240" w:lineRule="auto"/>
+                        <w:jc w:val="center"/>
+                        <w:rPr>
+                          <w:color w:val="000000" w:themeColor="text1"/>
+                          <w:sz w:val="24"/>
+                          <w:szCs w:val="24"/>
+                          <w:lang w:val="es-ES"/>
+                        </w:rPr>
+                      </w:pPr>
+                      <w:r>
+                        <w:rPr>
+                          <w:b/>
+                          <w:bCs/>
+                          <w:color w:val="000000" w:themeColor="text1"/>
+                          <w:sz w:val="24"/>
+                          <w:szCs w:val="24"/>
+                          <w:lang w:val="es-ES"/>
+                        </w:rPr>
+                        <w:t>Crear informe</w:t>
+                      </w:r>
+                      <w:r>
+                        <w:rPr>
+                          <w:color w:val="000000" w:themeColor="text1"/>
+                          <w:sz w:val="24"/>
+                          <w:szCs w:val="24"/>
+                          <w:lang w:val="es-ES"/>
+                        </w:rPr>
+                        <w:t>:</w:t>
+                      </w:r>
+                      <w:r>
+                        <w:rPr>
+                          <w:color w:val="000000" w:themeColor="text1"/>
+                          <w:sz w:val="24"/>
+                          <w:szCs w:val="24"/>
+                          <w:lang w:val="es-ES"/>
+                        </w:rPr>
+                        <w:t xml:space="preserve"> crea un archivo</w:t>
+                      </w:r>
+                      <w:r>
+                        <w:rPr>
+                          <w:color w:val="000000" w:themeColor="text1"/>
+                          <w:sz w:val="24"/>
+                          <w:szCs w:val="24"/>
+                          <w:lang w:val="es-ES"/>
+                        </w:rPr>
+                        <w:t xml:space="preserve"> con los resultados del inventario </w:t>
+                      </w:r>
+                    </w:p>
+                  </w:txbxContent>
+                </v:textbox>
+                <w10:wrap anchorx="margin"/>
+              </v:rect>
+            </w:pict>
+          </mc:Fallback>
+        </mc:AlternateContent>
+      </w:r>
+    </w:p>
+    <w:p>
+      <w:pPr>
+        <w:rPr>
+          <w:sz w:val="24"/>
+          <w:szCs w:val="24"/>
+        </w:rPr>
+      </w:pPr>
+    </w:p>
+    <w:p>
+      <w:pPr>
+        <w:rPr>
+          <w:sz w:val="24"/>
+          <w:szCs w:val="24"/>
+        </w:rPr>
+      </w:pPr>
+    </w:p>
+    <w:p>
+      <w:pPr>
+        <w:rPr>
+          <w:sz w:val="24"/>
+          <w:szCs w:val="24"/>
+        </w:rPr>
+      </w:pPr>
+      <w:r>
+        <w:rPr>
+          <w:noProof/>
+          <w:sz w:val="24"/>
+          <w:szCs w:val="24"/>
+          <w14:ligatures w14:val="standardContextual"/>
+        </w:rPr>
+        <mc:AlternateContent>
+          <mc:Choice Requires="wps">
+            <w:drawing>
+              <wp:anchor distT="0" distB="0" distL="114300" distR="114300" simplePos="0" relativeHeight="251680768" behindDoc="0" locked="0" layoutInCell="1" allowOverlap="1" wp14:anchorId="3CA2E0D6" wp14:editId="7CAC1EAF">
+                <wp:simplePos x="0" y="0"/>
+                <wp:positionH relativeFrom="margin">
+                  <wp:posOffset>3898636</wp:posOffset>
+                </wp:positionH>
+                <wp:positionV relativeFrom="paragraph">
+                  <wp:posOffset>70419</wp:posOffset>
+                </wp:positionV>
+                <wp:extent cx="2956560" cy="783590"/>
+                <wp:effectExtent l="0" t="0" r="15240" b="16510"/>
+                <wp:wrapNone/>
+                <wp:docPr id="1642136310" name="Rectángulo 6"/>
+                <wp:cNvGraphicFramePr/>
+                <a:graphic xmlns:a="http://schemas.openxmlformats.org/drawingml/2006/main">
+                  <a:graphicData uri="http://schemas.microsoft.com/office/word/2010/wordprocessingShape">
+                    <wps:wsp>
+                      <wps:cNvSpPr/>
+                      <wps:spPr>
+                        <a:xfrm>
+                          <a:off x="0" y="0"/>
+                          <a:ext cx="2956560" cy="783590"/>
+                        </a:xfrm>
+                        <a:prstGeom prst="rect">
+                          <a:avLst/>
+                        </a:prstGeom>
+                        <a:solidFill>
+                          <a:schemeClr val="accent1">
+                            <a:lumMod val="40000"/>
+                            <a:lumOff val="60000"/>
+                          </a:schemeClr>
+                        </a:solidFill>
+                      </wps:spPr>
+                      <wps:style>
+                        <a:lnRef idx="2">
+                          <a:schemeClr val="accent1">
+                            <a:shade val="15000"/>
+                          </a:schemeClr>
+                        </a:lnRef>
+                        <a:fillRef idx="1">
+                          <a:schemeClr val="accent1"/>
+                        </a:fillRef>
+                        <a:effectRef idx="0">
+                          <a:schemeClr val="accent1"/>
+                        </a:effectRef>
+                        <a:fontRef idx="minor">
+                          <a:schemeClr val="lt1"/>
+                        </a:fontRef>
+                      </wps:style>
+                      <wps:txbx>
+                        <w:txbxContent>
+                          <w:p>
+                            <w:pPr>
+                              <w:spacing w:line="240" w:lineRule="auto"/>
+                              <w:jc w:val="center"/>
+                              <w:rPr>
+                                <w:b/>
+                                <w:bCs/>
+                                <w:color w:val="000000" w:themeColor="text1"/>
+                                <w:sz w:val="24"/>
+                                <w:szCs w:val="24"/>
+                                <w:lang w:val="es-ES"/>
+                              </w:rPr>
+                            </w:pPr>
+                            <w:r>
+                              <w:rPr>
+                                <w:b/>
+                                <w:bCs/>
+                                <w:color w:val="000000" w:themeColor="text1"/>
+                                <w:sz w:val="24"/>
+                                <w:szCs w:val="24"/>
+                                <w:lang w:val="es-ES"/>
+                              </w:rPr>
+                              <w:t>Opcion</w:t>
+                            </w:r>
+                            <w:r>
+                              <w:rPr>
+                                <w:b/>
+                                <w:bCs/>
+                                <w:color w:val="000000" w:themeColor="text1"/>
+                                <w:sz w:val="24"/>
+                                <w:szCs w:val="24"/>
+                                <w:lang w:val="es-ES"/>
+                              </w:rPr>
+                              <w:t>4</w:t>
+                            </w:r>
+                            <w:r>
+                              <w:rPr>
+                                <w:b/>
+                                <w:bCs/>
+                                <w:color w:val="000000" w:themeColor="text1"/>
+                                <w:sz w:val="24"/>
+                                <w:szCs w:val="24"/>
+                                <w:lang w:val="es-ES"/>
+                              </w:rPr>
+                              <w:t>()</w:t>
+                            </w:r>
+                          </w:p>
+                          <w:p>
+                            <w:pPr>
+                              <w:spacing w:line="240" w:lineRule="auto"/>
+                              <w:jc w:val="center"/>
+                              <w:rPr>
+                                <w:color w:val="000000" w:themeColor="text1"/>
+                                <w:sz w:val="24"/>
+                                <w:szCs w:val="24"/>
+                                <w:lang w:val="es-ES"/>
+                              </w:rPr>
+                            </w:pPr>
+                            <w:r>
+                              <w:rPr>
+                                <w:b/>
+                                <w:bCs/>
+                                <w:color w:val="000000" w:themeColor="text1"/>
+                                <w:sz w:val="24"/>
+                                <w:szCs w:val="24"/>
+                                <w:lang w:val="es-ES"/>
+                              </w:rPr>
+                              <w:t>salir</w:t>
+                            </w:r>
+                            <w:r>
+                              <w:rPr>
+                                <w:color w:val="000000" w:themeColor="text1"/>
+                                <w:sz w:val="24"/>
+                                <w:szCs w:val="24"/>
+                                <w:lang w:val="es-ES"/>
+                              </w:rPr>
+                              <w:t xml:space="preserve">: </w:t>
+                            </w:r>
+                            <w:r>
+                              <w:rPr>
+                                <w:color w:val="000000" w:themeColor="text1"/>
+                                <w:sz w:val="24"/>
+                                <w:szCs w:val="24"/>
+                                <w:lang w:val="es-ES"/>
+                              </w:rPr>
+                              <w:t>imprime salir y termina el programa</w:t>
+                            </w:r>
+                          </w:p>
+                        </w:txbxContent>
+                      </wps:txbx>
+                      <wps:bodyPr rot="0" spcFirstLastPara="0" vertOverflow="overflow" horzOverflow="overflow" vert="horz" wrap="square" lIns="91440" tIns="45720" rIns="91440" bIns="45720" numCol="1" spcCol="0" rtlCol="0" fromWordArt="0" anchor="ctr" anchorCtr="0" forceAA="0" compatLnSpc="1">
+                        <a:prstTxWarp prst="textNoShape">
+                          <a:avLst/>
+                        </a:prstTxWarp>
+                        <a:noAutofit/>
+                      </wps:bodyPr>
+                    </wps:wsp>
+                  </a:graphicData>
+                </a:graphic>
+                <wp14:sizeRelH relativeFrom="margin">
+                  <wp14:pctWidth>0</wp14:pctWidth>
+                </wp14:sizeRelH>
+                <wp14:sizeRelV relativeFrom="margin">
+                  <wp14:pctHeight>0</wp14:pctHeight>
+                </wp14:sizeRelV>
+              </wp:anchor>
+            </w:drawing>
+          </mc:Choice>
+          <mc:Fallback>
+            <w:pict>
+              <v:rect w14:anchorId="3CA2E0D6" id="_x0000_s1036" style="position:absolute;margin-left:307pt;margin-top:5.55pt;width:232.8pt;height:61.7pt;z-index:251680768;visibility:visible;mso-wrap-style:square;mso-width-percent:0;mso-height-percent:0;mso-wrap-distance-left:9pt;mso-wrap-distance-top:0;mso-wrap-distance-right:9pt;mso-wrap-distance-bottom:0;mso-position-horizontal:absolute;mso-position-horizontal-relative:margin;mso-position-vertical:absolute;mso-position-vertical-relative:text;mso-width-percent:0;mso-height-percent:0;mso-width-relative:margin;mso-height-relative:margin;v-text-anchor:middle" o:gfxdata="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" fillcolor="#b4c6e7 [1300]" strokecolor="#09101d [484]" strokeweight="1pt">
+                <v:textbox>
+                  <w:txbxContent>
+                    <w:p>
+                      <w:pPr>
+                        <w:spacing w:line="240" w:lineRule="auto"/>
+                        <w:jc w:val="center"/>
+                        <w:rPr>
+                          <w:b/>
+                          <w:bCs/>
+                          <w:color w:val="000000" w:themeColor="text1"/>
+                          <w:sz w:val="24"/>
+                          <w:szCs w:val="24"/>
+                          <w:lang w:val="es-ES"/>
+                        </w:rPr>
+                      </w:pPr>
+                      <w:r>
+                        <w:rPr>
+                          <w:b/>
+                          <w:bCs/>
+                          <w:color w:val="000000" w:themeColor="text1"/>
+                          <w:sz w:val="24"/>
+                          <w:szCs w:val="24"/>
+                          <w:lang w:val="es-ES"/>
+                        </w:rPr>
+                        <w:t>Opcion</w:t>
+                      </w:r>
+                      <w:r>
+                        <w:rPr>
+                          <w:b/>
+                          <w:bCs/>
+                          <w:color w:val="000000" w:themeColor="text1"/>
+                          <w:sz w:val="24"/>
+                          <w:szCs w:val="24"/>
+                          <w:lang w:val="es-ES"/>
+                        </w:rPr>
+                        <w:t>4</w:t>
+                      </w:r>
+                      <w:r>
+                        <w:rPr>
+                          <w:b/>
+                          <w:bCs/>
+                          <w:color w:val="000000" w:themeColor="text1"/>
+                          <w:sz w:val="24"/>
+                          <w:szCs w:val="24"/>
+                          <w:lang w:val="es-ES"/>
+                        </w:rPr>
+                        <w:t>()</w:t>
+                      </w:r>
+                    </w:p>
+                    <w:p>
+                      <w:pPr>
+                        <w:spacing w:line="240" w:lineRule="auto"/>
+                        <w:jc w:val="center"/>
+                        <w:rPr>
+                          <w:color w:val="000000" w:themeColor="text1"/>
+                          <w:sz w:val="24"/>
+                          <w:szCs w:val="24"/>
+                          <w:lang w:val="es-ES"/>
+                        </w:rPr>
+                      </w:pPr>
+                      <w:r>
+                        <w:rPr>
+                          <w:b/>
+                          <w:bCs/>
+                          <w:color w:val="000000" w:themeColor="text1"/>
+                          <w:sz w:val="24"/>
+                          <w:szCs w:val="24"/>
+                          <w:lang w:val="es-ES"/>
+                        </w:rPr>
+                        <w:t>salir</w:t>
+                      </w:r>
+                      <w:r>
+                        <w:rPr>
+                          <w:color w:val="000000" w:themeColor="text1"/>
+                          <w:sz w:val="24"/>
+                          <w:szCs w:val="24"/>
+                          <w:lang w:val="es-ES"/>
+                        </w:rPr>
+                        <w:t xml:space="preserve">: </w:t>
+                      </w:r>
+                      <w:r>
+                        <w:rPr>
+                          <w:color w:val="000000" w:themeColor="text1"/>
+                          <w:sz w:val="24"/>
+                          <w:szCs w:val="24"/>
+                          <w:lang w:val="es-ES"/>
+                        </w:rPr>
+                        <w:t>imprime salir y termina el programa</w:t>
+                      </w:r>
+                    </w:p>
+                  </w:txbxContent>
+                </v:textbox>
+                <w10:wrap anchorx="margin"/>
+              </v:rect>
+            </w:pict>
+          </mc:Fallback>
+        </mc:AlternateContent>
+      </w:r>
+    </w:p>
+    <w:p>
+      <w:pPr>
+        <w:rPr>
+          <w:sz w:val="24"/>
+          <w:szCs w:val="24"/>
+        </w:rPr>
+      </w:pPr>
+    </w:p>
+    <w:p>
+      <w:pPr>
+        <w:rPr>
+          <w:sz w:val="24"/>
+          <w:szCs w:val="24"/>
+        </w:rPr>
+      </w:pPr>
+    </w:p>
+    <w:p>
+      <w:pPr>
+        <w:rPr>
+          <w:sz w:val="24"/>
+          <w:szCs w:val="24"/>
+        </w:rPr>
+      </w:pPr>
+    </w:p>
+    <w:p>
+      <w:pPr>
+        <w:rPr>
+          <w:sz w:val="24"/>
+          <w:szCs w:val="24"/>
+        </w:rPr>
+      </w:pPr>
+    </w:p>
+    <w:p>
+      <w:pPr>
+        <w:rPr>
+          <w:sz w:val="24"/>
+          <w:szCs w:val="24"/>
+        </w:rPr>
+      </w:pPr>
+    </w:p>
+    <w:p>
+      <w:pPr>
+        <w:rPr>
+          <w:sz w:val="24"/>
+          <w:szCs w:val="24"/>
+        </w:rPr>
+      </w:pPr>
+    </w:p>
+    <w:p>
+      <w:pPr>
+        <w:rPr>
+          <w:sz w:val="24"/>
+          <w:szCs w:val="24"/>
+        </w:rPr>
+      </w:pPr>
+    </w:p>
+    <w:p>
+      <w:pPr>
+        <w:rPr>
+          <w:sz w:val="24"/>
+          <w:szCs w:val="24"/>
+        </w:rPr>
+      </w:pPr>
+    </w:p>
+    <w:p>
+      <w:pPr>
+        <w:rPr>
+          <w:sz w:val="24"/>
+          <w:szCs w:val="24"/>
+        </w:rPr>
+      </w:pPr>
+    </w:p>
+    <w:p>
+      <w:pPr>
+        <w:rPr>
+          <w:sz w:val="24"/>
+          <w:szCs w:val="24"/>
+        </w:rPr>
+      </w:pPr>
+    </w:p>
+    <w:p>
+      <w:pPr>
+        <w:rPr>
+          <w:sz w:val="24"/>
+          <w:szCs w:val="24"/>
+        </w:rPr>
+      </w:pPr>
+    </w:p>
+    <w:p>
+      <w:pPr>
+        <w:rPr>
+          <w:sz w:val="24"/>
+          <w:szCs w:val="24"/>
+        </w:rPr>
+      </w:pPr>
+    </w:p>
+    <w:p>
+      <w:pPr>
+        <w:rPr>
+          <w:sz w:val="24"/>
+          <w:szCs w:val="24"/>
+        </w:rPr>
+      </w:pPr>
+    </w:p>
+    <w:p>
+      <w:pPr>
+        <w:rPr>
+          <w:sz w:val="24"/>
+          <w:szCs w:val="24"/>
+        </w:rPr>
+      </w:pPr>
+    </w:p>
+    <w:p>
+      <w:pPr>
+        <w:rPr>
+          <w:sz w:val="24"/>
+          <w:szCs w:val="24"/>
+        </w:rPr>
+      </w:pPr>
+    </w:p>
+    <w:p>
+      <w:pPr>
+        <w:rPr>
+          <w:sz w:val="24"/>
+          <w:szCs w:val="24"/>
+        </w:rPr>
+      </w:pPr>
+    </w:p>
+    <w:p>
+      <w:pPr>
+        <w:rPr>
+          <w:sz w:val="24"/>
+          <w:szCs w:val="24"/>
+        </w:rPr>
+      </w:pPr>
+    </w:p>
+    <w:p>
+      <w:pPr>
+        <w:rPr>
+          <w:sz w:val="24"/>
+          <w:szCs w:val="24"/>
+        </w:rPr>
+      </w:pPr>
+    </w:p>
     <w:p/>
     <w:sectPr>
+      <w:footerReference w:type="default" r:id="rId10"/>
       <w:pgSz w:w="12240" w:h="15840"/>
       <w:pgMar w:top="720" w:right="720" w:bottom="720" w:left="720" w:header="708" w:footer="708" w:gutter="0"/>
       <w:cols w:space="708"/>
@@ -835,6 +4194,190 @@
     </w:sectPr>
   </w:body>
 </w:document>
+</file>
+
+<file path=word/endnotes.xml><?xml version="1.0" encoding="utf-8"?>
+<w:endnotes xmlns:wpc="http://schemas.microsoft.com/office/word/2010/wordprocessingCanvas" xmlns:cx="http://schemas.microsoft.com/office/drawing/2014/chartex" xmlns:cx1="http://schemas.microsoft.com/office/drawing/2015/9/8/chartex" xmlns:cx2="http://schemas.microsoft.com/office/drawing/2015/10/21/chartex" xmlns:cx3="http://schemas.microsoft.com/office/drawing/2016/5/9/chartex" xmlns:cx4="http://schemas.microsoft.com/office/drawing/2016/5/10/chartex" xmlns:cx5="http://schemas.microsoft.com/office/drawing/2016/5/11/chartex" xmlns:cx6="http://schemas.microsoft.com/office/drawing/2016/5/12/chartex" xmlns:cx7="http://schemas.microsoft.com/office/drawing/2016/5/13/chartex" xmlns:cx8="http://schemas.microsoft.com/office/drawing/2016/5/14/chartex" xmlns:mc="http://schemas.openxmlformats.org/markup-compatibility/2006" xmlns:aink="http://schemas.microsoft.com/office/drawing/2016/ink" xmlns:am3d="http://schemas.microsoft.com/office/drawing/2017/model3d" xmlns:o="urn:schemas-microsoft-com:office:office" xmlns:oel="http://schemas.microsoft.com/office/2019/extlst" xmlns:r="http://schemas.openxmlformats.org/officeDocument/2006/relationships" xmlns:m="http://schemas.openxmlformats.org/officeDocument/2006/math" xmlns:v="urn:schemas-microsoft-com:vml" xmlns:wp14="http://schemas.microsoft.com/office/word/2010/wordprocessingDrawing" xmlns:wp="http://schemas.openxmlformats.org/drawingml/2006/wordprocessingDrawing" xmlns:w10="urn:schemas-microsoft-com:office:word" xmlns:w="http://schemas.openxmlformats.org/wordprocessingml/2006/main" xmlns:w14="http://schemas.microsoft.com/office/word/2010/wordml" xmlns:w15="http://schemas.microsoft.com/office/word/2012/wordml" xmlns:w16cex="http://schemas.microsoft.com/office/word/2018/wordml/cex" xmlns:w16cid="http://schemas.microsoft.com/office/word/2016/wordml/cid" xmlns:w16="http://schemas.microsoft.com/office/word/2018/wordml" xmlns:w16sdtdh="http://schemas.microsoft.com/office/word/2020/wordml/sdtdatahash" xmlns:w16se="http://schemas.microsoft.com/office/word/2015/wordml/symex" xmlns:wpg="http://schemas.microsoft.com/office/word/2010/wordprocessingGroup" xmlns:wpi="http://schemas.microsoft.com/office/word/2010/wordprocessingInk" xmlns:wne="http://schemas.microsoft.com/office/word/2006/wordml" xmlns:wps="http://schemas.microsoft.com/office/word/2010/wordprocessingShape" mc:Ignorable="w14 w15 w16se w16cid w16 w16cex w16sdtdh wp14">
+  <w:endnote w:type="separator" w:id="-1">
+    <w:p>
+      <w:pPr>
+        <w:spacing w:after="0" w:line="240" w:lineRule="auto"/>
+      </w:pPr>
+      <w:r>
+        <w:separator/>
+      </w:r>
+    </w:p>
+  </w:endnote>
+  <w:endnote w:type="continuationSeparator" w:id="0">
+    <w:p>
+      <w:pPr>
+        <w:spacing w:after="0" w:line="240" w:lineRule="auto"/>
+      </w:pPr>
+      <w:r>
+        <w:continuationSeparator/>
+      </w:r>
+    </w:p>
+  </w:endnote>
+</w:endnotes>
+</file>
+
+<file path=word/footer1.xml><?xml version="1.0" encoding="utf-8"?>
+<w:ftr xmlns:wpc="http://schemas.microsoft.com/office/word/2010/wordprocessingCanvas" xmlns:cx="http://schemas.microsoft.com/office/drawing/2014/chartex" xmlns:cx1="http://schemas.microsoft.com/office/drawing/2015/9/8/chartex" xmlns:cx2="http://schemas.microsoft.com/office/drawing/2015/10/21/chartex" xmlns:cx3="http://schemas.microsoft.com/office/drawing/2016/5/9/chartex" xmlns:cx4="http://schemas.microsoft.com/office/drawing/2016/5/10/chartex" xmlns:cx5="http://schemas.microsoft.com/office/drawing/2016/5/11/chartex" xmlns:cx6="http://schemas.microsoft.com/office/drawing/2016/5/12/chartex" xmlns:cx7="http://schemas.microsoft.com/office/drawing/2016/5/13/chartex" xmlns:cx8="http://schemas.microsoft.com/office/drawing/2016/5/14/chartex" xmlns:mc="http://schemas.openxmlformats.org/markup-compatibility/2006" xmlns:aink="http://schemas.microsoft.com/office/drawing/2016/ink" xmlns:am3d="http://schemas.microsoft.com/office/drawing/2017/model3d" xmlns:o="urn:schemas-microsoft-com:office:office" xmlns:oel="http://schemas.microsoft.com/office/2019/extlst" xmlns:r="http://schemas.openxmlformats.org/officeDocument/2006/relationships" xmlns:m="http://schemas.openxmlformats.org/officeDocument/2006/math" xmlns:v="urn:schemas-microsoft-com:vml" xmlns:wp14="http://schemas.microsoft.com/office/word/2010/wordprocessingDrawing" xmlns:wp="http://schemas.openxmlformats.org/drawingml/2006/wordprocessingDrawing" xmlns:w10="urn:schemas-microsoft-com:office:word" xmlns:w="http://schemas.openxmlformats.org/wordprocessingml/2006/main" xmlns:w14="http://schemas.microsoft.com/office/word/2010/wordml" xmlns:w15="http://schemas.microsoft.com/office/word/2012/wordml" xmlns:w16cex="http://schemas.microsoft.com/office/word/2018/wordml/cex" xmlns:w16cid="http://schemas.microsoft.com/office/word/2016/wordml/cid" xmlns:w16="http://schemas.microsoft.com/office/word/2018/wordml" xmlns:w16sdtdh="http://schemas.microsoft.com/office/word/2020/wordml/sdtdatahash" xmlns:w16se="http://schemas.microsoft.com/office/word/2015/wordml/symex" xmlns:wpg="http://schemas.microsoft.com/office/word/2010/wordprocessingGroup" xmlns:wpi="http://schemas.microsoft.com/office/word/2010/wordprocessingInk" xmlns:wne="http://schemas.microsoft.com/office/word/2006/wordml" xmlns:wps="http://schemas.microsoft.com/office/word/2010/wordprocessingShape" mc:Ignorable="w14 w15 w16se w16cid w16 w16cex w16sdtdh wp14">
+  <w:sdt>
+    <w:sdtPr>
+      <w:id w:val="-300775426"/>
+      <w:docPartObj>
+        <w:docPartGallery w:val="Page Numbers (Bottom of Page)"/>
+        <w:docPartUnique/>
+      </w:docPartObj>
+    </w:sdtPr>
+    <w:sdtContent>
+      <w:sdt>
+        <w:sdtPr>
+          <w:id w:val="-1769616900"/>
+          <w:docPartObj>
+            <w:docPartGallery w:val="Page Numbers (Top of Page)"/>
+            <w:docPartUnique/>
+          </w:docPartObj>
+        </w:sdtPr>
+        <w:sdtContent>
+          <w:p>
+            <w:pPr>
+              <w:pStyle w:val="Piedepgina"/>
+              <w:jc w:val="right"/>
+            </w:pPr>
+            <w:r>
+              <w:rPr>
+                <w:lang w:val="es-ES"/>
+              </w:rPr>
+              <w:t xml:space="preserve">Página </w:t>
+            </w:r>
+            <w:r>
+              <w:rPr>
+                <w:b/>
+                <w:bCs/>
+                <w:sz w:val="24"/>
+                <w:szCs w:val="24"/>
+              </w:rPr>
+              <w:fldChar w:fldCharType="begin"/>
+            </w:r>
+            <w:r>
+              <w:rPr>
+                <w:b/>
+                <w:bCs/>
+              </w:rPr>
+              <w:instrText>PAGE</w:instrText>
+            </w:r>
+            <w:r>
+              <w:rPr>
+                <w:b/>
+                <w:bCs/>
+                <w:sz w:val="24"/>
+                <w:szCs w:val="24"/>
+              </w:rPr>
+              <w:fldChar w:fldCharType="separate"/>
+            </w:r>
+            <w:r>
+              <w:rPr>
+                <w:b/>
+                <w:bCs/>
+                <w:lang w:val="es-ES"/>
+              </w:rPr>
+              <w:t>2</w:t>
+            </w:r>
+            <w:r>
+              <w:rPr>
+                <w:b/>
+                <w:bCs/>
+                <w:sz w:val="24"/>
+                <w:szCs w:val="24"/>
+              </w:rPr>
+              <w:fldChar w:fldCharType="end"/>
+            </w:r>
+            <w:r>
+              <w:rPr>
+                <w:lang w:val="es-ES"/>
+              </w:rPr>
+              <w:t xml:space="preserve"> de </w:t>
+            </w:r>
+            <w:r>
+              <w:rPr>
+                <w:b/>
+                <w:bCs/>
+                <w:sz w:val="24"/>
+                <w:szCs w:val="24"/>
+              </w:rPr>
+              <w:fldChar w:fldCharType="begin"/>
+            </w:r>
+            <w:r>
+              <w:rPr>
+                <w:b/>
+                <w:bCs/>
+              </w:rPr>
+              <w:instrText>NUMPAGES</w:instrText>
+            </w:r>
+            <w:r>
+              <w:rPr>
+                <w:b/>
+                <w:bCs/>
+                <w:sz w:val="24"/>
+                <w:szCs w:val="24"/>
+              </w:rPr>
+              <w:fldChar w:fldCharType="separate"/>
+            </w:r>
+            <w:r>
+              <w:rPr>
+                <w:b/>
+                <w:bCs/>
+                <w:lang w:val="es-ES"/>
+              </w:rPr>
+              <w:t>2</w:t>
+            </w:r>
+            <w:r>
+              <w:rPr>
+                <w:b/>
+                <w:bCs/>
+                <w:sz w:val="24"/>
+                <w:szCs w:val="24"/>
+              </w:rPr>
+              <w:fldChar w:fldCharType="end"/>
+            </w:r>
+          </w:p>
+        </w:sdtContent>
+      </w:sdt>
+    </w:sdtContent>
+  </w:sdt>
+  <w:p>
+    <w:pPr>
+      <w:pStyle w:val="Piedepgina"/>
+    </w:pPr>
+  </w:p>
+</w:ftr>
+</file>
+
+<file path=word/footnotes.xml><?xml version="1.0" encoding="utf-8"?>
+<w:footnotes xmlns:wpc="http://schemas.microsoft.com/office/word/2010/wordprocessingCanvas" xmlns:cx="http://schemas.microsoft.com/office/drawing/2014/chartex" xmlns:cx1="http://schemas.microsoft.com/office/drawing/2015/9/8/chartex" xmlns:cx2="http://schemas.microsoft.com/office/drawing/2015/10/21/chartex" xmlns:cx3="http://schemas.microsoft.com/office/drawing/2016/5/9/chartex" xmlns:cx4="http://schemas.microsoft.com/office/drawing/2016/5/10/chartex" xmlns:cx5="http://schemas.microsoft.com/office/drawing/2016/5/11/chartex" xmlns:cx6="http://schemas.microsoft.com/office/drawing/2016/5/12/chartex" xmlns:cx7="http://schemas.microsoft.com/office/drawing/2016/5/13/chartex" xmlns:cx8="http://schemas.microsoft.com/office/drawing/2016/5/14/chartex" xmlns:mc="http://schemas.openxmlformats.org/markup-compatibility/2006" xmlns:aink="http://schemas.microsoft.com/office/drawing/2016/ink" xmlns:am3d="http://schemas.microsoft.com/office/drawing/2017/model3d" xmlns:o="urn:schemas-microsoft-com:office:office" xmlns:oel="http://schemas.microsoft.com/office/2019/extlst" xmlns:r="http://schemas.openxmlformats.org/officeDocument/2006/relationships" xmlns:m="http://schemas.openxmlformats.org/officeDocument/2006/math" xmlns:v="urn:schemas-microsoft-com:vml" xmlns:wp14="http://schemas.microsoft.com/office/word/2010/wordprocessingDrawing" xmlns:wp="http://schemas.openxmlformats.org/drawingml/2006/wordprocessingDrawing" xmlns:w10="urn:schemas-microsoft-com:office:word" xmlns:w="http://schemas.openxmlformats.org/wordprocessingml/2006/main" xmlns:w14="http://schemas.microsoft.com/office/word/2010/wordml" xmlns:w15="http://schemas.microsoft.com/office/word/2012/wordml" xmlns:w16cex="http://schemas.microsoft.com/office/word/2018/wordml/cex" xmlns:w16cid="http://schemas.microsoft.com/office/word/2016/wordml/cid" xmlns:w16="http://schemas.microsoft.com/office/word/2018/wordml" xmlns:w16sdtdh="http://schemas.microsoft.com/office/word/2020/wordml/sdtdatahash" xmlns:w16se="http://schemas.microsoft.com/office/word/2015/wordml/symex" xmlns:wpg="http://schemas.microsoft.com/office/word/2010/wordprocessingGroup" xmlns:wpi="http://schemas.microsoft.com/office/word/2010/wordprocessingInk" xmlns:wne="http://schemas.microsoft.com/office/word/2006/wordml" xmlns:wps="http://schemas.microsoft.com/office/word/2010/wordprocessingShape" mc:Ignorable="w14 w15 w16se w16cid w16 w16cex w16sdtdh wp14">
+  <w:footnote w:type="separator" w:id="-1">
+    <w:p>
+      <w:pPr>
+        <w:spacing w:after="0" w:line="240" w:lineRule="auto"/>
+      </w:pPr>
+      <w:r>
+        <w:separator/>
+      </w:r>
+    </w:p>
+  </w:footnote>
+  <w:footnote w:type="continuationSeparator" w:id="0">
+    <w:p>
+      <w:pPr>
+        <w:spacing w:after="0" w:line="240" w:lineRule="auto"/>
+      </w:pPr>
+      <w:r>
+        <w:continuationSeparator/>
+      </w:r>
+    </w:p>
+  </w:footnote>
+</w:footnotes>
 </file>
 
 <file path=word/styles.xml><?xml version="1.0" encoding="utf-8"?>
@@ -1247,6 +4790,28 @@
       <w14:ligatures w14:val="none"/>
     </w:rPr>
   </w:style>
+  <w:style w:type="paragraph" w:styleId="Ttulo1">
+    <w:name w:val="heading 1"/>
+    <w:basedOn w:val="Normal"/>
+    <w:next w:val="Normal"/>
+    <w:link w:val="Ttulo1Car"/>
+    <w:uiPriority w:val="9"/>
+    <w:qFormat/>
+    <w:rsid w:val="00E14CDC"/>
+    <w:pPr>
+      <w:keepNext/>
+      <w:keepLines/>
+      <w:spacing w:before="240" w:after="0"/>
+      <w:outlineLvl w:val="0"/>
+    </w:pPr>
+    <w:rPr>
+      <w:rFonts w:ascii="Arial" w:eastAsiaTheme="majorEastAsia" w:hAnsi="Arial" w:cstheme="majorBidi"/>
+      <w:b/>
+      <w:color w:val="2F5496" w:themeColor="accent1" w:themeShade="BF"/>
+      <w:sz w:val="36"/>
+      <w:szCs w:val="32"/>
+    </w:rPr>
+  </w:style>
   <w:style w:type="character" w:default="1" w:styleId="Fuentedeprrafopredeter">
     <w:name w:val="Default Paragraph Font"/>
     <w:uiPriority w:val="1"/>
@@ -1273,6 +4838,156 @@
     <w:uiPriority w:val="99"/>
     <w:semiHidden/>
     <w:unhideWhenUsed/>
+  </w:style>
+  <w:style w:type="character" w:customStyle="1" w:styleId="Ttulo1Car">
+    <w:name w:val="Título 1 Car"/>
+    <w:basedOn w:val="Fuentedeprrafopredeter"/>
+    <w:link w:val="Ttulo1"/>
+    <w:uiPriority w:val="9"/>
+    <w:rsid w:val="00E14CDC"/>
+    <w:rPr>
+      <w:rFonts w:ascii="Arial" w:eastAsiaTheme="majorEastAsia" w:hAnsi="Arial" w:cstheme="majorBidi"/>
+      <w:b/>
+      <w:color w:val="2F5496" w:themeColor="accent1" w:themeShade="BF"/>
+      <w:kern w:val="0"/>
+      <w:sz w:val="36"/>
+      <w:szCs w:val="32"/>
+      <w14:ligatures w14:val="none"/>
+    </w:rPr>
+  </w:style>
+  <w:style w:type="paragraph" w:styleId="TtuloTDC">
+    <w:name w:val="TOC Heading"/>
+    <w:basedOn w:val="Ttulo1"/>
+    <w:next w:val="Normal"/>
+    <w:uiPriority w:val="39"/>
+    <w:unhideWhenUsed/>
+    <w:qFormat/>
+    <w:rsid w:val="00D512EE"/>
+    <w:pPr>
+      <w:spacing w:line="259" w:lineRule="auto"/>
+      <w:outlineLvl w:val="9"/>
+    </w:pPr>
+    <w:rPr>
+      <w:rFonts w:asciiTheme="majorHAnsi" w:hAnsiTheme="majorHAnsi"/>
+      <w:b w:val="0"/>
+      <w:sz w:val="32"/>
+      <w:lang w:eastAsia="es-GT"/>
+    </w:rPr>
+  </w:style>
+  <w:style w:type="paragraph" w:styleId="TDC1">
+    <w:name w:val="toc 1"/>
+    <w:basedOn w:val="Normal"/>
+    <w:next w:val="Normal"/>
+    <w:autoRedefine/>
+    <w:uiPriority w:val="39"/>
+    <w:unhideWhenUsed/>
+    <w:rsid w:val="00D512EE"/>
+    <w:pPr>
+      <w:spacing w:after="100"/>
+    </w:pPr>
+  </w:style>
+  <w:style w:type="character" w:styleId="Hipervnculo">
+    <w:name w:val="Hyperlink"/>
+    <w:basedOn w:val="Fuentedeprrafopredeter"/>
+    <w:uiPriority w:val="99"/>
+    <w:unhideWhenUsed/>
+    <w:rsid w:val="00D512EE"/>
+    <w:rPr>
+      <w:color w:val="0563C1" w:themeColor="hyperlink"/>
+      <w:u w:val="single"/>
+    </w:rPr>
+  </w:style>
+  <w:style w:type="paragraph" w:styleId="Encabezado">
+    <w:name w:val="header"/>
+    <w:basedOn w:val="Normal"/>
+    <w:link w:val="EncabezadoCar"/>
+    <w:uiPriority w:val="99"/>
+    <w:unhideWhenUsed/>
+    <w:rsid w:val="00D512EE"/>
+    <w:pPr>
+      <w:tabs>
+        <w:tab w:val="center" w:pos="4419"/>
+        <w:tab w:val="right" w:pos="8838"/>
+      </w:tabs>
+      <w:spacing w:after="0" w:line="240" w:lineRule="auto"/>
+    </w:pPr>
+  </w:style>
+  <w:style w:type="character" w:customStyle="1" w:styleId="EncabezadoCar">
+    <w:name w:val="Encabezado Car"/>
+    <w:basedOn w:val="Fuentedeprrafopredeter"/>
+    <w:link w:val="Encabezado"/>
+    <w:uiPriority w:val="99"/>
+    <w:rsid w:val="00D512EE"/>
+    <w:rPr>
+      <w:rFonts w:ascii="Calibri" w:eastAsia="Calibri" w:hAnsi="Calibri" w:cs="Times New Roman"/>
+      <w:kern w:val="0"/>
+      <w14:ligatures w14:val="none"/>
+    </w:rPr>
+  </w:style>
+  <w:style w:type="paragraph" w:styleId="Piedepgina">
+    <w:name w:val="footer"/>
+    <w:basedOn w:val="Normal"/>
+    <w:link w:val="PiedepginaCar"/>
+    <w:uiPriority w:val="99"/>
+    <w:unhideWhenUsed/>
+    <w:rsid w:val="00D512EE"/>
+    <w:pPr>
+      <w:tabs>
+        <w:tab w:val="center" w:pos="4419"/>
+        <w:tab w:val="right" w:pos="8838"/>
+      </w:tabs>
+      <w:spacing w:after="0" w:line="240" w:lineRule="auto"/>
+    </w:pPr>
+  </w:style>
+  <w:style w:type="character" w:customStyle="1" w:styleId="PiedepginaCar">
+    <w:name w:val="Pie de página Car"/>
+    <w:basedOn w:val="Fuentedeprrafopredeter"/>
+    <w:link w:val="Piedepgina"/>
+    <w:uiPriority w:val="99"/>
+    <w:rsid w:val="00D512EE"/>
+    <w:rPr>
+      <w:rFonts w:ascii="Calibri" w:eastAsia="Calibri" w:hAnsi="Calibri" w:cs="Times New Roman"/>
+      <w:kern w:val="0"/>
+      <w14:ligatures w14:val="none"/>
+    </w:rPr>
+  </w:style>
+  <w:style w:type="paragraph" w:styleId="Subttulo">
+    <w:name w:val="Subtitle"/>
+    <w:basedOn w:val="Normal"/>
+    <w:next w:val="Normal"/>
+    <w:link w:val="SubttuloCar"/>
+    <w:uiPriority w:val="11"/>
+    <w:qFormat/>
+    <w:rsid w:val="005630F9"/>
+    <w:pPr>
+      <w:numPr>
+        <w:ilvl w:val="1"/>
+      </w:numPr>
+      <w:spacing w:after="160"/>
+    </w:pPr>
+    <w:rPr>
+      <w:rFonts w:ascii="Arial" w:eastAsiaTheme="minorEastAsia" w:hAnsi="Arial" w:cstheme="minorBidi"/>
+      <w:b/>
+      <w:color w:val="2F5496" w:themeColor="accent1" w:themeShade="BF"/>
+      <w:spacing w:val="15"/>
+      <w:sz w:val="28"/>
+    </w:rPr>
+  </w:style>
+  <w:style w:type="character" w:customStyle="1" w:styleId="SubttuloCar">
+    <w:name w:val="Subtítulo Car"/>
+    <w:basedOn w:val="Fuentedeprrafopredeter"/>
+    <w:link w:val="Subttulo"/>
+    <w:uiPriority w:val="11"/>
+    <w:rsid w:val="005630F9"/>
+    <w:rPr>
+      <w:rFonts w:ascii="Arial" w:eastAsiaTheme="minorEastAsia" w:hAnsi="Arial"/>
+      <w:b/>
+      <w:color w:val="2F5496" w:themeColor="accent1" w:themeShade="BF"/>
+      <w:spacing w:val="15"/>
+      <w:kern w:val="0"/>
+      <w:sz w:val="28"/>
+      <w14:ligatures w14:val="none"/>
+    </w:rPr>
   </w:style>
 </w:styles>
 </file>

--- a/Manual_Tecnico_20196795.docx
+++ b/Manual_Tecnico_20196795.docx
@@ -2245,7 +2245,7 @@
           </mc:Choice>
           <mc:Fallback>
             <w:pict>
-              <v:shapetype w14:anchorId="2697C489" id="_x0000_t34" coordsize="21600,21600" o:spt="34" o:oned="t" adj="10800" path="m,l@0,0@0,21600,21600,21600e" filled="f">
+              <v:shapetype w14:anchorId="55CF7783" id="_x0000_t34" coordsize="21600,21600" o:spt="34" o:oned="t" adj="10800" path="m,l@0,0@0,21600,21600,21600e" filled="f">
                 <v:stroke joinstyle="miter"/>
                 <v:formulas>
                   <v:f eqn="val #0"/>
@@ -2883,7 +2883,7 @@
           </mc:Choice>
           <mc:Fallback>
             <w:pict>
-              <v:shape w14:anchorId="69C07879" id="Conector: angular 10" o:spid="_x0000_s1026" type="#_x0000_t34" style="position:absolute;margin-left:232.35pt;margin-top:9.55pt;width:75.7pt;height:24.85pt;flip:y;z-index:251684864;visibility:visible;mso-wrap-style:square;mso-width-percent:0;mso-height-percent:0;mso-wrap-distance-left:9pt;mso-wrap-distance-top:0;mso-wrap-distance-right:9pt;mso-wrap-distance-bottom:0;mso-position-horizontal:absolute;mso-position-horizontal-relative:text;mso-position-vertical:absolute;mso-position-vertical-relative:text;mso-width-percent:0;mso-height-percent:0;mso-width-relative:margin;mso-height-relative:margin" o:gfxdata="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" strokecolor="#4472c4 [3204]" strokeweight=".5pt">
+              <v:shape w14:anchorId="7EAF9093" id="Conector: angular 10" o:spid="_x0000_s1026" type="#_x0000_t34" style="position:absolute;margin-left:232.35pt;margin-top:9.55pt;width:75.7pt;height:24.85pt;flip:y;z-index:251684864;visibility:visible;mso-wrap-style:square;mso-width-percent:0;mso-height-percent:0;mso-wrap-distance-left:9pt;mso-wrap-distance-top:0;mso-wrap-distance-right:9pt;mso-wrap-distance-bottom:0;mso-position-horizontal:absolute;mso-position-horizontal-relative:text;mso-position-vertical:absolute;mso-position-vertical-relative:text;mso-width-percent:0;mso-height-percent:0;mso-width-relative:margin;mso-height-relative:margin" o:gfxdata="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" strokecolor="#4472c4 [3204]" strokeweight=".5pt">
                 <v:stroke endarrow="block"/>
               </v:shape>
             </w:pict>
@@ -3300,7 +3300,7 @@
           </mc:Choice>
           <mc:Fallback>
             <w:pict>
-              <v:shape w14:anchorId="55AEB10C" id="Conector: angular 11" o:spid="_x0000_s1026" type="#_x0000_t34" style="position:absolute;margin-left:233.3pt;margin-top:14.1pt;width:72.9pt;height:55.15pt;z-index:251685888;visibility:visible;mso-wrap-style:square;mso-width-percent:0;mso-height-percent:0;mso-wrap-distance-left:9pt;mso-wrap-distance-top:0;mso-wrap-distance-right:9pt;mso-wrap-distance-bottom:0;mso-position-horizontal:absolute;mso-position-horizontal-relative:text;mso-position-vertical:absolute;mso-position-vertical-relative:text;mso-width-percent:0;mso-height-percent:0;mso-width-relative:margin;mso-height-relative:margin" o:gfxdata="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" strokecolor="#4472c4 [3204]" strokeweight=".5pt">
+              <v:shape w14:anchorId="5D478D20" id="Conector: angular 11" o:spid="_x0000_s1026" type="#_x0000_t34" style="position:absolute;margin-left:233.3pt;margin-top:14.1pt;width:72.9pt;height:55.15pt;z-index:251685888;visibility:visible;mso-wrap-style:square;mso-width-percent:0;mso-height-percent:0;mso-wrap-distance-left:9pt;mso-wrap-distance-top:0;mso-wrap-distance-right:9pt;mso-wrap-distance-bottom:0;mso-position-horizontal:absolute;mso-position-horizontal-relative:text;mso-position-vertical:absolute;mso-position-vertical-relative:text;mso-width-percent:0;mso-height-percent:0;mso-width-relative:margin;mso-height-relative:margin" o:gfxdata="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" strokecolor="#4472c4 [3204]" strokeweight=".5pt">
                 <v:stroke endarrow="block"/>
               </v:shape>
             </w:pict>
@@ -3371,7 +3371,7 @@
           </mc:Choice>
           <mc:Fallback>
             <w:pict>
-              <v:shape w14:anchorId="0DA022E3" id="Conector: angular 9" o:spid="_x0000_s1026" type="#_x0000_t34" style="position:absolute;margin-left:232.35pt;margin-top:22.55pt;width:74.8pt;height:129.05pt;z-index:251683840;visibility:visible;mso-wrap-style:square;mso-wrap-distance-left:9pt;mso-wrap-distance-top:0;mso-wrap-distance-right:9pt;mso-wrap-distance-bottom:0;mso-position-horizontal:absolute;mso-position-horizontal-relative:text;mso-position-vertical:absolute;mso-position-vertical-relative:text" o:gfxdata="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" adj="4049" strokecolor="#4472c4 [3204]" strokeweight=".5pt">
+              <v:shape w14:anchorId="03B0D2A3" id="Conector: angular 9" o:spid="_x0000_s1026" type="#_x0000_t34" style="position:absolute;margin-left:232.35pt;margin-top:22.55pt;width:74.8pt;height:129.05pt;z-index:251683840;visibility:visible;mso-wrap-style:square;mso-wrap-distance-left:9pt;mso-wrap-distance-top:0;mso-wrap-distance-right:9pt;mso-wrap-distance-bottom:0;mso-position-horizontal:absolute;mso-position-horizontal-relative:text;mso-position-vertical:absolute;mso-position-vertical-relative:text" o:gfxdata="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" adj="4049" strokecolor="#4472c4 [3204]" strokeweight=".5pt">
                 <v:stroke endarrow="block"/>
               </v:shape>
             </w:pict>
@@ -3440,7 +3440,7 @@
           </mc:Choice>
           <mc:Fallback>
             <w:pict>
-              <v:shapetype w14:anchorId="4BF32FA2" id="_x0000_t32" coordsize="21600,21600" o:spt="32" o:oned="t" path="m,l21600,21600e" filled="f">
+              <v:shapetype w14:anchorId="7E808C4F" id="_x0000_t32" coordsize="21600,21600" o:spt="32" o:oned="t" path="m,l21600,21600e" filled="f">
                 <v:path arrowok="t" fillok="f" o:connecttype="none"/>
                 <o:lock v:ext="edit" shapetype="t"/>
               </v:shapetype>
@@ -4114,11 +4114,358 @@
     </w:p>
     <w:p>
       <w:pPr>
-        <w:rPr>
-          <w:sz w:val="24"/>
-          <w:szCs w:val="24"/>
-        </w:rPr>
+        <w:pStyle w:val="Subttulo"/>
       </w:pPr>
+      <w:r>
+        <w:lastRenderedPageBreak/>
+        <w:t xml:space="preserve">Estructura de la funcion </w:t>
+      </w:r>
+      <w:r>
+        <w:t>opcion1()</w:t>
+      </w:r>
+    </w:p>
+    <w:p>
+      <w:r>
+        <w:rPr>
+          <w:noProof/>
+          <w:sz w:val="24"/>
+          <w:szCs w:val="24"/>
+          <w14:ligatures w14:val="standardContextual"/>
+        </w:rPr>
+        <mc:AlternateContent>
+          <mc:Choice Requires="wps">
+            <w:drawing>
+              <wp:anchor distT="0" distB="0" distL="114300" distR="114300" simplePos="0" relativeHeight="251687936" behindDoc="0" locked="0" layoutInCell="1" allowOverlap="1" wp14:anchorId="3B950D91" wp14:editId="14530A6D">
+                <wp:simplePos x="0" y="0"/>
+                <wp:positionH relativeFrom="margin">
+                  <wp:posOffset>1667122</wp:posOffset>
+                </wp:positionH>
+                <wp:positionV relativeFrom="paragraph">
+                  <wp:posOffset>227083</wp:posOffset>
+                </wp:positionV>
+                <wp:extent cx="1483995" cy="344384"/>
+                <wp:effectExtent l="0" t="0" r="20955" b="17780"/>
+                <wp:wrapNone/>
+                <wp:docPr id="173584408" name="Rectángulo 6"/>
+                <wp:cNvGraphicFramePr/>
+                <a:graphic xmlns:a="http://schemas.openxmlformats.org/drawingml/2006/main">
+                  <a:graphicData uri="http://schemas.microsoft.com/office/word/2010/wordprocessingShape">
+                    <wps:wsp>
+                      <wps:cNvSpPr/>
+                      <wps:spPr>
+                        <a:xfrm>
+                          <a:off x="0" y="0"/>
+                          <a:ext cx="1483995" cy="344384"/>
+                        </a:xfrm>
+                        <a:prstGeom prst="rect">
+                          <a:avLst/>
+                        </a:prstGeom>
+                        <a:solidFill>
+                          <a:schemeClr val="accent1">
+                            <a:lumMod val="40000"/>
+                            <a:lumOff val="60000"/>
+                          </a:schemeClr>
+                        </a:solidFill>
+                      </wps:spPr>
+                      <wps:style>
+                        <a:lnRef idx="2">
+                          <a:schemeClr val="accent1">
+                            <a:shade val="15000"/>
+                          </a:schemeClr>
+                        </a:lnRef>
+                        <a:fillRef idx="1">
+                          <a:schemeClr val="accent1"/>
+                        </a:fillRef>
+                        <a:effectRef idx="0">
+                          <a:schemeClr val="accent1"/>
+                        </a:effectRef>
+                        <a:fontRef idx="minor">
+                          <a:schemeClr val="lt1"/>
+                        </a:fontRef>
+                      </wps:style>
+                      <wps:txbx>
+                        <w:txbxContent>
+                          <w:p>
+                            <w:pPr>
+                              <w:jc w:val="center"/>
+                              <w:rPr>
+                                <w:b/>
+                                <w:bCs/>
+                                <w:color w:val="000000" w:themeColor="text1"/>
+                                <w:sz w:val="32"/>
+                                <w:szCs w:val="32"/>
+                                <w:lang w:val="es-ES"/>
+                              </w:rPr>
+                            </w:pPr>
+                            <w:r>
+                              <w:rPr>
+                                <w:b/>
+                                <w:bCs/>
+                                <w:color w:val="000000" w:themeColor="text1"/>
+                                <w:sz w:val="32"/>
+                                <w:szCs w:val="32"/>
+                                <w:lang w:val="es-ES"/>
+                              </w:rPr>
+                              <w:t xml:space="preserve">def </w:t>
+                            </w:r>
+                            <w:r>
+                              <w:rPr>
+                                <w:b/>
+                                <w:bCs/>
+                                <w:color w:val="000000" w:themeColor="text1"/>
+                                <w:sz w:val="32"/>
+                                <w:szCs w:val="32"/>
+                                <w:lang w:val="es-ES"/>
+                              </w:rPr>
+                              <w:t>opcion1</w:t>
+                            </w:r>
+                            <w:r>
+                              <w:rPr>
+                                <w:b/>
+                                <w:bCs/>
+                                <w:color w:val="000000" w:themeColor="text1"/>
+                                <w:sz w:val="32"/>
+                                <w:szCs w:val="32"/>
+                                <w:lang w:val="es-ES"/>
+                              </w:rPr>
+                              <w:t>():</w:t>
+                            </w:r>
+                          </w:p>
+                        </w:txbxContent>
+                      </wps:txbx>
+                      <wps:bodyPr rot="0" spcFirstLastPara="0" vertOverflow="overflow" horzOverflow="overflow" vert="horz" wrap="square" lIns="91440" tIns="45720" rIns="91440" bIns="45720" numCol="1" spcCol="0" rtlCol="0" fromWordArt="0" anchor="ctr" anchorCtr="0" forceAA="0" compatLnSpc="1">
+                        <a:prstTxWarp prst="textNoShape">
+                          <a:avLst/>
+                        </a:prstTxWarp>
+                        <a:noAutofit/>
+                      </wps:bodyPr>
+                    </wps:wsp>
+                  </a:graphicData>
+                </a:graphic>
+                <wp14:sizeRelH relativeFrom="margin">
+                  <wp14:pctWidth>0</wp14:pctWidth>
+                </wp14:sizeRelH>
+                <wp14:sizeRelV relativeFrom="margin">
+                  <wp14:pctHeight>0</wp14:pctHeight>
+                </wp14:sizeRelV>
+              </wp:anchor>
+            </w:drawing>
+          </mc:Choice>
+          <mc:Fallback>
+            <w:pict>
+              <v:rect w14:anchorId="3B950D91" id="_x0000_s1037" style="position:absolute;margin-left:131.25pt;margin-top:17.9pt;width:116.85pt;height:27.1pt;z-index:251687936;visibility:visible;mso-wrap-style:square;mso-width-percent:0;mso-height-percent:0;mso-wrap-distance-left:9pt;mso-wrap-distance-top:0;mso-wrap-distance-right:9pt;mso-wrap-distance-bottom:0;mso-position-horizontal:absolute;mso-position-horizontal-relative:margin;mso-position-vertical:absolute;mso-position-vertical-relative:text;mso-width-percent:0;mso-height-percent:0;mso-width-relative:margin;mso-height-relative:margin;v-text-anchor:middle" o:gfxdata="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" fillcolor="#b4c6e7 [1300]" strokecolor="#09101d [484]" strokeweight="1pt">
+                <v:textbox>
+                  <w:txbxContent>
+                    <w:p>
+                      <w:pPr>
+                        <w:jc w:val="center"/>
+                        <w:rPr>
+                          <w:b/>
+                          <w:bCs/>
+                          <w:color w:val="000000" w:themeColor="text1"/>
+                          <w:sz w:val="32"/>
+                          <w:szCs w:val="32"/>
+                          <w:lang w:val="es-ES"/>
+                        </w:rPr>
+                      </w:pPr>
+                      <w:r>
+                        <w:rPr>
+                          <w:b/>
+                          <w:bCs/>
+                          <w:color w:val="000000" w:themeColor="text1"/>
+                          <w:sz w:val="32"/>
+                          <w:szCs w:val="32"/>
+                          <w:lang w:val="es-ES"/>
+                        </w:rPr>
+                        <w:t xml:space="preserve">def </w:t>
+                      </w:r>
+                      <w:r>
+                        <w:rPr>
+                          <w:b/>
+                          <w:bCs/>
+                          <w:color w:val="000000" w:themeColor="text1"/>
+                          <w:sz w:val="32"/>
+                          <w:szCs w:val="32"/>
+                          <w:lang w:val="es-ES"/>
+                        </w:rPr>
+                        <w:t>opcion1</w:t>
+                      </w:r>
+                      <w:r>
+                        <w:rPr>
+                          <w:b/>
+                          <w:bCs/>
+                          <w:color w:val="000000" w:themeColor="text1"/>
+                          <w:sz w:val="32"/>
+                          <w:szCs w:val="32"/>
+                          <w:lang w:val="es-ES"/>
+                        </w:rPr>
+                        <w:t>():</w:t>
+                      </w:r>
+                    </w:p>
+                  </w:txbxContent>
+                </v:textbox>
+                <w10:wrap anchorx="margin"/>
+              </v:rect>
+            </w:pict>
+          </mc:Fallback>
+        </mc:AlternateContent>
+      </w:r>
+    </w:p>
+    <w:p>
+      <w:r>
+        <w:rPr>
+          <w:noProof/>
+          <w:sz w:val="24"/>
+          <w:szCs w:val="24"/>
+          <w14:ligatures w14:val="standardContextual"/>
+        </w:rPr>
+        <mc:AlternateContent>
+          <mc:Choice Requires="wps">
+            <w:drawing>
+              <wp:anchor distT="0" distB="0" distL="114300" distR="114300" simplePos="0" relativeHeight="251697152" behindDoc="0" locked="0" layoutInCell="1" allowOverlap="1" wp14:anchorId="046E3553" wp14:editId="219E4BF0">
+                <wp:simplePos x="0" y="0"/>
+                <wp:positionH relativeFrom="column">
+                  <wp:posOffset>581643</wp:posOffset>
+                </wp:positionH>
+                <wp:positionV relativeFrom="paragraph">
+                  <wp:posOffset>82443</wp:posOffset>
+                </wp:positionV>
+                <wp:extent cx="1073571" cy="2873828"/>
+                <wp:effectExtent l="361950" t="0" r="12700" b="98425"/>
+                <wp:wrapNone/>
+                <wp:docPr id="874235672" name="Conector: angular 12"/>
+                <wp:cNvGraphicFramePr/>
+                <a:graphic xmlns:a="http://schemas.openxmlformats.org/drawingml/2006/main">
+                  <a:graphicData uri="http://schemas.microsoft.com/office/word/2010/wordprocessingShape">
+                    <wps:wsp>
+                      <wps:cNvCnPr/>
+                      <wps:spPr>
+                        <a:xfrm flipH="1">
+                          <a:off x="0" y="0"/>
+                          <a:ext cx="1073571" cy="2873828"/>
+                        </a:xfrm>
+                        <a:prstGeom prst="bentConnector3">
+                          <a:avLst>
+                            <a:gd name="adj1" fmla="val 132773"/>
+                          </a:avLst>
+                        </a:prstGeom>
+                        <a:ln>
+                          <a:tailEnd type="triangle"/>
+                        </a:ln>
+                      </wps:spPr>
+                      <wps:style>
+                        <a:lnRef idx="1">
+                          <a:schemeClr val="accent1"/>
+                        </a:lnRef>
+                        <a:fillRef idx="0">
+                          <a:schemeClr val="accent1"/>
+                        </a:fillRef>
+                        <a:effectRef idx="0">
+                          <a:schemeClr val="accent1"/>
+                        </a:effectRef>
+                        <a:fontRef idx="minor">
+                          <a:schemeClr val="tx1"/>
+                        </a:fontRef>
+                      </wps:style>
+                      <wps:bodyPr/>
+                    </wps:wsp>
+                  </a:graphicData>
+                </a:graphic>
+                <wp14:sizeRelH relativeFrom="margin">
+                  <wp14:pctWidth>0</wp14:pctWidth>
+                </wp14:sizeRelH>
+                <wp14:sizeRelV relativeFrom="margin">
+                  <wp14:pctHeight>0</wp14:pctHeight>
+                </wp14:sizeRelV>
+              </wp:anchor>
+            </w:drawing>
+          </mc:Choice>
+          <mc:Fallback>
+            <w:pict>
+              <v:shape w14:anchorId="3C166FFD" id="Conector: angular 12" o:spid="_x0000_s1026" type="#_x0000_t34" style="position:absolute;margin-left:45.8pt;margin-top:6.5pt;width:84.55pt;height:226.3pt;flip:x;z-index:251697152;visibility:visible;mso-wrap-style:square;mso-width-percent:0;mso-height-percent:0;mso-wrap-distance-left:9pt;mso-wrap-distance-top:0;mso-wrap-distance-right:9pt;mso-wrap-distance-bottom:0;mso-position-horizontal:absolute;mso-position-horizontal-relative:text;mso-position-vertical:absolute;mso-position-vertical-relative:text;mso-width-percent:0;mso-height-percent:0;mso-width-relative:margin;mso-height-relative:margin" o:gfxdata="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" adj="28679" strokecolor="#4472c4 [3204]" strokeweight=".5pt">
+                <v:stroke endarrow="block"/>
+              </v:shape>
+            </w:pict>
+          </mc:Fallback>
+        </mc:AlternateContent>
+      </w:r>
+      <w:r>
+        <w:rPr>
+          <w:noProof/>
+          <w:sz w:val="24"/>
+          <w:szCs w:val="24"/>
+          <w14:ligatures w14:val="standardContextual"/>
+        </w:rPr>
+        <mc:AlternateContent>
+          <mc:Choice Requires="wps">
+            <w:drawing>
+              <wp:anchor distT="0" distB="0" distL="114300" distR="114300" simplePos="0" relativeHeight="251695104" behindDoc="0" locked="0" layoutInCell="1" allowOverlap="1" wp14:anchorId="4F6268C1" wp14:editId="4C449CCB">
+                <wp:simplePos x="0" y="0"/>
+                <wp:positionH relativeFrom="column">
+                  <wp:posOffset>427264</wp:posOffset>
+                </wp:positionH>
+                <wp:positionV relativeFrom="paragraph">
+                  <wp:posOffset>82442</wp:posOffset>
+                </wp:positionV>
+                <wp:extent cx="1193718" cy="842703"/>
+                <wp:effectExtent l="190500" t="0" r="26035" b="90805"/>
+                <wp:wrapNone/>
+                <wp:docPr id="793604468" name="Conector: angular 12"/>
+                <wp:cNvGraphicFramePr/>
+                <a:graphic xmlns:a="http://schemas.openxmlformats.org/drawingml/2006/main">
+                  <a:graphicData uri="http://schemas.microsoft.com/office/word/2010/wordprocessingShape">
+                    <wps:wsp>
+                      <wps:cNvCnPr/>
+                      <wps:spPr>
+                        <a:xfrm flipH="1">
+                          <a:off x="0" y="0"/>
+                          <a:ext cx="1193718" cy="842703"/>
+                        </a:xfrm>
+                        <a:prstGeom prst="bentConnector3">
+                          <a:avLst>
+                            <a:gd name="adj1" fmla="val 115955"/>
+                          </a:avLst>
+                        </a:prstGeom>
+                        <a:ln>
+                          <a:tailEnd type="triangle"/>
+                        </a:ln>
+                      </wps:spPr>
+                      <wps:style>
+                        <a:lnRef idx="1">
+                          <a:schemeClr val="accent1"/>
+                        </a:lnRef>
+                        <a:fillRef idx="0">
+                          <a:schemeClr val="accent1"/>
+                        </a:fillRef>
+                        <a:effectRef idx="0">
+                          <a:schemeClr val="accent1"/>
+                        </a:effectRef>
+                        <a:fontRef idx="minor">
+                          <a:schemeClr val="tx1"/>
+                        </a:fontRef>
+                      </wps:style>
+                      <wps:bodyPr/>
+                    </wps:wsp>
+                  </a:graphicData>
+                </a:graphic>
+                <wp14:sizeRelH relativeFrom="margin">
+                  <wp14:pctWidth>0</wp14:pctWidth>
+                </wp14:sizeRelH>
+                <wp14:sizeRelV relativeFrom="margin">
+                  <wp14:pctHeight>0</wp14:pctHeight>
+                </wp14:sizeRelV>
+              </wp:anchor>
+            </w:drawing>
+          </mc:Choice>
+          <mc:Fallback>
+            <w:pict>
+              <v:shape w14:anchorId="444ED23A" id="Conector: angular 12" o:spid="_x0000_s1026" type="#_x0000_t34" style="position:absolute;margin-left:33.65pt;margin-top:6.5pt;width:94pt;height:66.35pt;flip:x;z-index:251695104;visibility:visible;mso-wrap-style:square;mso-width-percent:0;mso-height-percent:0;mso-wrap-distance-left:9pt;mso-wrap-distance-top:0;mso-wrap-distance-right:9pt;mso-wrap-distance-bottom:0;mso-position-horizontal:absolute;mso-position-horizontal-relative:text;mso-position-vertical:absolute;mso-position-vertical-relative:text;mso-width-percent:0;mso-height-percent:0;mso-width-relative:margin;mso-height-relative:margin" o:gfxdata="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" adj="25046" strokecolor="#4472c4 [3204]" strokeweight=".5pt">
+                <v:stroke endarrow="block"/>
+              </v:shape>
+            </w:pict>
+          </mc:Fallback>
+        </mc:AlternateContent>
+      </w:r>
     </w:p>
     <w:p>
       <w:pPr>
@@ -4127,6 +4474,301 @@
           <w:szCs w:val="24"/>
         </w:rPr>
       </w:pPr>
+      <w:r>
+        <w:rPr>
+          <w:noProof/>
+          <w:sz w:val="24"/>
+          <w:szCs w:val="24"/>
+          <w14:ligatures w14:val="standardContextual"/>
+        </w:rPr>
+        <mc:AlternateContent>
+          <mc:Choice Requires="wps">
+            <w:drawing>
+              <wp:anchor distT="0" distB="0" distL="114300" distR="114300" simplePos="0" relativeHeight="251689984" behindDoc="0" locked="0" layoutInCell="1" allowOverlap="1" wp14:anchorId="0CFB1379" wp14:editId="508A6A0F">
+                <wp:simplePos x="0" y="0"/>
+                <wp:positionH relativeFrom="margin">
+                  <wp:posOffset>433449</wp:posOffset>
+                </wp:positionH>
+                <wp:positionV relativeFrom="paragraph">
+                  <wp:posOffset>305493</wp:posOffset>
+                </wp:positionV>
+                <wp:extent cx="3491140" cy="652780"/>
+                <wp:effectExtent l="0" t="0" r="14605" b="13970"/>
+                <wp:wrapNone/>
+                <wp:docPr id="2021565913" name="Rectángulo 6"/>
+                <wp:cNvGraphicFramePr/>
+                <a:graphic xmlns:a="http://schemas.openxmlformats.org/drawingml/2006/main">
+                  <a:graphicData uri="http://schemas.microsoft.com/office/word/2010/wordprocessingShape">
+                    <wps:wsp>
+                      <wps:cNvSpPr/>
+                      <wps:spPr>
+                        <a:xfrm>
+                          <a:off x="0" y="0"/>
+                          <a:ext cx="3491140" cy="652780"/>
+                        </a:xfrm>
+                        <a:prstGeom prst="rect">
+                          <a:avLst/>
+                        </a:prstGeom>
+                        <a:solidFill>
+                          <a:schemeClr val="accent1">
+                            <a:lumMod val="40000"/>
+                            <a:lumOff val="60000"/>
+                          </a:schemeClr>
+                        </a:solidFill>
+                      </wps:spPr>
+                      <wps:style>
+                        <a:lnRef idx="2">
+                          <a:schemeClr val="accent1">
+                            <a:shade val="15000"/>
+                          </a:schemeClr>
+                        </a:lnRef>
+                        <a:fillRef idx="1">
+                          <a:schemeClr val="accent1"/>
+                        </a:fillRef>
+                        <a:effectRef idx="0">
+                          <a:schemeClr val="accent1"/>
+                        </a:effectRef>
+                        <a:fontRef idx="minor">
+                          <a:schemeClr val="lt1"/>
+                        </a:fontRef>
+                      </wps:style>
+                      <wps:txbx>
+                        <w:txbxContent>
+                          <w:p>
+                            <w:pPr>
+                              <w:spacing w:line="240" w:lineRule="auto"/>
+                              <w:jc w:val="center"/>
+                              <w:rPr>
+                                <w:b/>
+                                <w:bCs/>
+                                <w:color w:val="000000" w:themeColor="text1"/>
+                                <w:sz w:val="28"/>
+                                <w:szCs w:val="28"/>
+                                <w:lang w:val="es-ES"/>
+                              </w:rPr>
+                            </w:pPr>
+                            <w:r>
+                              <w:rPr>
+                                <w:b/>
+                                <w:bCs/>
+                                <w:color w:val="000000" w:themeColor="text1"/>
+                                <w:sz w:val="28"/>
+                                <w:szCs w:val="28"/>
+                                <w:lang w:val="es-ES"/>
+                              </w:rPr>
+                              <w:t xml:space="preserve">def </w:t>
+                            </w:r>
+                            <w:r>
+                              <w:rPr>
+                                <w:b/>
+                                <w:bCs/>
+                                <w:color w:val="000000" w:themeColor="text1"/>
+                                <w:sz w:val="28"/>
+                                <w:szCs w:val="28"/>
+                                <w:lang w:val="es-ES"/>
+                              </w:rPr>
+                              <w:t>abriarchivo</w:t>
+                            </w:r>
+                            <w:r>
+                              <w:rPr>
+                                <w:b/>
+                                <w:bCs/>
+                                <w:color w:val="000000" w:themeColor="text1"/>
+                                <w:sz w:val="28"/>
+                                <w:szCs w:val="28"/>
+                                <w:lang w:val="es-ES"/>
+                              </w:rPr>
+                              <w:t>(</w:t>
+                            </w:r>
+                            <w:r>
+                              <w:rPr>
+                                <w:color w:val="000000" w:themeColor="text1"/>
+                                <w:sz w:val="28"/>
+                                <w:szCs w:val="28"/>
+                                <w:lang w:val="es-ES"/>
+                              </w:rPr>
+                              <w:t>extensionarchivo:string</w:t>
+                            </w:r>
+                            <w:r>
+                              <w:rPr>
+                                <w:b/>
+                                <w:bCs/>
+                                <w:color w:val="000000" w:themeColor="text1"/>
+                                <w:sz w:val="28"/>
+                                <w:szCs w:val="28"/>
+                                <w:lang w:val="es-ES"/>
+                              </w:rPr>
+                              <w:t>):</w:t>
+                            </w:r>
+                          </w:p>
+                          <w:p>
+                            <w:pPr>
+                              <w:spacing w:line="240" w:lineRule="auto"/>
+                              <w:jc w:val="center"/>
+                              <w:rPr>
+                                <w:color w:val="000000" w:themeColor="text1"/>
+                                <w:sz w:val="28"/>
+                                <w:szCs w:val="28"/>
+                                <w:lang w:val="es-ES"/>
+                              </w:rPr>
+                            </w:pPr>
+                            <w:r>
+                              <w:rPr>
+                                <w:color w:val="000000" w:themeColor="text1"/>
+                                <w:sz w:val="28"/>
+                                <w:szCs w:val="28"/>
+                                <w:lang w:val="es-ES"/>
+                              </w:rPr>
+                              <w:t>extensionarchivo = “.inb” | “.mov”</w:t>
+                            </w:r>
+                          </w:p>
+                          <w:p>
+                            <w:pPr>
+                              <w:jc w:val="center"/>
+                              <w:rPr>
+                                <w:b/>
+                                <w:bCs/>
+                                <w:color w:val="000000" w:themeColor="text1"/>
+                                <w:sz w:val="32"/>
+                                <w:szCs w:val="32"/>
+                                <w:lang w:val="es-ES"/>
+                              </w:rPr>
+                            </w:pPr>
+                          </w:p>
+                        </w:txbxContent>
+                      </wps:txbx>
+                      <wps:bodyPr rot="0" spcFirstLastPara="0" vertOverflow="overflow" horzOverflow="overflow" vert="horz" wrap="square" lIns="91440" tIns="45720" rIns="91440" bIns="45720" numCol="1" spcCol="0" rtlCol="0" fromWordArt="0" anchor="ctr" anchorCtr="0" forceAA="0" compatLnSpc="1">
+                        <a:prstTxWarp prst="textNoShape">
+                          <a:avLst/>
+                        </a:prstTxWarp>
+                        <a:noAutofit/>
+                      </wps:bodyPr>
+                    </wps:wsp>
+                  </a:graphicData>
+                </a:graphic>
+                <wp14:sizeRelH relativeFrom="margin">
+                  <wp14:pctWidth>0</wp14:pctWidth>
+                </wp14:sizeRelH>
+                <wp14:sizeRelV relativeFrom="margin">
+                  <wp14:pctHeight>0</wp14:pctHeight>
+                </wp14:sizeRelV>
+              </wp:anchor>
+            </w:drawing>
+          </mc:Choice>
+          <mc:Fallback>
+            <w:pict>
+              <v:rect w14:anchorId="0CFB1379" id="_x0000_s1038" style="position:absolute;margin-left:34.15pt;margin-top:24.05pt;width:274.9pt;height:51.4pt;z-index:251689984;visibility:visible;mso-wrap-style:square;mso-width-percent:0;mso-height-percent:0;mso-wrap-distance-left:9pt;mso-wrap-distance-top:0;mso-wrap-distance-right:9pt;mso-wrap-distance-bottom:0;mso-position-horizontal:absolute;mso-position-horizontal-relative:margin;mso-position-vertical:absolute;mso-position-vertical-relative:text;mso-width-percent:0;mso-height-percent:0;mso-width-relative:margin;mso-height-relative:margin;v-text-anchor:middle" o:gfxdata="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" fillcolor="#b4c6e7 [1300]" strokecolor="#09101d [484]" strokeweight="1pt">
+                <v:textbox>
+                  <w:txbxContent>
+                    <w:p>
+                      <w:pPr>
+                        <w:spacing w:line="240" w:lineRule="auto"/>
+                        <w:jc w:val="center"/>
+                        <w:rPr>
+                          <w:b/>
+                          <w:bCs/>
+                          <w:color w:val="000000" w:themeColor="text1"/>
+                          <w:sz w:val="28"/>
+                          <w:szCs w:val="28"/>
+                          <w:lang w:val="es-ES"/>
+                        </w:rPr>
+                      </w:pPr>
+                      <w:r>
+                        <w:rPr>
+                          <w:b/>
+                          <w:bCs/>
+                          <w:color w:val="000000" w:themeColor="text1"/>
+                          <w:sz w:val="28"/>
+                          <w:szCs w:val="28"/>
+                          <w:lang w:val="es-ES"/>
+                        </w:rPr>
+                        <w:t xml:space="preserve">def </w:t>
+                      </w:r>
+                      <w:r>
+                        <w:rPr>
+                          <w:b/>
+                          <w:bCs/>
+                          <w:color w:val="000000" w:themeColor="text1"/>
+                          <w:sz w:val="28"/>
+                          <w:szCs w:val="28"/>
+                          <w:lang w:val="es-ES"/>
+                        </w:rPr>
+                        <w:t>abriarchivo</w:t>
+                      </w:r>
+                      <w:r>
+                        <w:rPr>
+                          <w:b/>
+                          <w:bCs/>
+                          <w:color w:val="000000" w:themeColor="text1"/>
+                          <w:sz w:val="28"/>
+                          <w:szCs w:val="28"/>
+                          <w:lang w:val="es-ES"/>
+                        </w:rPr>
+                        <w:t>(</w:t>
+                      </w:r>
+                      <w:r>
+                        <w:rPr>
+                          <w:color w:val="000000" w:themeColor="text1"/>
+                          <w:sz w:val="28"/>
+                          <w:szCs w:val="28"/>
+                          <w:lang w:val="es-ES"/>
+                        </w:rPr>
+                        <w:t>extensionarchivo:string</w:t>
+                      </w:r>
+                      <w:r>
+                        <w:rPr>
+                          <w:b/>
+                          <w:bCs/>
+                          <w:color w:val="000000" w:themeColor="text1"/>
+                          <w:sz w:val="28"/>
+                          <w:szCs w:val="28"/>
+                          <w:lang w:val="es-ES"/>
+                        </w:rPr>
+                        <w:t>):</w:t>
+                      </w:r>
+                    </w:p>
+                    <w:p>
+                      <w:pPr>
+                        <w:spacing w:line="240" w:lineRule="auto"/>
+                        <w:jc w:val="center"/>
+                        <w:rPr>
+                          <w:color w:val="000000" w:themeColor="text1"/>
+                          <w:sz w:val="28"/>
+                          <w:szCs w:val="28"/>
+                          <w:lang w:val="es-ES"/>
+                        </w:rPr>
+                      </w:pPr>
+                      <w:r>
+                        <w:rPr>
+                          <w:color w:val="000000" w:themeColor="text1"/>
+                          <w:sz w:val="28"/>
+                          <w:szCs w:val="28"/>
+                          <w:lang w:val="es-ES"/>
+                        </w:rPr>
+                        <w:t>extensionarchivo = “.inb” | “.mov”</w:t>
+                      </w:r>
+                    </w:p>
+                    <w:p>
+                      <w:pPr>
+                        <w:jc w:val="center"/>
+                        <w:rPr>
+                          <w:b/>
+                          <w:bCs/>
+                          <w:color w:val="000000" w:themeColor="text1"/>
+                          <w:sz w:val="32"/>
+                          <w:szCs w:val="32"/>
+                          <w:lang w:val="es-ES"/>
+                        </w:rPr>
+                      </w:pPr>
+                    </w:p>
+                  </w:txbxContent>
+                </v:textbox>
+                <w10:wrap anchorx="margin"/>
+              </v:rect>
+            </w:pict>
+          </mc:Fallback>
+        </mc:AlternateContent>
+      </w:r>
     </w:p>
     <w:p>
       <w:pPr>
@@ -4143,6 +4785,75 @@
           <w:szCs w:val="24"/>
         </w:rPr>
       </w:pPr>
+      <w:r>
+        <w:rPr>
+          <w:noProof/>
+          <w:sz w:val="24"/>
+          <w:szCs w:val="24"/>
+          <w14:ligatures w14:val="standardContextual"/>
+        </w:rPr>
+        <mc:AlternateContent>
+          <mc:Choice Requires="wps">
+            <w:drawing>
+              <wp:anchor distT="0" distB="0" distL="114300" distR="114300" simplePos="0" relativeHeight="251698176" behindDoc="0" locked="0" layoutInCell="1" allowOverlap="1" wp14:anchorId="6BACC808" wp14:editId="50682641">
+                <wp:simplePos x="0" y="0"/>
+                <wp:positionH relativeFrom="column">
+                  <wp:posOffset>2547257</wp:posOffset>
+                </wp:positionH>
+                <wp:positionV relativeFrom="paragraph">
+                  <wp:posOffset>288521</wp:posOffset>
+                </wp:positionV>
+                <wp:extent cx="213756" cy="332509"/>
+                <wp:effectExtent l="0" t="0" r="72390" b="48895"/>
+                <wp:wrapNone/>
+                <wp:docPr id="1071562953" name="Conector recto de flecha 13"/>
+                <wp:cNvGraphicFramePr/>
+                <a:graphic xmlns:a="http://schemas.openxmlformats.org/drawingml/2006/main">
+                  <a:graphicData uri="http://schemas.microsoft.com/office/word/2010/wordprocessingShape">
+                    <wps:wsp>
+                      <wps:cNvCnPr/>
+                      <wps:spPr>
+                        <a:xfrm>
+                          <a:off x="0" y="0"/>
+                          <a:ext cx="213756" cy="332509"/>
+                        </a:xfrm>
+                        <a:prstGeom prst="straightConnector1">
+                          <a:avLst/>
+                        </a:prstGeom>
+                        <a:ln>
+                          <a:tailEnd type="triangle"/>
+                        </a:ln>
+                      </wps:spPr>
+                      <wps:style>
+                        <a:lnRef idx="3">
+                          <a:schemeClr val="accent6"/>
+                        </a:lnRef>
+                        <a:fillRef idx="0">
+                          <a:schemeClr val="accent6"/>
+                        </a:fillRef>
+                        <a:effectRef idx="2">
+                          <a:schemeClr val="accent6"/>
+                        </a:effectRef>
+                        <a:fontRef idx="minor">
+                          <a:schemeClr val="tx1"/>
+                        </a:fontRef>
+                      </wps:style>
+                      <wps:bodyPr/>
+                    </wps:wsp>
+                  </a:graphicData>
+                </a:graphic>
+              </wp:anchor>
+            </w:drawing>
+          </mc:Choice>
+          <mc:Fallback>
+            <w:pict>
+              <v:shape w14:anchorId="0F20DA89" id="Conector recto de flecha 13" o:spid="_x0000_s1026" type="#_x0000_t32" style="position:absolute;margin-left:200.55pt;margin-top:22.7pt;width:16.85pt;height:26.2pt;z-index:251698176;visibility:visible;mso-wrap-style:square;mso-wrap-distance-left:9pt;mso-wrap-distance-top:0;mso-wrap-distance-right:9pt;mso-wrap-distance-bottom:0;mso-position-horizontal:absolute;mso-position-horizontal-relative:text;mso-position-vertical:absolute;mso-position-vertical-relative:text" o:gfxdata="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" strokecolor="#70ad47 [3209]" strokeweight="1.5pt">
+                <v:stroke endarrow="block" joinstyle="miter"/>
+              </v:shape>
+            </w:pict>
+          </mc:Fallback>
+        </mc:AlternateContent>
+      </w:r>
     </w:p>
     <w:p>
       <w:pPr>
@@ -4151,6 +4862,527 @@
           <w:szCs w:val="24"/>
         </w:rPr>
       </w:pPr>
+      <w:r>
+        <w:rPr>
+          <w:noProof/>
+          <w:sz w:val="24"/>
+          <w:szCs w:val="24"/>
+          <w14:ligatures w14:val="standardContextual"/>
+        </w:rPr>
+        <mc:AlternateContent>
+          <mc:Choice Requires="wps">
+            <w:drawing>
+              <wp:anchor distT="0" distB="0" distL="114300" distR="114300" simplePos="0" relativeHeight="251692032" behindDoc="0" locked="0" layoutInCell="1" allowOverlap="1" wp14:anchorId="4D3A9B4D" wp14:editId="7CEEEEE9">
+                <wp:simplePos x="0" y="0"/>
+                <wp:positionH relativeFrom="margin">
+                  <wp:align>right</wp:align>
+                </wp:positionH>
+                <wp:positionV relativeFrom="paragraph">
+                  <wp:posOffset>267920</wp:posOffset>
+                </wp:positionV>
+                <wp:extent cx="6008758" cy="783772"/>
+                <wp:effectExtent l="0" t="0" r="11430" b="16510"/>
+                <wp:wrapNone/>
+                <wp:docPr id="22423239" name="Rectángulo 6"/>
+                <wp:cNvGraphicFramePr/>
+                <a:graphic xmlns:a="http://schemas.openxmlformats.org/drawingml/2006/main">
+                  <a:graphicData uri="http://schemas.microsoft.com/office/word/2010/wordprocessingShape">
+                    <wps:wsp>
+                      <wps:cNvSpPr/>
+                      <wps:spPr>
+                        <a:xfrm>
+                          <a:off x="0" y="0"/>
+                          <a:ext cx="6008758" cy="783772"/>
+                        </a:xfrm>
+                        <a:prstGeom prst="rect">
+                          <a:avLst/>
+                        </a:prstGeom>
+                        <a:solidFill>
+                          <a:schemeClr val="accent6">
+                            <a:lumMod val="20000"/>
+                            <a:lumOff val="80000"/>
+                          </a:schemeClr>
+                        </a:solidFill>
+                      </wps:spPr>
+                      <wps:style>
+                        <a:lnRef idx="2">
+                          <a:schemeClr val="accent1">
+                            <a:shade val="15000"/>
+                          </a:schemeClr>
+                        </a:lnRef>
+                        <a:fillRef idx="1">
+                          <a:schemeClr val="accent1"/>
+                        </a:fillRef>
+                        <a:effectRef idx="0">
+                          <a:schemeClr val="accent1"/>
+                        </a:effectRef>
+                        <a:fontRef idx="minor">
+                          <a:schemeClr val="lt1"/>
+                        </a:fontRef>
+                      </wps:style>
+                      <wps:txbx>
+                        <w:txbxContent>
+                          <w:p>
+                            <w:pPr>
+                              <w:jc w:val="center"/>
+                              <w:rPr>
+                                <w:color w:val="000000" w:themeColor="text1"/>
+                                <w:sz w:val="28"/>
+                                <w:szCs w:val="28"/>
+                                <w:lang w:val="es-ES"/>
+                              </w:rPr>
+                            </w:pPr>
+                            <w:r>
+                              <w:rPr>
+                                <w:b/>
+                                <w:bCs/>
+                                <w:color w:val="000000" w:themeColor="text1"/>
+                                <w:sz w:val="28"/>
+                                <w:szCs w:val="28"/>
+                                <w:lang w:val="es-ES"/>
+                              </w:rPr>
+                              <w:t xml:space="preserve">Variable Global: </w:t>
+                            </w:r>
+                            <w:r>
+                              <w:rPr>
+                                <w:color w:val="000000" w:themeColor="text1"/>
+                                <w:sz w:val="28"/>
+                                <w:szCs w:val="28"/>
+                                <w:lang w:val="es-ES"/>
+                              </w:rPr>
+                              <w:t>archivo_local (almacena toda la informacion del archivo leido)</w:t>
+                            </w:r>
+                          </w:p>
+                          <w:p>
+                            <w:pPr>
+                              <w:shd w:val="clear" w:color="auto" w:fill="1F1F1F"/>
+                              <w:spacing w:after="0" w:line="285" w:lineRule="atLeast"/>
+                              <w:rPr>
+                                <w:rFonts w:ascii="Consolas" w:eastAsia="Times New Roman" w:hAnsi="Consolas"/>
+                                <w:color w:val="CCCCCC"/>
+                                <w:sz w:val="21"/>
+                                <w:szCs w:val="21"/>
+                                <w:lang w:eastAsia="es-GT"/>
+                              </w:rPr>
+                            </w:pPr>
+                            <w:r>
+                              <w:rPr>
+                                <w:rFonts w:ascii="Consolas" w:eastAsia="Times New Roman" w:hAnsi="Consolas"/>
+                                <w:color w:val="9CDCFE"/>
+                                <w:sz w:val="21"/>
+                                <w:szCs w:val="21"/>
+                                <w:lang w:eastAsia="es-GT"/>
+                              </w:rPr>
+                              <w:t>archivo_local</w:t>
+                            </w:r>
+                            <w:r>
+                              <w:rPr>
+                                <w:rFonts w:ascii="Consolas" w:eastAsia="Times New Roman" w:hAnsi="Consolas"/>
+                                <w:color w:val="CCCCCC"/>
+                                <w:sz w:val="21"/>
+                                <w:szCs w:val="21"/>
+                                <w:lang w:eastAsia="es-GT"/>
+                              </w:rPr>
+                              <w:t xml:space="preserve"> </w:t>
+                            </w:r>
+                            <w:r>
+                              <w:rPr>
+                                <w:rFonts w:ascii="Consolas" w:eastAsia="Times New Roman" w:hAnsi="Consolas"/>
+                                <w:color w:val="D4D4D4"/>
+                                <w:sz w:val="21"/>
+                                <w:szCs w:val="21"/>
+                                <w:lang w:eastAsia="es-GT"/>
+                              </w:rPr>
+                              <w:t>=</w:t>
+                            </w:r>
+                            <w:r>
+                              <w:rPr>
+                                <w:rFonts w:ascii="Consolas" w:eastAsia="Times New Roman" w:hAnsi="Consolas"/>
+                                <w:color w:val="CCCCCC"/>
+                                <w:sz w:val="21"/>
+                                <w:szCs w:val="21"/>
+                                <w:lang w:eastAsia="es-GT"/>
+                              </w:rPr>
+                              <w:t xml:space="preserve"> {</w:t>
+                            </w:r>
+                            <w:r>
+                              <w:rPr>
+                                <w:rFonts w:ascii="Consolas" w:eastAsia="Times New Roman" w:hAnsi="Consolas"/>
+                                <w:color w:val="CE9178"/>
+                                <w:sz w:val="21"/>
+                                <w:szCs w:val="21"/>
+                                <w:lang w:eastAsia="es-GT"/>
+                              </w:rPr>
+                              <w:t>'extension'</w:t>
+                            </w:r>
+                            <w:r>
+                              <w:rPr>
+                                <w:rFonts w:ascii="Consolas" w:eastAsia="Times New Roman" w:hAnsi="Consolas"/>
+                                <w:color w:val="CCCCCC"/>
+                                <w:sz w:val="21"/>
+                                <w:szCs w:val="21"/>
+                                <w:lang w:eastAsia="es-GT"/>
+                              </w:rPr>
+                              <w:t xml:space="preserve">: </w:t>
+                            </w:r>
+                            <w:r>
+                              <w:rPr>
+                                <w:rFonts w:ascii="Consolas" w:eastAsia="Times New Roman" w:hAnsi="Consolas"/>
+                                <w:color w:val="569CD6"/>
+                                <w:sz w:val="21"/>
+                                <w:szCs w:val="21"/>
+                                <w:lang w:eastAsia="es-GT"/>
+                              </w:rPr>
+                              <w:t>None</w:t>
+                            </w:r>
+                            <w:r>
+                              <w:rPr>
+                                <w:rFonts w:ascii="Consolas" w:eastAsia="Times New Roman" w:hAnsi="Consolas"/>
+                                <w:color w:val="CCCCCC"/>
+                                <w:sz w:val="21"/>
+                                <w:szCs w:val="21"/>
+                                <w:lang w:eastAsia="es-GT"/>
+                              </w:rPr>
+                              <w:t xml:space="preserve">, </w:t>
+                            </w:r>
+                            <w:r>
+                              <w:rPr>
+                                <w:rFonts w:ascii="Consolas" w:eastAsia="Times New Roman" w:hAnsi="Consolas"/>
+                                <w:color w:val="CE9178"/>
+                                <w:sz w:val="21"/>
+                                <w:szCs w:val="21"/>
+                                <w:lang w:eastAsia="es-GT"/>
+                              </w:rPr>
+                              <w:t>'validador'</w:t>
+                            </w:r>
+                            <w:r>
+                              <w:rPr>
+                                <w:rFonts w:ascii="Consolas" w:eastAsia="Times New Roman" w:hAnsi="Consolas"/>
+                                <w:color w:val="CCCCCC"/>
+                                <w:sz w:val="21"/>
+                                <w:szCs w:val="21"/>
+                                <w:lang w:eastAsia="es-GT"/>
+                              </w:rPr>
+                              <w:t xml:space="preserve">: </w:t>
+                            </w:r>
+                            <w:r>
+                              <w:rPr>
+                                <w:rFonts w:ascii="Consolas" w:eastAsia="Times New Roman" w:hAnsi="Consolas"/>
+                                <w:color w:val="569CD6"/>
+                                <w:sz w:val="21"/>
+                                <w:szCs w:val="21"/>
+                                <w:lang w:eastAsia="es-GT"/>
+                              </w:rPr>
+                              <w:t>False</w:t>
+                            </w:r>
+                            <w:r>
+                              <w:rPr>
+                                <w:rFonts w:ascii="Consolas" w:eastAsia="Times New Roman" w:hAnsi="Consolas"/>
+                                <w:color w:val="CCCCCC"/>
+                                <w:sz w:val="21"/>
+                                <w:szCs w:val="21"/>
+                                <w:lang w:eastAsia="es-GT"/>
+                              </w:rPr>
+                              <w:t xml:space="preserve">, </w:t>
+                            </w:r>
+                            <w:r>
+                              <w:rPr>
+                                <w:rFonts w:ascii="Consolas" w:eastAsia="Times New Roman" w:hAnsi="Consolas"/>
+                                <w:color w:val="CE9178"/>
+                                <w:sz w:val="21"/>
+                                <w:szCs w:val="21"/>
+                                <w:lang w:eastAsia="es-GT"/>
+                              </w:rPr>
+                              <w:t>'data'</w:t>
+                            </w:r>
+                            <w:r>
+                              <w:rPr>
+                                <w:rFonts w:ascii="Consolas" w:eastAsia="Times New Roman" w:hAnsi="Consolas"/>
+                                <w:color w:val="CCCCCC"/>
+                                <w:sz w:val="21"/>
+                                <w:szCs w:val="21"/>
+                                <w:lang w:eastAsia="es-GT"/>
+                              </w:rPr>
+                              <w:t xml:space="preserve">: </w:t>
+                            </w:r>
+                            <w:r>
+                              <w:rPr>
+                                <w:rFonts w:ascii="Consolas" w:eastAsia="Times New Roman" w:hAnsi="Consolas"/>
+                                <w:color w:val="569CD6"/>
+                                <w:sz w:val="21"/>
+                                <w:szCs w:val="21"/>
+                                <w:lang w:eastAsia="es-GT"/>
+                              </w:rPr>
+                              <w:t>None</w:t>
+                            </w:r>
+                            <w:r>
+                              <w:rPr>
+                                <w:rFonts w:ascii="Consolas" w:eastAsia="Times New Roman" w:hAnsi="Consolas"/>
+                                <w:color w:val="CCCCCC"/>
+                                <w:sz w:val="21"/>
+                                <w:szCs w:val="21"/>
+                                <w:lang w:eastAsia="es-GT"/>
+                              </w:rPr>
+                              <w:t>}</w:t>
+                            </w:r>
+                          </w:p>
+                          <w:p>
+                            <w:pPr>
+                              <w:rPr>
+                                <w:color w:val="000000" w:themeColor="text1"/>
+                                <w:sz w:val="28"/>
+                                <w:szCs w:val="28"/>
+                                <w:lang w:val="es-ES"/>
+                              </w:rPr>
+                            </w:pPr>
+                          </w:p>
+                        </w:txbxContent>
+                      </wps:txbx>
+                      <wps:bodyPr rot="0" spcFirstLastPara="0" vertOverflow="overflow" horzOverflow="overflow" vert="horz" wrap="square" lIns="91440" tIns="45720" rIns="91440" bIns="45720" numCol="1" spcCol="0" rtlCol="0" fromWordArt="0" anchor="ctr" anchorCtr="0" forceAA="0" compatLnSpc="1">
+                        <a:prstTxWarp prst="textNoShape">
+                          <a:avLst/>
+                        </a:prstTxWarp>
+                        <a:noAutofit/>
+                      </wps:bodyPr>
+                    </wps:wsp>
+                  </a:graphicData>
+                </a:graphic>
+                <wp14:sizeRelH relativeFrom="margin">
+                  <wp14:pctWidth>0</wp14:pctWidth>
+                </wp14:sizeRelH>
+                <wp14:sizeRelV relativeFrom="margin">
+                  <wp14:pctHeight>0</wp14:pctHeight>
+                </wp14:sizeRelV>
+              </wp:anchor>
+            </w:drawing>
+          </mc:Choice>
+          <mc:Fallback>
+            <w:pict>
+              <v:rect w14:anchorId="4D3A9B4D" id="_x0000_s1039" style="position:absolute;margin-left:421.95pt;margin-top:21.1pt;width:473.15pt;height:61.7pt;z-index:251692032;visibility:visible;mso-wrap-style:square;mso-width-percent:0;mso-height-percent:0;mso-wrap-distance-left:9pt;mso-wrap-distance-top:0;mso-wrap-distance-right:9pt;mso-wrap-distance-bottom:0;mso-position-horizontal:right;mso-position-horizontal-relative:margin;mso-position-vertical:absolute;mso-position-vertical-relative:text;mso-width-percent:0;mso-height-percent:0;mso-width-relative:margin;mso-height-relative:margin;v-text-anchor:middle" o:gfxdata="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" fillcolor="#e2efd9 [665]" strokecolor="#09101d [484]" strokeweight="1pt">
+                <v:textbox>
+                  <w:txbxContent>
+                    <w:p>
+                      <w:pPr>
+                        <w:jc w:val="center"/>
+                        <w:rPr>
+                          <w:color w:val="000000" w:themeColor="text1"/>
+                          <w:sz w:val="28"/>
+                          <w:szCs w:val="28"/>
+                          <w:lang w:val="es-ES"/>
+                        </w:rPr>
+                      </w:pPr>
+                      <w:r>
+                        <w:rPr>
+                          <w:b/>
+                          <w:bCs/>
+                          <w:color w:val="000000" w:themeColor="text1"/>
+                          <w:sz w:val="28"/>
+                          <w:szCs w:val="28"/>
+                          <w:lang w:val="es-ES"/>
+                        </w:rPr>
+                        <w:t xml:space="preserve">Variable Global: </w:t>
+                      </w:r>
+                      <w:r>
+                        <w:rPr>
+                          <w:color w:val="000000" w:themeColor="text1"/>
+                          <w:sz w:val="28"/>
+                          <w:szCs w:val="28"/>
+                          <w:lang w:val="es-ES"/>
+                        </w:rPr>
+                        <w:t>archivo_local (almacena toda la informacion del archivo leido)</w:t>
+                      </w:r>
+                    </w:p>
+                    <w:p>
+                      <w:pPr>
+                        <w:shd w:val="clear" w:color="auto" w:fill="1F1F1F"/>
+                        <w:spacing w:after="0" w:line="285" w:lineRule="atLeast"/>
+                        <w:rPr>
+                          <w:rFonts w:ascii="Consolas" w:eastAsia="Times New Roman" w:hAnsi="Consolas"/>
+                          <w:color w:val="CCCCCC"/>
+                          <w:sz w:val="21"/>
+                          <w:szCs w:val="21"/>
+                          <w:lang w:eastAsia="es-GT"/>
+                        </w:rPr>
+                      </w:pPr>
+                      <w:r>
+                        <w:rPr>
+                          <w:rFonts w:ascii="Consolas" w:eastAsia="Times New Roman" w:hAnsi="Consolas"/>
+                          <w:color w:val="9CDCFE"/>
+                          <w:sz w:val="21"/>
+                          <w:szCs w:val="21"/>
+                          <w:lang w:eastAsia="es-GT"/>
+                        </w:rPr>
+                        <w:t>archivo_local</w:t>
+                      </w:r>
+                      <w:r>
+                        <w:rPr>
+                          <w:rFonts w:ascii="Consolas" w:eastAsia="Times New Roman" w:hAnsi="Consolas"/>
+                          <w:color w:val="CCCCCC"/>
+                          <w:sz w:val="21"/>
+                          <w:szCs w:val="21"/>
+                          <w:lang w:eastAsia="es-GT"/>
+                        </w:rPr>
+                        <w:t xml:space="preserve"> </w:t>
+                      </w:r>
+                      <w:r>
+                        <w:rPr>
+                          <w:rFonts w:ascii="Consolas" w:eastAsia="Times New Roman" w:hAnsi="Consolas"/>
+                          <w:color w:val="D4D4D4"/>
+                          <w:sz w:val="21"/>
+                          <w:szCs w:val="21"/>
+                          <w:lang w:eastAsia="es-GT"/>
+                        </w:rPr>
+                        <w:t>=</w:t>
+                      </w:r>
+                      <w:r>
+                        <w:rPr>
+                          <w:rFonts w:ascii="Consolas" w:eastAsia="Times New Roman" w:hAnsi="Consolas"/>
+                          <w:color w:val="CCCCCC"/>
+                          <w:sz w:val="21"/>
+                          <w:szCs w:val="21"/>
+                          <w:lang w:eastAsia="es-GT"/>
+                        </w:rPr>
+                        <w:t xml:space="preserve"> {</w:t>
+                      </w:r>
+                      <w:r>
+                        <w:rPr>
+                          <w:rFonts w:ascii="Consolas" w:eastAsia="Times New Roman" w:hAnsi="Consolas"/>
+                          <w:color w:val="CE9178"/>
+                          <w:sz w:val="21"/>
+                          <w:szCs w:val="21"/>
+                          <w:lang w:eastAsia="es-GT"/>
+                        </w:rPr>
+                        <w:t>'extension'</w:t>
+                      </w:r>
+                      <w:r>
+                        <w:rPr>
+                          <w:rFonts w:ascii="Consolas" w:eastAsia="Times New Roman" w:hAnsi="Consolas"/>
+                          <w:color w:val="CCCCCC"/>
+                          <w:sz w:val="21"/>
+                          <w:szCs w:val="21"/>
+                          <w:lang w:eastAsia="es-GT"/>
+                        </w:rPr>
+                        <w:t xml:space="preserve">: </w:t>
+                      </w:r>
+                      <w:r>
+                        <w:rPr>
+                          <w:rFonts w:ascii="Consolas" w:eastAsia="Times New Roman" w:hAnsi="Consolas"/>
+                          <w:color w:val="569CD6"/>
+                          <w:sz w:val="21"/>
+                          <w:szCs w:val="21"/>
+                          <w:lang w:eastAsia="es-GT"/>
+                        </w:rPr>
+                        <w:t>None</w:t>
+                      </w:r>
+                      <w:r>
+                        <w:rPr>
+                          <w:rFonts w:ascii="Consolas" w:eastAsia="Times New Roman" w:hAnsi="Consolas"/>
+                          <w:color w:val="CCCCCC"/>
+                          <w:sz w:val="21"/>
+                          <w:szCs w:val="21"/>
+                          <w:lang w:eastAsia="es-GT"/>
+                        </w:rPr>
+                        <w:t xml:space="preserve">, </w:t>
+                      </w:r>
+                      <w:r>
+                        <w:rPr>
+                          <w:rFonts w:ascii="Consolas" w:eastAsia="Times New Roman" w:hAnsi="Consolas"/>
+                          <w:color w:val="CE9178"/>
+                          <w:sz w:val="21"/>
+                          <w:szCs w:val="21"/>
+                          <w:lang w:eastAsia="es-GT"/>
+                        </w:rPr>
+                        <w:t>'validador'</w:t>
+                      </w:r>
+                      <w:r>
+                        <w:rPr>
+                          <w:rFonts w:ascii="Consolas" w:eastAsia="Times New Roman" w:hAnsi="Consolas"/>
+                          <w:color w:val="CCCCCC"/>
+                          <w:sz w:val="21"/>
+                          <w:szCs w:val="21"/>
+                          <w:lang w:eastAsia="es-GT"/>
+                        </w:rPr>
+                        <w:t xml:space="preserve">: </w:t>
+                      </w:r>
+                      <w:r>
+                        <w:rPr>
+                          <w:rFonts w:ascii="Consolas" w:eastAsia="Times New Roman" w:hAnsi="Consolas"/>
+                          <w:color w:val="569CD6"/>
+                          <w:sz w:val="21"/>
+                          <w:szCs w:val="21"/>
+                          <w:lang w:eastAsia="es-GT"/>
+                        </w:rPr>
+                        <w:t>False</w:t>
+                      </w:r>
+                      <w:r>
+                        <w:rPr>
+                          <w:rFonts w:ascii="Consolas" w:eastAsia="Times New Roman" w:hAnsi="Consolas"/>
+                          <w:color w:val="CCCCCC"/>
+                          <w:sz w:val="21"/>
+                          <w:szCs w:val="21"/>
+                          <w:lang w:eastAsia="es-GT"/>
+                        </w:rPr>
+                        <w:t xml:space="preserve">, </w:t>
+                      </w:r>
+                      <w:r>
+                        <w:rPr>
+                          <w:rFonts w:ascii="Consolas" w:eastAsia="Times New Roman" w:hAnsi="Consolas"/>
+                          <w:color w:val="CE9178"/>
+                          <w:sz w:val="21"/>
+                          <w:szCs w:val="21"/>
+                          <w:lang w:eastAsia="es-GT"/>
+                        </w:rPr>
+                        <w:t>'data'</w:t>
+                      </w:r>
+                      <w:r>
+                        <w:rPr>
+                          <w:rFonts w:ascii="Consolas" w:eastAsia="Times New Roman" w:hAnsi="Consolas"/>
+                          <w:color w:val="CCCCCC"/>
+                          <w:sz w:val="21"/>
+                          <w:szCs w:val="21"/>
+                          <w:lang w:eastAsia="es-GT"/>
+                        </w:rPr>
+                        <w:t xml:space="preserve">: </w:t>
+                      </w:r>
+                      <w:r>
+                        <w:rPr>
+                          <w:rFonts w:ascii="Consolas" w:eastAsia="Times New Roman" w:hAnsi="Consolas"/>
+                          <w:color w:val="569CD6"/>
+                          <w:sz w:val="21"/>
+                          <w:szCs w:val="21"/>
+                          <w:lang w:eastAsia="es-GT"/>
+                        </w:rPr>
+                        <w:t>None</w:t>
+                      </w:r>
+                      <w:r>
+                        <w:rPr>
+                          <w:rFonts w:ascii="Consolas" w:eastAsia="Times New Roman" w:hAnsi="Consolas"/>
+                          <w:color w:val="CCCCCC"/>
+                          <w:sz w:val="21"/>
+                          <w:szCs w:val="21"/>
+                          <w:lang w:eastAsia="es-GT"/>
+                        </w:rPr>
+                        <w:t>}</w:t>
+                      </w:r>
+                    </w:p>
+                    <w:p>
+                      <w:pPr>
+                        <w:rPr>
+                          <w:color w:val="000000" w:themeColor="text1"/>
+                          <w:sz w:val="28"/>
+                          <w:szCs w:val="28"/>
+                          <w:lang w:val="es-ES"/>
+                        </w:rPr>
+                      </w:pPr>
+                    </w:p>
+                  </w:txbxContent>
+                </v:textbox>
+                <w10:wrap anchorx="margin"/>
+              </v:rect>
+            </w:pict>
+          </mc:Fallback>
+        </mc:AlternateContent>
+      </w:r>
     </w:p>
     <w:p>
       <w:pPr>
@@ -4175,6 +5407,81 @@
           <w:szCs w:val="24"/>
         </w:rPr>
       </w:pPr>
+      <w:r>
+        <w:rPr>
+          <w:noProof/>
+          <w:sz w:val="24"/>
+          <w:szCs w:val="24"/>
+          <w14:ligatures w14:val="standardContextual"/>
+        </w:rPr>
+        <mc:AlternateContent>
+          <mc:Choice Requires="wps">
+            <w:drawing>
+              <wp:anchor distT="0" distB="0" distL="114300" distR="114300" simplePos="0" relativeHeight="251700224" behindDoc="0" locked="0" layoutInCell="1" allowOverlap="1" wp14:anchorId="62FB04D1" wp14:editId="12287C72">
+                <wp:simplePos x="0" y="0"/>
+                <wp:positionH relativeFrom="column">
+                  <wp:posOffset>2369127</wp:posOffset>
+                </wp:positionH>
+                <wp:positionV relativeFrom="paragraph">
+                  <wp:posOffset>53332</wp:posOffset>
+                </wp:positionV>
+                <wp:extent cx="308759" cy="299736"/>
+                <wp:effectExtent l="0" t="38100" r="53340" b="24130"/>
+                <wp:wrapNone/>
+                <wp:docPr id="508700459" name="Conector recto de flecha 13"/>
+                <wp:cNvGraphicFramePr/>
+                <a:graphic xmlns:a="http://schemas.openxmlformats.org/drawingml/2006/main">
+                  <a:graphicData uri="http://schemas.microsoft.com/office/word/2010/wordprocessingShape">
+                    <wps:wsp>
+                      <wps:cNvCnPr/>
+                      <wps:spPr>
+                        <a:xfrm flipV="1">
+                          <a:off x="0" y="0"/>
+                          <a:ext cx="308759" cy="299736"/>
+                        </a:xfrm>
+                        <a:prstGeom prst="straightConnector1">
+                          <a:avLst/>
+                        </a:prstGeom>
+                        <a:ln>
+                          <a:tailEnd type="triangle"/>
+                        </a:ln>
+                      </wps:spPr>
+                      <wps:style>
+                        <a:lnRef idx="3">
+                          <a:schemeClr val="accent6"/>
+                        </a:lnRef>
+                        <a:fillRef idx="0">
+                          <a:schemeClr val="accent6"/>
+                        </a:fillRef>
+                        <a:effectRef idx="2">
+                          <a:schemeClr val="accent6"/>
+                        </a:effectRef>
+                        <a:fontRef idx="minor">
+                          <a:schemeClr val="tx1"/>
+                        </a:fontRef>
+                      </wps:style>
+                      <wps:bodyPr/>
+                    </wps:wsp>
+                  </a:graphicData>
+                </a:graphic>
+                <wp14:sizeRelH relativeFrom="margin">
+                  <wp14:pctWidth>0</wp14:pctWidth>
+                </wp14:sizeRelH>
+                <wp14:sizeRelV relativeFrom="margin">
+                  <wp14:pctHeight>0</wp14:pctHeight>
+                </wp14:sizeRelV>
+              </wp:anchor>
+            </w:drawing>
+          </mc:Choice>
+          <mc:Fallback>
+            <w:pict>
+              <v:shape w14:anchorId="1055760F" id="Conector recto de flecha 13" o:spid="_x0000_s1026" type="#_x0000_t32" style="position:absolute;margin-left:186.55pt;margin-top:4.2pt;width:24.3pt;height:23.6pt;flip:y;z-index:251700224;visibility:visible;mso-wrap-style:square;mso-width-percent:0;mso-height-percent:0;mso-wrap-distance-left:9pt;mso-wrap-distance-top:0;mso-wrap-distance-right:9pt;mso-wrap-distance-bottom:0;mso-position-horizontal:absolute;mso-position-horizontal-relative:text;mso-position-vertical:absolute;mso-position-vertical-relative:text;mso-width-percent:0;mso-height-percent:0;mso-width-relative:margin;mso-height-relative:margin" o:gfxdata="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" strokecolor="#70ad47 [3209]" strokeweight="1.5pt">
+                <v:stroke endarrow="block" joinstyle="miter"/>
+              </v:shape>
+            </w:pict>
+          </mc:Fallback>
+        </mc:AlternateContent>
+      </w:r>
     </w:p>
     <w:p>
       <w:pPr>
@@ -4183,10 +5490,1499 @@
           <w:szCs w:val="24"/>
         </w:rPr>
       </w:pPr>
-    </w:p>
+      <w:r>
+        <w:rPr>
+          <w:noProof/>
+          <w:sz w:val="24"/>
+          <w:szCs w:val="24"/>
+          <w14:ligatures w14:val="standardContextual"/>
+        </w:rPr>
+        <mc:AlternateContent>
+          <mc:Choice Requires="wps">
+            <w:drawing>
+              <wp:anchor distT="0" distB="0" distL="114300" distR="114300" simplePos="0" relativeHeight="251694080" behindDoc="0" locked="0" layoutInCell="1" allowOverlap="1" wp14:anchorId="0852D8B3" wp14:editId="05CDAAEB">
+                <wp:simplePos x="0" y="0"/>
+                <wp:positionH relativeFrom="margin">
+                  <wp:posOffset>581644</wp:posOffset>
+                </wp:positionH>
+                <wp:positionV relativeFrom="paragraph">
+                  <wp:posOffset>9220</wp:posOffset>
+                </wp:positionV>
+                <wp:extent cx="3307220" cy="652780"/>
+                <wp:effectExtent l="0" t="0" r="26670" b="13970"/>
+                <wp:wrapNone/>
+                <wp:docPr id="1217354146" name="Rectángulo 6"/>
+                <wp:cNvGraphicFramePr/>
+                <a:graphic xmlns:a="http://schemas.openxmlformats.org/drawingml/2006/main">
+                  <a:graphicData uri="http://schemas.microsoft.com/office/word/2010/wordprocessingShape">
+                    <wps:wsp>
+                      <wps:cNvSpPr/>
+                      <wps:spPr>
+                        <a:xfrm>
+                          <a:off x="0" y="0"/>
+                          <a:ext cx="3307220" cy="652780"/>
+                        </a:xfrm>
+                        <a:prstGeom prst="rect">
+                          <a:avLst/>
+                        </a:prstGeom>
+                        <a:solidFill>
+                          <a:schemeClr val="accent1">
+                            <a:lumMod val="40000"/>
+                            <a:lumOff val="60000"/>
+                          </a:schemeClr>
+                        </a:solidFill>
+                      </wps:spPr>
+                      <wps:style>
+                        <a:lnRef idx="2">
+                          <a:schemeClr val="accent1">
+                            <a:shade val="15000"/>
+                          </a:schemeClr>
+                        </a:lnRef>
+                        <a:fillRef idx="1">
+                          <a:schemeClr val="accent1"/>
+                        </a:fillRef>
+                        <a:effectRef idx="0">
+                          <a:schemeClr val="accent1"/>
+                        </a:effectRef>
+                        <a:fontRef idx="minor">
+                          <a:schemeClr val="lt1"/>
+                        </a:fontRef>
+                      </wps:style>
+                      <wps:txbx>
+                        <w:txbxContent>
+                          <w:p>
+                            <w:pPr>
+                              <w:spacing w:line="240" w:lineRule="auto"/>
+                              <w:jc w:val="center"/>
+                              <w:rPr>
+                                <w:b/>
+                                <w:bCs/>
+                                <w:color w:val="000000" w:themeColor="text1"/>
+                                <w:sz w:val="28"/>
+                                <w:szCs w:val="28"/>
+                                <w:lang w:val="es-ES"/>
+                              </w:rPr>
+                            </w:pPr>
+                            <w:r>
+                              <w:rPr>
+                                <w:b/>
+                                <w:bCs/>
+                                <w:color w:val="000000" w:themeColor="text1"/>
+                                <w:sz w:val="28"/>
+                                <w:szCs w:val="28"/>
+                                <w:lang w:val="es-ES"/>
+                              </w:rPr>
+                              <w:t>def ordenarinventario</w:t>
+                            </w:r>
+                            <w:r>
+                              <w:rPr>
+                                <w:b/>
+                                <w:bCs/>
+                                <w:color w:val="000000" w:themeColor="text1"/>
+                                <w:sz w:val="28"/>
+                                <w:szCs w:val="28"/>
+                                <w:lang w:val="es-ES"/>
+                              </w:rPr>
+                              <w:t xml:space="preserve"> </w:t>
+                            </w:r>
+                            <w:r>
+                              <w:rPr>
+                                <w:b/>
+                                <w:bCs/>
+                                <w:color w:val="000000" w:themeColor="text1"/>
+                                <w:sz w:val="28"/>
+                                <w:szCs w:val="28"/>
+                                <w:lang w:val="es-ES"/>
+                              </w:rPr>
+                              <w:t>(</w:t>
+                            </w:r>
+                            <w:r>
+                              <w:rPr>
+                                <w:color w:val="000000" w:themeColor="text1"/>
+                                <w:sz w:val="28"/>
+                                <w:szCs w:val="28"/>
+                                <w:lang w:val="es-ES"/>
+                              </w:rPr>
+                              <w:t xml:space="preserve"> </w:t>
+                            </w:r>
+                            <w:r>
+                              <w:rPr>
+                                <w:b/>
+                                <w:bCs/>
+                                <w:color w:val="000000" w:themeColor="text1"/>
+                                <w:sz w:val="28"/>
+                                <w:szCs w:val="28"/>
+                                <w:lang w:val="es-ES"/>
+                              </w:rPr>
+                              <w:t>):</w:t>
+                            </w:r>
+                          </w:p>
+                          <w:p>
+                            <w:pPr>
+                              <w:jc w:val="center"/>
+                              <w:rPr>
+                                <w:b/>
+                                <w:bCs/>
+                                <w:color w:val="000000" w:themeColor="text1"/>
+                                <w:sz w:val="32"/>
+                                <w:szCs w:val="32"/>
+                                <w:lang w:val="es-ES"/>
+                              </w:rPr>
+                            </w:pPr>
+                            <w:r>
+                              <w:rPr>
+                                <w:color w:val="000000" w:themeColor="text1"/>
+                                <w:sz w:val="28"/>
+                                <w:szCs w:val="28"/>
+                                <w:lang w:val="es-ES"/>
+                              </w:rPr>
+                              <w:t>ordena el inventario en un diccionario</w:t>
+                            </w:r>
+                          </w:p>
+                        </w:txbxContent>
+                      </wps:txbx>
+                      <wps:bodyPr rot="0" spcFirstLastPara="0" vertOverflow="overflow" horzOverflow="overflow" vert="horz" wrap="square" lIns="91440" tIns="45720" rIns="91440" bIns="45720" numCol="1" spcCol="0" rtlCol="0" fromWordArt="0" anchor="ctr" anchorCtr="0" forceAA="0" compatLnSpc="1">
+                        <a:prstTxWarp prst="textNoShape">
+                          <a:avLst/>
+                        </a:prstTxWarp>
+                        <a:noAutofit/>
+                      </wps:bodyPr>
+                    </wps:wsp>
+                  </a:graphicData>
+                </a:graphic>
+                <wp14:sizeRelH relativeFrom="margin">
+                  <wp14:pctWidth>0</wp14:pctWidth>
+                </wp14:sizeRelH>
+                <wp14:sizeRelV relativeFrom="margin">
+                  <wp14:pctHeight>0</wp14:pctHeight>
+                </wp14:sizeRelV>
+              </wp:anchor>
+            </w:drawing>
+          </mc:Choice>
+          <mc:Fallback>
+            <w:pict>
+              <v:rect w14:anchorId="0852D8B3" id="_x0000_s1040" style="position:absolute;margin-left:45.8pt;margin-top:.75pt;width:260.4pt;height:51.4pt;z-index:251694080;visibility:visible;mso-wrap-style:square;mso-width-percent:0;mso-height-percent:0;mso-wrap-distance-left:9pt;mso-wrap-distance-top:0;mso-wrap-distance-right:9pt;mso-wrap-distance-bottom:0;mso-position-horizontal:absolute;mso-position-horizontal-relative:margin;mso-position-vertical:absolute;mso-position-vertical-relative:text;mso-width-percent:0;mso-height-percent:0;mso-width-relative:margin;mso-height-relative:margin;v-text-anchor:middle" o:gfxdata="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" fillcolor="#b4c6e7 [1300]" strokecolor="#09101d [484]" strokeweight="1pt">
+                <v:textbox>
+                  <w:txbxContent>
+                    <w:p>
+                      <w:pPr>
+                        <w:spacing w:line="240" w:lineRule="auto"/>
+                        <w:jc w:val="center"/>
+                        <w:rPr>
+                          <w:b/>
+                          <w:bCs/>
+                          <w:color w:val="000000" w:themeColor="text1"/>
+                          <w:sz w:val="28"/>
+                          <w:szCs w:val="28"/>
+                          <w:lang w:val="es-ES"/>
+                        </w:rPr>
+                      </w:pPr>
+                      <w:r>
+                        <w:rPr>
+                          <w:b/>
+                          <w:bCs/>
+                          <w:color w:val="000000" w:themeColor="text1"/>
+                          <w:sz w:val="28"/>
+                          <w:szCs w:val="28"/>
+                          <w:lang w:val="es-ES"/>
+                        </w:rPr>
+                        <w:t>def ordenarinventario</w:t>
+                      </w:r>
+                      <w:r>
+                        <w:rPr>
+                          <w:b/>
+                          <w:bCs/>
+                          <w:color w:val="000000" w:themeColor="text1"/>
+                          <w:sz w:val="28"/>
+                          <w:szCs w:val="28"/>
+                          <w:lang w:val="es-ES"/>
+                        </w:rPr>
+                        <w:t xml:space="preserve"> </w:t>
+                      </w:r>
+                      <w:r>
+                        <w:rPr>
+                          <w:b/>
+                          <w:bCs/>
+                          <w:color w:val="000000" w:themeColor="text1"/>
+                          <w:sz w:val="28"/>
+                          <w:szCs w:val="28"/>
+                          <w:lang w:val="es-ES"/>
+                        </w:rPr>
+                        <w:t>(</w:t>
+                      </w:r>
+                      <w:r>
+                        <w:rPr>
+                          <w:color w:val="000000" w:themeColor="text1"/>
+                          <w:sz w:val="28"/>
+                          <w:szCs w:val="28"/>
+                          <w:lang w:val="es-ES"/>
+                        </w:rPr>
+                        <w:t xml:space="preserve"> </w:t>
+                      </w:r>
+                      <w:r>
+                        <w:rPr>
+                          <w:b/>
+                          <w:bCs/>
+                          <w:color w:val="000000" w:themeColor="text1"/>
+                          <w:sz w:val="28"/>
+                          <w:szCs w:val="28"/>
+                          <w:lang w:val="es-ES"/>
+                        </w:rPr>
+                        <w:t>):</w:t>
+                      </w:r>
+                    </w:p>
+                    <w:p>
+                      <w:pPr>
+                        <w:jc w:val="center"/>
+                        <w:rPr>
+                          <w:b/>
+                          <w:bCs/>
+                          <w:color w:val="000000" w:themeColor="text1"/>
+                          <w:sz w:val="32"/>
+                          <w:szCs w:val="32"/>
+                          <w:lang w:val="es-ES"/>
+                        </w:rPr>
+                      </w:pPr>
+                      <w:r>
+                        <w:rPr>
+                          <w:color w:val="000000" w:themeColor="text1"/>
+                          <w:sz w:val="28"/>
+                          <w:szCs w:val="28"/>
+                          <w:lang w:val="es-ES"/>
+                        </w:rPr>
+                        <w:t>ordena el inventario en un diccionario</w:t>
+                      </w:r>
+                    </w:p>
+                  </w:txbxContent>
+                </v:textbox>
+                <w10:wrap anchorx="margin"/>
+              </v:rect>
+            </w:pict>
+          </mc:Fallback>
+        </mc:AlternateContent>
+      </w:r>
+    </w:p>
+    <w:p>
+      <w:pPr>
+        <w:rPr>
+          <w:sz w:val="24"/>
+          <w:szCs w:val="24"/>
+        </w:rPr>
+      </w:pPr>
+    </w:p>
+    <w:p>
+      <w:r>
+        <w:rPr>
+          <w:noProof/>
+          <w:sz w:val="24"/>
+          <w:szCs w:val="24"/>
+          <w14:ligatures w14:val="standardContextual"/>
+        </w:rPr>
+        <mc:AlternateContent>
+          <mc:Choice Requires="wps">
+            <w:drawing>
+              <wp:anchor distT="0" distB="0" distL="114300" distR="114300" simplePos="0" relativeHeight="251704320" behindDoc="0" locked="0" layoutInCell="1" allowOverlap="1" wp14:anchorId="7E22386B" wp14:editId="146D5078">
+                <wp:simplePos x="0" y="0"/>
+                <wp:positionH relativeFrom="column">
+                  <wp:posOffset>2309751</wp:posOffset>
+                </wp:positionH>
+                <wp:positionV relativeFrom="paragraph">
+                  <wp:posOffset>33185</wp:posOffset>
+                </wp:positionV>
+                <wp:extent cx="629392" cy="434076"/>
+                <wp:effectExtent l="0" t="0" r="75565" b="61595"/>
+                <wp:wrapNone/>
+                <wp:docPr id="126276370" name="Conector recto de flecha 13"/>
+                <wp:cNvGraphicFramePr/>
+                <a:graphic xmlns:a="http://schemas.openxmlformats.org/drawingml/2006/main">
+                  <a:graphicData uri="http://schemas.microsoft.com/office/word/2010/wordprocessingShape">
+                    <wps:wsp>
+                      <wps:cNvCnPr/>
+                      <wps:spPr>
+                        <a:xfrm>
+                          <a:off x="0" y="0"/>
+                          <a:ext cx="629392" cy="434076"/>
+                        </a:xfrm>
+                        <a:prstGeom prst="straightConnector1">
+                          <a:avLst/>
+                        </a:prstGeom>
+                        <a:ln>
+                          <a:tailEnd type="triangle"/>
+                        </a:ln>
+                      </wps:spPr>
+                      <wps:style>
+                        <a:lnRef idx="3">
+                          <a:schemeClr val="accent6"/>
+                        </a:lnRef>
+                        <a:fillRef idx="0">
+                          <a:schemeClr val="accent6"/>
+                        </a:fillRef>
+                        <a:effectRef idx="2">
+                          <a:schemeClr val="accent6"/>
+                        </a:effectRef>
+                        <a:fontRef idx="minor">
+                          <a:schemeClr val="tx1"/>
+                        </a:fontRef>
+                      </wps:style>
+                      <wps:bodyPr/>
+                    </wps:wsp>
+                  </a:graphicData>
+                </a:graphic>
+                <wp14:sizeRelH relativeFrom="margin">
+                  <wp14:pctWidth>0</wp14:pctWidth>
+                </wp14:sizeRelH>
+                <wp14:sizeRelV relativeFrom="margin">
+                  <wp14:pctHeight>0</wp14:pctHeight>
+                </wp14:sizeRelV>
+              </wp:anchor>
+            </w:drawing>
+          </mc:Choice>
+          <mc:Fallback>
+            <w:pict>
+              <v:shape w14:anchorId="1976B250" id="Conector recto de flecha 13" o:spid="_x0000_s1026" type="#_x0000_t32" style="position:absolute;margin-left:181.85pt;margin-top:2.6pt;width:49.55pt;height:34.2pt;z-index:251704320;visibility:visible;mso-wrap-style:square;mso-width-percent:0;mso-height-percent:0;mso-wrap-distance-left:9pt;mso-wrap-distance-top:0;mso-wrap-distance-right:9pt;mso-wrap-distance-bottom:0;mso-position-horizontal:absolute;mso-position-horizontal-relative:text;mso-position-vertical:absolute;mso-position-vertical-relative:text;mso-width-percent:0;mso-height-percent:0;mso-width-relative:margin;mso-height-relative:margin" o:gfxdata="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" strokecolor="#70ad47 [3209]" strokeweight="1.5pt">
+                <v:stroke endarrow="block" joinstyle="miter"/>
+              </v:shape>
+            </w:pict>
+          </mc:Fallback>
+        </mc:AlternateContent>
+      </w:r>
+    </w:p>
+    <w:p>
+      <w:r>
+        <w:rPr>
+          <w:noProof/>
+          <w:sz w:val="24"/>
+          <w:szCs w:val="24"/>
+          <w14:ligatures w14:val="standardContextual"/>
+        </w:rPr>
+        <mc:AlternateContent>
+          <mc:Choice Requires="wps">
+            <w:drawing>
+              <wp:anchor distT="0" distB="0" distL="114300" distR="114300" simplePos="0" relativeHeight="251702272" behindDoc="0" locked="0" layoutInCell="1" allowOverlap="1" wp14:anchorId="18B4373C" wp14:editId="0BB8D8F9">
+                <wp:simplePos x="0" y="0"/>
+                <wp:positionH relativeFrom="margin">
+                  <wp:posOffset>904875</wp:posOffset>
+                </wp:positionH>
+                <wp:positionV relativeFrom="paragraph">
+                  <wp:posOffset>159384</wp:posOffset>
+                </wp:positionV>
+                <wp:extent cx="6008370" cy="1933575"/>
+                <wp:effectExtent l="0" t="0" r="11430" b="28575"/>
+                <wp:wrapNone/>
+                <wp:docPr id="456349362" name="Rectángulo 6"/>
+                <wp:cNvGraphicFramePr/>
+                <a:graphic xmlns:a="http://schemas.openxmlformats.org/drawingml/2006/main">
+                  <a:graphicData uri="http://schemas.microsoft.com/office/word/2010/wordprocessingShape">
+                    <wps:wsp>
+                      <wps:cNvSpPr/>
+                      <wps:spPr>
+                        <a:xfrm>
+                          <a:off x="0" y="0"/>
+                          <a:ext cx="6008370" cy="1933575"/>
+                        </a:xfrm>
+                        <a:prstGeom prst="rect">
+                          <a:avLst/>
+                        </a:prstGeom>
+                        <a:solidFill>
+                          <a:schemeClr val="accent6">
+                            <a:lumMod val="20000"/>
+                            <a:lumOff val="80000"/>
+                          </a:schemeClr>
+                        </a:solidFill>
+                      </wps:spPr>
+                      <wps:style>
+                        <a:lnRef idx="2">
+                          <a:schemeClr val="accent1">
+                            <a:shade val="15000"/>
+                          </a:schemeClr>
+                        </a:lnRef>
+                        <a:fillRef idx="1">
+                          <a:schemeClr val="accent1"/>
+                        </a:fillRef>
+                        <a:effectRef idx="0">
+                          <a:schemeClr val="accent1"/>
+                        </a:effectRef>
+                        <a:fontRef idx="minor">
+                          <a:schemeClr val="lt1"/>
+                        </a:fontRef>
+                      </wps:style>
+                      <wps:txbx>
+                        <w:txbxContent>
+                          <w:p>
+                            <w:pPr>
+                              <w:jc w:val="center"/>
+                              <w:rPr>
+                                <w:color w:val="000000" w:themeColor="text1"/>
+                                <w:sz w:val="28"/>
+                                <w:szCs w:val="28"/>
+                                <w:lang w:val="es-ES"/>
+                              </w:rPr>
+                            </w:pPr>
+                            <w:r>
+                              <w:rPr>
+                                <w:b/>
+                                <w:bCs/>
+                                <w:color w:val="000000" w:themeColor="text1"/>
+                                <w:sz w:val="28"/>
+                                <w:szCs w:val="28"/>
+                                <w:lang w:val="es-ES"/>
+                              </w:rPr>
+                              <w:t xml:space="preserve">Variable Global: </w:t>
+                            </w:r>
+                            <w:r>
+                              <w:rPr>
+                                <w:color w:val="000000" w:themeColor="text1"/>
+                                <w:sz w:val="28"/>
+                                <w:szCs w:val="28"/>
+                                <w:lang w:val="es-ES"/>
+                              </w:rPr>
+                              <w:t>inventario</w:t>
+                            </w:r>
+                            <w:r>
+                              <w:rPr>
+                                <w:color w:val="000000" w:themeColor="text1"/>
+                                <w:sz w:val="28"/>
+                                <w:szCs w:val="28"/>
+                                <w:lang w:val="es-ES"/>
+                              </w:rPr>
+                              <w:t xml:space="preserve"> (</w:t>
+                            </w:r>
+                            <w:r>
+                              <w:rPr>
+                                <w:color w:val="000000" w:themeColor="text1"/>
+                                <w:sz w:val="28"/>
+                                <w:szCs w:val="28"/>
+                                <w:lang w:val="es-ES"/>
+                              </w:rPr>
+                              <w:t>Es un diccionario</w:t>
+                            </w:r>
+                            <w:r>
+                              <w:rPr>
+                                <w:color w:val="000000" w:themeColor="text1"/>
+                                <w:sz w:val="28"/>
+                                <w:szCs w:val="28"/>
+                                <w:lang w:val="es-ES"/>
+                              </w:rPr>
+                              <w:t>)</w:t>
+                            </w:r>
+                          </w:p>
+                          <w:p>
+                            <w:pPr>
+                              <w:shd w:val="clear" w:color="auto" w:fill="1F1F1F"/>
+                              <w:spacing w:after="0" w:line="285" w:lineRule="atLeast"/>
+                              <w:rPr>
+                                <w:rFonts w:ascii="Consolas" w:eastAsia="Times New Roman" w:hAnsi="Consolas"/>
+                                <w:color w:val="CCCCCC"/>
+                                <w:sz w:val="21"/>
+                                <w:szCs w:val="21"/>
+                                <w:lang w:eastAsia="es-GT"/>
+                              </w:rPr>
+                            </w:pPr>
+                            <w:r>
+                              <w:rPr>
+                                <w:rFonts w:ascii="Consolas" w:eastAsia="Times New Roman" w:hAnsi="Consolas"/>
+                                <w:color w:val="9CDCFE"/>
+                                <w:sz w:val="21"/>
+                                <w:szCs w:val="21"/>
+                                <w:lang w:eastAsia="es-GT"/>
+                              </w:rPr>
+                              <w:t>inventario</w:t>
+                            </w:r>
+                            <w:r>
+                              <w:rPr>
+                                <w:rFonts w:ascii="Consolas" w:eastAsia="Times New Roman" w:hAnsi="Consolas"/>
+                                <w:color w:val="CCCCCC"/>
+                                <w:sz w:val="21"/>
+                                <w:szCs w:val="21"/>
+                                <w:lang w:eastAsia="es-GT"/>
+                              </w:rPr>
+                              <w:t xml:space="preserve"> </w:t>
+                            </w:r>
+                            <w:r>
+                              <w:rPr>
+                                <w:rFonts w:ascii="Consolas" w:eastAsia="Times New Roman" w:hAnsi="Consolas"/>
+                                <w:color w:val="D4D4D4"/>
+                                <w:sz w:val="21"/>
+                                <w:szCs w:val="21"/>
+                                <w:lang w:eastAsia="es-GT"/>
+                              </w:rPr>
+                              <w:t>=</w:t>
+                            </w:r>
+                            <w:r>
+                              <w:rPr>
+                                <w:rFonts w:ascii="Consolas" w:eastAsia="Times New Roman" w:hAnsi="Consolas"/>
+                                <w:color w:val="CCCCCC"/>
+                                <w:sz w:val="21"/>
+                                <w:szCs w:val="21"/>
+                                <w:lang w:eastAsia="es-GT"/>
+                              </w:rPr>
+                              <w:t xml:space="preserve"> {}</w:t>
+                            </w:r>
+                          </w:p>
+                          <w:p>
+                            <w:pPr>
+                              <w:rPr>
+                                <w:color w:val="000000" w:themeColor="text1"/>
+                                <w:sz w:val="28"/>
+                                <w:szCs w:val="28"/>
+                                <w:lang w:val="es-ES"/>
+                              </w:rPr>
+                            </w:pPr>
+                            <w:r>
+                              <w:rPr>
+                                <w:color w:val="000000" w:themeColor="text1"/>
+                                <w:sz w:val="28"/>
+                                <w:szCs w:val="28"/>
+                                <w:lang w:val="es-ES"/>
+                              </w:rPr>
+                              <w:t>estructura:</w:t>
+                            </w:r>
+                          </w:p>
+                          <w:p>
+                            <w:pPr>
+                              <w:rPr>
+                                <w:color w:val="000000" w:themeColor="text1"/>
+                                <w:sz w:val="28"/>
+                                <w:szCs w:val="28"/>
+                                <w:lang w:val="es-ES"/>
+                              </w:rPr>
+                            </w:pPr>
+                            <w:r>
+                              <w:rPr>
+                                <w:color w:val="000000" w:themeColor="text1"/>
+                                <w:sz w:val="28"/>
+                                <w:szCs w:val="28"/>
+                                <w:lang w:val="es-ES"/>
+                              </w:rPr>
+                              <w:t>inventairio{ubicación:{producto:{cantidad,precio}}}</w:t>
+                            </w:r>
+                          </w:p>
+                          <w:p>
+                            <w:pPr>
+                              <w:rPr>
+                                <w:color w:val="000000" w:themeColor="text1"/>
+                                <w:sz w:val="28"/>
+                                <w:szCs w:val="28"/>
+                                <w:lang w:val="es-ES"/>
+                              </w:rPr>
+                            </w:pPr>
+                            <w:r>
+                              <w:rPr>
+                                <w:color w:val="000000" w:themeColor="text1"/>
+                                <w:sz w:val="28"/>
+                                <w:szCs w:val="28"/>
+                                <w:lang w:val="es-ES"/>
+                              </w:rPr>
+                              <w:t>inventario[ubicación][producto][cantidad]</w:t>
+                            </w:r>
+                            <w:r>
+                              <w:rPr>
+                                <w:color w:val="000000" w:themeColor="text1"/>
+                                <w:sz w:val="28"/>
+                                <w:szCs w:val="28"/>
+                                <w:lang w:val="es-ES"/>
+                              </w:rPr>
+                              <w:t xml:space="preserve"> </w:t>
+                            </w:r>
+                            <w:r>
+                              <w:rPr>
+                                <w:color w:val="000000" w:themeColor="text1"/>
+                                <w:sz w:val="28"/>
+                                <w:szCs w:val="28"/>
+                                <w:lang w:val="es-ES"/>
+                              </w:rPr>
+                              <w:t>inventario[ubicación][producto][</w:t>
+                            </w:r>
+                            <w:r>
+                              <w:rPr>
+                                <w:color w:val="000000" w:themeColor="text1"/>
+                                <w:sz w:val="28"/>
+                                <w:szCs w:val="28"/>
+                                <w:lang w:val="es-ES"/>
+                              </w:rPr>
+                              <w:t>precio</w:t>
+                            </w:r>
+                            <w:r>
+                              <w:rPr>
+                                <w:color w:val="000000" w:themeColor="text1"/>
+                                <w:sz w:val="28"/>
+                                <w:szCs w:val="28"/>
+                                <w:lang w:val="es-ES"/>
+                              </w:rPr>
+                              <w:t>]</w:t>
+                            </w:r>
+                          </w:p>
+                          <w:p>
+                            <w:pPr>
+                              <w:rPr>
+                                <w:color w:val="000000" w:themeColor="text1"/>
+                                <w:sz w:val="28"/>
+                                <w:szCs w:val="28"/>
+                                <w:lang w:val="es-ES"/>
+                              </w:rPr>
+                            </w:pPr>
+                          </w:p>
+                          <w:p>
+                            <w:pPr>
+                              <w:rPr>
+                                <w:color w:val="000000" w:themeColor="text1"/>
+                                <w:sz w:val="28"/>
+                                <w:szCs w:val="28"/>
+                                <w:lang w:val="es-ES"/>
+                              </w:rPr>
+                            </w:pPr>
+                          </w:p>
+                        </w:txbxContent>
+                      </wps:txbx>
+                      <wps:bodyPr rot="0" spcFirstLastPara="0" vertOverflow="overflow" horzOverflow="overflow" vert="horz" wrap="square" lIns="91440" tIns="45720" rIns="91440" bIns="45720" numCol="1" spcCol="0" rtlCol="0" fromWordArt="0" anchor="ctr" anchorCtr="0" forceAA="0" compatLnSpc="1">
+                        <a:prstTxWarp prst="textNoShape">
+                          <a:avLst/>
+                        </a:prstTxWarp>
+                        <a:noAutofit/>
+                      </wps:bodyPr>
+                    </wps:wsp>
+                  </a:graphicData>
+                </a:graphic>
+                <wp14:sizeRelH relativeFrom="margin">
+                  <wp14:pctWidth>0</wp14:pctWidth>
+                </wp14:sizeRelH>
+                <wp14:sizeRelV relativeFrom="margin">
+                  <wp14:pctHeight>0</wp14:pctHeight>
+                </wp14:sizeRelV>
+              </wp:anchor>
+            </w:drawing>
+          </mc:Choice>
+          <mc:Fallback>
+            <w:pict>
+              <v:rect w14:anchorId="18B4373C" id="_x0000_s1041" style="position:absolute;margin-left:71.25pt;margin-top:12.55pt;width:473.1pt;height:152.25pt;z-index:251702272;visibility:visible;mso-wrap-style:square;mso-width-percent:0;mso-height-percent:0;mso-wrap-distance-left:9pt;mso-wrap-distance-top:0;mso-wrap-distance-right:9pt;mso-wrap-distance-bottom:0;mso-position-horizontal:absolute;mso-position-horizontal-relative:margin;mso-position-vertical:absolute;mso-position-vertical-relative:text;mso-width-percent:0;mso-height-percent:0;mso-width-relative:margin;mso-height-relative:margin;v-text-anchor:middle" o:gfxdata="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" fillcolor="#e2efd9 [665]" strokecolor="#09101d [484]" strokeweight="1pt">
+                <v:textbox>
+                  <w:txbxContent>
+                    <w:p>
+                      <w:pPr>
+                        <w:jc w:val="center"/>
+                        <w:rPr>
+                          <w:color w:val="000000" w:themeColor="text1"/>
+                          <w:sz w:val="28"/>
+                          <w:szCs w:val="28"/>
+                          <w:lang w:val="es-ES"/>
+                        </w:rPr>
+                      </w:pPr>
+                      <w:r>
+                        <w:rPr>
+                          <w:b/>
+                          <w:bCs/>
+                          <w:color w:val="000000" w:themeColor="text1"/>
+                          <w:sz w:val="28"/>
+                          <w:szCs w:val="28"/>
+                          <w:lang w:val="es-ES"/>
+                        </w:rPr>
+                        <w:t xml:space="preserve">Variable Global: </w:t>
+                      </w:r>
+                      <w:r>
+                        <w:rPr>
+                          <w:color w:val="000000" w:themeColor="text1"/>
+                          <w:sz w:val="28"/>
+                          <w:szCs w:val="28"/>
+                          <w:lang w:val="es-ES"/>
+                        </w:rPr>
+                        <w:t>inventario</w:t>
+                      </w:r>
+                      <w:r>
+                        <w:rPr>
+                          <w:color w:val="000000" w:themeColor="text1"/>
+                          <w:sz w:val="28"/>
+                          <w:szCs w:val="28"/>
+                          <w:lang w:val="es-ES"/>
+                        </w:rPr>
+                        <w:t xml:space="preserve"> (</w:t>
+                      </w:r>
+                      <w:r>
+                        <w:rPr>
+                          <w:color w:val="000000" w:themeColor="text1"/>
+                          <w:sz w:val="28"/>
+                          <w:szCs w:val="28"/>
+                          <w:lang w:val="es-ES"/>
+                        </w:rPr>
+                        <w:t>Es un diccionario</w:t>
+                      </w:r>
+                      <w:r>
+                        <w:rPr>
+                          <w:color w:val="000000" w:themeColor="text1"/>
+                          <w:sz w:val="28"/>
+                          <w:szCs w:val="28"/>
+                          <w:lang w:val="es-ES"/>
+                        </w:rPr>
+                        <w:t>)</w:t>
+                      </w:r>
+                    </w:p>
+                    <w:p>
+                      <w:pPr>
+                        <w:shd w:val="clear" w:color="auto" w:fill="1F1F1F"/>
+                        <w:spacing w:after="0" w:line="285" w:lineRule="atLeast"/>
+                        <w:rPr>
+                          <w:rFonts w:ascii="Consolas" w:eastAsia="Times New Roman" w:hAnsi="Consolas"/>
+                          <w:color w:val="CCCCCC"/>
+                          <w:sz w:val="21"/>
+                          <w:szCs w:val="21"/>
+                          <w:lang w:eastAsia="es-GT"/>
+                        </w:rPr>
+                      </w:pPr>
+                      <w:r>
+                        <w:rPr>
+                          <w:rFonts w:ascii="Consolas" w:eastAsia="Times New Roman" w:hAnsi="Consolas"/>
+                          <w:color w:val="9CDCFE"/>
+                          <w:sz w:val="21"/>
+                          <w:szCs w:val="21"/>
+                          <w:lang w:eastAsia="es-GT"/>
+                        </w:rPr>
+                        <w:t>inventario</w:t>
+                      </w:r>
+                      <w:r>
+                        <w:rPr>
+                          <w:rFonts w:ascii="Consolas" w:eastAsia="Times New Roman" w:hAnsi="Consolas"/>
+                          <w:color w:val="CCCCCC"/>
+                          <w:sz w:val="21"/>
+                          <w:szCs w:val="21"/>
+                          <w:lang w:eastAsia="es-GT"/>
+                        </w:rPr>
+                        <w:t xml:space="preserve"> </w:t>
+                      </w:r>
+                      <w:r>
+                        <w:rPr>
+                          <w:rFonts w:ascii="Consolas" w:eastAsia="Times New Roman" w:hAnsi="Consolas"/>
+                          <w:color w:val="D4D4D4"/>
+                          <w:sz w:val="21"/>
+                          <w:szCs w:val="21"/>
+                          <w:lang w:eastAsia="es-GT"/>
+                        </w:rPr>
+                        <w:t>=</w:t>
+                      </w:r>
+                      <w:r>
+                        <w:rPr>
+                          <w:rFonts w:ascii="Consolas" w:eastAsia="Times New Roman" w:hAnsi="Consolas"/>
+                          <w:color w:val="CCCCCC"/>
+                          <w:sz w:val="21"/>
+                          <w:szCs w:val="21"/>
+                          <w:lang w:eastAsia="es-GT"/>
+                        </w:rPr>
+                        <w:t xml:space="preserve"> {}</w:t>
+                      </w:r>
+                    </w:p>
+                    <w:p>
+                      <w:pPr>
+                        <w:rPr>
+                          <w:color w:val="000000" w:themeColor="text1"/>
+                          <w:sz w:val="28"/>
+                          <w:szCs w:val="28"/>
+                          <w:lang w:val="es-ES"/>
+                        </w:rPr>
+                      </w:pPr>
+                      <w:r>
+                        <w:rPr>
+                          <w:color w:val="000000" w:themeColor="text1"/>
+                          <w:sz w:val="28"/>
+                          <w:szCs w:val="28"/>
+                          <w:lang w:val="es-ES"/>
+                        </w:rPr>
+                        <w:t>estructura:</w:t>
+                      </w:r>
+                    </w:p>
+                    <w:p>
+                      <w:pPr>
+                        <w:rPr>
+                          <w:color w:val="000000" w:themeColor="text1"/>
+                          <w:sz w:val="28"/>
+                          <w:szCs w:val="28"/>
+                          <w:lang w:val="es-ES"/>
+                        </w:rPr>
+                      </w:pPr>
+                      <w:r>
+                        <w:rPr>
+                          <w:color w:val="000000" w:themeColor="text1"/>
+                          <w:sz w:val="28"/>
+                          <w:szCs w:val="28"/>
+                          <w:lang w:val="es-ES"/>
+                        </w:rPr>
+                        <w:t>inventairio{ubicación:{producto:{cantidad,precio}}}</w:t>
+                      </w:r>
+                    </w:p>
+                    <w:p>
+                      <w:pPr>
+                        <w:rPr>
+                          <w:color w:val="000000" w:themeColor="text1"/>
+                          <w:sz w:val="28"/>
+                          <w:szCs w:val="28"/>
+                          <w:lang w:val="es-ES"/>
+                        </w:rPr>
+                      </w:pPr>
+                      <w:r>
+                        <w:rPr>
+                          <w:color w:val="000000" w:themeColor="text1"/>
+                          <w:sz w:val="28"/>
+                          <w:szCs w:val="28"/>
+                          <w:lang w:val="es-ES"/>
+                        </w:rPr>
+                        <w:t>inventario[ubicación][producto][cantidad]</w:t>
+                      </w:r>
+                      <w:r>
+                        <w:rPr>
+                          <w:color w:val="000000" w:themeColor="text1"/>
+                          <w:sz w:val="28"/>
+                          <w:szCs w:val="28"/>
+                          <w:lang w:val="es-ES"/>
+                        </w:rPr>
+                        <w:t xml:space="preserve"> </w:t>
+                      </w:r>
+                      <w:r>
+                        <w:rPr>
+                          <w:color w:val="000000" w:themeColor="text1"/>
+                          <w:sz w:val="28"/>
+                          <w:szCs w:val="28"/>
+                          <w:lang w:val="es-ES"/>
+                        </w:rPr>
+                        <w:t>inventario[ubicación][producto][</w:t>
+                      </w:r>
+                      <w:r>
+                        <w:rPr>
+                          <w:color w:val="000000" w:themeColor="text1"/>
+                          <w:sz w:val="28"/>
+                          <w:szCs w:val="28"/>
+                          <w:lang w:val="es-ES"/>
+                        </w:rPr>
+                        <w:t>precio</w:t>
+                      </w:r>
+                      <w:r>
+                        <w:rPr>
+                          <w:color w:val="000000" w:themeColor="text1"/>
+                          <w:sz w:val="28"/>
+                          <w:szCs w:val="28"/>
+                          <w:lang w:val="es-ES"/>
+                        </w:rPr>
+                        <w:t>]</w:t>
+                      </w:r>
+                    </w:p>
+                    <w:p>
+                      <w:pPr>
+                        <w:rPr>
+                          <w:color w:val="000000" w:themeColor="text1"/>
+                          <w:sz w:val="28"/>
+                          <w:szCs w:val="28"/>
+                          <w:lang w:val="es-ES"/>
+                        </w:rPr>
+                      </w:pPr>
+                    </w:p>
+                    <w:p>
+                      <w:pPr>
+                        <w:rPr>
+                          <w:color w:val="000000" w:themeColor="text1"/>
+                          <w:sz w:val="28"/>
+                          <w:szCs w:val="28"/>
+                          <w:lang w:val="es-ES"/>
+                        </w:rPr>
+                      </w:pPr>
+                    </w:p>
+                  </w:txbxContent>
+                </v:textbox>
+                <w10:wrap anchorx="margin"/>
+              </v:rect>
+            </w:pict>
+          </mc:Fallback>
+        </mc:AlternateContent>
+      </w:r>
+    </w:p>
+    <w:p/>
+    <w:p/>
+    <w:p/>
+    <w:p/>
+    <w:p/>
+    <w:p>
+      <w:r>
+        <w:rPr>
+          <w:noProof/>
+          <w:sz w:val="24"/>
+          <w:szCs w:val="24"/>
+          <w14:ligatures w14:val="standardContextual"/>
+        </w:rPr>
+        <mc:AlternateContent>
+          <mc:Choice Requires="wps">
+            <w:drawing>
+              <wp:anchor distT="0" distB="0" distL="114300" distR="114300" simplePos="0" relativeHeight="251709440" behindDoc="0" locked="0" layoutInCell="1" allowOverlap="1" wp14:anchorId="0829C64A" wp14:editId="1B5F27F7">
+                <wp:simplePos x="0" y="0"/>
+                <wp:positionH relativeFrom="column">
+                  <wp:posOffset>3600449</wp:posOffset>
+                </wp:positionH>
+                <wp:positionV relativeFrom="paragraph">
+                  <wp:posOffset>211455</wp:posOffset>
+                </wp:positionV>
+                <wp:extent cx="85725" cy="304800"/>
+                <wp:effectExtent l="57150" t="0" r="28575" b="57150"/>
+                <wp:wrapNone/>
+                <wp:docPr id="819325883" name="Conector recto de flecha 13"/>
+                <wp:cNvGraphicFramePr/>
+                <a:graphic xmlns:a="http://schemas.openxmlformats.org/drawingml/2006/main">
+                  <a:graphicData uri="http://schemas.microsoft.com/office/word/2010/wordprocessingShape">
+                    <wps:wsp>
+                      <wps:cNvCnPr/>
+                      <wps:spPr>
+                        <a:xfrm flipH="1">
+                          <a:off x="0" y="0"/>
+                          <a:ext cx="85725" cy="304800"/>
+                        </a:xfrm>
+                        <a:prstGeom prst="straightConnector1">
+                          <a:avLst/>
+                        </a:prstGeom>
+                        <a:ln>
+                          <a:tailEnd type="triangle"/>
+                        </a:ln>
+                      </wps:spPr>
+                      <wps:style>
+                        <a:lnRef idx="3">
+                          <a:schemeClr val="accent6"/>
+                        </a:lnRef>
+                        <a:fillRef idx="0">
+                          <a:schemeClr val="accent6"/>
+                        </a:fillRef>
+                        <a:effectRef idx="2">
+                          <a:schemeClr val="accent6"/>
+                        </a:effectRef>
+                        <a:fontRef idx="minor">
+                          <a:schemeClr val="tx1"/>
+                        </a:fontRef>
+                      </wps:style>
+                      <wps:bodyPr/>
+                    </wps:wsp>
+                  </a:graphicData>
+                </a:graphic>
+                <wp14:sizeRelH relativeFrom="margin">
+                  <wp14:pctWidth>0</wp14:pctWidth>
+                </wp14:sizeRelH>
+                <wp14:sizeRelV relativeFrom="margin">
+                  <wp14:pctHeight>0</wp14:pctHeight>
+                </wp14:sizeRelV>
+              </wp:anchor>
+            </w:drawing>
+          </mc:Choice>
+          <mc:Fallback>
+            <w:pict>
+              <v:shape w14:anchorId="5739E3F1" id="Conector recto de flecha 13" o:spid="_x0000_s1026" type="#_x0000_t32" style="position:absolute;margin-left:283.5pt;margin-top:16.65pt;width:6.75pt;height:24pt;flip:x;z-index:251709440;visibility:visible;mso-wrap-style:square;mso-width-percent:0;mso-height-percent:0;mso-wrap-distance-left:9pt;mso-wrap-distance-top:0;mso-wrap-distance-right:9pt;mso-wrap-distance-bottom:0;mso-position-horizontal:absolute;mso-position-horizontal-relative:text;mso-position-vertical:absolute;mso-position-vertical-relative:text;mso-width-percent:0;mso-height-percent:0;mso-width-relative:margin;mso-height-relative:margin" o:gfxdata="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" strokecolor="#70ad47 [3209]" strokeweight="1.5pt">
+                <v:stroke endarrow="block" joinstyle="miter"/>
+              </v:shape>
+            </w:pict>
+          </mc:Fallback>
+        </mc:AlternateContent>
+      </w:r>
+    </w:p>
+    <w:p>
+      <w:r>
+        <w:rPr>
+          <w:noProof/>
+          <w:sz w:val="24"/>
+          <w:szCs w:val="24"/>
+          <w14:ligatures w14:val="standardContextual"/>
+        </w:rPr>
+        <mc:AlternateContent>
+          <mc:Choice Requires="wps">
+            <w:drawing>
+              <wp:anchor distT="0" distB="0" distL="114300" distR="114300" simplePos="0" relativeHeight="251707392" behindDoc="0" locked="0" layoutInCell="1" allowOverlap="1" wp14:anchorId="6BF38D96" wp14:editId="6B355E78">
+                <wp:simplePos x="0" y="0"/>
+                <wp:positionH relativeFrom="margin">
+                  <wp:align>right</wp:align>
+                </wp:positionH>
+                <wp:positionV relativeFrom="paragraph">
+                  <wp:posOffset>252095</wp:posOffset>
+                </wp:positionV>
+                <wp:extent cx="6008370" cy="1674421"/>
+                <wp:effectExtent l="0" t="0" r="11430" b="21590"/>
+                <wp:wrapNone/>
+                <wp:docPr id="654872063" name="Rectángulo 6"/>
+                <wp:cNvGraphicFramePr/>
+                <a:graphic xmlns:a="http://schemas.openxmlformats.org/drawingml/2006/main">
+                  <a:graphicData uri="http://schemas.microsoft.com/office/word/2010/wordprocessingShape">
+                    <wps:wsp>
+                      <wps:cNvSpPr/>
+                      <wps:spPr>
+                        <a:xfrm>
+                          <a:off x="0" y="0"/>
+                          <a:ext cx="6008370" cy="1674421"/>
+                        </a:xfrm>
+                        <a:prstGeom prst="rect">
+                          <a:avLst/>
+                        </a:prstGeom>
+                        <a:solidFill>
+                          <a:schemeClr val="accent6">
+                            <a:lumMod val="20000"/>
+                            <a:lumOff val="80000"/>
+                          </a:schemeClr>
+                        </a:solidFill>
+                      </wps:spPr>
+                      <wps:style>
+                        <a:lnRef idx="2">
+                          <a:schemeClr val="accent1">
+                            <a:shade val="15000"/>
+                          </a:schemeClr>
+                        </a:lnRef>
+                        <a:fillRef idx="1">
+                          <a:schemeClr val="accent1"/>
+                        </a:fillRef>
+                        <a:effectRef idx="0">
+                          <a:schemeClr val="accent1"/>
+                        </a:effectRef>
+                        <a:fontRef idx="minor">
+                          <a:schemeClr val="lt1"/>
+                        </a:fontRef>
+                      </wps:style>
+                      <wps:txbx>
+                        <w:txbxContent>
+                          <w:p>
+                            <w:pPr>
+                              <w:jc w:val="center"/>
+                              <w:rPr>
+                                <w:color w:val="000000" w:themeColor="text1"/>
+                                <w:sz w:val="28"/>
+                                <w:szCs w:val="28"/>
+                                <w:lang w:val="es-ES"/>
+                              </w:rPr>
+                            </w:pPr>
+                            <w:r>
+                              <w:rPr>
+                                <w:b/>
+                                <w:bCs/>
+                                <w:color w:val="000000" w:themeColor="text1"/>
+                                <w:sz w:val="28"/>
+                                <w:szCs w:val="28"/>
+                                <w:lang w:val="es-ES"/>
+                              </w:rPr>
+                              <w:t>Resutado</w:t>
+                            </w:r>
+                          </w:p>
+                          <w:p>
+                            <w:pPr>
+                              <w:rPr>
+                                <w:color w:val="000000" w:themeColor="text1"/>
+                                <w:sz w:val="28"/>
+                                <w:szCs w:val="28"/>
+                                <w:lang w:val="es-ES"/>
+                              </w:rPr>
+                            </w:pPr>
+                            <w:r>
+                              <w:rPr>
+                                <w:noProof/>
+                                <w14:ligatures w14:val="standardContextual"/>
+                              </w:rPr>
+                              <w:drawing>
+                                <wp:inline distT="0" distB="0" distL="0" distR="0" wp14:anchorId="483982FB" wp14:editId="442D93CA">
+                                  <wp:extent cx="5812790" cy="657860"/>
+                                  <wp:effectExtent l="0" t="0" r="0" b="8890"/>
+                                  <wp:docPr id="691208344" name="Imagen 1" descr="Texto&#10;&#10;Descripción generada automáticamente"/>
+                                  <wp:cNvGraphicFramePr>
+                                    <a:graphicFrameLocks xmlns:a="http://schemas.openxmlformats.org/drawingml/2006/main" noChangeAspect="1"/>
+                                  </wp:cNvGraphicFramePr>
+                                  <a:graphic xmlns:a="http://schemas.openxmlformats.org/drawingml/2006/main">
+                                    <a:graphicData uri="http://schemas.openxmlformats.org/drawingml/2006/picture">
+                                      <pic:pic xmlns:pic="http://schemas.openxmlformats.org/drawingml/2006/picture">
+                                        <pic:nvPicPr>
+                                          <pic:cNvPr id="691208344" name="Imagen 1" descr="Texto&#10;&#10;Descripción generada automáticamente"/>
+                                          <pic:cNvPicPr>
+                                            <a:picLocks noChangeAspect="1"/>
+                                          </pic:cNvPicPr>
+                                        </pic:nvPicPr>
+                                        <pic:blipFill>
+                                          <a:blip r:embed="rId10">
+                                            <a:extLst>
+                                              <a:ext uri="{28A0092B-C50C-407E-A947-70E740481C1C}">
+                                                <a14:useLocalDpi xmlns:a14="http://schemas.microsoft.com/office/drawing/2010/main" val="0"/>
+                                              </a:ext>
+                                            </a:extLst>
+                                          </a:blip>
+                                          <a:stretch>
+                                            <a:fillRect/>
+                                          </a:stretch>
+                                        </pic:blipFill>
+                                        <pic:spPr>
+                                          <a:xfrm>
+                                            <a:off x="0" y="0"/>
+                                            <a:ext cx="5812790" cy="657860"/>
+                                          </a:xfrm>
+                                          <a:prstGeom prst="rect">
+                                            <a:avLst/>
+                                          </a:prstGeom>
+                                        </pic:spPr>
+                                      </pic:pic>
+                                    </a:graphicData>
+                                  </a:graphic>
+                                </wp:inline>
+                              </w:drawing>
+                            </w:r>
+                          </w:p>
+                          <w:p>
+                            <w:pPr>
+                              <w:rPr>
+                                <w:color w:val="000000" w:themeColor="text1"/>
+                                <w:sz w:val="28"/>
+                                <w:szCs w:val="28"/>
+                                <w:lang w:val="es-ES"/>
+                              </w:rPr>
+                            </w:pPr>
+                          </w:p>
+                        </w:txbxContent>
+                      </wps:txbx>
+                      <wps:bodyPr rot="0" spcFirstLastPara="0" vertOverflow="overflow" horzOverflow="overflow" vert="horz" wrap="square" lIns="91440" tIns="45720" rIns="91440" bIns="45720" numCol="1" spcCol="0" rtlCol="0" fromWordArt="0" anchor="ctr" anchorCtr="0" forceAA="0" compatLnSpc="1">
+                        <a:prstTxWarp prst="textNoShape">
+                          <a:avLst/>
+                        </a:prstTxWarp>
+                        <a:noAutofit/>
+                      </wps:bodyPr>
+                    </wps:wsp>
+                  </a:graphicData>
+                </a:graphic>
+                <wp14:sizeRelH relativeFrom="margin">
+                  <wp14:pctWidth>0</wp14:pctWidth>
+                </wp14:sizeRelH>
+                <wp14:sizeRelV relativeFrom="margin">
+                  <wp14:pctHeight>0</wp14:pctHeight>
+                </wp14:sizeRelV>
+              </wp:anchor>
+            </w:drawing>
+          </mc:Choice>
+          <mc:Fallback>
+            <w:pict>
+              <v:rect w14:anchorId="6BF38D96" id="_x0000_s1042" style="position:absolute;margin-left:421.9pt;margin-top:19.85pt;width:473.1pt;height:131.85pt;z-index:251707392;visibility:visible;mso-wrap-style:square;mso-width-percent:0;mso-height-percent:0;mso-wrap-distance-left:9pt;mso-wrap-distance-top:0;mso-wrap-distance-right:9pt;mso-wrap-distance-bottom:0;mso-position-horizontal:right;mso-position-horizontal-relative:margin;mso-position-vertical:absolute;mso-position-vertical-relative:text;mso-width-percent:0;mso-height-percent:0;mso-width-relative:margin;mso-height-relative:margin;v-text-anchor:middle" o:gfxdata="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" fillcolor="#e2efd9 [665]" strokecolor="#09101d [484]" strokeweight="1pt">
+                <v:textbox>
+                  <w:txbxContent>
+                    <w:p>
+                      <w:pPr>
+                        <w:jc w:val="center"/>
+                        <w:rPr>
+                          <w:color w:val="000000" w:themeColor="text1"/>
+                          <w:sz w:val="28"/>
+                          <w:szCs w:val="28"/>
+                          <w:lang w:val="es-ES"/>
+                        </w:rPr>
+                      </w:pPr>
+                      <w:r>
+                        <w:rPr>
+                          <w:b/>
+                          <w:bCs/>
+                          <w:color w:val="000000" w:themeColor="text1"/>
+                          <w:sz w:val="28"/>
+                          <w:szCs w:val="28"/>
+                          <w:lang w:val="es-ES"/>
+                        </w:rPr>
+                        <w:t>Resutado</w:t>
+                      </w:r>
+                    </w:p>
+                    <w:p>
+                      <w:pPr>
+                        <w:rPr>
+                          <w:color w:val="000000" w:themeColor="text1"/>
+                          <w:sz w:val="28"/>
+                          <w:szCs w:val="28"/>
+                          <w:lang w:val="es-ES"/>
+                        </w:rPr>
+                      </w:pPr>
+                      <w:r>
+                        <w:rPr>
+                          <w:noProof/>
+                          <w14:ligatures w14:val="standardContextual"/>
+                        </w:rPr>
+                        <w:drawing>
+                          <wp:inline distT="0" distB="0" distL="0" distR="0" wp14:anchorId="483982FB" wp14:editId="442D93CA">
+                            <wp:extent cx="5812790" cy="657860"/>
+                            <wp:effectExtent l="0" t="0" r="0" b="8890"/>
+                            <wp:docPr id="691208344" name="Imagen 1" descr="Texto&#10;&#10;Descripción generada automáticamente"/>
+                            <wp:cNvGraphicFramePr>
+                              <a:graphicFrameLocks xmlns:a="http://schemas.openxmlformats.org/drawingml/2006/main" noChangeAspect="1"/>
+                            </wp:cNvGraphicFramePr>
+                            <a:graphic xmlns:a="http://schemas.openxmlformats.org/drawingml/2006/main">
+                              <a:graphicData uri="http://schemas.openxmlformats.org/drawingml/2006/picture">
+                                <pic:pic xmlns:pic="http://schemas.openxmlformats.org/drawingml/2006/picture">
+                                  <pic:nvPicPr>
+                                    <pic:cNvPr id="691208344" name="Imagen 1" descr="Texto&#10;&#10;Descripción generada automáticamente"/>
+                                    <pic:cNvPicPr>
+                                      <a:picLocks noChangeAspect="1"/>
+                                    </pic:cNvPicPr>
+                                  </pic:nvPicPr>
+                                  <pic:blipFill>
+                                    <a:blip r:embed="rId10">
+                                      <a:extLst>
+                                        <a:ext uri="{28A0092B-C50C-407E-A947-70E740481C1C}">
+                                          <a14:useLocalDpi xmlns:a14="http://schemas.microsoft.com/office/drawing/2010/main" val="0"/>
+                                        </a:ext>
+                                      </a:extLst>
+                                    </a:blip>
+                                    <a:stretch>
+                                      <a:fillRect/>
+                                    </a:stretch>
+                                  </pic:blipFill>
+                                  <pic:spPr>
+                                    <a:xfrm>
+                                      <a:off x="0" y="0"/>
+                                      <a:ext cx="5812790" cy="657860"/>
+                                    </a:xfrm>
+                                    <a:prstGeom prst="rect">
+                                      <a:avLst/>
+                                    </a:prstGeom>
+                                  </pic:spPr>
+                                </pic:pic>
+                              </a:graphicData>
+                            </a:graphic>
+                          </wp:inline>
+                        </w:drawing>
+                      </w:r>
+                    </w:p>
+                    <w:p>
+                      <w:pPr>
+                        <w:rPr>
+                          <w:color w:val="000000" w:themeColor="text1"/>
+                          <w:sz w:val="28"/>
+                          <w:szCs w:val="28"/>
+                          <w:lang w:val="es-ES"/>
+                        </w:rPr>
+                      </w:pPr>
+                    </w:p>
+                  </w:txbxContent>
+                </v:textbox>
+                <w10:wrap anchorx="margin"/>
+              </v:rect>
+            </w:pict>
+          </mc:Fallback>
+        </mc:AlternateContent>
+      </w:r>
+    </w:p>
+    <w:p/>
+    <w:p/>
+    <w:p/>
+    <w:p/>
+    <w:p/>
+    <w:p/>
+    <w:p>
+      <w:pPr>
+        <w:pStyle w:val="Subttulo"/>
+      </w:pPr>
+      <w:r>
+        <w:lastRenderedPageBreak/>
+        <w:t xml:space="preserve">Estructura de la funcion </w:t>
+      </w:r>
+      <w:r>
+        <w:t>opcion</w:t>
+      </w:r>
+      <w:r>
+        <w:t>2</w:t>
+      </w:r>
+      <w:r>
+        <w:t>()</w:t>
+      </w:r>
+    </w:p>
+    <w:p>
+      <w:r>
+        <w:rPr>
+          <w:noProof/>
+          <w:sz w:val="24"/>
+          <w:szCs w:val="24"/>
+          <w14:ligatures w14:val="standardContextual"/>
+        </w:rPr>
+        <mc:AlternateContent>
+          <mc:Choice Requires="wps">
+            <w:drawing>
+              <wp:anchor distT="0" distB="0" distL="114300" distR="114300" simplePos="0" relativeHeight="251711488" behindDoc="0" locked="0" layoutInCell="1" allowOverlap="1" wp14:anchorId="15D012FD" wp14:editId="4F7BB5C5">
+                <wp:simplePos x="0" y="0"/>
+                <wp:positionH relativeFrom="margin">
+                  <wp:posOffset>1710047</wp:posOffset>
+                </wp:positionH>
+                <wp:positionV relativeFrom="paragraph">
+                  <wp:posOffset>147032</wp:posOffset>
+                </wp:positionV>
+                <wp:extent cx="1483995" cy="344384"/>
+                <wp:effectExtent l="0" t="0" r="20955" b="17780"/>
+                <wp:wrapNone/>
+                <wp:docPr id="629971406" name="Rectángulo 6"/>
+                <wp:cNvGraphicFramePr/>
+                <a:graphic xmlns:a="http://schemas.openxmlformats.org/drawingml/2006/main">
+                  <a:graphicData uri="http://schemas.microsoft.com/office/word/2010/wordprocessingShape">
+                    <wps:wsp>
+                      <wps:cNvSpPr/>
+                      <wps:spPr>
+                        <a:xfrm>
+                          <a:off x="0" y="0"/>
+                          <a:ext cx="1483995" cy="344384"/>
+                        </a:xfrm>
+                        <a:prstGeom prst="rect">
+                          <a:avLst/>
+                        </a:prstGeom>
+                        <a:solidFill>
+                          <a:schemeClr val="accent1">
+                            <a:lumMod val="40000"/>
+                            <a:lumOff val="60000"/>
+                          </a:schemeClr>
+                        </a:solidFill>
+                      </wps:spPr>
+                      <wps:style>
+                        <a:lnRef idx="2">
+                          <a:schemeClr val="accent1">
+                            <a:shade val="15000"/>
+                          </a:schemeClr>
+                        </a:lnRef>
+                        <a:fillRef idx="1">
+                          <a:schemeClr val="accent1"/>
+                        </a:fillRef>
+                        <a:effectRef idx="0">
+                          <a:schemeClr val="accent1"/>
+                        </a:effectRef>
+                        <a:fontRef idx="minor">
+                          <a:schemeClr val="lt1"/>
+                        </a:fontRef>
+                      </wps:style>
+                      <wps:txbx>
+                        <w:txbxContent>
+                          <w:p>
+                            <w:pPr>
+                              <w:jc w:val="center"/>
+                              <w:rPr>
+                                <w:b/>
+                                <w:bCs/>
+                                <w:color w:val="000000" w:themeColor="text1"/>
+                                <w:sz w:val="32"/>
+                                <w:szCs w:val="32"/>
+                                <w:lang w:val="es-ES"/>
+                              </w:rPr>
+                            </w:pPr>
+                            <w:r>
+                              <w:rPr>
+                                <w:b/>
+                                <w:bCs/>
+                                <w:color w:val="000000" w:themeColor="text1"/>
+                                <w:sz w:val="32"/>
+                                <w:szCs w:val="32"/>
+                                <w:lang w:val="es-ES"/>
+                              </w:rPr>
+                              <w:t>def opcion</w:t>
+                            </w:r>
+                            <w:r>
+                              <w:rPr>
+                                <w:b/>
+                                <w:bCs/>
+                                <w:color w:val="000000" w:themeColor="text1"/>
+                                <w:sz w:val="32"/>
+                                <w:szCs w:val="32"/>
+                                <w:lang w:val="es-ES"/>
+                              </w:rPr>
+                              <w:t>2</w:t>
+                            </w:r>
+                            <w:r>
+                              <w:rPr>
+                                <w:b/>
+                                <w:bCs/>
+                                <w:color w:val="000000" w:themeColor="text1"/>
+                                <w:sz w:val="32"/>
+                                <w:szCs w:val="32"/>
+                                <w:lang w:val="es-ES"/>
+                              </w:rPr>
+                              <w:t>():</w:t>
+                            </w:r>
+                          </w:p>
+                        </w:txbxContent>
+                      </wps:txbx>
+                      <wps:bodyPr rot="0" spcFirstLastPara="0" vertOverflow="overflow" horzOverflow="overflow" vert="horz" wrap="square" lIns="91440" tIns="45720" rIns="91440" bIns="45720" numCol="1" spcCol="0" rtlCol="0" fromWordArt="0" anchor="ctr" anchorCtr="0" forceAA="0" compatLnSpc="1">
+                        <a:prstTxWarp prst="textNoShape">
+                          <a:avLst/>
+                        </a:prstTxWarp>
+                        <a:noAutofit/>
+                      </wps:bodyPr>
+                    </wps:wsp>
+                  </a:graphicData>
+                </a:graphic>
+                <wp14:sizeRelH relativeFrom="margin">
+                  <wp14:pctWidth>0</wp14:pctWidth>
+                </wp14:sizeRelH>
+                <wp14:sizeRelV relativeFrom="margin">
+                  <wp14:pctHeight>0</wp14:pctHeight>
+                </wp14:sizeRelV>
+              </wp:anchor>
+            </w:drawing>
+          </mc:Choice>
+          <mc:Fallback>
+            <w:pict>
+              <v:rect w14:anchorId="15D012FD" id="_x0000_s1043" style="position:absolute;margin-left:134.65pt;margin-top:11.6pt;width:116.85pt;height:27.1pt;z-index:251711488;visibility:visible;mso-wrap-style:square;mso-width-percent:0;mso-height-percent:0;mso-wrap-distance-left:9pt;mso-wrap-distance-top:0;mso-wrap-distance-right:9pt;mso-wrap-distance-bottom:0;mso-position-horizontal:absolute;mso-position-horizontal-relative:margin;mso-position-vertical:absolute;mso-position-vertical-relative:text;mso-width-percent:0;mso-height-percent:0;mso-width-relative:margin;mso-height-relative:margin;v-text-anchor:middle" o:gfxdata="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" fillcolor="#b4c6e7 [1300]" strokecolor="#09101d [484]" strokeweight="1pt">
+                <v:textbox>
+                  <w:txbxContent>
+                    <w:p>
+                      <w:pPr>
+                        <w:jc w:val="center"/>
+                        <w:rPr>
+                          <w:b/>
+                          <w:bCs/>
+                          <w:color w:val="000000" w:themeColor="text1"/>
+                          <w:sz w:val="32"/>
+                          <w:szCs w:val="32"/>
+                          <w:lang w:val="es-ES"/>
+                        </w:rPr>
+                      </w:pPr>
+                      <w:r>
+                        <w:rPr>
+                          <w:b/>
+                          <w:bCs/>
+                          <w:color w:val="000000" w:themeColor="text1"/>
+                          <w:sz w:val="32"/>
+                          <w:szCs w:val="32"/>
+                          <w:lang w:val="es-ES"/>
+                        </w:rPr>
+                        <w:t>def opcion</w:t>
+                      </w:r>
+                      <w:r>
+                        <w:rPr>
+                          <w:b/>
+                          <w:bCs/>
+                          <w:color w:val="000000" w:themeColor="text1"/>
+                          <w:sz w:val="32"/>
+                          <w:szCs w:val="32"/>
+                          <w:lang w:val="es-ES"/>
+                        </w:rPr>
+                        <w:t>2</w:t>
+                      </w:r>
+                      <w:r>
+                        <w:rPr>
+                          <w:b/>
+                          <w:bCs/>
+                          <w:color w:val="000000" w:themeColor="text1"/>
+                          <w:sz w:val="32"/>
+                          <w:szCs w:val="32"/>
+                          <w:lang w:val="es-ES"/>
+                        </w:rPr>
+                        <w:t>():</w:t>
+                      </w:r>
+                    </w:p>
+                  </w:txbxContent>
+                </v:textbox>
+                <w10:wrap anchorx="margin"/>
+              </v:rect>
+            </w:pict>
+          </mc:Fallback>
+        </mc:AlternateContent>
+      </w:r>
+    </w:p>
+    <w:p/>
+    <w:p/>
+    <w:p/>
+    <w:p/>
+    <w:p/>
+    <w:p/>
+    <w:p/>
+    <w:p/>
+    <w:p/>
+    <w:p/>
+    <w:p/>
+    <w:p/>
+    <w:p/>
+    <w:p/>
+    <w:p/>
+    <w:p/>
+    <w:p/>
+    <w:p/>
+    <w:p/>
+    <w:p/>
     <w:p/>
     <w:sectPr>
-      <w:footerReference w:type="default" r:id="rId10"/>
+      <w:footerReference w:type="default" r:id="rId11"/>
       <w:pgSz w:w="12240" w:h="15840"/>
       <w:pgMar w:top="720" w:right="720" w:bottom="720" w:left="720" w:header="708" w:footer="708" w:gutter="0"/>
       <w:cols w:space="708"/>

--- a/Manual_Tecnico_20196795.docx
+++ b/Manual_Tecnico_20196795.docx
@@ -841,19 +841,7 @@
         <w:spacing w:line="240" w:lineRule="auto"/>
       </w:pPr>
       <w:r>
-        <w:t xml:space="preserve">Es un </w:t>
-      </w:r>
-      <w:r>
-        <w:t>programa en Python que permita gestionar un inventario y registrar</w:t>
-      </w:r>
-      <w:r>
-        <w:t xml:space="preserve"> y gestionar</w:t>
-      </w:r>
-      <w:r>
-        <w:t xml:space="preserve"> movimientos</w:t>
-      </w:r>
-      <w:r>
-        <w:t xml:space="preserve"> en el inventario por medio de instrucciones en archivos de texto con extenciones especificas.</w:t>
+        <w:t>Es un programa en Python que permita gestionar un inventario y registrar y gestionar movimientos en el inventario por medio de instrucciones en archivos de texto con extenciones especificas.</w:t>
       </w:r>
     </w:p>
     <w:p/>
@@ -886,7 +874,11 @@
     <w:sdt>
       <w:sdtPr>
         <w:rPr>
-          <w:lang w:val="es-ES"/>
+          <w:rFonts w:ascii="Calibri" w:eastAsia="Calibri" w:hAnsi="Calibri" w:cs="Times New Roman"/>
+          <w:color w:val="auto"/>
+          <w:sz w:val="22"/>
+          <w:szCs w:val="22"/>
+          <w:lang w:val="es-ES" w:eastAsia="en-US"/>
         </w:rPr>
         <w:id w:val="-1517073000"/>
         <w:docPartObj>
@@ -896,13 +888,8 @@
       </w:sdtPr>
       <w:sdtEndPr>
         <w:rPr>
-          <w:rFonts w:ascii="Calibri" w:eastAsia="Calibri" w:hAnsi="Calibri" w:cs="Times New Roman"/>
           <w:b/>
           <w:bCs/>
-          <w:color w:val="auto"/>
-          <w:sz w:val="22"/>
-          <w:szCs w:val="22"/>
-          <w:lang w:eastAsia="en-US"/>
         </w:rPr>
       </w:sdtEndPr>
       <w:sdtContent>
@@ -1666,7 +1653,7 @@
                                 <wp:inline distT="0" distB="0" distL="0" distR="0" wp14:anchorId="054AF076" wp14:editId="7C50AE9C">
                                   <wp:extent cx="2919141" cy="4132613"/>
                                   <wp:effectExtent l="0" t="0" r="0" b="1270"/>
-                                  <wp:docPr id="1672790499" name="Imagen 1" descr="Imagen que contiene Aplicación&#10;&#10;Descripción generada automáticamente"/>
+                                  <wp:docPr id="742315522" name="Imagen 742315522" descr="Imagen que contiene Aplicación&#10;&#10;Descripción generada automáticamente"/>
                                   <wp:cNvGraphicFramePr>
                                     <a:graphicFrameLocks xmlns:a="http://schemas.openxmlformats.org/drawingml/2006/main" noChangeAspect="1"/>
                                   </wp:cNvGraphicFramePr>
@@ -1765,7 +1752,7 @@
                           <wp:inline distT="0" distB="0" distL="0" distR="0" wp14:anchorId="054AF076" wp14:editId="7C50AE9C">
                             <wp:extent cx="2919141" cy="4132613"/>
                             <wp:effectExtent l="0" t="0" r="0" b="1270"/>
-                            <wp:docPr id="1672790499" name="Imagen 1" descr="Imagen que contiene Aplicación&#10;&#10;Descripción generada automáticamente"/>
+                            <wp:docPr id="742315522" name="Imagen 742315522" descr="Imagen que contiene Aplicación&#10;&#10;Descripción generada automáticamente"/>
                             <wp:cNvGraphicFramePr>
                               <a:graphicFrameLocks xmlns:a="http://schemas.openxmlformats.org/drawingml/2006/main" noChangeAspect="1"/>
                             </wp:cNvGraphicFramePr>
@@ -1918,25 +1905,7 @@
                                 <w:szCs w:val="24"/>
                                 <w:lang w:val="es-ES"/>
                               </w:rPr>
-                              <w:t>(</w:t>
-                            </w:r>
-                            <w:r>
-                              <w:rPr>
-                                <w:color w:val="000000" w:themeColor="text1"/>
-                                <w:sz w:val="24"/>
-                                <w:szCs w:val="24"/>
-                                <w:lang w:val="es-ES"/>
-                              </w:rPr>
-                              <w:t>Llama a las funciones</w:t>
-                            </w:r>
-                            <w:r>
-                              <w:rPr>
-                                <w:color w:val="000000" w:themeColor="text1"/>
-                                <w:sz w:val="24"/>
-                                <w:szCs w:val="24"/>
-                                <w:lang w:val="es-ES"/>
-                              </w:rPr>
-                              <w:t>)</w:t>
+                              <w:t>(Llama a las funciones)</w:t>
                             </w:r>
                           </w:p>
                           <w:p>
@@ -1957,7 +1926,7 @@
                                 <wp:inline distT="0" distB="0" distL="0" distR="0" wp14:anchorId="06D5359A" wp14:editId="51536D35">
                                   <wp:extent cx="4686105" cy="1401289"/>
                                   <wp:effectExtent l="0" t="0" r="635" b="8890"/>
-                                  <wp:docPr id="1105084829" name="Imagen 1" descr="Interfaz de usuario gráfica, Texto&#10;&#10;Descripción generada automáticamente"/>
+                                  <wp:docPr id="1974056517" name="Imagen 1974056517" descr="Interfaz de usuario gráfica, Texto&#10;&#10;Descripción generada automáticamente"/>
                                   <wp:cNvGraphicFramePr>
                                     <a:graphicFrameLocks xmlns:a="http://schemas.openxmlformats.org/drawingml/2006/main" noChangeAspect="1"/>
                                   </wp:cNvGraphicFramePr>
@@ -2054,25 +2023,7 @@
                           <w:szCs w:val="24"/>
                           <w:lang w:val="es-ES"/>
                         </w:rPr>
-                        <w:t>(</w:t>
-                      </w:r>
-                      <w:r>
-                        <w:rPr>
-                          <w:color w:val="000000" w:themeColor="text1"/>
-                          <w:sz w:val="24"/>
-                          <w:szCs w:val="24"/>
-                          <w:lang w:val="es-ES"/>
-                        </w:rPr>
-                        <w:t>Llama a las funciones</w:t>
-                      </w:r>
-                      <w:r>
-                        <w:rPr>
-                          <w:color w:val="000000" w:themeColor="text1"/>
-                          <w:sz w:val="24"/>
-                          <w:szCs w:val="24"/>
-                          <w:lang w:val="es-ES"/>
-                        </w:rPr>
-                        <w:t>)</w:t>
+                        <w:t>(Llama a las funciones)</w:t>
                       </w:r>
                     </w:p>
                     <w:p>
@@ -2093,7 +2044,7 @@
                           <wp:inline distT="0" distB="0" distL="0" distR="0" wp14:anchorId="06D5359A" wp14:editId="51536D35">
                             <wp:extent cx="4686105" cy="1401289"/>
                             <wp:effectExtent l="0" t="0" r="635" b="8890"/>
-                            <wp:docPr id="1105084829" name="Imagen 1" descr="Interfaz de usuario gráfica, Texto&#10;&#10;Descripción generada automáticamente"/>
+                            <wp:docPr id="1974056517" name="Imagen 1974056517" descr="Interfaz de usuario gráfica, Texto&#10;&#10;Descripción generada automáticamente"/>
                             <wp:cNvGraphicFramePr>
                               <a:graphicFrameLocks xmlns:a="http://schemas.openxmlformats.org/drawingml/2006/main" noChangeAspect="1"/>
                             </wp:cNvGraphicFramePr>
@@ -2158,7 +2109,7 @@
     <w:p/>
     <w:p>
       <w:pPr>
-        <w:pStyle w:val="Subttulo"/>
+        <w:pStyle w:val="Ttulo2"/>
       </w:pPr>
       <w:r>
         <w:t>Estructura de la funcion Menu</w:t>
@@ -2345,18 +2296,7 @@
                                 <w:szCs w:val="24"/>
                                 <w:lang w:val="es-ES"/>
                               </w:rPr>
-                              <w:t>Opcion1</w:t>
-                            </w:r>
-                            <w:r>
-                              <w:rPr>
-                                <w:b/>
-                                <w:bCs/>
-                                <w:color w:val="000000" w:themeColor="text1"/>
-                                <w:sz w:val="24"/>
-                                <w:szCs w:val="24"/>
-                                <w:lang w:val="es-ES"/>
-                              </w:rPr>
-                              <w:t>()</w:t>
+                              <w:t>Opcion1()</w:t>
                             </w:r>
                           </w:p>
                           <w:p>
@@ -2438,18 +2378,7 @@
                           <w:szCs w:val="24"/>
                           <w:lang w:val="es-ES"/>
                         </w:rPr>
-                        <w:t>Opcion1</w:t>
-                      </w:r>
-                      <w:r>
-                        <w:rPr>
-                          <w:b/>
-                          <w:bCs/>
-                          <w:color w:val="000000" w:themeColor="text1"/>
-                          <w:sz w:val="24"/>
-                          <w:szCs w:val="24"/>
-                          <w:lang w:val="es-ES"/>
-                        </w:rPr>
-                        <w:t>()</w:t>
+                        <w:t>Opcion1()</w:t>
                       </w:r>
                     </w:p>
                     <w:p>
@@ -2643,36 +2572,16 @@
                                 <w:szCs w:val="24"/>
                                 <w:lang w:val="es-ES"/>
                               </w:rPr>
-                              <w:t>Cargar in</w:t>
-                            </w:r>
-                            <w:r>
-                              <w:rPr>
-                                <w:b/>
-                                <w:bCs/>
+                              <w:t>Cargar instrucciones</w:t>
+                            </w:r>
+                            <w:r>
+                              <w:rPr>
                                 <w:color w:val="000000" w:themeColor="text1"/>
                                 <w:sz w:val="24"/>
                                 <w:szCs w:val="24"/>
                                 <w:lang w:val="es-ES"/>
                               </w:rPr>
-                              <w:t>strucciones</w:t>
-                            </w:r>
-                            <w:r>
-                              <w:rPr>
-                                <w:color w:val="000000" w:themeColor="text1"/>
-                                <w:sz w:val="24"/>
-                                <w:szCs w:val="24"/>
-                                <w:lang w:val="es-ES"/>
-                              </w:rPr>
-                              <w:t>: solicita cargar un archivo .</w:t>
-                            </w:r>
-                            <w:r>
-                              <w:rPr>
-                                <w:color w:val="000000" w:themeColor="text1"/>
-                                <w:sz w:val="24"/>
-                                <w:szCs w:val="24"/>
-                                <w:lang w:val="es-ES"/>
-                              </w:rPr>
-                              <w:t>mov</w:t>
+                              <w:t>: solicita cargar un archivo .mov</w:t>
                             </w:r>
                           </w:p>
                         </w:txbxContent>
@@ -2767,36 +2676,16 @@
                           <w:szCs w:val="24"/>
                           <w:lang w:val="es-ES"/>
                         </w:rPr>
-                        <w:t>Cargar in</w:t>
-                      </w:r>
-                      <w:r>
-                        <w:rPr>
-                          <w:b/>
-                          <w:bCs/>
+                        <w:t>Cargar instrucciones</w:t>
+                      </w:r>
+                      <w:r>
+                        <w:rPr>
                           <w:color w:val="000000" w:themeColor="text1"/>
                           <w:sz w:val="24"/>
                           <w:szCs w:val="24"/>
                           <w:lang w:val="es-ES"/>
                         </w:rPr>
-                        <w:t>strucciones</w:t>
-                      </w:r>
-                      <w:r>
-                        <w:rPr>
-                          <w:color w:val="000000" w:themeColor="text1"/>
-                          <w:sz w:val="24"/>
-                          <w:szCs w:val="24"/>
-                          <w:lang w:val="es-ES"/>
-                        </w:rPr>
-                        <w:t>: solicita cargar un archivo .</w:t>
-                      </w:r>
-                      <w:r>
-                        <w:rPr>
-                          <w:color w:val="000000" w:themeColor="text1"/>
-                          <w:sz w:val="24"/>
-                          <w:szCs w:val="24"/>
-                          <w:lang w:val="es-ES"/>
-                        </w:rPr>
-                        <w:t>mov</w:t>
+                        <w:t>: solicita cargar un archivo .mov</w:t>
                       </w:r>
                     </w:p>
                   </w:txbxContent>
@@ -2967,16 +2856,7 @@
                                 <w:szCs w:val="40"/>
                                 <w:lang w:val="es-ES"/>
                               </w:rPr>
-                              <w:t>input</w:t>
-                            </w:r>
-                            <w:r>
-                              <w:rPr>
-                                <w:color w:val="000000" w:themeColor="text1"/>
-                                <w:sz w:val="40"/>
-                                <w:szCs w:val="40"/>
-                                <w:lang w:val="es-ES"/>
-                              </w:rPr>
-                              <w:t>()</w:t>
+                              <w:t>input()</w:t>
                             </w:r>
                           </w:p>
                         </w:txbxContent>
@@ -3021,16 +2901,7 @@
                           <w:szCs w:val="40"/>
                           <w:lang w:val="es-ES"/>
                         </w:rPr>
-                        <w:t>input</w:t>
-                      </w:r>
-                      <w:r>
-                        <w:rPr>
-                          <w:color w:val="000000" w:themeColor="text1"/>
-                          <w:sz w:val="40"/>
-                          <w:szCs w:val="40"/>
-                          <w:lang w:val="es-ES"/>
-                        </w:rPr>
-                        <w:t>()</w:t>
+                        <w:t>input()</w:t>
                       </w:r>
                     </w:p>
                   </w:txbxContent>
@@ -3595,16 +3466,7 @@
                                 <w:szCs w:val="24"/>
                                 <w:lang w:val="es-ES"/>
                               </w:rPr>
-                              <w:t>:</w:t>
-                            </w:r>
-                            <w:r>
-                              <w:rPr>
-                                <w:color w:val="000000" w:themeColor="text1"/>
-                                <w:sz w:val="24"/>
-                                <w:szCs w:val="24"/>
-                                <w:lang w:val="es-ES"/>
-                              </w:rPr>
-                              <w:t xml:space="preserve"> crea un archivo</w:t>
+                              <w:t>: crea un archivo</w:t>
                             </w:r>
                             <w:r>
                               <w:rPr>
@@ -3717,16 +3579,7 @@
                           <w:szCs w:val="24"/>
                           <w:lang w:val="es-ES"/>
                         </w:rPr>
-                        <w:t>:</w:t>
-                      </w:r>
-                      <w:r>
-                        <w:rPr>
-                          <w:color w:val="000000" w:themeColor="text1"/>
-                          <w:sz w:val="24"/>
-                          <w:szCs w:val="24"/>
-                          <w:lang w:val="es-ES"/>
-                        </w:rPr>
-                        <w:t xml:space="preserve"> crea un archivo</w:t>
+                        <w:t>: crea un archivo</w:t>
                       </w:r>
                       <w:r>
                         <w:rPr>
@@ -3906,16 +3759,7 @@
                                 <w:szCs w:val="24"/>
                                 <w:lang w:val="es-ES"/>
                               </w:rPr>
-                              <w:t xml:space="preserve">: </w:t>
-                            </w:r>
-                            <w:r>
-                              <w:rPr>
-                                <w:color w:val="000000" w:themeColor="text1"/>
-                                <w:sz w:val="24"/>
-                                <w:szCs w:val="24"/>
-                                <w:lang w:val="es-ES"/>
-                              </w:rPr>
-                              <w:t>imprime salir y termina el programa</w:t>
+                              <w:t>: imprime salir y termina el programa</w:t>
                             </w:r>
                           </w:p>
                         </w:txbxContent>
@@ -4019,16 +3863,7 @@
                           <w:szCs w:val="24"/>
                           <w:lang w:val="es-ES"/>
                         </w:rPr>
-                        <w:t xml:space="preserve">: </w:t>
-                      </w:r>
-                      <w:r>
-                        <w:rPr>
-                          <w:color w:val="000000" w:themeColor="text1"/>
-                          <w:sz w:val="24"/>
-                          <w:szCs w:val="24"/>
-                          <w:lang w:val="es-ES"/>
-                        </w:rPr>
-                        <w:t>imprime salir y termina el programa</w:t>
+                        <w:t>: imprime salir y termina el programa</w:t>
                       </w:r>
                     </w:p>
                   </w:txbxContent>
@@ -4114,7 +3949,7 @@
     </w:p>
     <w:p>
       <w:pPr>
-        <w:pStyle w:val="Subttulo"/>
+        <w:pStyle w:val="Ttulo2"/>
       </w:pPr>
       <w:r>
         <w:lastRenderedPageBreak/>
@@ -4206,29 +4041,7 @@
                                 <w:szCs w:val="32"/>
                                 <w:lang w:val="es-ES"/>
                               </w:rPr>
-                              <w:t xml:space="preserve">def </w:t>
-                            </w:r>
-                            <w:r>
-                              <w:rPr>
-                                <w:b/>
-                                <w:bCs/>
-                                <w:color w:val="000000" w:themeColor="text1"/>
-                                <w:sz w:val="32"/>
-                                <w:szCs w:val="32"/>
-                                <w:lang w:val="es-ES"/>
-                              </w:rPr>
-                              <w:t>opcion1</w:t>
-                            </w:r>
-                            <w:r>
-                              <w:rPr>
-                                <w:b/>
-                                <w:bCs/>
-                                <w:color w:val="000000" w:themeColor="text1"/>
-                                <w:sz w:val="32"/>
-                                <w:szCs w:val="32"/>
-                                <w:lang w:val="es-ES"/>
-                              </w:rPr>
-                              <w:t>():</w:t>
+                              <w:t>def opcion1():</w:t>
                             </w:r>
                           </w:p>
                         </w:txbxContent>
@@ -4277,29 +4090,7 @@
                           <w:szCs w:val="32"/>
                           <w:lang w:val="es-ES"/>
                         </w:rPr>
-                        <w:t xml:space="preserve">def </w:t>
-                      </w:r>
-                      <w:r>
-                        <w:rPr>
-                          <w:b/>
-                          <w:bCs/>
-                          <w:color w:val="000000" w:themeColor="text1"/>
-                          <w:sz w:val="32"/>
-                          <w:szCs w:val="32"/>
-                          <w:lang w:val="es-ES"/>
-                        </w:rPr>
-                        <w:t>opcion1</w:t>
-                      </w:r>
-                      <w:r>
-                        <w:rPr>
-                          <w:b/>
-                          <w:bCs/>
-                          <w:color w:val="000000" w:themeColor="text1"/>
-                          <w:sz w:val="32"/>
-                          <w:szCs w:val="32"/>
-                          <w:lang w:val="es-ES"/>
-                        </w:rPr>
-                        <w:t>():</w:t>
+                        <w:t>def opcion1():</w:t>
                       </w:r>
                     </w:p>
                   </w:txbxContent>
@@ -4556,29 +4347,7 @@
                                 <w:szCs w:val="28"/>
                                 <w:lang w:val="es-ES"/>
                               </w:rPr>
-                              <w:t xml:space="preserve">def </w:t>
-                            </w:r>
-                            <w:r>
-                              <w:rPr>
-                                <w:b/>
-                                <w:bCs/>
-                                <w:color w:val="000000" w:themeColor="text1"/>
-                                <w:sz w:val="28"/>
-                                <w:szCs w:val="28"/>
-                                <w:lang w:val="es-ES"/>
-                              </w:rPr>
-                              <w:t>abriarchivo</w:t>
-                            </w:r>
-                            <w:r>
-                              <w:rPr>
-                                <w:b/>
-                                <w:bCs/>
-                                <w:color w:val="000000" w:themeColor="text1"/>
-                                <w:sz w:val="28"/>
-                                <w:szCs w:val="28"/>
-                                <w:lang w:val="es-ES"/>
-                              </w:rPr>
-                              <w:t>(</w:t>
+                              <w:t>def abriarchivo(</w:t>
                             </w:r>
                             <w:r>
                               <w:rPr>
@@ -4682,29 +4451,7 @@
                           <w:szCs w:val="28"/>
                           <w:lang w:val="es-ES"/>
                         </w:rPr>
-                        <w:t xml:space="preserve">def </w:t>
-                      </w:r>
-                      <w:r>
-                        <w:rPr>
-                          <w:b/>
-                          <w:bCs/>
-                          <w:color w:val="000000" w:themeColor="text1"/>
-                          <w:sz w:val="28"/>
-                          <w:szCs w:val="28"/>
-                          <w:lang w:val="es-ES"/>
-                        </w:rPr>
-                        <w:t>abriarchivo</w:t>
-                      </w:r>
-                      <w:r>
-                        <w:rPr>
-                          <w:b/>
-                          <w:bCs/>
-                          <w:color w:val="000000" w:themeColor="text1"/>
-                          <w:sz w:val="28"/>
-                          <w:szCs w:val="28"/>
-                          <w:lang w:val="es-ES"/>
-                        </w:rPr>
-                        <w:t>(</w:t>
+                        <w:t>def abriarchivo(</w:t>
                       </w:r>
                       <w:r>
                         <w:rPr>
@@ -5572,29 +5319,7 @@
                                 <w:szCs w:val="28"/>
                                 <w:lang w:val="es-ES"/>
                               </w:rPr>
-                              <w:t>def ordenarinventario</w:t>
-                            </w:r>
-                            <w:r>
-                              <w:rPr>
-                                <w:b/>
-                                <w:bCs/>
-                                <w:color w:val="000000" w:themeColor="text1"/>
-                                <w:sz w:val="28"/>
-                                <w:szCs w:val="28"/>
-                                <w:lang w:val="es-ES"/>
-                              </w:rPr>
-                              <w:t xml:space="preserve"> </w:t>
-                            </w:r>
-                            <w:r>
-                              <w:rPr>
-                                <w:b/>
-                                <w:bCs/>
-                                <w:color w:val="000000" w:themeColor="text1"/>
-                                <w:sz w:val="28"/>
-                                <w:szCs w:val="28"/>
-                                <w:lang w:val="es-ES"/>
-                              </w:rPr>
-                              <w:t>(</w:t>
+                              <w:t>def ordenarinventario (</w:t>
                             </w:r>
                             <w:r>
                               <w:rPr>
@@ -5686,29 +5411,7 @@
                           <w:szCs w:val="28"/>
                           <w:lang w:val="es-ES"/>
                         </w:rPr>
-                        <w:t>def ordenarinventario</w:t>
-                      </w:r>
-                      <w:r>
-                        <w:rPr>
-                          <w:b/>
-                          <w:bCs/>
-                          <w:color w:val="000000" w:themeColor="text1"/>
-                          <w:sz w:val="28"/>
-                          <w:szCs w:val="28"/>
-                          <w:lang w:val="es-ES"/>
-                        </w:rPr>
-                        <w:t xml:space="preserve"> </w:t>
-                      </w:r>
-                      <w:r>
-                        <w:rPr>
-                          <w:b/>
-                          <w:bCs/>
-                          <w:color w:val="000000" w:themeColor="text1"/>
-                          <w:sz w:val="28"/>
-                          <w:szCs w:val="28"/>
-                          <w:lang w:val="es-ES"/>
-                        </w:rPr>
-                        <w:t>(</w:t>
+                        <w:t>def ordenarinventario (</w:t>
                       </w:r>
                       <w:r>
                         <w:rPr>
@@ -5936,34 +5639,7 @@
                                 <w:szCs w:val="28"/>
                                 <w:lang w:val="es-ES"/>
                               </w:rPr>
-                              <w:t>inventario</w:t>
-                            </w:r>
-                            <w:r>
-                              <w:rPr>
-                                <w:color w:val="000000" w:themeColor="text1"/>
-                                <w:sz w:val="28"/>
-                                <w:szCs w:val="28"/>
-                                <w:lang w:val="es-ES"/>
-                              </w:rPr>
-                              <w:t xml:space="preserve"> (</w:t>
-                            </w:r>
-                            <w:r>
-                              <w:rPr>
-                                <w:color w:val="000000" w:themeColor="text1"/>
-                                <w:sz w:val="28"/>
-                                <w:szCs w:val="28"/>
-                                <w:lang w:val="es-ES"/>
-                              </w:rPr>
-                              <w:t>Es un diccionario</w:t>
-                            </w:r>
-                            <w:r>
-                              <w:rPr>
-                                <w:color w:val="000000" w:themeColor="text1"/>
-                                <w:sz w:val="28"/>
-                                <w:szCs w:val="28"/>
-                                <w:lang w:val="es-ES"/>
-                              </w:rPr>
-                              <w:t>)</w:t>
+                              <w:t>inventario (Es un diccionario)</w:t>
                             </w:r>
                           </w:p>
                           <w:p>
@@ -6091,25 +5767,7 @@
                                 <w:szCs w:val="28"/>
                                 <w:lang w:val="es-ES"/>
                               </w:rPr>
-                              <w:t>inventario[ubicación][producto][</w:t>
-                            </w:r>
-                            <w:r>
-                              <w:rPr>
-                                <w:color w:val="000000" w:themeColor="text1"/>
-                                <w:sz w:val="28"/>
-                                <w:szCs w:val="28"/>
-                                <w:lang w:val="es-ES"/>
-                              </w:rPr>
-                              <w:t>precio</w:t>
-                            </w:r>
-                            <w:r>
-                              <w:rPr>
-                                <w:color w:val="000000" w:themeColor="text1"/>
-                                <w:sz w:val="28"/>
-                                <w:szCs w:val="28"/>
-                                <w:lang w:val="es-ES"/>
-                              </w:rPr>
-                              <w:t>]</w:t>
+                              <w:t>inventario[ubicación][producto][precio]</w:t>
                             </w:r>
                           </w:p>
                           <w:p>
@@ -6185,34 +5843,7 @@
                           <w:szCs w:val="28"/>
                           <w:lang w:val="es-ES"/>
                         </w:rPr>
-                        <w:t>inventario</w:t>
-                      </w:r>
-                      <w:r>
-                        <w:rPr>
-                          <w:color w:val="000000" w:themeColor="text1"/>
-                          <w:sz w:val="28"/>
-                          <w:szCs w:val="28"/>
-                          <w:lang w:val="es-ES"/>
-                        </w:rPr>
-                        <w:t xml:space="preserve"> (</w:t>
-                      </w:r>
-                      <w:r>
-                        <w:rPr>
-                          <w:color w:val="000000" w:themeColor="text1"/>
-                          <w:sz w:val="28"/>
-                          <w:szCs w:val="28"/>
-                          <w:lang w:val="es-ES"/>
-                        </w:rPr>
-                        <w:t>Es un diccionario</w:t>
-                      </w:r>
-                      <w:r>
-                        <w:rPr>
-                          <w:color w:val="000000" w:themeColor="text1"/>
-                          <w:sz w:val="28"/>
-                          <w:szCs w:val="28"/>
-                          <w:lang w:val="es-ES"/>
-                        </w:rPr>
-                        <w:t>)</w:t>
+                        <w:t>inventario (Es un diccionario)</w:t>
                       </w:r>
                     </w:p>
                     <w:p>
@@ -6340,25 +5971,7 @@
                           <w:szCs w:val="28"/>
                           <w:lang w:val="es-ES"/>
                         </w:rPr>
-                        <w:t>inventario[ubicación][producto][</w:t>
-                      </w:r>
-                      <w:r>
-                        <w:rPr>
-                          <w:color w:val="000000" w:themeColor="text1"/>
-                          <w:sz w:val="28"/>
-                          <w:szCs w:val="28"/>
-                          <w:lang w:val="es-ES"/>
-                        </w:rPr>
-                        <w:t>precio</w:t>
-                      </w:r>
-                      <w:r>
-                        <w:rPr>
-                          <w:color w:val="000000" w:themeColor="text1"/>
-                          <w:sz w:val="28"/>
-                          <w:szCs w:val="28"/>
-                          <w:lang w:val="es-ES"/>
-                        </w:rPr>
-                        <w:t>]</w:t>
+                        <w:t>inventario[ubicación][producto][precio]</w:t>
                       </w:r>
                     </w:p>
                     <w:p>
@@ -6757,7 +6370,7 @@
     <w:p/>
     <w:p>
       <w:pPr>
-        <w:pStyle w:val="Subttulo"/>
+        <w:pStyle w:val="Ttulo2"/>
       </w:pPr>
       <w:r>
         <w:lastRenderedPageBreak/>
@@ -6784,18 +6397,18 @@
         <mc:AlternateContent>
           <mc:Choice Requires="wps">
             <w:drawing>
-              <wp:anchor distT="0" distB="0" distL="114300" distR="114300" simplePos="0" relativeHeight="251711488" behindDoc="0" locked="0" layoutInCell="1" allowOverlap="1" wp14:anchorId="15D012FD" wp14:editId="4F7BB5C5">
+              <wp:anchor distT="0" distB="0" distL="114300" distR="114300" simplePos="0" relativeHeight="251711488" behindDoc="0" locked="0" layoutInCell="1" allowOverlap="1" wp14:anchorId="264B9941" wp14:editId="3D430B7C">
                 <wp:simplePos x="0" y="0"/>
                 <wp:positionH relativeFrom="margin">
-                  <wp:posOffset>1710047</wp:posOffset>
+                  <wp:posOffset>1667122</wp:posOffset>
                 </wp:positionH>
                 <wp:positionV relativeFrom="paragraph">
-                  <wp:posOffset>147032</wp:posOffset>
+                  <wp:posOffset>227083</wp:posOffset>
                 </wp:positionV>
                 <wp:extent cx="1483995" cy="344384"/>
                 <wp:effectExtent l="0" t="0" r="20955" b="17780"/>
                 <wp:wrapNone/>
-                <wp:docPr id="629971406" name="Rectángulo 6"/>
+                <wp:docPr id="925844762" name="Rectángulo 6"/>
                 <wp:cNvGraphicFramePr/>
                 <a:graphic xmlns:a="http://schemas.openxmlformats.org/drawingml/2006/main">
                   <a:graphicData uri="http://schemas.microsoft.com/office/word/2010/wordprocessingShape">
@@ -6902,7 +6515,7 @@
           </mc:Choice>
           <mc:Fallback>
             <w:pict>
-              <v:rect w14:anchorId="15D012FD" id="_x0000_s1043" style="position:absolute;margin-left:134.65pt;margin-top:11.6pt;width:116.85pt;height:27.1pt;z-index:251711488;visibility:visible;mso-wrap-style:square;mso-width-percent:0;mso-height-percent:0;mso-wrap-distance-left:9pt;mso-wrap-distance-top:0;mso-wrap-distance-right:9pt;mso-wrap-distance-bottom:0;mso-position-horizontal:absolute;mso-position-horizontal-relative:margin;mso-position-vertical:absolute;mso-position-vertical-relative:text;mso-width-percent:0;mso-height-percent:0;mso-width-relative:margin;mso-height-relative:margin;v-text-anchor:middle" o:gfxdata="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" fillcolor="#b4c6e7 [1300]" strokecolor="#09101d [484]" strokeweight="1pt">
+              <v:rect w14:anchorId="264B9941" id="_x0000_s1043" style="position:absolute;margin-left:131.25pt;margin-top:17.9pt;width:116.85pt;height:27.1pt;z-index:251711488;visibility:visible;mso-wrap-style:square;mso-width-percent:0;mso-height-percent:0;mso-wrap-distance-left:9pt;mso-wrap-distance-top:0;mso-wrap-distance-right:9pt;mso-wrap-distance-bottom:0;mso-position-horizontal:absolute;mso-position-horizontal-relative:margin;mso-position-vertical:absolute;mso-position-vertical-relative:text;mso-width-percent:0;mso-height-percent:0;mso-width-relative:margin;mso-height-relative:margin;v-text-anchor:middle" o:gfxdata="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" fillcolor="#b4c6e7 [1300]" strokecolor="#09101d [484]" strokeweight="1pt">
                 <v:textbox>
                   <w:txbxContent>
                     <w:p>
@@ -6950,6 +6563,4353 @@
                         </w:rPr>
                         <w:t>():</w:t>
                       </w:r>
+                    </w:p>
+                  </w:txbxContent>
+                </v:textbox>
+                <w10:wrap anchorx="margin"/>
+              </v:rect>
+            </w:pict>
+          </mc:Fallback>
+        </mc:AlternateContent>
+      </w:r>
+    </w:p>
+    <w:p>
+      <w:r>
+        <w:rPr>
+          <w:noProof/>
+          <w:sz w:val="24"/>
+          <w:szCs w:val="24"/>
+          <w14:ligatures w14:val="standardContextual"/>
+        </w:rPr>
+        <mc:AlternateContent>
+          <mc:Choice Requires="wps">
+            <w:drawing>
+              <wp:anchor distT="0" distB="0" distL="114300" distR="114300" simplePos="0" relativeHeight="251716608" behindDoc="0" locked="0" layoutInCell="1" allowOverlap="1" wp14:anchorId="501C68B7" wp14:editId="6CEA180F">
+                <wp:simplePos x="0" y="0"/>
+                <wp:positionH relativeFrom="column">
+                  <wp:posOffset>581643</wp:posOffset>
+                </wp:positionH>
+                <wp:positionV relativeFrom="paragraph">
+                  <wp:posOffset>82443</wp:posOffset>
+                </wp:positionV>
+                <wp:extent cx="1073571" cy="2873828"/>
+                <wp:effectExtent l="361950" t="0" r="12700" b="98425"/>
+                <wp:wrapNone/>
+                <wp:docPr id="95107781" name="Conector: angular 12"/>
+                <wp:cNvGraphicFramePr/>
+                <a:graphic xmlns:a="http://schemas.openxmlformats.org/drawingml/2006/main">
+                  <a:graphicData uri="http://schemas.microsoft.com/office/word/2010/wordprocessingShape">
+                    <wps:wsp>
+                      <wps:cNvCnPr/>
+                      <wps:spPr>
+                        <a:xfrm flipH="1">
+                          <a:off x="0" y="0"/>
+                          <a:ext cx="1073571" cy="2873828"/>
+                        </a:xfrm>
+                        <a:prstGeom prst="bentConnector3">
+                          <a:avLst>
+                            <a:gd name="adj1" fmla="val 132773"/>
+                          </a:avLst>
+                        </a:prstGeom>
+                        <a:ln>
+                          <a:tailEnd type="triangle"/>
+                        </a:ln>
+                      </wps:spPr>
+                      <wps:style>
+                        <a:lnRef idx="1">
+                          <a:schemeClr val="accent1"/>
+                        </a:lnRef>
+                        <a:fillRef idx="0">
+                          <a:schemeClr val="accent1"/>
+                        </a:fillRef>
+                        <a:effectRef idx="0">
+                          <a:schemeClr val="accent1"/>
+                        </a:effectRef>
+                        <a:fontRef idx="minor">
+                          <a:schemeClr val="tx1"/>
+                        </a:fontRef>
+                      </wps:style>
+                      <wps:bodyPr/>
+                    </wps:wsp>
+                  </a:graphicData>
+                </a:graphic>
+                <wp14:sizeRelH relativeFrom="margin">
+                  <wp14:pctWidth>0</wp14:pctWidth>
+                </wp14:sizeRelH>
+                <wp14:sizeRelV relativeFrom="margin">
+                  <wp14:pctHeight>0</wp14:pctHeight>
+                </wp14:sizeRelV>
+              </wp:anchor>
+            </w:drawing>
+          </mc:Choice>
+          <mc:Fallback>
+            <w:pict>
+              <v:shapetype w14:anchorId="16770528" id="_x0000_t34" coordsize="21600,21600" o:spt="34" o:oned="t" adj="10800" path="m,l@0,0@0,21600,21600,21600e" filled="f">
+                <v:stroke joinstyle="miter"/>
+                <v:formulas>
+                  <v:f eqn="val #0"/>
+                </v:formulas>
+                <v:path arrowok="t" fillok="f" o:connecttype="none"/>
+                <v:handles>
+                  <v:h position="#0,center"/>
+                </v:handles>
+                <o:lock v:ext="edit" shapetype="t"/>
+              </v:shapetype>
+              <v:shape id="Conector: angular 12" o:spid="_x0000_s1026" type="#_x0000_t34" style="position:absolute;margin-left:45.8pt;margin-top:6.5pt;width:84.55pt;height:226.3pt;flip:x;z-index:251716608;visibility:visible;mso-wrap-style:square;mso-width-percent:0;mso-height-percent:0;mso-wrap-distance-left:9pt;mso-wrap-distance-top:0;mso-wrap-distance-right:9pt;mso-wrap-distance-bottom:0;mso-position-horizontal:absolute;mso-position-horizontal-relative:text;mso-position-vertical:absolute;mso-position-vertical-relative:text;mso-width-percent:0;mso-height-percent:0;mso-width-relative:margin;mso-height-relative:margin" o:gfxdata="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" adj="28679" strokecolor="#4472c4 [3204]" strokeweight=".5pt">
+                <v:stroke endarrow="block"/>
+              </v:shape>
+            </w:pict>
+          </mc:Fallback>
+        </mc:AlternateContent>
+      </w:r>
+      <w:r>
+        <w:rPr>
+          <w:noProof/>
+          <w:sz w:val="24"/>
+          <w:szCs w:val="24"/>
+          <w14:ligatures w14:val="standardContextual"/>
+        </w:rPr>
+        <mc:AlternateContent>
+          <mc:Choice Requires="wps">
+            <w:drawing>
+              <wp:anchor distT="0" distB="0" distL="114300" distR="114300" simplePos="0" relativeHeight="251715584" behindDoc="0" locked="0" layoutInCell="1" allowOverlap="1" wp14:anchorId="6BA9E0A5" wp14:editId="6F1C1B0A">
+                <wp:simplePos x="0" y="0"/>
+                <wp:positionH relativeFrom="column">
+                  <wp:posOffset>427264</wp:posOffset>
+                </wp:positionH>
+                <wp:positionV relativeFrom="paragraph">
+                  <wp:posOffset>82442</wp:posOffset>
+                </wp:positionV>
+                <wp:extent cx="1193718" cy="842703"/>
+                <wp:effectExtent l="190500" t="0" r="26035" b="90805"/>
+                <wp:wrapNone/>
+                <wp:docPr id="1234391380" name="Conector: angular 12"/>
+                <wp:cNvGraphicFramePr/>
+                <a:graphic xmlns:a="http://schemas.openxmlformats.org/drawingml/2006/main">
+                  <a:graphicData uri="http://schemas.microsoft.com/office/word/2010/wordprocessingShape">
+                    <wps:wsp>
+                      <wps:cNvCnPr/>
+                      <wps:spPr>
+                        <a:xfrm flipH="1">
+                          <a:off x="0" y="0"/>
+                          <a:ext cx="1193718" cy="842703"/>
+                        </a:xfrm>
+                        <a:prstGeom prst="bentConnector3">
+                          <a:avLst>
+                            <a:gd name="adj1" fmla="val 115955"/>
+                          </a:avLst>
+                        </a:prstGeom>
+                        <a:ln>
+                          <a:tailEnd type="triangle"/>
+                        </a:ln>
+                      </wps:spPr>
+                      <wps:style>
+                        <a:lnRef idx="1">
+                          <a:schemeClr val="accent1"/>
+                        </a:lnRef>
+                        <a:fillRef idx="0">
+                          <a:schemeClr val="accent1"/>
+                        </a:fillRef>
+                        <a:effectRef idx="0">
+                          <a:schemeClr val="accent1"/>
+                        </a:effectRef>
+                        <a:fontRef idx="minor">
+                          <a:schemeClr val="tx1"/>
+                        </a:fontRef>
+                      </wps:style>
+                      <wps:bodyPr/>
+                    </wps:wsp>
+                  </a:graphicData>
+                </a:graphic>
+                <wp14:sizeRelH relativeFrom="margin">
+                  <wp14:pctWidth>0</wp14:pctWidth>
+                </wp14:sizeRelH>
+                <wp14:sizeRelV relativeFrom="margin">
+                  <wp14:pctHeight>0</wp14:pctHeight>
+                </wp14:sizeRelV>
+              </wp:anchor>
+            </w:drawing>
+          </mc:Choice>
+          <mc:Fallback>
+            <w:pict>
+              <v:shape w14:anchorId="1067C36D" id="Conector: angular 12" o:spid="_x0000_s1026" type="#_x0000_t34" style="position:absolute;margin-left:33.65pt;margin-top:6.5pt;width:94pt;height:66.35pt;flip:x;z-index:251715584;visibility:visible;mso-wrap-style:square;mso-width-percent:0;mso-height-percent:0;mso-wrap-distance-left:9pt;mso-wrap-distance-top:0;mso-wrap-distance-right:9pt;mso-wrap-distance-bottom:0;mso-position-horizontal:absolute;mso-position-horizontal-relative:text;mso-position-vertical:absolute;mso-position-vertical-relative:text;mso-width-percent:0;mso-height-percent:0;mso-width-relative:margin;mso-height-relative:margin" o:gfxdata="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" adj="25046" strokecolor="#4472c4 [3204]" strokeweight=".5pt">
+                <v:stroke endarrow="block"/>
+              </v:shape>
+            </w:pict>
+          </mc:Fallback>
+        </mc:AlternateContent>
+      </w:r>
+    </w:p>
+    <w:p>
+      <w:pPr>
+        <w:rPr>
+          <w:sz w:val="24"/>
+          <w:szCs w:val="24"/>
+        </w:rPr>
+      </w:pPr>
+      <w:r>
+        <w:rPr>
+          <w:noProof/>
+          <w:sz w:val="24"/>
+          <w:szCs w:val="24"/>
+          <w14:ligatures w14:val="standardContextual"/>
+        </w:rPr>
+        <mc:AlternateContent>
+          <mc:Choice Requires="wps">
+            <w:drawing>
+              <wp:anchor distT="0" distB="0" distL="114300" distR="114300" simplePos="0" relativeHeight="251712512" behindDoc="0" locked="0" layoutInCell="1" allowOverlap="1" wp14:anchorId="24464DA3" wp14:editId="381D3B8F">
+                <wp:simplePos x="0" y="0"/>
+                <wp:positionH relativeFrom="margin">
+                  <wp:posOffset>433449</wp:posOffset>
+                </wp:positionH>
+                <wp:positionV relativeFrom="paragraph">
+                  <wp:posOffset>305493</wp:posOffset>
+                </wp:positionV>
+                <wp:extent cx="3491140" cy="652780"/>
+                <wp:effectExtent l="0" t="0" r="14605" b="13970"/>
+                <wp:wrapNone/>
+                <wp:docPr id="1462378240" name="Rectángulo 6"/>
+                <wp:cNvGraphicFramePr/>
+                <a:graphic xmlns:a="http://schemas.openxmlformats.org/drawingml/2006/main">
+                  <a:graphicData uri="http://schemas.microsoft.com/office/word/2010/wordprocessingShape">
+                    <wps:wsp>
+                      <wps:cNvSpPr/>
+                      <wps:spPr>
+                        <a:xfrm>
+                          <a:off x="0" y="0"/>
+                          <a:ext cx="3491140" cy="652780"/>
+                        </a:xfrm>
+                        <a:prstGeom prst="rect">
+                          <a:avLst/>
+                        </a:prstGeom>
+                        <a:solidFill>
+                          <a:schemeClr val="accent1">
+                            <a:lumMod val="40000"/>
+                            <a:lumOff val="60000"/>
+                          </a:schemeClr>
+                        </a:solidFill>
+                      </wps:spPr>
+                      <wps:style>
+                        <a:lnRef idx="2">
+                          <a:schemeClr val="accent1">
+                            <a:shade val="15000"/>
+                          </a:schemeClr>
+                        </a:lnRef>
+                        <a:fillRef idx="1">
+                          <a:schemeClr val="accent1"/>
+                        </a:fillRef>
+                        <a:effectRef idx="0">
+                          <a:schemeClr val="accent1"/>
+                        </a:effectRef>
+                        <a:fontRef idx="minor">
+                          <a:schemeClr val="lt1"/>
+                        </a:fontRef>
+                      </wps:style>
+                      <wps:txbx>
+                        <w:txbxContent>
+                          <w:p>
+                            <w:pPr>
+                              <w:spacing w:line="240" w:lineRule="auto"/>
+                              <w:jc w:val="center"/>
+                              <w:rPr>
+                                <w:b/>
+                                <w:bCs/>
+                                <w:color w:val="000000" w:themeColor="text1"/>
+                                <w:sz w:val="28"/>
+                                <w:szCs w:val="28"/>
+                                <w:lang w:val="es-ES"/>
+                              </w:rPr>
+                            </w:pPr>
+                            <w:r>
+                              <w:rPr>
+                                <w:b/>
+                                <w:bCs/>
+                                <w:color w:val="000000" w:themeColor="text1"/>
+                                <w:sz w:val="28"/>
+                                <w:szCs w:val="28"/>
+                                <w:lang w:val="es-ES"/>
+                              </w:rPr>
+                              <w:t>def abriarchivo(</w:t>
+                            </w:r>
+                            <w:r>
+                              <w:rPr>
+                                <w:color w:val="000000" w:themeColor="text1"/>
+                                <w:sz w:val="28"/>
+                                <w:szCs w:val="28"/>
+                                <w:lang w:val="es-ES"/>
+                              </w:rPr>
+                              <w:t>extensionarchivo:string</w:t>
+                            </w:r>
+                            <w:r>
+                              <w:rPr>
+                                <w:b/>
+                                <w:bCs/>
+                                <w:color w:val="000000" w:themeColor="text1"/>
+                                <w:sz w:val="28"/>
+                                <w:szCs w:val="28"/>
+                                <w:lang w:val="es-ES"/>
+                              </w:rPr>
+                              <w:t>):</w:t>
+                            </w:r>
+                          </w:p>
+                          <w:p>
+                            <w:pPr>
+                              <w:spacing w:line="240" w:lineRule="auto"/>
+                              <w:jc w:val="center"/>
+                              <w:rPr>
+                                <w:color w:val="000000" w:themeColor="text1"/>
+                                <w:sz w:val="28"/>
+                                <w:szCs w:val="28"/>
+                                <w:lang w:val="es-ES"/>
+                              </w:rPr>
+                            </w:pPr>
+                            <w:r>
+                              <w:rPr>
+                                <w:color w:val="000000" w:themeColor="text1"/>
+                                <w:sz w:val="28"/>
+                                <w:szCs w:val="28"/>
+                                <w:lang w:val="es-ES"/>
+                              </w:rPr>
+                              <w:t>extensionarchivo = “.inb” | “.mov”</w:t>
+                            </w:r>
+                          </w:p>
+                          <w:p>
+                            <w:pPr>
+                              <w:jc w:val="center"/>
+                              <w:rPr>
+                                <w:b/>
+                                <w:bCs/>
+                                <w:color w:val="000000" w:themeColor="text1"/>
+                                <w:sz w:val="32"/>
+                                <w:szCs w:val="32"/>
+                                <w:lang w:val="es-ES"/>
+                              </w:rPr>
+                            </w:pPr>
+                          </w:p>
+                        </w:txbxContent>
+                      </wps:txbx>
+                      <wps:bodyPr rot="0" spcFirstLastPara="0" vertOverflow="overflow" horzOverflow="overflow" vert="horz" wrap="square" lIns="91440" tIns="45720" rIns="91440" bIns="45720" numCol="1" spcCol="0" rtlCol="0" fromWordArt="0" anchor="ctr" anchorCtr="0" forceAA="0" compatLnSpc="1">
+                        <a:prstTxWarp prst="textNoShape">
+                          <a:avLst/>
+                        </a:prstTxWarp>
+                        <a:noAutofit/>
+                      </wps:bodyPr>
+                    </wps:wsp>
+                  </a:graphicData>
+                </a:graphic>
+                <wp14:sizeRelH relativeFrom="margin">
+                  <wp14:pctWidth>0</wp14:pctWidth>
+                </wp14:sizeRelH>
+                <wp14:sizeRelV relativeFrom="margin">
+                  <wp14:pctHeight>0</wp14:pctHeight>
+                </wp14:sizeRelV>
+              </wp:anchor>
+            </w:drawing>
+          </mc:Choice>
+          <mc:Fallback>
+            <w:pict>
+              <v:rect w14:anchorId="24464DA3" id="_x0000_s1044" style="position:absolute;margin-left:34.15pt;margin-top:24.05pt;width:274.9pt;height:51.4pt;z-index:251712512;visibility:visible;mso-wrap-style:square;mso-width-percent:0;mso-height-percent:0;mso-wrap-distance-left:9pt;mso-wrap-distance-top:0;mso-wrap-distance-right:9pt;mso-wrap-distance-bottom:0;mso-position-horizontal:absolute;mso-position-horizontal-relative:margin;mso-position-vertical:absolute;mso-position-vertical-relative:text;mso-width-percent:0;mso-height-percent:0;mso-width-relative:margin;mso-height-relative:margin;v-text-anchor:middle" o:gfxdata="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" fillcolor="#b4c6e7 [1300]" strokecolor="#09101d [484]" strokeweight="1pt">
+                <v:textbox>
+                  <w:txbxContent>
+                    <w:p>
+                      <w:pPr>
+                        <w:spacing w:line="240" w:lineRule="auto"/>
+                        <w:jc w:val="center"/>
+                        <w:rPr>
+                          <w:b/>
+                          <w:bCs/>
+                          <w:color w:val="000000" w:themeColor="text1"/>
+                          <w:sz w:val="28"/>
+                          <w:szCs w:val="28"/>
+                          <w:lang w:val="es-ES"/>
+                        </w:rPr>
+                      </w:pPr>
+                      <w:r>
+                        <w:rPr>
+                          <w:b/>
+                          <w:bCs/>
+                          <w:color w:val="000000" w:themeColor="text1"/>
+                          <w:sz w:val="28"/>
+                          <w:szCs w:val="28"/>
+                          <w:lang w:val="es-ES"/>
+                        </w:rPr>
+                        <w:t>def abriarchivo(</w:t>
+                      </w:r>
+                      <w:r>
+                        <w:rPr>
+                          <w:color w:val="000000" w:themeColor="text1"/>
+                          <w:sz w:val="28"/>
+                          <w:szCs w:val="28"/>
+                          <w:lang w:val="es-ES"/>
+                        </w:rPr>
+                        <w:t>extensionarchivo:string</w:t>
+                      </w:r>
+                      <w:r>
+                        <w:rPr>
+                          <w:b/>
+                          <w:bCs/>
+                          <w:color w:val="000000" w:themeColor="text1"/>
+                          <w:sz w:val="28"/>
+                          <w:szCs w:val="28"/>
+                          <w:lang w:val="es-ES"/>
+                        </w:rPr>
+                        <w:t>):</w:t>
+                      </w:r>
+                    </w:p>
+                    <w:p>
+                      <w:pPr>
+                        <w:spacing w:line="240" w:lineRule="auto"/>
+                        <w:jc w:val="center"/>
+                        <w:rPr>
+                          <w:color w:val="000000" w:themeColor="text1"/>
+                          <w:sz w:val="28"/>
+                          <w:szCs w:val="28"/>
+                          <w:lang w:val="es-ES"/>
+                        </w:rPr>
+                      </w:pPr>
+                      <w:r>
+                        <w:rPr>
+                          <w:color w:val="000000" w:themeColor="text1"/>
+                          <w:sz w:val="28"/>
+                          <w:szCs w:val="28"/>
+                          <w:lang w:val="es-ES"/>
+                        </w:rPr>
+                        <w:t>extensionarchivo = “.inb” | “.mov”</w:t>
+                      </w:r>
+                    </w:p>
+                    <w:p>
+                      <w:pPr>
+                        <w:jc w:val="center"/>
+                        <w:rPr>
+                          <w:b/>
+                          <w:bCs/>
+                          <w:color w:val="000000" w:themeColor="text1"/>
+                          <w:sz w:val="32"/>
+                          <w:szCs w:val="32"/>
+                          <w:lang w:val="es-ES"/>
+                        </w:rPr>
+                      </w:pPr>
+                    </w:p>
+                  </w:txbxContent>
+                </v:textbox>
+                <w10:wrap anchorx="margin"/>
+              </v:rect>
+            </w:pict>
+          </mc:Fallback>
+        </mc:AlternateContent>
+      </w:r>
+    </w:p>
+    <w:p>
+      <w:pPr>
+        <w:rPr>
+          <w:sz w:val="24"/>
+          <w:szCs w:val="24"/>
+        </w:rPr>
+      </w:pPr>
+    </w:p>
+    <w:p>
+      <w:pPr>
+        <w:rPr>
+          <w:sz w:val="24"/>
+          <w:szCs w:val="24"/>
+        </w:rPr>
+      </w:pPr>
+      <w:r>
+        <w:rPr>
+          <w:noProof/>
+          <w:sz w:val="24"/>
+          <w:szCs w:val="24"/>
+          <w14:ligatures w14:val="standardContextual"/>
+        </w:rPr>
+        <mc:AlternateContent>
+          <mc:Choice Requires="wps">
+            <w:drawing>
+              <wp:anchor distT="0" distB="0" distL="114300" distR="114300" simplePos="0" relativeHeight="251717632" behindDoc="0" locked="0" layoutInCell="1" allowOverlap="1" wp14:anchorId="5482B284" wp14:editId="35075C6D">
+                <wp:simplePos x="0" y="0"/>
+                <wp:positionH relativeFrom="column">
+                  <wp:posOffset>2547257</wp:posOffset>
+                </wp:positionH>
+                <wp:positionV relativeFrom="paragraph">
+                  <wp:posOffset>288521</wp:posOffset>
+                </wp:positionV>
+                <wp:extent cx="213756" cy="332509"/>
+                <wp:effectExtent l="0" t="0" r="72390" b="48895"/>
+                <wp:wrapNone/>
+                <wp:docPr id="1084731832" name="Conector recto de flecha 13"/>
+                <wp:cNvGraphicFramePr/>
+                <a:graphic xmlns:a="http://schemas.openxmlformats.org/drawingml/2006/main">
+                  <a:graphicData uri="http://schemas.microsoft.com/office/word/2010/wordprocessingShape">
+                    <wps:wsp>
+                      <wps:cNvCnPr/>
+                      <wps:spPr>
+                        <a:xfrm>
+                          <a:off x="0" y="0"/>
+                          <a:ext cx="213756" cy="332509"/>
+                        </a:xfrm>
+                        <a:prstGeom prst="straightConnector1">
+                          <a:avLst/>
+                        </a:prstGeom>
+                        <a:ln>
+                          <a:tailEnd type="triangle"/>
+                        </a:ln>
+                      </wps:spPr>
+                      <wps:style>
+                        <a:lnRef idx="3">
+                          <a:schemeClr val="accent6"/>
+                        </a:lnRef>
+                        <a:fillRef idx="0">
+                          <a:schemeClr val="accent6"/>
+                        </a:fillRef>
+                        <a:effectRef idx="2">
+                          <a:schemeClr val="accent6"/>
+                        </a:effectRef>
+                        <a:fontRef idx="minor">
+                          <a:schemeClr val="tx1"/>
+                        </a:fontRef>
+                      </wps:style>
+                      <wps:bodyPr/>
+                    </wps:wsp>
+                  </a:graphicData>
+                </a:graphic>
+              </wp:anchor>
+            </w:drawing>
+          </mc:Choice>
+          <mc:Fallback>
+            <w:pict>
+              <v:shapetype w14:anchorId="2530DC5D" id="_x0000_t32" coordsize="21600,21600" o:spt="32" o:oned="t" path="m,l21600,21600e" filled="f">
+                <v:path arrowok="t" fillok="f" o:connecttype="none"/>
+                <o:lock v:ext="edit" shapetype="t"/>
+              </v:shapetype>
+              <v:shape id="Conector recto de flecha 13" o:spid="_x0000_s1026" type="#_x0000_t32" style="position:absolute;margin-left:200.55pt;margin-top:22.7pt;width:16.85pt;height:26.2pt;z-index:251717632;visibility:visible;mso-wrap-style:square;mso-wrap-distance-left:9pt;mso-wrap-distance-top:0;mso-wrap-distance-right:9pt;mso-wrap-distance-bottom:0;mso-position-horizontal:absolute;mso-position-horizontal-relative:text;mso-position-vertical:absolute;mso-position-vertical-relative:text" o:gfxdata="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" strokecolor="#70ad47 [3209]" strokeweight="1.5pt">
+                <v:stroke endarrow="block" joinstyle="miter"/>
+              </v:shape>
+            </w:pict>
+          </mc:Fallback>
+        </mc:AlternateContent>
+      </w:r>
+    </w:p>
+    <w:p>
+      <w:pPr>
+        <w:rPr>
+          <w:sz w:val="24"/>
+          <w:szCs w:val="24"/>
+        </w:rPr>
+      </w:pPr>
+      <w:r>
+        <w:rPr>
+          <w:noProof/>
+          <w:sz w:val="24"/>
+          <w:szCs w:val="24"/>
+          <w14:ligatures w14:val="standardContextual"/>
+        </w:rPr>
+        <mc:AlternateContent>
+          <mc:Choice Requires="wps">
+            <w:drawing>
+              <wp:anchor distT="0" distB="0" distL="114300" distR="114300" simplePos="0" relativeHeight="251713536" behindDoc="0" locked="0" layoutInCell="1" allowOverlap="1" wp14:anchorId="76719FB4" wp14:editId="0008C1FE">
+                <wp:simplePos x="0" y="0"/>
+                <wp:positionH relativeFrom="margin">
+                  <wp:align>right</wp:align>
+                </wp:positionH>
+                <wp:positionV relativeFrom="paragraph">
+                  <wp:posOffset>267920</wp:posOffset>
+                </wp:positionV>
+                <wp:extent cx="6008758" cy="783772"/>
+                <wp:effectExtent l="0" t="0" r="11430" b="16510"/>
+                <wp:wrapNone/>
+                <wp:docPr id="2107063840" name="Rectángulo 6"/>
+                <wp:cNvGraphicFramePr/>
+                <a:graphic xmlns:a="http://schemas.openxmlformats.org/drawingml/2006/main">
+                  <a:graphicData uri="http://schemas.microsoft.com/office/word/2010/wordprocessingShape">
+                    <wps:wsp>
+                      <wps:cNvSpPr/>
+                      <wps:spPr>
+                        <a:xfrm>
+                          <a:off x="0" y="0"/>
+                          <a:ext cx="6008758" cy="783772"/>
+                        </a:xfrm>
+                        <a:prstGeom prst="rect">
+                          <a:avLst/>
+                        </a:prstGeom>
+                        <a:solidFill>
+                          <a:schemeClr val="accent6">
+                            <a:lumMod val="20000"/>
+                            <a:lumOff val="80000"/>
+                          </a:schemeClr>
+                        </a:solidFill>
+                      </wps:spPr>
+                      <wps:style>
+                        <a:lnRef idx="2">
+                          <a:schemeClr val="accent1">
+                            <a:shade val="15000"/>
+                          </a:schemeClr>
+                        </a:lnRef>
+                        <a:fillRef idx="1">
+                          <a:schemeClr val="accent1"/>
+                        </a:fillRef>
+                        <a:effectRef idx="0">
+                          <a:schemeClr val="accent1"/>
+                        </a:effectRef>
+                        <a:fontRef idx="minor">
+                          <a:schemeClr val="lt1"/>
+                        </a:fontRef>
+                      </wps:style>
+                      <wps:txbx>
+                        <w:txbxContent>
+                          <w:p>
+                            <w:pPr>
+                              <w:jc w:val="center"/>
+                              <w:rPr>
+                                <w:color w:val="000000" w:themeColor="text1"/>
+                                <w:sz w:val="28"/>
+                                <w:szCs w:val="28"/>
+                                <w:lang w:val="es-ES"/>
+                              </w:rPr>
+                            </w:pPr>
+                            <w:r>
+                              <w:rPr>
+                                <w:b/>
+                                <w:bCs/>
+                                <w:color w:val="000000" w:themeColor="text1"/>
+                                <w:sz w:val="28"/>
+                                <w:szCs w:val="28"/>
+                                <w:lang w:val="es-ES"/>
+                              </w:rPr>
+                              <w:t xml:space="preserve">Variable Global: </w:t>
+                            </w:r>
+                            <w:r>
+                              <w:rPr>
+                                <w:color w:val="000000" w:themeColor="text1"/>
+                                <w:sz w:val="28"/>
+                                <w:szCs w:val="28"/>
+                                <w:lang w:val="es-ES"/>
+                              </w:rPr>
+                              <w:t>archivo_local (almacena toda la informacion del archivo leido)</w:t>
+                            </w:r>
+                          </w:p>
+                          <w:p>
+                            <w:pPr>
+                              <w:shd w:val="clear" w:color="auto" w:fill="1F1F1F"/>
+                              <w:spacing w:after="0" w:line="285" w:lineRule="atLeast"/>
+                              <w:rPr>
+                                <w:rFonts w:ascii="Consolas" w:eastAsia="Times New Roman" w:hAnsi="Consolas"/>
+                                <w:color w:val="CCCCCC"/>
+                                <w:sz w:val="21"/>
+                                <w:szCs w:val="21"/>
+                                <w:lang w:eastAsia="es-GT"/>
+                              </w:rPr>
+                            </w:pPr>
+                            <w:r>
+                              <w:rPr>
+                                <w:rFonts w:ascii="Consolas" w:eastAsia="Times New Roman" w:hAnsi="Consolas"/>
+                                <w:color w:val="9CDCFE"/>
+                                <w:sz w:val="21"/>
+                                <w:szCs w:val="21"/>
+                                <w:lang w:eastAsia="es-GT"/>
+                              </w:rPr>
+                              <w:t>archivo_local</w:t>
+                            </w:r>
+                            <w:r>
+                              <w:rPr>
+                                <w:rFonts w:ascii="Consolas" w:eastAsia="Times New Roman" w:hAnsi="Consolas"/>
+                                <w:color w:val="CCCCCC"/>
+                                <w:sz w:val="21"/>
+                                <w:szCs w:val="21"/>
+                                <w:lang w:eastAsia="es-GT"/>
+                              </w:rPr>
+                              <w:t xml:space="preserve"> </w:t>
+                            </w:r>
+                            <w:r>
+                              <w:rPr>
+                                <w:rFonts w:ascii="Consolas" w:eastAsia="Times New Roman" w:hAnsi="Consolas"/>
+                                <w:color w:val="D4D4D4"/>
+                                <w:sz w:val="21"/>
+                                <w:szCs w:val="21"/>
+                                <w:lang w:eastAsia="es-GT"/>
+                              </w:rPr>
+                              <w:t>=</w:t>
+                            </w:r>
+                            <w:r>
+                              <w:rPr>
+                                <w:rFonts w:ascii="Consolas" w:eastAsia="Times New Roman" w:hAnsi="Consolas"/>
+                                <w:color w:val="CCCCCC"/>
+                                <w:sz w:val="21"/>
+                                <w:szCs w:val="21"/>
+                                <w:lang w:eastAsia="es-GT"/>
+                              </w:rPr>
+                              <w:t xml:space="preserve"> {</w:t>
+                            </w:r>
+                            <w:r>
+                              <w:rPr>
+                                <w:rFonts w:ascii="Consolas" w:eastAsia="Times New Roman" w:hAnsi="Consolas"/>
+                                <w:color w:val="CE9178"/>
+                                <w:sz w:val="21"/>
+                                <w:szCs w:val="21"/>
+                                <w:lang w:eastAsia="es-GT"/>
+                              </w:rPr>
+                              <w:t>'extension'</w:t>
+                            </w:r>
+                            <w:r>
+                              <w:rPr>
+                                <w:rFonts w:ascii="Consolas" w:eastAsia="Times New Roman" w:hAnsi="Consolas"/>
+                                <w:color w:val="CCCCCC"/>
+                                <w:sz w:val="21"/>
+                                <w:szCs w:val="21"/>
+                                <w:lang w:eastAsia="es-GT"/>
+                              </w:rPr>
+                              <w:t xml:space="preserve">: </w:t>
+                            </w:r>
+                            <w:r>
+                              <w:rPr>
+                                <w:rFonts w:ascii="Consolas" w:eastAsia="Times New Roman" w:hAnsi="Consolas"/>
+                                <w:color w:val="569CD6"/>
+                                <w:sz w:val="21"/>
+                                <w:szCs w:val="21"/>
+                                <w:lang w:eastAsia="es-GT"/>
+                              </w:rPr>
+                              <w:t>None</w:t>
+                            </w:r>
+                            <w:r>
+                              <w:rPr>
+                                <w:rFonts w:ascii="Consolas" w:eastAsia="Times New Roman" w:hAnsi="Consolas"/>
+                                <w:color w:val="CCCCCC"/>
+                                <w:sz w:val="21"/>
+                                <w:szCs w:val="21"/>
+                                <w:lang w:eastAsia="es-GT"/>
+                              </w:rPr>
+                              <w:t xml:space="preserve">, </w:t>
+                            </w:r>
+                            <w:r>
+                              <w:rPr>
+                                <w:rFonts w:ascii="Consolas" w:eastAsia="Times New Roman" w:hAnsi="Consolas"/>
+                                <w:color w:val="CE9178"/>
+                                <w:sz w:val="21"/>
+                                <w:szCs w:val="21"/>
+                                <w:lang w:eastAsia="es-GT"/>
+                              </w:rPr>
+                              <w:t>'validador'</w:t>
+                            </w:r>
+                            <w:r>
+                              <w:rPr>
+                                <w:rFonts w:ascii="Consolas" w:eastAsia="Times New Roman" w:hAnsi="Consolas"/>
+                                <w:color w:val="CCCCCC"/>
+                                <w:sz w:val="21"/>
+                                <w:szCs w:val="21"/>
+                                <w:lang w:eastAsia="es-GT"/>
+                              </w:rPr>
+                              <w:t xml:space="preserve">: </w:t>
+                            </w:r>
+                            <w:r>
+                              <w:rPr>
+                                <w:rFonts w:ascii="Consolas" w:eastAsia="Times New Roman" w:hAnsi="Consolas"/>
+                                <w:color w:val="569CD6"/>
+                                <w:sz w:val="21"/>
+                                <w:szCs w:val="21"/>
+                                <w:lang w:eastAsia="es-GT"/>
+                              </w:rPr>
+                              <w:t>False</w:t>
+                            </w:r>
+                            <w:r>
+                              <w:rPr>
+                                <w:rFonts w:ascii="Consolas" w:eastAsia="Times New Roman" w:hAnsi="Consolas"/>
+                                <w:color w:val="CCCCCC"/>
+                                <w:sz w:val="21"/>
+                                <w:szCs w:val="21"/>
+                                <w:lang w:eastAsia="es-GT"/>
+                              </w:rPr>
+                              <w:t xml:space="preserve">, </w:t>
+                            </w:r>
+                            <w:r>
+                              <w:rPr>
+                                <w:rFonts w:ascii="Consolas" w:eastAsia="Times New Roman" w:hAnsi="Consolas"/>
+                                <w:color w:val="CE9178"/>
+                                <w:sz w:val="21"/>
+                                <w:szCs w:val="21"/>
+                                <w:lang w:eastAsia="es-GT"/>
+                              </w:rPr>
+                              <w:t>'data'</w:t>
+                            </w:r>
+                            <w:r>
+                              <w:rPr>
+                                <w:rFonts w:ascii="Consolas" w:eastAsia="Times New Roman" w:hAnsi="Consolas"/>
+                                <w:color w:val="CCCCCC"/>
+                                <w:sz w:val="21"/>
+                                <w:szCs w:val="21"/>
+                                <w:lang w:eastAsia="es-GT"/>
+                              </w:rPr>
+                              <w:t xml:space="preserve">: </w:t>
+                            </w:r>
+                            <w:r>
+                              <w:rPr>
+                                <w:rFonts w:ascii="Consolas" w:eastAsia="Times New Roman" w:hAnsi="Consolas"/>
+                                <w:color w:val="569CD6"/>
+                                <w:sz w:val="21"/>
+                                <w:szCs w:val="21"/>
+                                <w:lang w:eastAsia="es-GT"/>
+                              </w:rPr>
+                              <w:t>None</w:t>
+                            </w:r>
+                            <w:r>
+                              <w:rPr>
+                                <w:rFonts w:ascii="Consolas" w:eastAsia="Times New Roman" w:hAnsi="Consolas"/>
+                                <w:color w:val="CCCCCC"/>
+                                <w:sz w:val="21"/>
+                                <w:szCs w:val="21"/>
+                                <w:lang w:eastAsia="es-GT"/>
+                              </w:rPr>
+                              <w:t>}</w:t>
+                            </w:r>
+                          </w:p>
+                          <w:p>
+                            <w:pPr>
+                              <w:rPr>
+                                <w:color w:val="000000" w:themeColor="text1"/>
+                                <w:sz w:val="28"/>
+                                <w:szCs w:val="28"/>
+                                <w:lang w:val="es-ES"/>
+                              </w:rPr>
+                            </w:pPr>
+                          </w:p>
+                        </w:txbxContent>
+                      </wps:txbx>
+                      <wps:bodyPr rot="0" spcFirstLastPara="0" vertOverflow="overflow" horzOverflow="overflow" vert="horz" wrap="square" lIns="91440" tIns="45720" rIns="91440" bIns="45720" numCol="1" spcCol="0" rtlCol="0" fromWordArt="0" anchor="ctr" anchorCtr="0" forceAA="0" compatLnSpc="1">
+                        <a:prstTxWarp prst="textNoShape">
+                          <a:avLst/>
+                        </a:prstTxWarp>
+                        <a:noAutofit/>
+                      </wps:bodyPr>
+                    </wps:wsp>
+                  </a:graphicData>
+                </a:graphic>
+                <wp14:sizeRelH relativeFrom="margin">
+                  <wp14:pctWidth>0</wp14:pctWidth>
+                </wp14:sizeRelH>
+                <wp14:sizeRelV relativeFrom="margin">
+                  <wp14:pctHeight>0</wp14:pctHeight>
+                </wp14:sizeRelV>
+              </wp:anchor>
+            </w:drawing>
+          </mc:Choice>
+          <mc:Fallback>
+            <w:pict>
+              <v:rect w14:anchorId="76719FB4" id="_x0000_s1045" style="position:absolute;margin-left:421.95pt;margin-top:21.1pt;width:473.15pt;height:61.7pt;z-index:251713536;visibility:visible;mso-wrap-style:square;mso-width-percent:0;mso-height-percent:0;mso-wrap-distance-left:9pt;mso-wrap-distance-top:0;mso-wrap-distance-right:9pt;mso-wrap-distance-bottom:0;mso-position-horizontal:right;mso-position-horizontal-relative:margin;mso-position-vertical:absolute;mso-position-vertical-relative:text;mso-width-percent:0;mso-height-percent:0;mso-width-relative:margin;mso-height-relative:margin;v-text-anchor:middle" o:gfxdata="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" fillcolor="#e2efd9 [665]" strokecolor="#09101d [484]" strokeweight="1pt">
+                <v:textbox>
+                  <w:txbxContent>
+                    <w:p>
+                      <w:pPr>
+                        <w:jc w:val="center"/>
+                        <w:rPr>
+                          <w:color w:val="000000" w:themeColor="text1"/>
+                          <w:sz w:val="28"/>
+                          <w:szCs w:val="28"/>
+                          <w:lang w:val="es-ES"/>
+                        </w:rPr>
+                      </w:pPr>
+                      <w:r>
+                        <w:rPr>
+                          <w:b/>
+                          <w:bCs/>
+                          <w:color w:val="000000" w:themeColor="text1"/>
+                          <w:sz w:val="28"/>
+                          <w:szCs w:val="28"/>
+                          <w:lang w:val="es-ES"/>
+                        </w:rPr>
+                        <w:t xml:space="preserve">Variable Global: </w:t>
+                      </w:r>
+                      <w:r>
+                        <w:rPr>
+                          <w:color w:val="000000" w:themeColor="text1"/>
+                          <w:sz w:val="28"/>
+                          <w:szCs w:val="28"/>
+                          <w:lang w:val="es-ES"/>
+                        </w:rPr>
+                        <w:t>archivo_local (almacena toda la informacion del archivo leido)</w:t>
+                      </w:r>
+                    </w:p>
+                    <w:p>
+                      <w:pPr>
+                        <w:shd w:val="clear" w:color="auto" w:fill="1F1F1F"/>
+                        <w:spacing w:after="0" w:line="285" w:lineRule="atLeast"/>
+                        <w:rPr>
+                          <w:rFonts w:ascii="Consolas" w:eastAsia="Times New Roman" w:hAnsi="Consolas"/>
+                          <w:color w:val="CCCCCC"/>
+                          <w:sz w:val="21"/>
+                          <w:szCs w:val="21"/>
+                          <w:lang w:eastAsia="es-GT"/>
+                        </w:rPr>
+                      </w:pPr>
+                      <w:r>
+                        <w:rPr>
+                          <w:rFonts w:ascii="Consolas" w:eastAsia="Times New Roman" w:hAnsi="Consolas"/>
+                          <w:color w:val="9CDCFE"/>
+                          <w:sz w:val="21"/>
+                          <w:szCs w:val="21"/>
+                          <w:lang w:eastAsia="es-GT"/>
+                        </w:rPr>
+                        <w:t>archivo_local</w:t>
+                      </w:r>
+                      <w:r>
+                        <w:rPr>
+                          <w:rFonts w:ascii="Consolas" w:eastAsia="Times New Roman" w:hAnsi="Consolas"/>
+                          <w:color w:val="CCCCCC"/>
+                          <w:sz w:val="21"/>
+                          <w:szCs w:val="21"/>
+                          <w:lang w:eastAsia="es-GT"/>
+                        </w:rPr>
+                        <w:t xml:space="preserve"> </w:t>
+                      </w:r>
+                      <w:r>
+                        <w:rPr>
+                          <w:rFonts w:ascii="Consolas" w:eastAsia="Times New Roman" w:hAnsi="Consolas"/>
+                          <w:color w:val="D4D4D4"/>
+                          <w:sz w:val="21"/>
+                          <w:szCs w:val="21"/>
+                          <w:lang w:eastAsia="es-GT"/>
+                        </w:rPr>
+                        <w:t>=</w:t>
+                      </w:r>
+                      <w:r>
+                        <w:rPr>
+                          <w:rFonts w:ascii="Consolas" w:eastAsia="Times New Roman" w:hAnsi="Consolas"/>
+                          <w:color w:val="CCCCCC"/>
+                          <w:sz w:val="21"/>
+                          <w:szCs w:val="21"/>
+                          <w:lang w:eastAsia="es-GT"/>
+                        </w:rPr>
+                        <w:t xml:space="preserve"> {</w:t>
+                      </w:r>
+                      <w:r>
+                        <w:rPr>
+                          <w:rFonts w:ascii="Consolas" w:eastAsia="Times New Roman" w:hAnsi="Consolas"/>
+                          <w:color w:val="CE9178"/>
+                          <w:sz w:val="21"/>
+                          <w:szCs w:val="21"/>
+                          <w:lang w:eastAsia="es-GT"/>
+                        </w:rPr>
+                        <w:t>'extension'</w:t>
+                      </w:r>
+                      <w:r>
+                        <w:rPr>
+                          <w:rFonts w:ascii="Consolas" w:eastAsia="Times New Roman" w:hAnsi="Consolas"/>
+                          <w:color w:val="CCCCCC"/>
+                          <w:sz w:val="21"/>
+                          <w:szCs w:val="21"/>
+                          <w:lang w:eastAsia="es-GT"/>
+                        </w:rPr>
+                        <w:t xml:space="preserve">: </w:t>
+                      </w:r>
+                      <w:r>
+                        <w:rPr>
+                          <w:rFonts w:ascii="Consolas" w:eastAsia="Times New Roman" w:hAnsi="Consolas"/>
+                          <w:color w:val="569CD6"/>
+                          <w:sz w:val="21"/>
+                          <w:szCs w:val="21"/>
+                          <w:lang w:eastAsia="es-GT"/>
+                        </w:rPr>
+                        <w:t>None</w:t>
+                      </w:r>
+                      <w:r>
+                        <w:rPr>
+                          <w:rFonts w:ascii="Consolas" w:eastAsia="Times New Roman" w:hAnsi="Consolas"/>
+                          <w:color w:val="CCCCCC"/>
+                          <w:sz w:val="21"/>
+                          <w:szCs w:val="21"/>
+                          <w:lang w:eastAsia="es-GT"/>
+                        </w:rPr>
+                        <w:t xml:space="preserve">, </w:t>
+                      </w:r>
+                      <w:r>
+                        <w:rPr>
+                          <w:rFonts w:ascii="Consolas" w:eastAsia="Times New Roman" w:hAnsi="Consolas"/>
+                          <w:color w:val="CE9178"/>
+                          <w:sz w:val="21"/>
+                          <w:szCs w:val="21"/>
+                          <w:lang w:eastAsia="es-GT"/>
+                        </w:rPr>
+                        <w:t>'validador'</w:t>
+                      </w:r>
+                      <w:r>
+                        <w:rPr>
+                          <w:rFonts w:ascii="Consolas" w:eastAsia="Times New Roman" w:hAnsi="Consolas"/>
+                          <w:color w:val="CCCCCC"/>
+                          <w:sz w:val="21"/>
+                          <w:szCs w:val="21"/>
+                          <w:lang w:eastAsia="es-GT"/>
+                        </w:rPr>
+                        <w:t xml:space="preserve">: </w:t>
+                      </w:r>
+                      <w:r>
+                        <w:rPr>
+                          <w:rFonts w:ascii="Consolas" w:eastAsia="Times New Roman" w:hAnsi="Consolas"/>
+                          <w:color w:val="569CD6"/>
+                          <w:sz w:val="21"/>
+                          <w:szCs w:val="21"/>
+                          <w:lang w:eastAsia="es-GT"/>
+                        </w:rPr>
+                        <w:t>False</w:t>
+                      </w:r>
+                      <w:r>
+                        <w:rPr>
+                          <w:rFonts w:ascii="Consolas" w:eastAsia="Times New Roman" w:hAnsi="Consolas"/>
+                          <w:color w:val="CCCCCC"/>
+                          <w:sz w:val="21"/>
+                          <w:szCs w:val="21"/>
+                          <w:lang w:eastAsia="es-GT"/>
+                        </w:rPr>
+                        <w:t xml:space="preserve">, </w:t>
+                      </w:r>
+                      <w:r>
+                        <w:rPr>
+                          <w:rFonts w:ascii="Consolas" w:eastAsia="Times New Roman" w:hAnsi="Consolas"/>
+                          <w:color w:val="CE9178"/>
+                          <w:sz w:val="21"/>
+                          <w:szCs w:val="21"/>
+                          <w:lang w:eastAsia="es-GT"/>
+                        </w:rPr>
+                        <w:t>'data'</w:t>
+                      </w:r>
+                      <w:r>
+                        <w:rPr>
+                          <w:rFonts w:ascii="Consolas" w:eastAsia="Times New Roman" w:hAnsi="Consolas"/>
+                          <w:color w:val="CCCCCC"/>
+                          <w:sz w:val="21"/>
+                          <w:szCs w:val="21"/>
+                          <w:lang w:eastAsia="es-GT"/>
+                        </w:rPr>
+                        <w:t xml:space="preserve">: </w:t>
+                      </w:r>
+                      <w:r>
+                        <w:rPr>
+                          <w:rFonts w:ascii="Consolas" w:eastAsia="Times New Roman" w:hAnsi="Consolas"/>
+                          <w:color w:val="569CD6"/>
+                          <w:sz w:val="21"/>
+                          <w:szCs w:val="21"/>
+                          <w:lang w:eastAsia="es-GT"/>
+                        </w:rPr>
+                        <w:t>None</w:t>
+                      </w:r>
+                      <w:r>
+                        <w:rPr>
+                          <w:rFonts w:ascii="Consolas" w:eastAsia="Times New Roman" w:hAnsi="Consolas"/>
+                          <w:color w:val="CCCCCC"/>
+                          <w:sz w:val="21"/>
+                          <w:szCs w:val="21"/>
+                          <w:lang w:eastAsia="es-GT"/>
+                        </w:rPr>
+                        <w:t>}</w:t>
+                      </w:r>
+                    </w:p>
+                    <w:p>
+                      <w:pPr>
+                        <w:rPr>
+                          <w:color w:val="000000" w:themeColor="text1"/>
+                          <w:sz w:val="28"/>
+                          <w:szCs w:val="28"/>
+                          <w:lang w:val="es-ES"/>
+                        </w:rPr>
+                      </w:pPr>
+                    </w:p>
+                  </w:txbxContent>
+                </v:textbox>
+                <w10:wrap anchorx="margin"/>
+              </v:rect>
+            </w:pict>
+          </mc:Fallback>
+        </mc:AlternateContent>
+      </w:r>
+    </w:p>
+    <w:p>
+      <w:pPr>
+        <w:rPr>
+          <w:sz w:val="24"/>
+          <w:szCs w:val="24"/>
+        </w:rPr>
+      </w:pPr>
+    </w:p>
+    <w:p>
+      <w:pPr>
+        <w:rPr>
+          <w:sz w:val="24"/>
+          <w:szCs w:val="24"/>
+        </w:rPr>
+      </w:pPr>
+    </w:p>
+    <w:p>
+      <w:pPr>
+        <w:rPr>
+          <w:sz w:val="24"/>
+          <w:szCs w:val="24"/>
+        </w:rPr>
+      </w:pPr>
+      <w:r>
+        <w:rPr>
+          <w:noProof/>
+          <w:sz w:val="24"/>
+          <w:szCs w:val="24"/>
+          <w14:ligatures w14:val="standardContextual"/>
+        </w:rPr>
+        <mc:AlternateContent>
+          <mc:Choice Requires="wps">
+            <w:drawing>
+              <wp:anchor distT="0" distB="0" distL="114300" distR="114300" simplePos="0" relativeHeight="251718656" behindDoc="0" locked="0" layoutInCell="1" allowOverlap="1" wp14:anchorId="6B06DBA7" wp14:editId="01258039">
+                <wp:simplePos x="0" y="0"/>
+                <wp:positionH relativeFrom="column">
+                  <wp:posOffset>2369127</wp:posOffset>
+                </wp:positionH>
+                <wp:positionV relativeFrom="paragraph">
+                  <wp:posOffset>53332</wp:posOffset>
+                </wp:positionV>
+                <wp:extent cx="308759" cy="299736"/>
+                <wp:effectExtent l="0" t="38100" r="53340" b="24130"/>
+                <wp:wrapNone/>
+                <wp:docPr id="508753983" name="Conector recto de flecha 13"/>
+                <wp:cNvGraphicFramePr/>
+                <a:graphic xmlns:a="http://schemas.openxmlformats.org/drawingml/2006/main">
+                  <a:graphicData uri="http://schemas.microsoft.com/office/word/2010/wordprocessingShape">
+                    <wps:wsp>
+                      <wps:cNvCnPr/>
+                      <wps:spPr>
+                        <a:xfrm flipV="1">
+                          <a:off x="0" y="0"/>
+                          <a:ext cx="308759" cy="299736"/>
+                        </a:xfrm>
+                        <a:prstGeom prst="straightConnector1">
+                          <a:avLst/>
+                        </a:prstGeom>
+                        <a:ln>
+                          <a:tailEnd type="triangle"/>
+                        </a:ln>
+                      </wps:spPr>
+                      <wps:style>
+                        <a:lnRef idx="3">
+                          <a:schemeClr val="accent6"/>
+                        </a:lnRef>
+                        <a:fillRef idx="0">
+                          <a:schemeClr val="accent6"/>
+                        </a:fillRef>
+                        <a:effectRef idx="2">
+                          <a:schemeClr val="accent6"/>
+                        </a:effectRef>
+                        <a:fontRef idx="minor">
+                          <a:schemeClr val="tx1"/>
+                        </a:fontRef>
+                      </wps:style>
+                      <wps:bodyPr/>
+                    </wps:wsp>
+                  </a:graphicData>
+                </a:graphic>
+                <wp14:sizeRelH relativeFrom="margin">
+                  <wp14:pctWidth>0</wp14:pctWidth>
+                </wp14:sizeRelH>
+                <wp14:sizeRelV relativeFrom="margin">
+                  <wp14:pctHeight>0</wp14:pctHeight>
+                </wp14:sizeRelV>
+              </wp:anchor>
+            </w:drawing>
+          </mc:Choice>
+          <mc:Fallback>
+            <w:pict>
+              <v:shape w14:anchorId="5992DB87" id="Conector recto de flecha 13" o:spid="_x0000_s1026" type="#_x0000_t32" style="position:absolute;margin-left:186.55pt;margin-top:4.2pt;width:24.3pt;height:23.6pt;flip:y;z-index:251718656;visibility:visible;mso-wrap-style:square;mso-width-percent:0;mso-height-percent:0;mso-wrap-distance-left:9pt;mso-wrap-distance-top:0;mso-wrap-distance-right:9pt;mso-wrap-distance-bottom:0;mso-position-horizontal:absolute;mso-position-horizontal-relative:text;mso-position-vertical:absolute;mso-position-vertical-relative:text;mso-width-percent:0;mso-height-percent:0;mso-width-relative:margin;mso-height-relative:margin" o:gfxdata="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" strokecolor="#70ad47 [3209]" strokeweight="1.5pt">
+                <v:stroke endarrow="block" joinstyle="miter"/>
+              </v:shape>
+            </w:pict>
+          </mc:Fallback>
+        </mc:AlternateContent>
+      </w:r>
+    </w:p>
+    <w:p>
+      <w:pPr>
+        <w:rPr>
+          <w:sz w:val="24"/>
+          <w:szCs w:val="24"/>
+        </w:rPr>
+      </w:pPr>
+      <w:r>
+        <w:rPr>
+          <w:noProof/>
+          <w:sz w:val="24"/>
+          <w:szCs w:val="24"/>
+          <w14:ligatures w14:val="standardContextual"/>
+        </w:rPr>
+        <mc:AlternateContent>
+          <mc:Choice Requires="wps">
+            <w:drawing>
+              <wp:anchor distT="0" distB="0" distL="114300" distR="114300" simplePos="0" relativeHeight="251714560" behindDoc="0" locked="0" layoutInCell="1" allowOverlap="1" wp14:anchorId="16B4B0D9" wp14:editId="2CF139C5">
+                <wp:simplePos x="0" y="0"/>
+                <wp:positionH relativeFrom="margin">
+                  <wp:posOffset>581644</wp:posOffset>
+                </wp:positionH>
+                <wp:positionV relativeFrom="paragraph">
+                  <wp:posOffset>9220</wp:posOffset>
+                </wp:positionV>
+                <wp:extent cx="3307220" cy="652780"/>
+                <wp:effectExtent l="0" t="0" r="26670" b="13970"/>
+                <wp:wrapNone/>
+                <wp:docPr id="917371874" name="Rectángulo 6"/>
+                <wp:cNvGraphicFramePr/>
+                <a:graphic xmlns:a="http://schemas.openxmlformats.org/drawingml/2006/main">
+                  <a:graphicData uri="http://schemas.microsoft.com/office/word/2010/wordprocessingShape">
+                    <wps:wsp>
+                      <wps:cNvSpPr/>
+                      <wps:spPr>
+                        <a:xfrm>
+                          <a:off x="0" y="0"/>
+                          <a:ext cx="3307220" cy="652780"/>
+                        </a:xfrm>
+                        <a:prstGeom prst="rect">
+                          <a:avLst/>
+                        </a:prstGeom>
+                        <a:solidFill>
+                          <a:schemeClr val="accent1">
+                            <a:lumMod val="40000"/>
+                            <a:lumOff val="60000"/>
+                          </a:schemeClr>
+                        </a:solidFill>
+                      </wps:spPr>
+                      <wps:style>
+                        <a:lnRef idx="2">
+                          <a:schemeClr val="accent1">
+                            <a:shade val="15000"/>
+                          </a:schemeClr>
+                        </a:lnRef>
+                        <a:fillRef idx="1">
+                          <a:schemeClr val="accent1"/>
+                        </a:fillRef>
+                        <a:effectRef idx="0">
+                          <a:schemeClr val="accent1"/>
+                        </a:effectRef>
+                        <a:fontRef idx="minor">
+                          <a:schemeClr val="lt1"/>
+                        </a:fontRef>
+                      </wps:style>
+                      <wps:txbx>
+                        <w:txbxContent>
+                          <w:p>
+                            <w:pPr>
+                              <w:spacing w:line="240" w:lineRule="auto"/>
+                              <w:jc w:val="center"/>
+                              <w:rPr>
+                                <w:b/>
+                                <w:bCs/>
+                                <w:color w:val="000000" w:themeColor="text1"/>
+                                <w:sz w:val="28"/>
+                                <w:szCs w:val="28"/>
+                                <w:lang w:val="es-ES"/>
+                              </w:rPr>
+                            </w:pPr>
+                            <w:r>
+                              <w:rPr>
+                                <w:b/>
+                                <w:bCs/>
+                                <w:color w:val="000000" w:themeColor="text1"/>
+                                <w:sz w:val="28"/>
+                                <w:szCs w:val="28"/>
+                                <w:lang w:val="es-ES"/>
+                              </w:rPr>
+                              <w:t xml:space="preserve">def </w:t>
+                            </w:r>
+                            <w:r>
+                              <w:rPr>
+                                <w:b/>
+                                <w:bCs/>
+                                <w:color w:val="000000" w:themeColor="text1"/>
+                                <w:sz w:val="28"/>
+                                <w:szCs w:val="28"/>
+                                <w:lang w:val="es-ES"/>
+                              </w:rPr>
+                              <w:t>ordenarmovimientos</w:t>
+                            </w:r>
+                            <w:r>
+                              <w:rPr>
+                                <w:b/>
+                                <w:bCs/>
+                                <w:color w:val="000000" w:themeColor="text1"/>
+                                <w:sz w:val="28"/>
+                                <w:szCs w:val="28"/>
+                                <w:lang w:val="es-ES"/>
+                              </w:rPr>
+                              <w:t xml:space="preserve"> (</w:t>
+                            </w:r>
+                            <w:r>
+                              <w:rPr>
+                                <w:color w:val="000000" w:themeColor="text1"/>
+                                <w:sz w:val="28"/>
+                                <w:szCs w:val="28"/>
+                                <w:lang w:val="es-ES"/>
+                              </w:rPr>
+                              <w:t xml:space="preserve"> </w:t>
+                            </w:r>
+                            <w:r>
+                              <w:rPr>
+                                <w:b/>
+                                <w:bCs/>
+                                <w:color w:val="000000" w:themeColor="text1"/>
+                                <w:sz w:val="28"/>
+                                <w:szCs w:val="28"/>
+                                <w:lang w:val="es-ES"/>
+                              </w:rPr>
+                              <w:t>):</w:t>
+                            </w:r>
+                          </w:p>
+                          <w:p>
+                            <w:pPr>
+                              <w:jc w:val="center"/>
+                              <w:rPr>
+                                <w:b/>
+                                <w:bCs/>
+                                <w:color w:val="000000" w:themeColor="text1"/>
+                                <w:sz w:val="32"/>
+                                <w:szCs w:val="32"/>
+                                <w:lang w:val="es-ES"/>
+                              </w:rPr>
+                            </w:pPr>
+                            <w:r>
+                              <w:rPr>
+                                <w:color w:val="000000" w:themeColor="text1"/>
+                                <w:sz w:val="28"/>
+                                <w:szCs w:val="28"/>
+                                <w:lang w:val="es-ES"/>
+                              </w:rPr>
+                              <w:t xml:space="preserve">ordena </w:t>
+                            </w:r>
+                            <w:r>
+                              <w:rPr>
+                                <w:color w:val="000000" w:themeColor="text1"/>
+                                <w:sz w:val="28"/>
+                                <w:szCs w:val="28"/>
+                                <w:lang w:val="es-ES"/>
+                              </w:rPr>
+                              <w:t>y modifica al inventario</w:t>
+                            </w:r>
+                          </w:p>
+                        </w:txbxContent>
+                      </wps:txbx>
+                      <wps:bodyPr rot="0" spcFirstLastPara="0" vertOverflow="overflow" horzOverflow="overflow" vert="horz" wrap="square" lIns="91440" tIns="45720" rIns="91440" bIns="45720" numCol="1" spcCol="0" rtlCol="0" fromWordArt="0" anchor="ctr" anchorCtr="0" forceAA="0" compatLnSpc="1">
+                        <a:prstTxWarp prst="textNoShape">
+                          <a:avLst/>
+                        </a:prstTxWarp>
+                        <a:noAutofit/>
+                      </wps:bodyPr>
+                    </wps:wsp>
+                  </a:graphicData>
+                </a:graphic>
+                <wp14:sizeRelH relativeFrom="margin">
+                  <wp14:pctWidth>0</wp14:pctWidth>
+                </wp14:sizeRelH>
+                <wp14:sizeRelV relativeFrom="margin">
+                  <wp14:pctHeight>0</wp14:pctHeight>
+                </wp14:sizeRelV>
+              </wp:anchor>
+            </w:drawing>
+          </mc:Choice>
+          <mc:Fallback>
+            <w:pict>
+              <v:rect w14:anchorId="16B4B0D9" id="_x0000_s1046" style="position:absolute;margin-left:45.8pt;margin-top:.75pt;width:260.4pt;height:51.4pt;z-index:251714560;visibility:visible;mso-wrap-style:square;mso-width-percent:0;mso-height-percent:0;mso-wrap-distance-left:9pt;mso-wrap-distance-top:0;mso-wrap-distance-right:9pt;mso-wrap-distance-bottom:0;mso-position-horizontal:absolute;mso-position-horizontal-relative:margin;mso-position-vertical:absolute;mso-position-vertical-relative:text;mso-width-percent:0;mso-height-percent:0;mso-width-relative:margin;mso-height-relative:margin;v-text-anchor:middle" o:gfxdata="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" fillcolor="#b4c6e7 [1300]" strokecolor="#09101d [484]" strokeweight="1pt">
+                <v:textbox>
+                  <w:txbxContent>
+                    <w:p>
+                      <w:pPr>
+                        <w:spacing w:line="240" w:lineRule="auto"/>
+                        <w:jc w:val="center"/>
+                        <w:rPr>
+                          <w:b/>
+                          <w:bCs/>
+                          <w:color w:val="000000" w:themeColor="text1"/>
+                          <w:sz w:val="28"/>
+                          <w:szCs w:val="28"/>
+                          <w:lang w:val="es-ES"/>
+                        </w:rPr>
+                      </w:pPr>
+                      <w:r>
+                        <w:rPr>
+                          <w:b/>
+                          <w:bCs/>
+                          <w:color w:val="000000" w:themeColor="text1"/>
+                          <w:sz w:val="28"/>
+                          <w:szCs w:val="28"/>
+                          <w:lang w:val="es-ES"/>
+                        </w:rPr>
+                        <w:t xml:space="preserve">def </w:t>
+                      </w:r>
+                      <w:r>
+                        <w:rPr>
+                          <w:b/>
+                          <w:bCs/>
+                          <w:color w:val="000000" w:themeColor="text1"/>
+                          <w:sz w:val="28"/>
+                          <w:szCs w:val="28"/>
+                          <w:lang w:val="es-ES"/>
+                        </w:rPr>
+                        <w:t>ordenarmovimientos</w:t>
+                      </w:r>
+                      <w:r>
+                        <w:rPr>
+                          <w:b/>
+                          <w:bCs/>
+                          <w:color w:val="000000" w:themeColor="text1"/>
+                          <w:sz w:val="28"/>
+                          <w:szCs w:val="28"/>
+                          <w:lang w:val="es-ES"/>
+                        </w:rPr>
+                        <w:t xml:space="preserve"> (</w:t>
+                      </w:r>
+                      <w:r>
+                        <w:rPr>
+                          <w:color w:val="000000" w:themeColor="text1"/>
+                          <w:sz w:val="28"/>
+                          <w:szCs w:val="28"/>
+                          <w:lang w:val="es-ES"/>
+                        </w:rPr>
+                        <w:t xml:space="preserve"> </w:t>
+                      </w:r>
+                      <w:r>
+                        <w:rPr>
+                          <w:b/>
+                          <w:bCs/>
+                          <w:color w:val="000000" w:themeColor="text1"/>
+                          <w:sz w:val="28"/>
+                          <w:szCs w:val="28"/>
+                          <w:lang w:val="es-ES"/>
+                        </w:rPr>
+                        <w:t>):</w:t>
+                      </w:r>
+                    </w:p>
+                    <w:p>
+                      <w:pPr>
+                        <w:jc w:val="center"/>
+                        <w:rPr>
+                          <w:b/>
+                          <w:bCs/>
+                          <w:color w:val="000000" w:themeColor="text1"/>
+                          <w:sz w:val="32"/>
+                          <w:szCs w:val="32"/>
+                          <w:lang w:val="es-ES"/>
+                        </w:rPr>
+                      </w:pPr>
+                      <w:r>
+                        <w:rPr>
+                          <w:color w:val="000000" w:themeColor="text1"/>
+                          <w:sz w:val="28"/>
+                          <w:szCs w:val="28"/>
+                          <w:lang w:val="es-ES"/>
+                        </w:rPr>
+                        <w:t xml:space="preserve">ordena </w:t>
+                      </w:r>
+                      <w:r>
+                        <w:rPr>
+                          <w:color w:val="000000" w:themeColor="text1"/>
+                          <w:sz w:val="28"/>
+                          <w:szCs w:val="28"/>
+                          <w:lang w:val="es-ES"/>
+                        </w:rPr>
+                        <w:t>y modifica al inventario</w:t>
+                      </w:r>
+                    </w:p>
+                  </w:txbxContent>
+                </v:textbox>
+                <w10:wrap anchorx="margin"/>
+              </v:rect>
+            </w:pict>
+          </mc:Fallback>
+        </mc:AlternateContent>
+      </w:r>
+    </w:p>
+    <w:p>
+      <w:pPr>
+        <w:rPr>
+          <w:sz w:val="24"/>
+          <w:szCs w:val="24"/>
+        </w:rPr>
+      </w:pPr>
+    </w:p>
+    <w:p>
+      <w:r>
+        <w:rPr>
+          <w:noProof/>
+          <w:sz w:val="24"/>
+          <w:szCs w:val="24"/>
+          <w14:ligatures w14:val="standardContextual"/>
+        </w:rPr>
+        <mc:AlternateContent>
+          <mc:Choice Requires="wps">
+            <w:drawing>
+              <wp:anchor distT="0" distB="0" distL="114300" distR="114300" simplePos="0" relativeHeight="251720704" behindDoc="0" locked="0" layoutInCell="1" allowOverlap="1" wp14:anchorId="3D41FDBD" wp14:editId="27B02293">
+                <wp:simplePos x="0" y="0"/>
+                <wp:positionH relativeFrom="column">
+                  <wp:posOffset>2309751</wp:posOffset>
+                </wp:positionH>
+                <wp:positionV relativeFrom="paragraph">
+                  <wp:posOffset>33185</wp:posOffset>
+                </wp:positionV>
+                <wp:extent cx="629392" cy="434076"/>
+                <wp:effectExtent l="0" t="0" r="75565" b="61595"/>
+                <wp:wrapNone/>
+                <wp:docPr id="47163778" name="Conector recto de flecha 13"/>
+                <wp:cNvGraphicFramePr/>
+                <a:graphic xmlns:a="http://schemas.openxmlformats.org/drawingml/2006/main">
+                  <a:graphicData uri="http://schemas.microsoft.com/office/word/2010/wordprocessingShape">
+                    <wps:wsp>
+                      <wps:cNvCnPr/>
+                      <wps:spPr>
+                        <a:xfrm>
+                          <a:off x="0" y="0"/>
+                          <a:ext cx="629392" cy="434076"/>
+                        </a:xfrm>
+                        <a:prstGeom prst="straightConnector1">
+                          <a:avLst/>
+                        </a:prstGeom>
+                        <a:ln>
+                          <a:tailEnd type="triangle"/>
+                        </a:ln>
+                      </wps:spPr>
+                      <wps:style>
+                        <a:lnRef idx="3">
+                          <a:schemeClr val="accent6"/>
+                        </a:lnRef>
+                        <a:fillRef idx="0">
+                          <a:schemeClr val="accent6"/>
+                        </a:fillRef>
+                        <a:effectRef idx="2">
+                          <a:schemeClr val="accent6"/>
+                        </a:effectRef>
+                        <a:fontRef idx="minor">
+                          <a:schemeClr val="tx1"/>
+                        </a:fontRef>
+                      </wps:style>
+                      <wps:bodyPr/>
+                    </wps:wsp>
+                  </a:graphicData>
+                </a:graphic>
+                <wp14:sizeRelH relativeFrom="margin">
+                  <wp14:pctWidth>0</wp14:pctWidth>
+                </wp14:sizeRelH>
+                <wp14:sizeRelV relativeFrom="margin">
+                  <wp14:pctHeight>0</wp14:pctHeight>
+                </wp14:sizeRelV>
+              </wp:anchor>
+            </w:drawing>
+          </mc:Choice>
+          <mc:Fallback>
+            <w:pict>
+              <v:shape w14:anchorId="70787FF5" id="Conector recto de flecha 13" o:spid="_x0000_s1026" type="#_x0000_t32" style="position:absolute;margin-left:181.85pt;margin-top:2.6pt;width:49.55pt;height:34.2pt;z-index:251720704;visibility:visible;mso-wrap-style:square;mso-width-percent:0;mso-height-percent:0;mso-wrap-distance-left:9pt;mso-wrap-distance-top:0;mso-wrap-distance-right:9pt;mso-wrap-distance-bottom:0;mso-position-horizontal:absolute;mso-position-horizontal-relative:text;mso-position-vertical:absolute;mso-position-vertical-relative:text;mso-width-percent:0;mso-height-percent:0;mso-width-relative:margin;mso-height-relative:margin" o:gfxdata="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" strokecolor="#70ad47 [3209]" strokeweight="1.5pt">
+                <v:stroke endarrow="block" joinstyle="miter"/>
+              </v:shape>
+            </w:pict>
+          </mc:Fallback>
+        </mc:AlternateContent>
+      </w:r>
+    </w:p>
+    <w:p>
+      <w:r>
+        <w:rPr>
+          <w:noProof/>
+          <w:sz w:val="24"/>
+          <w:szCs w:val="24"/>
+          <w14:ligatures w14:val="standardContextual"/>
+        </w:rPr>
+        <mc:AlternateContent>
+          <mc:Choice Requires="wps">
+            <w:drawing>
+              <wp:anchor distT="0" distB="0" distL="114300" distR="114300" simplePos="0" relativeHeight="251719680" behindDoc="0" locked="0" layoutInCell="1" allowOverlap="1" wp14:anchorId="2B2B3A92" wp14:editId="3472AC5C">
+                <wp:simplePos x="0" y="0"/>
+                <wp:positionH relativeFrom="margin">
+                  <wp:posOffset>904875</wp:posOffset>
+                </wp:positionH>
+                <wp:positionV relativeFrom="paragraph">
+                  <wp:posOffset>159384</wp:posOffset>
+                </wp:positionV>
+                <wp:extent cx="6008370" cy="1933575"/>
+                <wp:effectExtent l="0" t="0" r="11430" b="28575"/>
+                <wp:wrapNone/>
+                <wp:docPr id="1910037660" name="Rectángulo 6"/>
+                <wp:cNvGraphicFramePr/>
+                <a:graphic xmlns:a="http://schemas.openxmlformats.org/drawingml/2006/main">
+                  <a:graphicData uri="http://schemas.microsoft.com/office/word/2010/wordprocessingShape">
+                    <wps:wsp>
+                      <wps:cNvSpPr/>
+                      <wps:spPr>
+                        <a:xfrm>
+                          <a:off x="0" y="0"/>
+                          <a:ext cx="6008370" cy="1933575"/>
+                        </a:xfrm>
+                        <a:prstGeom prst="rect">
+                          <a:avLst/>
+                        </a:prstGeom>
+                        <a:solidFill>
+                          <a:schemeClr val="accent6">
+                            <a:lumMod val="20000"/>
+                            <a:lumOff val="80000"/>
+                          </a:schemeClr>
+                        </a:solidFill>
+                      </wps:spPr>
+                      <wps:style>
+                        <a:lnRef idx="2">
+                          <a:schemeClr val="accent1">
+                            <a:shade val="15000"/>
+                          </a:schemeClr>
+                        </a:lnRef>
+                        <a:fillRef idx="1">
+                          <a:schemeClr val="accent1"/>
+                        </a:fillRef>
+                        <a:effectRef idx="0">
+                          <a:schemeClr val="accent1"/>
+                        </a:effectRef>
+                        <a:fontRef idx="minor">
+                          <a:schemeClr val="lt1"/>
+                        </a:fontRef>
+                      </wps:style>
+                      <wps:txbx>
+                        <w:txbxContent>
+                          <w:p>
+                            <w:pPr>
+                              <w:jc w:val="center"/>
+                              <w:rPr>
+                                <w:color w:val="000000" w:themeColor="text1"/>
+                                <w:sz w:val="28"/>
+                                <w:szCs w:val="28"/>
+                                <w:lang w:val="es-ES"/>
+                              </w:rPr>
+                            </w:pPr>
+                            <w:r>
+                              <w:rPr>
+                                <w:b/>
+                                <w:bCs/>
+                                <w:color w:val="000000" w:themeColor="text1"/>
+                                <w:sz w:val="28"/>
+                                <w:szCs w:val="28"/>
+                                <w:lang w:val="es-ES"/>
+                              </w:rPr>
+                              <w:t xml:space="preserve">Variable Global: </w:t>
+                            </w:r>
+                            <w:r>
+                              <w:rPr>
+                                <w:color w:val="000000" w:themeColor="text1"/>
+                                <w:sz w:val="28"/>
+                                <w:szCs w:val="28"/>
+                                <w:lang w:val="es-ES"/>
+                              </w:rPr>
+                              <w:t>inventario (Es un diccionario)</w:t>
+                            </w:r>
+                          </w:p>
+                          <w:p>
+                            <w:pPr>
+                              <w:shd w:val="clear" w:color="auto" w:fill="1F1F1F"/>
+                              <w:spacing w:after="0" w:line="285" w:lineRule="atLeast"/>
+                              <w:rPr>
+                                <w:rFonts w:ascii="Consolas" w:eastAsia="Times New Roman" w:hAnsi="Consolas"/>
+                                <w:color w:val="CCCCCC"/>
+                                <w:sz w:val="21"/>
+                                <w:szCs w:val="21"/>
+                                <w:lang w:eastAsia="es-GT"/>
+                              </w:rPr>
+                            </w:pPr>
+                            <w:r>
+                              <w:rPr>
+                                <w:rFonts w:ascii="Consolas" w:eastAsia="Times New Roman" w:hAnsi="Consolas"/>
+                                <w:color w:val="9CDCFE"/>
+                                <w:sz w:val="21"/>
+                                <w:szCs w:val="21"/>
+                                <w:lang w:eastAsia="es-GT"/>
+                              </w:rPr>
+                              <w:t>inventario</w:t>
+                            </w:r>
+                            <w:r>
+                              <w:rPr>
+                                <w:rFonts w:ascii="Consolas" w:eastAsia="Times New Roman" w:hAnsi="Consolas"/>
+                                <w:color w:val="CCCCCC"/>
+                                <w:sz w:val="21"/>
+                                <w:szCs w:val="21"/>
+                                <w:lang w:eastAsia="es-GT"/>
+                              </w:rPr>
+                              <w:t xml:space="preserve"> </w:t>
+                            </w:r>
+                            <w:r>
+                              <w:rPr>
+                                <w:rFonts w:ascii="Consolas" w:eastAsia="Times New Roman" w:hAnsi="Consolas"/>
+                                <w:color w:val="D4D4D4"/>
+                                <w:sz w:val="21"/>
+                                <w:szCs w:val="21"/>
+                                <w:lang w:eastAsia="es-GT"/>
+                              </w:rPr>
+                              <w:t>=</w:t>
+                            </w:r>
+                            <w:r>
+                              <w:rPr>
+                                <w:rFonts w:ascii="Consolas" w:eastAsia="Times New Roman" w:hAnsi="Consolas"/>
+                                <w:color w:val="CCCCCC"/>
+                                <w:sz w:val="21"/>
+                                <w:szCs w:val="21"/>
+                                <w:lang w:eastAsia="es-GT"/>
+                              </w:rPr>
+                              <w:t xml:space="preserve"> {}</w:t>
+                            </w:r>
+                          </w:p>
+                          <w:p>
+                            <w:pPr>
+                              <w:rPr>
+                                <w:color w:val="000000" w:themeColor="text1"/>
+                                <w:sz w:val="28"/>
+                                <w:szCs w:val="28"/>
+                                <w:lang w:val="es-ES"/>
+                              </w:rPr>
+                            </w:pPr>
+                            <w:r>
+                              <w:rPr>
+                                <w:color w:val="000000" w:themeColor="text1"/>
+                                <w:sz w:val="28"/>
+                                <w:szCs w:val="28"/>
+                                <w:lang w:val="es-ES"/>
+                              </w:rPr>
+                              <w:t>Actualiza</w:t>
+                            </w:r>
+                          </w:p>
+                          <w:p>
+                            <w:pPr>
+                              <w:rPr>
+                                <w:color w:val="000000" w:themeColor="text1"/>
+                                <w:sz w:val="28"/>
+                                <w:szCs w:val="28"/>
+                                <w:lang w:val="es-ES"/>
+                              </w:rPr>
+                            </w:pPr>
+                            <w:r>
+                              <w:rPr>
+                                <w:color w:val="000000" w:themeColor="text1"/>
+                                <w:sz w:val="28"/>
+                                <w:szCs w:val="28"/>
+                                <w:lang w:val="es-ES"/>
+                              </w:rPr>
+                              <w:t>Agregegar o vender stock:</w:t>
+                            </w:r>
+                          </w:p>
+                          <w:p>
+                            <w:pPr>
+                              <w:shd w:val="clear" w:color="auto" w:fill="1F1F1F"/>
+                              <w:spacing w:after="0" w:line="285" w:lineRule="atLeast"/>
+                              <w:rPr>
+                                <w:rFonts w:ascii="Consolas" w:eastAsia="Times New Roman" w:hAnsi="Consolas"/>
+                                <w:color w:val="CCCCCC"/>
+                                <w:sz w:val="21"/>
+                                <w:szCs w:val="21"/>
+                                <w:lang w:eastAsia="es-GT"/>
+                              </w:rPr>
+                            </w:pPr>
+                            <w:r>
+                              <w:rPr>
+                                <w:rFonts w:ascii="Consolas" w:eastAsia="Times New Roman" w:hAnsi="Consolas"/>
+                                <w:color w:val="9CDCFE"/>
+                                <w:sz w:val="21"/>
+                                <w:szCs w:val="21"/>
+                                <w:lang w:eastAsia="es-GT"/>
+                              </w:rPr>
+                              <w:t>inventario</w:t>
+                            </w:r>
+                            <w:r>
+                              <w:rPr>
+                                <w:rFonts w:ascii="Consolas" w:eastAsia="Times New Roman" w:hAnsi="Consolas"/>
+                                <w:color w:val="CCCCCC"/>
+                                <w:sz w:val="21"/>
+                                <w:szCs w:val="21"/>
+                                <w:lang w:eastAsia="es-GT"/>
+                              </w:rPr>
+                              <w:t>[</w:t>
+                            </w:r>
+                            <w:r>
+                              <w:rPr>
+                                <w:rFonts w:ascii="Consolas" w:eastAsia="Times New Roman" w:hAnsi="Consolas"/>
+                                <w:color w:val="4EC9B0"/>
+                                <w:sz w:val="21"/>
+                                <w:szCs w:val="21"/>
+                                <w:lang w:eastAsia="es-GT"/>
+                              </w:rPr>
+                              <w:t>str</w:t>
+                            </w:r>
+                            <w:r>
+                              <w:rPr>
+                                <w:rFonts w:ascii="Consolas" w:eastAsia="Times New Roman" w:hAnsi="Consolas"/>
+                                <w:color w:val="CCCCCC"/>
+                                <w:sz w:val="21"/>
+                                <w:szCs w:val="21"/>
+                                <w:lang w:eastAsia="es-GT"/>
+                              </w:rPr>
+                              <w:t>(</w:t>
+                            </w:r>
+                            <w:r>
+                              <w:rPr>
+                                <w:rFonts w:ascii="Consolas" w:eastAsia="Times New Roman" w:hAnsi="Consolas"/>
+                                <w:color w:val="9CDCFE"/>
+                                <w:sz w:val="21"/>
+                                <w:szCs w:val="21"/>
+                                <w:lang w:eastAsia="es-GT"/>
+                              </w:rPr>
+                              <w:t>ubicacion</w:t>
+                            </w:r>
+                            <w:r>
+                              <w:rPr>
+                                <w:rFonts w:ascii="Consolas" w:eastAsia="Times New Roman" w:hAnsi="Consolas"/>
+                                <w:color w:val="CCCCCC"/>
+                                <w:sz w:val="21"/>
+                                <w:szCs w:val="21"/>
+                                <w:lang w:eastAsia="es-GT"/>
+                              </w:rPr>
+                              <w:t>)][</w:t>
+                            </w:r>
+                            <w:r>
+                              <w:rPr>
+                                <w:rFonts w:ascii="Consolas" w:eastAsia="Times New Roman" w:hAnsi="Consolas"/>
+                                <w:color w:val="4EC9B0"/>
+                                <w:sz w:val="21"/>
+                                <w:szCs w:val="21"/>
+                                <w:lang w:eastAsia="es-GT"/>
+                              </w:rPr>
+                              <w:t>str</w:t>
+                            </w:r>
+                            <w:r>
+                              <w:rPr>
+                                <w:rFonts w:ascii="Consolas" w:eastAsia="Times New Roman" w:hAnsi="Consolas"/>
+                                <w:color w:val="CCCCCC"/>
+                                <w:sz w:val="21"/>
+                                <w:szCs w:val="21"/>
+                                <w:lang w:eastAsia="es-GT"/>
+                              </w:rPr>
+                              <w:t>(</w:t>
+                            </w:r>
+                            <w:r>
+                              <w:rPr>
+                                <w:rFonts w:ascii="Consolas" w:eastAsia="Times New Roman" w:hAnsi="Consolas"/>
+                                <w:color w:val="9CDCFE"/>
+                                <w:sz w:val="21"/>
+                                <w:szCs w:val="21"/>
+                                <w:lang w:eastAsia="es-GT"/>
+                              </w:rPr>
+                              <w:t>producto</w:t>
+                            </w:r>
+                            <w:r>
+                              <w:rPr>
+                                <w:rFonts w:ascii="Consolas" w:eastAsia="Times New Roman" w:hAnsi="Consolas"/>
+                                <w:color w:val="CCCCCC"/>
+                                <w:sz w:val="21"/>
+                                <w:szCs w:val="21"/>
+                                <w:lang w:eastAsia="es-GT"/>
+                              </w:rPr>
+                              <w:t>)][</w:t>
+                            </w:r>
+                            <w:r>
+                              <w:rPr>
+                                <w:rFonts w:ascii="Consolas" w:eastAsia="Times New Roman" w:hAnsi="Consolas"/>
+                                <w:color w:val="CE9178"/>
+                                <w:sz w:val="21"/>
+                                <w:szCs w:val="21"/>
+                                <w:lang w:eastAsia="es-GT"/>
+                              </w:rPr>
+                              <w:t>'cantidad'</w:t>
+                            </w:r>
+                            <w:r>
+                              <w:rPr>
+                                <w:rFonts w:ascii="Consolas" w:eastAsia="Times New Roman" w:hAnsi="Consolas"/>
+                                <w:color w:val="CCCCCC"/>
+                                <w:sz w:val="21"/>
+                                <w:szCs w:val="21"/>
+                                <w:lang w:eastAsia="es-GT"/>
+                              </w:rPr>
+                              <w:t xml:space="preserve">] </w:t>
+                            </w:r>
+                            <w:r>
+                              <w:rPr>
+                                <w:rFonts w:ascii="Consolas" w:eastAsia="Times New Roman" w:hAnsi="Consolas"/>
+                                <w:color w:val="D4D4D4"/>
+                                <w:sz w:val="21"/>
+                                <w:szCs w:val="21"/>
+                                <w:lang w:eastAsia="es-GT"/>
+                              </w:rPr>
+                              <w:t>=</w:t>
+                            </w:r>
+                            <w:r>
+                              <w:rPr>
+                                <w:rFonts w:ascii="Consolas" w:eastAsia="Times New Roman" w:hAnsi="Consolas"/>
+                                <w:color w:val="CCCCCC"/>
+                                <w:sz w:val="21"/>
+                                <w:szCs w:val="21"/>
+                                <w:lang w:eastAsia="es-GT"/>
+                              </w:rPr>
+                              <w:t xml:space="preserve"> </w:t>
+                            </w:r>
+                            <w:r>
+                              <w:rPr>
+                                <w:rFonts w:ascii="Consolas" w:eastAsia="Times New Roman" w:hAnsi="Consolas"/>
+                                <w:color w:val="9CDCFE"/>
+                                <w:sz w:val="21"/>
+                                <w:szCs w:val="21"/>
+                                <w:lang w:eastAsia="es-GT"/>
+                              </w:rPr>
+                              <w:t>nuevacantidad</w:t>
+                            </w:r>
+                          </w:p>
+                          <w:p>
+                            <w:pPr>
+                              <w:rPr>
+                                <w:color w:val="000000" w:themeColor="text1"/>
+                                <w:sz w:val="28"/>
+                                <w:szCs w:val="28"/>
+                                <w:lang w:val="es-ES"/>
+                              </w:rPr>
+                            </w:pPr>
+                          </w:p>
+                        </w:txbxContent>
+                      </wps:txbx>
+                      <wps:bodyPr rot="0" spcFirstLastPara="0" vertOverflow="overflow" horzOverflow="overflow" vert="horz" wrap="square" lIns="91440" tIns="45720" rIns="91440" bIns="45720" numCol="1" spcCol="0" rtlCol="0" fromWordArt="0" anchor="ctr" anchorCtr="0" forceAA="0" compatLnSpc="1">
+                        <a:prstTxWarp prst="textNoShape">
+                          <a:avLst/>
+                        </a:prstTxWarp>
+                        <a:noAutofit/>
+                      </wps:bodyPr>
+                    </wps:wsp>
+                  </a:graphicData>
+                </a:graphic>
+                <wp14:sizeRelH relativeFrom="margin">
+                  <wp14:pctWidth>0</wp14:pctWidth>
+                </wp14:sizeRelH>
+                <wp14:sizeRelV relativeFrom="margin">
+                  <wp14:pctHeight>0</wp14:pctHeight>
+                </wp14:sizeRelV>
+              </wp:anchor>
+            </w:drawing>
+          </mc:Choice>
+          <mc:Fallback>
+            <w:pict>
+              <v:rect w14:anchorId="2B2B3A92" id="_x0000_s1047" style="position:absolute;margin-left:71.25pt;margin-top:12.55pt;width:473.1pt;height:152.25pt;z-index:251719680;visibility:visible;mso-wrap-style:square;mso-width-percent:0;mso-height-percent:0;mso-wrap-distance-left:9pt;mso-wrap-distance-top:0;mso-wrap-distance-right:9pt;mso-wrap-distance-bottom:0;mso-position-horizontal:absolute;mso-position-horizontal-relative:margin;mso-position-vertical:absolute;mso-position-vertical-relative:text;mso-width-percent:0;mso-height-percent:0;mso-width-relative:margin;mso-height-relative:margin;v-text-anchor:middle" o:gfxdata="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" fillcolor="#e2efd9 [665]" strokecolor="#09101d [484]" strokeweight="1pt">
+                <v:textbox>
+                  <w:txbxContent>
+                    <w:p>
+                      <w:pPr>
+                        <w:jc w:val="center"/>
+                        <w:rPr>
+                          <w:color w:val="000000" w:themeColor="text1"/>
+                          <w:sz w:val="28"/>
+                          <w:szCs w:val="28"/>
+                          <w:lang w:val="es-ES"/>
+                        </w:rPr>
+                      </w:pPr>
+                      <w:r>
+                        <w:rPr>
+                          <w:b/>
+                          <w:bCs/>
+                          <w:color w:val="000000" w:themeColor="text1"/>
+                          <w:sz w:val="28"/>
+                          <w:szCs w:val="28"/>
+                          <w:lang w:val="es-ES"/>
+                        </w:rPr>
+                        <w:t xml:space="preserve">Variable Global: </w:t>
+                      </w:r>
+                      <w:r>
+                        <w:rPr>
+                          <w:color w:val="000000" w:themeColor="text1"/>
+                          <w:sz w:val="28"/>
+                          <w:szCs w:val="28"/>
+                          <w:lang w:val="es-ES"/>
+                        </w:rPr>
+                        <w:t>inventario (Es un diccionario)</w:t>
+                      </w:r>
+                    </w:p>
+                    <w:p>
+                      <w:pPr>
+                        <w:shd w:val="clear" w:color="auto" w:fill="1F1F1F"/>
+                        <w:spacing w:after="0" w:line="285" w:lineRule="atLeast"/>
+                        <w:rPr>
+                          <w:rFonts w:ascii="Consolas" w:eastAsia="Times New Roman" w:hAnsi="Consolas"/>
+                          <w:color w:val="CCCCCC"/>
+                          <w:sz w:val="21"/>
+                          <w:szCs w:val="21"/>
+                          <w:lang w:eastAsia="es-GT"/>
+                        </w:rPr>
+                      </w:pPr>
+                      <w:r>
+                        <w:rPr>
+                          <w:rFonts w:ascii="Consolas" w:eastAsia="Times New Roman" w:hAnsi="Consolas"/>
+                          <w:color w:val="9CDCFE"/>
+                          <w:sz w:val="21"/>
+                          <w:szCs w:val="21"/>
+                          <w:lang w:eastAsia="es-GT"/>
+                        </w:rPr>
+                        <w:t>inventario</w:t>
+                      </w:r>
+                      <w:r>
+                        <w:rPr>
+                          <w:rFonts w:ascii="Consolas" w:eastAsia="Times New Roman" w:hAnsi="Consolas"/>
+                          <w:color w:val="CCCCCC"/>
+                          <w:sz w:val="21"/>
+                          <w:szCs w:val="21"/>
+                          <w:lang w:eastAsia="es-GT"/>
+                        </w:rPr>
+                        <w:t xml:space="preserve"> </w:t>
+                      </w:r>
+                      <w:r>
+                        <w:rPr>
+                          <w:rFonts w:ascii="Consolas" w:eastAsia="Times New Roman" w:hAnsi="Consolas"/>
+                          <w:color w:val="D4D4D4"/>
+                          <w:sz w:val="21"/>
+                          <w:szCs w:val="21"/>
+                          <w:lang w:eastAsia="es-GT"/>
+                        </w:rPr>
+                        <w:t>=</w:t>
+                      </w:r>
+                      <w:r>
+                        <w:rPr>
+                          <w:rFonts w:ascii="Consolas" w:eastAsia="Times New Roman" w:hAnsi="Consolas"/>
+                          <w:color w:val="CCCCCC"/>
+                          <w:sz w:val="21"/>
+                          <w:szCs w:val="21"/>
+                          <w:lang w:eastAsia="es-GT"/>
+                        </w:rPr>
+                        <w:t xml:space="preserve"> {}</w:t>
+                      </w:r>
+                    </w:p>
+                    <w:p>
+                      <w:pPr>
+                        <w:rPr>
+                          <w:color w:val="000000" w:themeColor="text1"/>
+                          <w:sz w:val="28"/>
+                          <w:szCs w:val="28"/>
+                          <w:lang w:val="es-ES"/>
+                        </w:rPr>
+                      </w:pPr>
+                      <w:r>
+                        <w:rPr>
+                          <w:color w:val="000000" w:themeColor="text1"/>
+                          <w:sz w:val="28"/>
+                          <w:szCs w:val="28"/>
+                          <w:lang w:val="es-ES"/>
+                        </w:rPr>
+                        <w:t>Actualiza</w:t>
+                      </w:r>
+                    </w:p>
+                    <w:p>
+                      <w:pPr>
+                        <w:rPr>
+                          <w:color w:val="000000" w:themeColor="text1"/>
+                          <w:sz w:val="28"/>
+                          <w:szCs w:val="28"/>
+                          <w:lang w:val="es-ES"/>
+                        </w:rPr>
+                      </w:pPr>
+                      <w:r>
+                        <w:rPr>
+                          <w:color w:val="000000" w:themeColor="text1"/>
+                          <w:sz w:val="28"/>
+                          <w:szCs w:val="28"/>
+                          <w:lang w:val="es-ES"/>
+                        </w:rPr>
+                        <w:t>Agregegar o vender stock:</w:t>
+                      </w:r>
+                    </w:p>
+                    <w:p>
+                      <w:pPr>
+                        <w:shd w:val="clear" w:color="auto" w:fill="1F1F1F"/>
+                        <w:spacing w:after="0" w:line="285" w:lineRule="atLeast"/>
+                        <w:rPr>
+                          <w:rFonts w:ascii="Consolas" w:eastAsia="Times New Roman" w:hAnsi="Consolas"/>
+                          <w:color w:val="CCCCCC"/>
+                          <w:sz w:val="21"/>
+                          <w:szCs w:val="21"/>
+                          <w:lang w:eastAsia="es-GT"/>
+                        </w:rPr>
+                      </w:pPr>
+                      <w:r>
+                        <w:rPr>
+                          <w:rFonts w:ascii="Consolas" w:eastAsia="Times New Roman" w:hAnsi="Consolas"/>
+                          <w:color w:val="9CDCFE"/>
+                          <w:sz w:val="21"/>
+                          <w:szCs w:val="21"/>
+                          <w:lang w:eastAsia="es-GT"/>
+                        </w:rPr>
+                        <w:t>inventario</w:t>
+                      </w:r>
+                      <w:r>
+                        <w:rPr>
+                          <w:rFonts w:ascii="Consolas" w:eastAsia="Times New Roman" w:hAnsi="Consolas"/>
+                          <w:color w:val="CCCCCC"/>
+                          <w:sz w:val="21"/>
+                          <w:szCs w:val="21"/>
+                          <w:lang w:eastAsia="es-GT"/>
+                        </w:rPr>
+                        <w:t>[</w:t>
+                      </w:r>
+                      <w:r>
+                        <w:rPr>
+                          <w:rFonts w:ascii="Consolas" w:eastAsia="Times New Roman" w:hAnsi="Consolas"/>
+                          <w:color w:val="4EC9B0"/>
+                          <w:sz w:val="21"/>
+                          <w:szCs w:val="21"/>
+                          <w:lang w:eastAsia="es-GT"/>
+                        </w:rPr>
+                        <w:t>str</w:t>
+                      </w:r>
+                      <w:r>
+                        <w:rPr>
+                          <w:rFonts w:ascii="Consolas" w:eastAsia="Times New Roman" w:hAnsi="Consolas"/>
+                          <w:color w:val="CCCCCC"/>
+                          <w:sz w:val="21"/>
+                          <w:szCs w:val="21"/>
+                          <w:lang w:eastAsia="es-GT"/>
+                        </w:rPr>
+                        <w:t>(</w:t>
+                      </w:r>
+                      <w:r>
+                        <w:rPr>
+                          <w:rFonts w:ascii="Consolas" w:eastAsia="Times New Roman" w:hAnsi="Consolas"/>
+                          <w:color w:val="9CDCFE"/>
+                          <w:sz w:val="21"/>
+                          <w:szCs w:val="21"/>
+                          <w:lang w:eastAsia="es-GT"/>
+                        </w:rPr>
+                        <w:t>ubicacion</w:t>
+                      </w:r>
+                      <w:r>
+                        <w:rPr>
+                          <w:rFonts w:ascii="Consolas" w:eastAsia="Times New Roman" w:hAnsi="Consolas"/>
+                          <w:color w:val="CCCCCC"/>
+                          <w:sz w:val="21"/>
+                          <w:szCs w:val="21"/>
+                          <w:lang w:eastAsia="es-GT"/>
+                        </w:rPr>
+                        <w:t>)][</w:t>
+                      </w:r>
+                      <w:r>
+                        <w:rPr>
+                          <w:rFonts w:ascii="Consolas" w:eastAsia="Times New Roman" w:hAnsi="Consolas"/>
+                          <w:color w:val="4EC9B0"/>
+                          <w:sz w:val="21"/>
+                          <w:szCs w:val="21"/>
+                          <w:lang w:eastAsia="es-GT"/>
+                        </w:rPr>
+                        <w:t>str</w:t>
+                      </w:r>
+                      <w:r>
+                        <w:rPr>
+                          <w:rFonts w:ascii="Consolas" w:eastAsia="Times New Roman" w:hAnsi="Consolas"/>
+                          <w:color w:val="CCCCCC"/>
+                          <w:sz w:val="21"/>
+                          <w:szCs w:val="21"/>
+                          <w:lang w:eastAsia="es-GT"/>
+                        </w:rPr>
+                        <w:t>(</w:t>
+                      </w:r>
+                      <w:r>
+                        <w:rPr>
+                          <w:rFonts w:ascii="Consolas" w:eastAsia="Times New Roman" w:hAnsi="Consolas"/>
+                          <w:color w:val="9CDCFE"/>
+                          <w:sz w:val="21"/>
+                          <w:szCs w:val="21"/>
+                          <w:lang w:eastAsia="es-GT"/>
+                        </w:rPr>
+                        <w:t>producto</w:t>
+                      </w:r>
+                      <w:r>
+                        <w:rPr>
+                          <w:rFonts w:ascii="Consolas" w:eastAsia="Times New Roman" w:hAnsi="Consolas"/>
+                          <w:color w:val="CCCCCC"/>
+                          <w:sz w:val="21"/>
+                          <w:szCs w:val="21"/>
+                          <w:lang w:eastAsia="es-GT"/>
+                        </w:rPr>
+                        <w:t>)][</w:t>
+                      </w:r>
+                      <w:r>
+                        <w:rPr>
+                          <w:rFonts w:ascii="Consolas" w:eastAsia="Times New Roman" w:hAnsi="Consolas"/>
+                          <w:color w:val="CE9178"/>
+                          <w:sz w:val="21"/>
+                          <w:szCs w:val="21"/>
+                          <w:lang w:eastAsia="es-GT"/>
+                        </w:rPr>
+                        <w:t>'cantidad'</w:t>
+                      </w:r>
+                      <w:r>
+                        <w:rPr>
+                          <w:rFonts w:ascii="Consolas" w:eastAsia="Times New Roman" w:hAnsi="Consolas"/>
+                          <w:color w:val="CCCCCC"/>
+                          <w:sz w:val="21"/>
+                          <w:szCs w:val="21"/>
+                          <w:lang w:eastAsia="es-GT"/>
+                        </w:rPr>
+                        <w:t xml:space="preserve">] </w:t>
+                      </w:r>
+                      <w:r>
+                        <w:rPr>
+                          <w:rFonts w:ascii="Consolas" w:eastAsia="Times New Roman" w:hAnsi="Consolas"/>
+                          <w:color w:val="D4D4D4"/>
+                          <w:sz w:val="21"/>
+                          <w:szCs w:val="21"/>
+                          <w:lang w:eastAsia="es-GT"/>
+                        </w:rPr>
+                        <w:t>=</w:t>
+                      </w:r>
+                      <w:r>
+                        <w:rPr>
+                          <w:rFonts w:ascii="Consolas" w:eastAsia="Times New Roman" w:hAnsi="Consolas"/>
+                          <w:color w:val="CCCCCC"/>
+                          <w:sz w:val="21"/>
+                          <w:szCs w:val="21"/>
+                          <w:lang w:eastAsia="es-GT"/>
+                        </w:rPr>
+                        <w:t xml:space="preserve"> </w:t>
+                      </w:r>
+                      <w:r>
+                        <w:rPr>
+                          <w:rFonts w:ascii="Consolas" w:eastAsia="Times New Roman" w:hAnsi="Consolas"/>
+                          <w:color w:val="9CDCFE"/>
+                          <w:sz w:val="21"/>
+                          <w:szCs w:val="21"/>
+                          <w:lang w:eastAsia="es-GT"/>
+                        </w:rPr>
+                        <w:t>nuevacantidad</w:t>
+                      </w:r>
+                    </w:p>
+                    <w:p>
+                      <w:pPr>
+                        <w:rPr>
+                          <w:color w:val="000000" w:themeColor="text1"/>
+                          <w:sz w:val="28"/>
+                          <w:szCs w:val="28"/>
+                          <w:lang w:val="es-ES"/>
+                        </w:rPr>
+                      </w:pPr>
+                    </w:p>
+                  </w:txbxContent>
+                </v:textbox>
+                <w10:wrap anchorx="margin"/>
+              </v:rect>
+            </w:pict>
+          </mc:Fallback>
+        </mc:AlternateContent>
+      </w:r>
+    </w:p>
+    <w:p/>
+    <w:p/>
+    <w:p/>
+    <w:p/>
+    <w:p/>
+    <w:p>
+      <w:r>
+        <w:rPr>
+          <w:noProof/>
+          <w:sz w:val="24"/>
+          <w:szCs w:val="24"/>
+          <w14:ligatures w14:val="standardContextual"/>
+        </w:rPr>
+        <mc:AlternateContent>
+          <mc:Choice Requires="wps">
+            <w:drawing>
+              <wp:anchor distT="0" distB="0" distL="114300" distR="114300" simplePos="0" relativeHeight="251722752" behindDoc="0" locked="0" layoutInCell="1" allowOverlap="1" wp14:anchorId="2E4B1D8A" wp14:editId="22F77A15">
+                <wp:simplePos x="0" y="0"/>
+                <wp:positionH relativeFrom="column">
+                  <wp:posOffset>3448049</wp:posOffset>
+                </wp:positionH>
+                <wp:positionV relativeFrom="paragraph">
+                  <wp:posOffset>212725</wp:posOffset>
+                </wp:positionV>
+                <wp:extent cx="238125" cy="361950"/>
+                <wp:effectExtent l="38100" t="0" r="28575" b="57150"/>
+                <wp:wrapNone/>
+                <wp:docPr id="240209168" name="Conector recto de flecha 13"/>
+                <wp:cNvGraphicFramePr/>
+                <a:graphic xmlns:a="http://schemas.openxmlformats.org/drawingml/2006/main">
+                  <a:graphicData uri="http://schemas.microsoft.com/office/word/2010/wordprocessingShape">
+                    <wps:wsp>
+                      <wps:cNvCnPr/>
+                      <wps:spPr>
+                        <a:xfrm flipH="1">
+                          <a:off x="0" y="0"/>
+                          <a:ext cx="238125" cy="361950"/>
+                        </a:xfrm>
+                        <a:prstGeom prst="straightConnector1">
+                          <a:avLst/>
+                        </a:prstGeom>
+                        <a:ln>
+                          <a:tailEnd type="triangle"/>
+                        </a:ln>
+                      </wps:spPr>
+                      <wps:style>
+                        <a:lnRef idx="3">
+                          <a:schemeClr val="accent6"/>
+                        </a:lnRef>
+                        <a:fillRef idx="0">
+                          <a:schemeClr val="accent6"/>
+                        </a:fillRef>
+                        <a:effectRef idx="2">
+                          <a:schemeClr val="accent6"/>
+                        </a:effectRef>
+                        <a:fontRef idx="minor">
+                          <a:schemeClr val="tx1"/>
+                        </a:fontRef>
+                      </wps:style>
+                      <wps:bodyPr/>
+                    </wps:wsp>
+                  </a:graphicData>
+                </a:graphic>
+                <wp14:sizeRelH relativeFrom="margin">
+                  <wp14:pctWidth>0</wp14:pctWidth>
+                </wp14:sizeRelH>
+                <wp14:sizeRelV relativeFrom="margin">
+                  <wp14:pctHeight>0</wp14:pctHeight>
+                </wp14:sizeRelV>
+              </wp:anchor>
+            </w:drawing>
+          </mc:Choice>
+          <mc:Fallback>
+            <w:pict>
+              <v:shape w14:anchorId="0C2B1131" id="Conector recto de flecha 13" o:spid="_x0000_s1026" type="#_x0000_t32" style="position:absolute;margin-left:271.5pt;margin-top:16.75pt;width:18.75pt;height:28.5pt;flip:x;z-index:251722752;visibility:visible;mso-wrap-style:square;mso-width-percent:0;mso-height-percent:0;mso-wrap-distance-left:9pt;mso-wrap-distance-top:0;mso-wrap-distance-right:9pt;mso-wrap-distance-bottom:0;mso-position-horizontal:absolute;mso-position-horizontal-relative:text;mso-position-vertical:absolute;mso-position-vertical-relative:text;mso-width-percent:0;mso-height-percent:0;mso-width-relative:margin;mso-height-relative:margin" o:gfxdata="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" strokecolor="#70ad47 [3209]" strokeweight="1.5pt">
+                <v:stroke endarrow="block" joinstyle="miter"/>
+              </v:shape>
+            </w:pict>
+          </mc:Fallback>
+        </mc:AlternateContent>
+      </w:r>
+    </w:p>
+    <w:p>
+      <w:r>
+        <w:rPr>
+          <w:noProof/>
+          <w:sz w:val="24"/>
+          <w:szCs w:val="24"/>
+          <w14:ligatures w14:val="standardContextual"/>
+        </w:rPr>
+        <mc:AlternateContent>
+          <mc:Choice Requires="wps">
+            <w:drawing>
+              <wp:anchor distT="0" distB="0" distL="114300" distR="114300" simplePos="0" relativeHeight="251721728" behindDoc="0" locked="0" layoutInCell="1" allowOverlap="1" wp14:anchorId="5E8E0BFE" wp14:editId="771C3AC8">
+                <wp:simplePos x="0" y="0"/>
+                <wp:positionH relativeFrom="margin">
+                  <wp:align>left</wp:align>
+                </wp:positionH>
+                <wp:positionV relativeFrom="paragraph">
+                  <wp:posOffset>290195</wp:posOffset>
+                </wp:positionV>
+                <wp:extent cx="6008370" cy="2133600"/>
+                <wp:effectExtent l="0" t="0" r="11430" b="19050"/>
+                <wp:wrapNone/>
+                <wp:docPr id="515880715" name="Rectángulo 6"/>
+                <wp:cNvGraphicFramePr/>
+                <a:graphic xmlns:a="http://schemas.openxmlformats.org/drawingml/2006/main">
+                  <a:graphicData uri="http://schemas.microsoft.com/office/word/2010/wordprocessingShape">
+                    <wps:wsp>
+                      <wps:cNvSpPr/>
+                      <wps:spPr>
+                        <a:xfrm>
+                          <a:off x="0" y="0"/>
+                          <a:ext cx="6008370" cy="2133600"/>
+                        </a:xfrm>
+                        <a:prstGeom prst="rect">
+                          <a:avLst/>
+                        </a:prstGeom>
+                        <a:solidFill>
+                          <a:schemeClr val="accent6">
+                            <a:lumMod val="20000"/>
+                            <a:lumOff val="80000"/>
+                          </a:schemeClr>
+                        </a:solidFill>
+                      </wps:spPr>
+                      <wps:style>
+                        <a:lnRef idx="2">
+                          <a:schemeClr val="accent1">
+                            <a:shade val="15000"/>
+                          </a:schemeClr>
+                        </a:lnRef>
+                        <a:fillRef idx="1">
+                          <a:schemeClr val="accent1"/>
+                        </a:fillRef>
+                        <a:effectRef idx="0">
+                          <a:schemeClr val="accent1"/>
+                        </a:effectRef>
+                        <a:fontRef idx="minor">
+                          <a:schemeClr val="lt1"/>
+                        </a:fontRef>
+                      </wps:style>
+                      <wps:txbx>
+                        <w:txbxContent>
+                          <w:p>
+                            <w:pPr>
+                              <w:jc w:val="center"/>
+                              <w:rPr>
+                                <w:color w:val="000000" w:themeColor="text1"/>
+                                <w:sz w:val="28"/>
+                                <w:szCs w:val="28"/>
+                                <w:lang w:val="es-ES"/>
+                              </w:rPr>
+                            </w:pPr>
+                            <w:r>
+                              <w:rPr>
+                                <w:b/>
+                                <w:bCs/>
+                                <w:color w:val="000000" w:themeColor="text1"/>
+                                <w:sz w:val="28"/>
+                                <w:szCs w:val="28"/>
+                                <w:lang w:val="es-ES"/>
+                              </w:rPr>
+                              <w:t>Resutado</w:t>
+                            </w:r>
+                          </w:p>
+                          <w:p>
+                            <w:pPr>
+                              <w:rPr>
+                                <w:color w:val="000000" w:themeColor="text1"/>
+                                <w:sz w:val="28"/>
+                                <w:szCs w:val="28"/>
+                                <w:lang w:val="es-ES"/>
+                              </w:rPr>
+                            </w:pPr>
+                            <w:r>
+                              <w:rPr>
+                                <w:noProof/>
+                                <w14:ligatures w14:val="standardContextual"/>
+                              </w:rPr>
+                              <w:drawing>
+                                <wp:inline distT="0" distB="0" distL="0" distR="0" wp14:anchorId="4A46161D" wp14:editId="7DCB2A74">
+                                  <wp:extent cx="5795645" cy="1569720"/>
+                                  <wp:effectExtent l="0" t="0" r="0" b="0"/>
+                                  <wp:docPr id="1866189804" name="Imagen 1" descr="Interfaz de usuario gráfica, Texto&#10;&#10;Descripción generada automáticamente"/>
+                                  <wp:cNvGraphicFramePr>
+                                    <a:graphicFrameLocks xmlns:a="http://schemas.openxmlformats.org/drawingml/2006/main" noChangeAspect="1"/>
+                                  </wp:cNvGraphicFramePr>
+                                  <a:graphic xmlns:a="http://schemas.openxmlformats.org/drawingml/2006/main">
+                                    <a:graphicData uri="http://schemas.openxmlformats.org/drawingml/2006/picture">
+                                      <pic:pic xmlns:pic="http://schemas.openxmlformats.org/drawingml/2006/picture">
+                                        <pic:nvPicPr>
+                                          <pic:cNvPr id="1866189804" name="Imagen 1" descr="Interfaz de usuario gráfica, Texto&#10;&#10;Descripción generada automáticamente"/>
+                                          <pic:cNvPicPr/>
+                                        </pic:nvPicPr>
+                                        <pic:blipFill>
+                                          <a:blip r:embed="rId11"/>
+                                          <a:stretch>
+                                            <a:fillRect/>
+                                          </a:stretch>
+                                        </pic:blipFill>
+                                        <pic:spPr>
+                                          <a:xfrm>
+                                            <a:off x="0" y="0"/>
+                                            <a:ext cx="5795645" cy="1569720"/>
+                                          </a:xfrm>
+                                          <a:prstGeom prst="rect">
+                                            <a:avLst/>
+                                          </a:prstGeom>
+                                        </pic:spPr>
+                                      </pic:pic>
+                                    </a:graphicData>
+                                  </a:graphic>
+                                </wp:inline>
+                              </w:drawing>
+                            </w:r>
+                          </w:p>
+                          <w:p>
+                            <w:pPr>
+                              <w:rPr>
+                                <w:color w:val="000000" w:themeColor="text1"/>
+                                <w:sz w:val="28"/>
+                                <w:szCs w:val="28"/>
+                                <w:lang w:val="es-ES"/>
+                              </w:rPr>
+                            </w:pPr>
+                          </w:p>
+                        </w:txbxContent>
+                      </wps:txbx>
+                      <wps:bodyPr rot="0" spcFirstLastPara="0" vertOverflow="overflow" horzOverflow="overflow" vert="horz" wrap="square" lIns="91440" tIns="45720" rIns="91440" bIns="45720" numCol="1" spcCol="0" rtlCol="0" fromWordArt="0" anchor="ctr" anchorCtr="0" forceAA="0" compatLnSpc="1">
+                        <a:prstTxWarp prst="textNoShape">
+                          <a:avLst/>
+                        </a:prstTxWarp>
+                        <a:noAutofit/>
+                      </wps:bodyPr>
+                    </wps:wsp>
+                  </a:graphicData>
+                </a:graphic>
+                <wp14:sizeRelH relativeFrom="margin">
+                  <wp14:pctWidth>0</wp14:pctWidth>
+                </wp14:sizeRelH>
+                <wp14:sizeRelV relativeFrom="margin">
+                  <wp14:pctHeight>0</wp14:pctHeight>
+                </wp14:sizeRelV>
+              </wp:anchor>
+            </w:drawing>
+          </mc:Choice>
+          <mc:Fallback>
+            <w:pict>
+              <v:rect w14:anchorId="5E8E0BFE" id="_x0000_s1048" style="position:absolute;margin-left:0;margin-top:22.85pt;width:473.1pt;height:168pt;z-index:251721728;visibility:visible;mso-wrap-style:square;mso-width-percent:0;mso-height-percent:0;mso-wrap-distance-left:9pt;mso-wrap-distance-top:0;mso-wrap-distance-right:9pt;mso-wrap-distance-bottom:0;mso-position-horizontal:left;mso-position-horizontal-relative:margin;mso-position-vertical:absolute;mso-position-vertical-relative:text;mso-width-percent:0;mso-height-percent:0;mso-width-relative:margin;mso-height-relative:margin;v-text-anchor:middle" o:gfxdata="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" fillcolor="#e2efd9 [665]" strokecolor="#09101d [484]" strokeweight="1pt">
+                <v:textbox>
+                  <w:txbxContent>
+                    <w:p>
+                      <w:pPr>
+                        <w:jc w:val="center"/>
+                        <w:rPr>
+                          <w:color w:val="000000" w:themeColor="text1"/>
+                          <w:sz w:val="28"/>
+                          <w:szCs w:val="28"/>
+                          <w:lang w:val="es-ES"/>
+                        </w:rPr>
+                      </w:pPr>
+                      <w:r>
+                        <w:rPr>
+                          <w:b/>
+                          <w:bCs/>
+                          <w:color w:val="000000" w:themeColor="text1"/>
+                          <w:sz w:val="28"/>
+                          <w:szCs w:val="28"/>
+                          <w:lang w:val="es-ES"/>
+                        </w:rPr>
+                        <w:t>Resutado</w:t>
+                      </w:r>
+                    </w:p>
+                    <w:p>
+                      <w:pPr>
+                        <w:rPr>
+                          <w:color w:val="000000" w:themeColor="text1"/>
+                          <w:sz w:val="28"/>
+                          <w:szCs w:val="28"/>
+                          <w:lang w:val="es-ES"/>
+                        </w:rPr>
+                      </w:pPr>
+                      <w:r>
+                        <w:rPr>
+                          <w:noProof/>
+                          <w14:ligatures w14:val="standardContextual"/>
+                        </w:rPr>
+                        <w:drawing>
+                          <wp:inline distT="0" distB="0" distL="0" distR="0" wp14:anchorId="4A46161D" wp14:editId="7DCB2A74">
+                            <wp:extent cx="5795645" cy="1569720"/>
+                            <wp:effectExtent l="0" t="0" r="0" b="0"/>
+                            <wp:docPr id="1866189804" name="Imagen 1" descr="Interfaz de usuario gráfica, Texto&#10;&#10;Descripción generada automáticamente"/>
+                            <wp:cNvGraphicFramePr>
+                              <a:graphicFrameLocks xmlns:a="http://schemas.openxmlformats.org/drawingml/2006/main" noChangeAspect="1"/>
+                            </wp:cNvGraphicFramePr>
+                            <a:graphic xmlns:a="http://schemas.openxmlformats.org/drawingml/2006/main">
+                              <a:graphicData uri="http://schemas.openxmlformats.org/drawingml/2006/picture">
+                                <pic:pic xmlns:pic="http://schemas.openxmlformats.org/drawingml/2006/picture">
+                                  <pic:nvPicPr>
+                                    <pic:cNvPr id="1866189804" name="Imagen 1" descr="Interfaz de usuario gráfica, Texto&#10;&#10;Descripción generada automáticamente"/>
+                                    <pic:cNvPicPr/>
+                                  </pic:nvPicPr>
+                                  <pic:blipFill>
+                                    <a:blip r:embed="rId11"/>
+                                    <a:stretch>
+                                      <a:fillRect/>
+                                    </a:stretch>
+                                  </pic:blipFill>
+                                  <pic:spPr>
+                                    <a:xfrm>
+                                      <a:off x="0" y="0"/>
+                                      <a:ext cx="5795645" cy="1569720"/>
+                                    </a:xfrm>
+                                    <a:prstGeom prst="rect">
+                                      <a:avLst/>
+                                    </a:prstGeom>
+                                  </pic:spPr>
+                                </pic:pic>
+                              </a:graphicData>
+                            </a:graphic>
+                          </wp:inline>
+                        </w:drawing>
+                      </w:r>
+                    </w:p>
+                    <w:p>
+                      <w:pPr>
+                        <w:rPr>
+                          <w:color w:val="000000" w:themeColor="text1"/>
+                          <w:sz w:val="28"/>
+                          <w:szCs w:val="28"/>
+                          <w:lang w:val="es-ES"/>
+                        </w:rPr>
+                      </w:pPr>
+                    </w:p>
+                  </w:txbxContent>
+                </v:textbox>
+                <w10:wrap anchorx="margin"/>
+              </v:rect>
+            </w:pict>
+          </mc:Fallback>
+        </mc:AlternateContent>
+      </w:r>
+    </w:p>
+    <w:p/>
+    <w:p/>
+    <w:p/>
+    <w:p/>
+    <w:p/>
+    <w:p/>
+    <w:p>
+      <w:pPr>
+        <w:pStyle w:val="Ttulo2"/>
+      </w:pPr>
+      <w:r>
+        <w:lastRenderedPageBreak/>
+        <w:t xml:space="preserve">Estructura de la funcion </w:t>
+      </w:r>
+      <w:r>
+        <w:t>opcion</w:t>
+      </w:r>
+      <w:r>
+        <w:t>3</w:t>
+      </w:r>
+      <w:r>
+        <w:t>()</w:t>
+      </w:r>
+    </w:p>
+    <w:p>
+      <w:r>
+        <w:rPr>
+          <w:noProof/>
+          <w:sz w:val="24"/>
+          <w:szCs w:val="24"/>
+          <w14:ligatures w14:val="standardContextual"/>
+        </w:rPr>
+        <mc:AlternateContent>
+          <mc:Choice Requires="wps">
+            <w:drawing>
+              <wp:anchor distT="0" distB="0" distL="114300" distR="114300" simplePos="0" relativeHeight="251724800" behindDoc="0" locked="0" layoutInCell="1" allowOverlap="1" wp14:anchorId="0F50C024" wp14:editId="27E7E465">
+                <wp:simplePos x="0" y="0"/>
+                <wp:positionH relativeFrom="margin">
+                  <wp:posOffset>1667122</wp:posOffset>
+                </wp:positionH>
+                <wp:positionV relativeFrom="paragraph">
+                  <wp:posOffset>227083</wp:posOffset>
+                </wp:positionV>
+                <wp:extent cx="1483995" cy="344384"/>
+                <wp:effectExtent l="0" t="0" r="20955" b="17780"/>
+                <wp:wrapNone/>
+                <wp:docPr id="1696815936" name="Rectángulo 6"/>
+                <wp:cNvGraphicFramePr/>
+                <a:graphic xmlns:a="http://schemas.openxmlformats.org/drawingml/2006/main">
+                  <a:graphicData uri="http://schemas.microsoft.com/office/word/2010/wordprocessingShape">
+                    <wps:wsp>
+                      <wps:cNvSpPr/>
+                      <wps:spPr>
+                        <a:xfrm>
+                          <a:off x="0" y="0"/>
+                          <a:ext cx="1483995" cy="344384"/>
+                        </a:xfrm>
+                        <a:prstGeom prst="rect">
+                          <a:avLst/>
+                        </a:prstGeom>
+                        <a:solidFill>
+                          <a:schemeClr val="accent1">
+                            <a:lumMod val="40000"/>
+                            <a:lumOff val="60000"/>
+                          </a:schemeClr>
+                        </a:solidFill>
+                      </wps:spPr>
+                      <wps:style>
+                        <a:lnRef idx="2">
+                          <a:schemeClr val="accent1">
+                            <a:shade val="15000"/>
+                          </a:schemeClr>
+                        </a:lnRef>
+                        <a:fillRef idx="1">
+                          <a:schemeClr val="accent1"/>
+                        </a:fillRef>
+                        <a:effectRef idx="0">
+                          <a:schemeClr val="accent1"/>
+                        </a:effectRef>
+                        <a:fontRef idx="minor">
+                          <a:schemeClr val="lt1"/>
+                        </a:fontRef>
+                      </wps:style>
+                      <wps:txbx>
+                        <w:txbxContent>
+                          <w:p>
+                            <w:pPr>
+                              <w:jc w:val="center"/>
+                              <w:rPr>
+                                <w:b/>
+                                <w:bCs/>
+                                <w:color w:val="000000" w:themeColor="text1"/>
+                                <w:sz w:val="32"/>
+                                <w:szCs w:val="32"/>
+                                <w:lang w:val="es-ES"/>
+                              </w:rPr>
+                            </w:pPr>
+                            <w:r>
+                              <w:rPr>
+                                <w:b/>
+                                <w:bCs/>
+                                <w:color w:val="000000" w:themeColor="text1"/>
+                                <w:sz w:val="32"/>
+                                <w:szCs w:val="32"/>
+                                <w:lang w:val="es-ES"/>
+                              </w:rPr>
+                              <w:t>def opcion</w:t>
+                            </w:r>
+                            <w:r>
+                              <w:rPr>
+                                <w:b/>
+                                <w:bCs/>
+                                <w:color w:val="000000" w:themeColor="text1"/>
+                                <w:sz w:val="32"/>
+                                <w:szCs w:val="32"/>
+                                <w:lang w:val="es-ES"/>
+                              </w:rPr>
+                              <w:t>3</w:t>
+                            </w:r>
+                            <w:r>
+                              <w:rPr>
+                                <w:b/>
+                                <w:bCs/>
+                                <w:color w:val="000000" w:themeColor="text1"/>
+                                <w:sz w:val="32"/>
+                                <w:szCs w:val="32"/>
+                                <w:lang w:val="es-ES"/>
+                              </w:rPr>
+                              <w:t>():</w:t>
+                            </w:r>
+                          </w:p>
+                        </w:txbxContent>
+                      </wps:txbx>
+                      <wps:bodyPr rot="0" spcFirstLastPara="0" vertOverflow="overflow" horzOverflow="overflow" vert="horz" wrap="square" lIns="91440" tIns="45720" rIns="91440" bIns="45720" numCol="1" spcCol="0" rtlCol="0" fromWordArt="0" anchor="ctr" anchorCtr="0" forceAA="0" compatLnSpc="1">
+                        <a:prstTxWarp prst="textNoShape">
+                          <a:avLst/>
+                        </a:prstTxWarp>
+                        <a:noAutofit/>
+                      </wps:bodyPr>
+                    </wps:wsp>
+                  </a:graphicData>
+                </a:graphic>
+                <wp14:sizeRelH relativeFrom="margin">
+                  <wp14:pctWidth>0</wp14:pctWidth>
+                </wp14:sizeRelH>
+                <wp14:sizeRelV relativeFrom="margin">
+                  <wp14:pctHeight>0</wp14:pctHeight>
+                </wp14:sizeRelV>
+              </wp:anchor>
+            </w:drawing>
+          </mc:Choice>
+          <mc:Fallback>
+            <w:pict>
+              <v:rect w14:anchorId="0F50C024" id="_x0000_s1049" style="position:absolute;margin-left:131.25pt;margin-top:17.9pt;width:116.85pt;height:27.1pt;z-index:251724800;visibility:visible;mso-wrap-style:square;mso-width-percent:0;mso-height-percent:0;mso-wrap-distance-left:9pt;mso-wrap-distance-top:0;mso-wrap-distance-right:9pt;mso-wrap-distance-bottom:0;mso-position-horizontal:absolute;mso-position-horizontal-relative:margin;mso-position-vertical:absolute;mso-position-vertical-relative:text;mso-width-percent:0;mso-height-percent:0;mso-width-relative:margin;mso-height-relative:margin;v-text-anchor:middle" o:gfxdata="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" fillcolor="#b4c6e7 [1300]" strokecolor="#09101d [484]" strokeweight="1pt">
+                <v:textbox>
+                  <w:txbxContent>
+                    <w:p>
+                      <w:pPr>
+                        <w:jc w:val="center"/>
+                        <w:rPr>
+                          <w:b/>
+                          <w:bCs/>
+                          <w:color w:val="000000" w:themeColor="text1"/>
+                          <w:sz w:val="32"/>
+                          <w:szCs w:val="32"/>
+                          <w:lang w:val="es-ES"/>
+                        </w:rPr>
+                      </w:pPr>
+                      <w:r>
+                        <w:rPr>
+                          <w:b/>
+                          <w:bCs/>
+                          <w:color w:val="000000" w:themeColor="text1"/>
+                          <w:sz w:val="32"/>
+                          <w:szCs w:val="32"/>
+                          <w:lang w:val="es-ES"/>
+                        </w:rPr>
+                        <w:t>def opcion</w:t>
+                      </w:r>
+                      <w:r>
+                        <w:rPr>
+                          <w:b/>
+                          <w:bCs/>
+                          <w:color w:val="000000" w:themeColor="text1"/>
+                          <w:sz w:val="32"/>
+                          <w:szCs w:val="32"/>
+                          <w:lang w:val="es-ES"/>
+                        </w:rPr>
+                        <w:t>3</w:t>
+                      </w:r>
+                      <w:r>
+                        <w:rPr>
+                          <w:b/>
+                          <w:bCs/>
+                          <w:color w:val="000000" w:themeColor="text1"/>
+                          <w:sz w:val="32"/>
+                          <w:szCs w:val="32"/>
+                          <w:lang w:val="es-ES"/>
+                        </w:rPr>
+                        <w:t>():</w:t>
+                      </w:r>
+                    </w:p>
+                  </w:txbxContent>
+                </v:textbox>
+                <w10:wrap anchorx="margin"/>
+              </v:rect>
+            </w:pict>
+          </mc:Fallback>
+        </mc:AlternateContent>
+      </w:r>
+    </w:p>
+    <w:p>
+      <w:r>
+        <w:rPr>
+          <w:noProof/>
+          <w:sz w:val="24"/>
+          <w:szCs w:val="24"/>
+          <w14:ligatures w14:val="standardContextual"/>
+        </w:rPr>
+        <mc:AlternateContent>
+          <mc:Choice Requires="wps">
+            <w:drawing>
+              <wp:anchor distT="0" distB="0" distL="114300" distR="114300" simplePos="0" relativeHeight="251728896" behindDoc="0" locked="0" layoutInCell="1" allowOverlap="1" wp14:anchorId="6D06E669" wp14:editId="2CEAA670">
+                <wp:simplePos x="0" y="0"/>
+                <wp:positionH relativeFrom="column">
+                  <wp:posOffset>427264</wp:posOffset>
+                </wp:positionH>
+                <wp:positionV relativeFrom="paragraph">
+                  <wp:posOffset>82442</wp:posOffset>
+                </wp:positionV>
+                <wp:extent cx="1193718" cy="842703"/>
+                <wp:effectExtent l="190500" t="0" r="26035" b="90805"/>
+                <wp:wrapNone/>
+                <wp:docPr id="1460938741" name="Conector: angular 12"/>
+                <wp:cNvGraphicFramePr/>
+                <a:graphic xmlns:a="http://schemas.openxmlformats.org/drawingml/2006/main">
+                  <a:graphicData uri="http://schemas.microsoft.com/office/word/2010/wordprocessingShape">
+                    <wps:wsp>
+                      <wps:cNvCnPr/>
+                      <wps:spPr>
+                        <a:xfrm flipH="1">
+                          <a:off x="0" y="0"/>
+                          <a:ext cx="1193718" cy="842703"/>
+                        </a:xfrm>
+                        <a:prstGeom prst="bentConnector3">
+                          <a:avLst>
+                            <a:gd name="adj1" fmla="val 115955"/>
+                          </a:avLst>
+                        </a:prstGeom>
+                        <a:ln w="19050">
+                          <a:tailEnd type="triangle"/>
+                        </a:ln>
+                      </wps:spPr>
+                      <wps:style>
+                        <a:lnRef idx="1">
+                          <a:schemeClr val="accent1"/>
+                        </a:lnRef>
+                        <a:fillRef idx="0">
+                          <a:schemeClr val="accent1"/>
+                        </a:fillRef>
+                        <a:effectRef idx="0">
+                          <a:schemeClr val="accent1"/>
+                        </a:effectRef>
+                        <a:fontRef idx="minor">
+                          <a:schemeClr val="tx1"/>
+                        </a:fontRef>
+                      </wps:style>
+                      <wps:bodyPr/>
+                    </wps:wsp>
+                  </a:graphicData>
+                </a:graphic>
+                <wp14:sizeRelH relativeFrom="margin">
+                  <wp14:pctWidth>0</wp14:pctWidth>
+                </wp14:sizeRelH>
+                <wp14:sizeRelV relativeFrom="margin">
+                  <wp14:pctHeight>0</wp14:pctHeight>
+                </wp14:sizeRelV>
+              </wp:anchor>
+            </w:drawing>
+          </mc:Choice>
+          <mc:Fallback>
+            <w:pict>
+              <v:shape w14:anchorId="13FF09C9" id="Conector: angular 12" o:spid="_x0000_s1026" type="#_x0000_t34" style="position:absolute;margin-left:33.65pt;margin-top:6.5pt;width:94pt;height:66.35pt;flip:x;z-index:251728896;visibility:visible;mso-wrap-style:square;mso-width-percent:0;mso-height-percent:0;mso-wrap-distance-left:9pt;mso-wrap-distance-top:0;mso-wrap-distance-right:9pt;mso-wrap-distance-bottom:0;mso-position-horizontal:absolute;mso-position-horizontal-relative:text;mso-position-vertical:absolute;mso-position-vertical-relative:text;mso-width-percent:0;mso-height-percent:0;mso-width-relative:margin;mso-height-relative:margin" o:gfxdata="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" adj="25046" strokecolor="#4472c4 [3204]" strokeweight="1.5pt">
+                <v:stroke endarrow="block"/>
+              </v:shape>
+            </w:pict>
+          </mc:Fallback>
+        </mc:AlternateContent>
+      </w:r>
+    </w:p>
+    <w:p>
+      <w:pPr>
+        <w:rPr>
+          <w:sz w:val="24"/>
+          <w:szCs w:val="24"/>
+        </w:rPr>
+      </w:pPr>
+      <w:r>
+        <w:rPr>
+          <w:noProof/>
+          <w:sz w:val="24"/>
+          <w:szCs w:val="24"/>
+          <w14:ligatures w14:val="standardContextual"/>
+        </w:rPr>
+        <mc:AlternateContent>
+          <mc:Choice Requires="wps">
+            <w:drawing>
+              <wp:anchor distT="0" distB="0" distL="114300" distR="114300" simplePos="0" relativeHeight="251725824" behindDoc="0" locked="0" layoutInCell="1" allowOverlap="1" wp14:anchorId="7FA903C1" wp14:editId="4DF51357">
+                <wp:simplePos x="0" y="0"/>
+                <wp:positionH relativeFrom="margin">
+                  <wp:posOffset>433449</wp:posOffset>
+                </wp:positionH>
+                <wp:positionV relativeFrom="paragraph">
+                  <wp:posOffset>305493</wp:posOffset>
+                </wp:positionV>
+                <wp:extent cx="3491140" cy="652780"/>
+                <wp:effectExtent l="0" t="0" r="14605" b="13970"/>
+                <wp:wrapNone/>
+                <wp:docPr id="1665061222" name="Rectángulo 6"/>
+                <wp:cNvGraphicFramePr/>
+                <a:graphic xmlns:a="http://schemas.openxmlformats.org/drawingml/2006/main">
+                  <a:graphicData uri="http://schemas.microsoft.com/office/word/2010/wordprocessingShape">
+                    <wps:wsp>
+                      <wps:cNvSpPr/>
+                      <wps:spPr>
+                        <a:xfrm>
+                          <a:off x="0" y="0"/>
+                          <a:ext cx="3491140" cy="652780"/>
+                        </a:xfrm>
+                        <a:prstGeom prst="rect">
+                          <a:avLst/>
+                        </a:prstGeom>
+                        <a:solidFill>
+                          <a:schemeClr val="accent1">
+                            <a:lumMod val="40000"/>
+                            <a:lumOff val="60000"/>
+                          </a:schemeClr>
+                        </a:solidFill>
+                      </wps:spPr>
+                      <wps:style>
+                        <a:lnRef idx="2">
+                          <a:schemeClr val="accent1">
+                            <a:shade val="15000"/>
+                          </a:schemeClr>
+                        </a:lnRef>
+                        <a:fillRef idx="1">
+                          <a:schemeClr val="accent1"/>
+                        </a:fillRef>
+                        <a:effectRef idx="0">
+                          <a:schemeClr val="accent1"/>
+                        </a:effectRef>
+                        <a:fontRef idx="minor">
+                          <a:schemeClr val="lt1"/>
+                        </a:fontRef>
+                      </wps:style>
+                      <wps:txbx>
+                        <w:txbxContent>
+                          <w:p>
+                            <w:pPr>
+                              <w:spacing w:line="240" w:lineRule="auto"/>
+                              <w:jc w:val="center"/>
+                              <w:rPr>
+                                <w:b/>
+                                <w:bCs/>
+                                <w:color w:val="000000" w:themeColor="text1"/>
+                                <w:sz w:val="28"/>
+                                <w:szCs w:val="28"/>
+                                <w:lang w:val="es-ES"/>
+                              </w:rPr>
+                            </w:pPr>
+                            <w:r>
+                              <w:rPr>
+                                <w:b/>
+                                <w:bCs/>
+                                <w:color w:val="000000" w:themeColor="text1"/>
+                                <w:sz w:val="28"/>
+                                <w:szCs w:val="28"/>
+                                <w:lang w:val="es-ES"/>
+                              </w:rPr>
+                              <w:t xml:space="preserve">def </w:t>
+                            </w:r>
+                            <w:r>
+                              <w:rPr>
+                                <w:b/>
+                                <w:bCs/>
+                                <w:color w:val="000000" w:themeColor="text1"/>
+                                <w:sz w:val="28"/>
+                                <w:szCs w:val="28"/>
+                                <w:lang w:val="es-ES"/>
+                              </w:rPr>
+                              <w:t>crearinformeinventariomensaje</w:t>
+                            </w:r>
+                            <w:r>
+                              <w:rPr>
+                                <w:b/>
+                                <w:bCs/>
+                                <w:color w:val="000000" w:themeColor="text1"/>
+                                <w:sz w:val="28"/>
+                                <w:szCs w:val="28"/>
+                                <w:lang w:val="es-ES"/>
+                              </w:rPr>
+                              <w:t xml:space="preserve"> </w:t>
+                            </w:r>
+                            <w:r>
+                              <w:rPr>
+                                <w:b/>
+                                <w:bCs/>
+                                <w:color w:val="000000" w:themeColor="text1"/>
+                                <w:sz w:val="28"/>
+                                <w:szCs w:val="28"/>
+                                <w:lang w:val="es-ES"/>
+                              </w:rPr>
+                              <w:t>(</w:t>
+                            </w:r>
+                            <w:r>
+                              <w:rPr>
+                                <w:b/>
+                                <w:bCs/>
+                                <w:color w:val="000000" w:themeColor="text1"/>
+                                <w:sz w:val="28"/>
+                                <w:szCs w:val="28"/>
+                                <w:lang w:val="es-ES"/>
+                              </w:rPr>
+                              <w:t xml:space="preserve"> </w:t>
+                            </w:r>
+                            <w:r>
+                              <w:rPr>
+                                <w:b/>
+                                <w:bCs/>
+                                <w:color w:val="000000" w:themeColor="text1"/>
+                                <w:sz w:val="28"/>
+                                <w:szCs w:val="28"/>
+                                <w:lang w:val="es-ES"/>
+                              </w:rPr>
+                              <w:t>):</w:t>
+                            </w:r>
+                          </w:p>
+                          <w:p>
+                            <w:pPr>
+                              <w:jc w:val="center"/>
+                              <w:rPr>
+                                <w:b/>
+                                <w:bCs/>
+                                <w:color w:val="000000" w:themeColor="text1"/>
+                                <w:sz w:val="32"/>
+                                <w:szCs w:val="32"/>
+                                <w:lang w:val="es-ES"/>
+                              </w:rPr>
+                            </w:pPr>
+                            <w:r>
+                              <w:rPr>
+                                <w:color w:val="000000" w:themeColor="text1"/>
+                                <w:sz w:val="28"/>
+                                <w:szCs w:val="28"/>
+                                <w:lang w:val="es-ES"/>
+                              </w:rPr>
+                              <w:t>crea un mens</w:t>
+                            </w:r>
+                            <w:r>
+                              <w:rPr>
+                                <w:color w:val="000000" w:themeColor="text1"/>
+                                <w:sz w:val="28"/>
+                                <w:szCs w:val="28"/>
+                                <w:lang w:val="es-ES"/>
+                              </w:rPr>
+                              <w:t>aje con la estructura</w:t>
+                            </w:r>
+                          </w:p>
+                        </w:txbxContent>
+                      </wps:txbx>
+                      <wps:bodyPr rot="0" spcFirstLastPara="0" vertOverflow="overflow" horzOverflow="overflow" vert="horz" wrap="square" lIns="91440" tIns="45720" rIns="91440" bIns="45720" numCol="1" spcCol="0" rtlCol="0" fromWordArt="0" anchor="ctr" anchorCtr="0" forceAA="0" compatLnSpc="1">
+                        <a:prstTxWarp prst="textNoShape">
+                          <a:avLst/>
+                        </a:prstTxWarp>
+                        <a:noAutofit/>
+                      </wps:bodyPr>
+                    </wps:wsp>
+                  </a:graphicData>
+                </a:graphic>
+                <wp14:sizeRelH relativeFrom="margin">
+                  <wp14:pctWidth>0</wp14:pctWidth>
+                </wp14:sizeRelH>
+                <wp14:sizeRelV relativeFrom="margin">
+                  <wp14:pctHeight>0</wp14:pctHeight>
+                </wp14:sizeRelV>
+              </wp:anchor>
+            </w:drawing>
+          </mc:Choice>
+          <mc:Fallback>
+            <w:pict>
+              <v:rect w14:anchorId="7FA903C1" id="_x0000_s1050" style="position:absolute;margin-left:34.15pt;margin-top:24.05pt;width:274.9pt;height:51.4pt;z-index:251725824;visibility:visible;mso-wrap-style:square;mso-width-percent:0;mso-height-percent:0;mso-wrap-distance-left:9pt;mso-wrap-distance-top:0;mso-wrap-distance-right:9pt;mso-wrap-distance-bottom:0;mso-position-horizontal:absolute;mso-position-horizontal-relative:margin;mso-position-vertical:absolute;mso-position-vertical-relative:text;mso-width-percent:0;mso-height-percent:0;mso-width-relative:margin;mso-height-relative:margin;v-text-anchor:middle" o:gfxdata="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" fillcolor="#b4c6e7 [1300]" strokecolor="#09101d [484]" strokeweight="1pt">
+                <v:textbox>
+                  <w:txbxContent>
+                    <w:p>
+                      <w:pPr>
+                        <w:spacing w:line="240" w:lineRule="auto"/>
+                        <w:jc w:val="center"/>
+                        <w:rPr>
+                          <w:b/>
+                          <w:bCs/>
+                          <w:color w:val="000000" w:themeColor="text1"/>
+                          <w:sz w:val="28"/>
+                          <w:szCs w:val="28"/>
+                          <w:lang w:val="es-ES"/>
+                        </w:rPr>
+                      </w:pPr>
+                      <w:r>
+                        <w:rPr>
+                          <w:b/>
+                          <w:bCs/>
+                          <w:color w:val="000000" w:themeColor="text1"/>
+                          <w:sz w:val="28"/>
+                          <w:szCs w:val="28"/>
+                          <w:lang w:val="es-ES"/>
+                        </w:rPr>
+                        <w:t xml:space="preserve">def </w:t>
+                      </w:r>
+                      <w:r>
+                        <w:rPr>
+                          <w:b/>
+                          <w:bCs/>
+                          <w:color w:val="000000" w:themeColor="text1"/>
+                          <w:sz w:val="28"/>
+                          <w:szCs w:val="28"/>
+                          <w:lang w:val="es-ES"/>
+                        </w:rPr>
+                        <w:t>crearinformeinventariomensaje</w:t>
+                      </w:r>
+                      <w:r>
+                        <w:rPr>
+                          <w:b/>
+                          <w:bCs/>
+                          <w:color w:val="000000" w:themeColor="text1"/>
+                          <w:sz w:val="28"/>
+                          <w:szCs w:val="28"/>
+                          <w:lang w:val="es-ES"/>
+                        </w:rPr>
+                        <w:t xml:space="preserve"> </w:t>
+                      </w:r>
+                      <w:r>
+                        <w:rPr>
+                          <w:b/>
+                          <w:bCs/>
+                          <w:color w:val="000000" w:themeColor="text1"/>
+                          <w:sz w:val="28"/>
+                          <w:szCs w:val="28"/>
+                          <w:lang w:val="es-ES"/>
+                        </w:rPr>
+                        <w:t>(</w:t>
+                      </w:r>
+                      <w:r>
+                        <w:rPr>
+                          <w:b/>
+                          <w:bCs/>
+                          <w:color w:val="000000" w:themeColor="text1"/>
+                          <w:sz w:val="28"/>
+                          <w:szCs w:val="28"/>
+                          <w:lang w:val="es-ES"/>
+                        </w:rPr>
+                        <w:t xml:space="preserve"> </w:t>
+                      </w:r>
+                      <w:r>
+                        <w:rPr>
+                          <w:b/>
+                          <w:bCs/>
+                          <w:color w:val="000000" w:themeColor="text1"/>
+                          <w:sz w:val="28"/>
+                          <w:szCs w:val="28"/>
+                          <w:lang w:val="es-ES"/>
+                        </w:rPr>
+                        <w:t>):</w:t>
+                      </w:r>
+                    </w:p>
+                    <w:p>
+                      <w:pPr>
+                        <w:jc w:val="center"/>
+                        <w:rPr>
+                          <w:b/>
+                          <w:bCs/>
+                          <w:color w:val="000000" w:themeColor="text1"/>
+                          <w:sz w:val="32"/>
+                          <w:szCs w:val="32"/>
+                          <w:lang w:val="es-ES"/>
+                        </w:rPr>
+                      </w:pPr>
+                      <w:r>
+                        <w:rPr>
+                          <w:color w:val="000000" w:themeColor="text1"/>
+                          <w:sz w:val="28"/>
+                          <w:szCs w:val="28"/>
+                          <w:lang w:val="es-ES"/>
+                        </w:rPr>
+                        <w:t>crea un mens</w:t>
+                      </w:r>
+                      <w:r>
+                        <w:rPr>
+                          <w:color w:val="000000" w:themeColor="text1"/>
+                          <w:sz w:val="28"/>
+                          <w:szCs w:val="28"/>
+                          <w:lang w:val="es-ES"/>
+                        </w:rPr>
+                        <w:t>aje con la estructura</w:t>
+                      </w:r>
+                    </w:p>
+                  </w:txbxContent>
+                </v:textbox>
+                <w10:wrap anchorx="margin"/>
+              </v:rect>
+            </w:pict>
+          </mc:Fallback>
+        </mc:AlternateContent>
+      </w:r>
+    </w:p>
+    <w:p>
+      <w:pPr>
+        <w:rPr>
+          <w:sz w:val="24"/>
+          <w:szCs w:val="24"/>
+        </w:rPr>
+      </w:pPr>
+      <w:r>
+        <w:rPr>
+          <w:noProof/>
+          <w:sz w:val="24"/>
+          <w:szCs w:val="24"/>
+          <w14:ligatures w14:val="standardContextual"/>
+        </w:rPr>
+        <mc:AlternateContent>
+          <mc:Choice Requires="wps">
+            <w:drawing>
+              <wp:anchor distT="0" distB="0" distL="114300" distR="114300" simplePos="0" relativeHeight="251737088" behindDoc="0" locked="0" layoutInCell="1" allowOverlap="1" wp14:anchorId="2605A780" wp14:editId="31A574CF">
+                <wp:simplePos x="0" y="0"/>
+                <wp:positionH relativeFrom="column">
+                  <wp:posOffset>3933824</wp:posOffset>
+                </wp:positionH>
+                <wp:positionV relativeFrom="paragraph">
+                  <wp:posOffset>287020</wp:posOffset>
+                </wp:positionV>
+                <wp:extent cx="2074545" cy="1066800"/>
+                <wp:effectExtent l="0" t="0" r="668655" b="95250"/>
+                <wp:wrapNone/>
+                <wp:docPr id="1335062740" name="Conector: angular 1"/>
+                <wp:cNvGraphicFramePr/>
+                <a:graphic xmlns:a="http://schemas.openxmlformats.org/drawingml/2006/main">
+                  <a:graphicData uri="http://schemas.microsoft.com/office/word/2010/wordprocessingShape">
+                    <wps:wsp>
+                      <wps:cNvCnPr/>
+                      <wps:spPr>
+                        <a:xfrm>
+                          <a:off x="0" y="0"/>
+                          <a:ext cx="2074545" cy="1066800"/>
+                        </a:xfrm>
+                        <a:prstGeom prst="bentConnector3">
+                          <a:avLst>
+                            <a:gd name="adj1" fmla="val 131267"/>
+                          </a:avLst>
+                        </a:prstGeom>
+                        <a:ln w="19050">
+                          <a:tailEnd type="triangle"/>
+                        </a:ln>
+                      </wps:spPr>
+                      <wps:style>
+                        <a:lnRef idx="1">
+                          <a:schemeClr val="accent1"/>
+                        </a:lnRef>
+                        <a:fillRef idx="0">
+                          <a:schemeClr val="accent1"/>
+                        </a:fillRef>
+                        <a:effectRef idx="0">
+                          <a:schemeClr val="accent1"/>
+                        </a:effectRef>
+                        <a:fontRef idx="minor">
+                          <a:schemeClr val="tx1"/>
+                        </a:fontRef>
+                      </wps:style>
+                      <wps:bodyPr/>
+                    </wps:wsp>
+                  </a:graphicData>
+                </a:graphic>
+              </wp:anchor>
+            </w:drawing>
+          </mc:Choice>
+          <mc:Fallback>
+            <w:pict>
+              <v:shape w14:anchorId="4FC66D36" id="Conector: angular 1" o:spid="_x0000_s1026" type="#_x0000_t34" style="position:absolute;margin-left:309.75pt;margin-top:22.6pt;width:163.35pt;height:84pt;z-index:251737088;visibility:visible;mso-wrap-style:square;mso-wrap-distance-left:9pt;mso-wrap-distance-top:0;mso-wrap-distance-right:9pt;mso-wrap-distance-bottom:0;mso-position-horizontal:absolute;mso-position-horizontal-relative:text;mso-position-vertical:absolute;mso-position-vertical-relative:text" o:gfxdata="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" adj="28354" strokecolor="#4472c4 [3204]" strokeweight="1.5pt">
+                <v:stroke endarrow="block"/>
+              </v:shape>
+            </w:pict>
+          </mc:Fallback>
+        </mc:AlternateContent>
+      </w:r>
+    </w:p>
+    <w:p>
+      <w:pPr>
+        <w:rPr>
+          <w:sz w:val="24"/>
+          <w:szCs w:val="24"/>
+        </w:rPr>
+      </w:pPr>
+    </w:p>
+    <w:p>
+      <w:pPr>
+        <w:rPr>
+          <w:sz w:val="24"/>
+          <w:szCs w:val="24"/>
+        </w:rPr>
+      </w:pPr>
+      <w:r>
+        <w:rPr>
+          <w:noProof/>
+          <w:sz w:val="24"/>
+          <w:szCs w:val="24"/>
+          <w14:ligatures w14:val="standardContextual"/>
+        </w:rPr>
+        <mc:AlternateContent>
+          <mc:Choice Requires="wps">
+            <w:drawing>
+              <wp:anchor distT="0" distB="0" distL="114300" distR="114300" simplePos="0" relativeHeight="251726848" behindDoc="0" locked="0" layoutInCell="1" allowOverlap="1" wp14:anchorId="51CA6CA5" wp14:editId="552AF66A">
+                <wp:simplePos x="0" y="0"/>
+                <wp:positionH relativeFrom="margin">
+                  <wp:posOffset>438150</wp:posOffset>
+                </wp:positionH>
+                <wp:positionV relativeFrom="paragraph">
+                  <wp:posOffset>271780</wp:posOffset>
+                </wp:positionV>
+                <wp:extent cx="5553075" cy="783772"/>
+                <wp:effectExtent l="0" t="0" r="28575" b="16510"/>
+                <wp:wrapNone/>
+                <wp:docPr id="686495586" name="Rectángulo 6"/>
+                <wp:cNvGraphicFramePr/>
+                <a:graphic xmlns:a="http://schemas.openxmlformats.org/drawingml/2006/main">
+                  <a:graphicData uri="http://schemas.microsoft.com/office/word/2010/wordprocessingShape">
+                    <wps:wsp>
+                      <wps:cNvSpPr/>
+                      <wps:spPr>
+                        <a:xfrm>
+                          <a:off x="0" y="0"/>
+                          <a:ext cx="5553075" cy="783772"/>
+                        </a:xfrm>
+                        <a:prstGeom prst="rect">
+                          <a:avLst/>
+                        </a:prstGeom>
+                        <a:solidFill>
+                          <a:schemeClr val="accent1">
+                            <a:lumMod val="40000"/>
+                            <a:lumOff val="60000"/>
+                          </a:schemeClr>
+                        </a:solidFill>
+                      </wps:spPr>
+                      <wps:style>
+                        <a:lnRef idx="2">
+                          <a:schemeClr val="accent1">
+                            <a:shade val="15000"/>
+                          </a:schemeClr>
+                        </a:lnRef>
+                        <a:fillRef idx="1">
+                          <a:schemeClr val="accent1"/>
+                        </a:fillRef>
+                        <a:effectRef idx="0">
+                          <a:schemeClr val="accent1"/>
+                        </a:effectRef>
+                        <a:fontRef idx="minor">
+                          <a:schemeClr val="lt1"/>
+                        </a:fontRef>
+                      </wps:style>
+                      <wps:txbx>
+                        <w:txbxContent>
+                          <w:p>
+                            <w:pPr>
+                              <w:jc w:val="center"/>
+                              <w:rPr>
+                                <w:color w:val="000000" w:themeColor="text1"/>
+                                <w:sz w:val="28"/>
+                                <w:szCs w:val="28"/>
+                                <w:lang w:val="es-ES"/>
+                              </w:rPr>
+                            </w:pPr>
+                            <w:r>
+                              <w:rPr>
+                                <w:b/>
+                                <w:bCs/>
+                                <w:color w:val="000000" w:themeColor="text1"/>
+                                <w:sz w:val="28"/>
+                                <w:szCs w:val="28"/>
+                                <w:lang w:val="es-ES"/>
+                              </w:rPr>
+                              <w:t xml:space="preserve">Variable </w:t>
+                            </w:r>
+                            <w:r>
+                              <w:rPr>
+                                <w:b/>
+                                <w:bCs/>
+                                <w:color w:val="000000" w:themeColor="text1"/>
+                                <w:sz w:val="28"/>
+                                <w:szCs w:val="28"/>
+                                <w:lang w:val="es-ES"/>
+                              </w:rPr>
+                              <w:t>local</w:t>
+                            </w:r>
+                            <w:r>
+                              <w:rPr>
+                                <w:b/>
+                                <w:bCs/>
+                                <w:color w:val="000000" w:themeColor="text1"/>
+                                <w:sz w:val="28"/>
+                                <w:szCs w:val="28"/>
+                                <w:lang w:val="es-ES"/>
+                              </w:rPr>
+                              <w:t xml:space="preserve">: </w:t>
+                            </w:r>
+                            <w:r>
+                              <w:rPr>
+                                <w:color w:val="000000" w:themeColor="text1"/>
+                                <w:sz w:val="28"/>
+                                <w:szCs w:val="28"/>
+                                <w:lang w:val="es-ES"/>
+                              </w:rPr>
+                              <w:t>textoinventario la funcion retorna un texto y lo almacena</w:t>
+                            </w:r>
+                          </w:p>
+                          <w:p>
+                            <w:pPr>
+                              <w:shd w:val="clear" w:color="auto" w:fill="1F1F1F"/>
+                              <w:spacing w:after="0" w:line="285" w:lineRule="atLeast"/>
+                              <w:rPr>
+                                <w:rFonts w:ascii="Consolas" w:eastAsia="Times New Roman" w:hAnsi="Consolas"/>
+                                <w:color w:val="CCCCCC"/>
+                                <w:sz w:val="21"/>
+                                <w:szCs w:val="21"/>
+                                <w:lang w:eastAsia="es-GT"/>
+                              </w:rPr>
+                            </w:pPr>
+                            <w:r>
+                              <w:rPr>
+                                <w:rFonts w:ascii="Consolas" w:eastAsia="Times New Roman" w:hAnsi="Consolas"/>
+                                <w:color w:val="9CDCFE"/>
+                                <w:sz w:val="21"/>
+                                <w:szCs w:val="21"/>
+                                <w:lang w:eastAsia="es-GT"/>
+                              </w:rPr>
+                              <w:t>textoinventario</w:t>
+                            </w:r>
+                            <w:r>
+                              <w:rPr>
+                                <w:rFonts w:ascii="Consolas" w:eastAsia="Times New Roman" w:hAnsi="Consolas"/>
+                                <w:color w:val="CCCCCC"/>
+                                <w:sz w:val="21"/>
+                                <w:szCs w:val="21"/>
+                                <w:lang w:eastAsia="es-GT"/>
+                              </w:rPr>
+                              <w:t xml:space="preserve"> </w:t>
+                            </w:r>
+                            <w:r>
+                              <w:rPr>
+                                <w:rFonts w:ascii="Consolas" w:eastAsia="Times New Roman" w:hAnsi="Consolas"/>
+                                <w:color w:val="D4D4D4"/>
+                                <w:sz w:val="21"/>
+                                <w:szCs w:val="21"/>
+                                <w:lang w:eastAsia="es-GT"/>
+                              </w:rPr>
+                              <w:t>=</w:t>
+                            </w:r>
+                            <w:r>
+                              <w:rPr>
+                                <w:rFonts w:ascii="Consolas" w:eastAsia="Times New Roman" w:hAnsi="Consolas"/>
+                                <w:color w:val="CCCCCC"/>
+                                <w:sz w:val="21"/>
+                                <w:szCs w:val="21"/>
+                                <w:lang w:eastAsia="es-GT"/>
+                              </w:rPr>
+                              <w:t xml:space="preserve"> </w:t>
+                            </w:r>
+                            <w:r>
+                              <w:rPr>
+                                <w:rFonts w:ascii="Consolas" w:eastAsia="Times New Roman" w:hAnsi="Consolas"/>
+                                <w:color w:val="DCDCAA"/>
+                                <w:sz w:val="21"/>
+                                <w:szCs w:val="21"/>
+                                <w:lang w:eastAsia="es-GT"/>
+                              </w:rPr>
+                              <w:t>crearinformeinventariomensaje</w:t>
+                            </w:r>
+                            <w:r>
+                              <w:rPr>
+                                <w:rFonts w:ascii="Consolas" w:eastAsia="Times New Roman" w:hAnsi="Consolas"/>
+                                <w:color w:val="CCCCCC"/>
+                                <w:sz w:val="21"/>
+                                <w:szCs w:val="21"/>
+                                <w:lang w:eastAsia="es-GT"/>
+                              </w:rPr>
+                              <w:t>()</w:t>
+                            </w:r>
+                          </w:p>
+                          <w:p>
+                            <w:pPr>
+                              <w:rPr>
+                                <w:color w:val="000000" w:themeColor="text1"/>
+                                <w:sz w:val="28"/>
+                                <w:szCs w:val="28"/>
+                                <w:lang w:val="es-ES"/>
+                              </w:rPr>
+                            </w:pPr>
+                          </w:p>
+                        </w:txbxContent>
+                      </wps:txbx>
+                      <wps:bodyPr rot="0" spcFirstLastPara="0" vertOverflow="overflow" horzOverflow="overflow" vert="horz" wrap="square" lIns="91440" tIns="45720" rIns="91440" bIns="45720" numCol="1" spcCol="0" rtlCol="0" fromWordArt="0" anchor="ctr" anchorCtr="0" forceAA="0" compatLnSpc="1">
+                        <a:prstTxWarp prst="textNoShape">
+                          <a:avLst/>
+                        </a:prstTxWarp>
+                        <a:noAutofit/>
+                      </wps:bodyPr>
+                    </wps:wsp>
+                  </a:graphicData>
+                </a:graphic>
+                <wp14:sizeRelH relativeFrom="margin">
+                  <wp14:pctWidth>0</wp14:pctWidth>
+                </wp14:sizeRelH>
+                <wp14:sizeRelV relativeFrom="margin">
+                  <wp14:pctHeight>0</wp14:pctHeight>
+                </wp14:sizeRelV>
+              </wp:anchor>
+            </w:drawing>
+          </mc:Choice>
+          <mc:Fallback>
+            <w:pict>
+              <v:rect w14:anchorId="51CA6CA5" id="_x0000_s1051" style="position:absolute;margin-left:34.5pt;margin-top:21.4pt;width:437.25pt;height:61.7pt;z-index:251726848;visibility:visible;mso-wrap-style:square;mso-width-percent:0;mso-height-percent:0;mso-wrap-distance-left:9pt;mso-wrap-distance-top:0;mso-wrap-distance-right:9pt;mso-wrap-distance-bottom:0;mso-position-horizontal:absolute;mso-position-horizontal-relative:margin;mso-position-vertical:absolute;mso-position-vertical-relative:text;mso-width-percent:0;mso-height-percent:0;mso-width-relative:margin;mso-height-relative:margin;v-text-anchor:middle" o:gfxdata="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" fillcolor="#b4c6e7 [1300]" strokecolor="#09101d [484]" strokeweight="1pt">
+                <v:textbox>
+                  <w:txbxContent>
+                    <w:p>
+                      <w:pPr>
+                        <w:jc w:val="center"/>
+                        <w:rPr>
+                          <w:color w:val="000000" w:themeColor="text1"/>
+                          <w:sz w:val="28"/>
+                          <w:szCs w:val="28"/>
+                          <w:lang w:val="es-ES"/>
+                        </w:rPr>
+                      </w:pPr>
+                      <w:r>
+                        <w:rPr>
+                          <w:b/>
+                          <w:bCs/>
+                          <w:color w:val="000000" w:themeColor="text1"/>
+                          <w:sz w:val="28"/>
+                          <w:szCs w:val="28"/>
+                          <w:lang w:val="es-ES"/>
+                        </w:rPr>
+                        <w:t xml:space="preserve">Variable </w:t>
+                      </w:r>
+                      <w:r>
+                        <w:rPr>
+                          <w:b/>
+                          <w:bCs/>
+                          <w:color w:val="000000" w:themeColor="text1"/>
+                          <w:sz w:val="28"/>
+                          <w:szCs w:val="28"/>
+                          <w:lang w:val="es-ES"/>
+                        </w:rPr>
+                        <w:t>local</w:t>
+                      </w:r>
+                      <w:r>
+                        <w:rPr>
+                          <w:b/>
+                          <w:bCs/>
+                          <w:color w:val="000000" w:themeColor="text1"/>
+                          <w:sz w:val="28"/>
+                          <w:szCs w:val="28"/>
+                          <w:lang w:val="es-ES"/>
+                        </w:rPr>
+                        <w:t xml:space="preserve">: </w:t>
+                      </w:r>
+                      <w:r>
+                        <w:rPr>
+                          <w:color w:val="000000" w:themeColor="text1"/>
+                          <w:sz w:val="28"/>
+                          <w:szCs w:val="28"/>
+                          <w:lang w:val="es-ES"/>
+                        </w:rPr>
+                        <w:t>textoinventario la funcion retorna un texto y lo almacena</w:t>
+                      </w:r>
+                    </w:p>
+                    <w:p>
+                      <w:pPr>
+                        <w:shd w:val="clear" w:color="auto" w:fill="1F1F1F"/>
+                        <w:spacing w:after="0" w:line="285" w:lineRule="atLeast"/>
+                        <w:rPr>
+                          <w:rFonts w:ascii="Consolas" w:eastAsia="Times New Roman" w:hAnsi="Consolas"/>
+                          <w:color w:val="CCCCCC"/>
+                          <w:sz w:val="21"/>
+                          <w:szCs w:val="21"/>
+                          <w:lang w:eastAsia="es-GT"/>
+                        </w:rPr>
+                      </w:pPr>
+                      <w:r>
+                        <w:rPr>
+                          <w:rFonts w:ascii="Consolas" w:eastAsia="Times New Roman" w:hAnsi="Consolas"/>
+                          <w:color w:val="9CDCFE"/>
+                          <w:sz w:val="21"/>
+                          <w:szCs w:val="21"/>
+                          <w:lang w:eastAsia="es-GT"/>
+                        </w:rPr>
+                        <w:t>textoinventario</w:t>
+                      </w:r>
+                      <w:r>
+                        <w:rPr>
+                          <w:rFonts w:ascii="Consolas" w:eastAsia="Times New Roman" w:hAnsi="Consolas"/>
+                          <w:color w:val="CCCCCC"/>
+                          <w:sz w:val="21"/>
+                          <w:szCs w:val="21"/>
+                          <w:lang w:eastAsia="es-GT"/>
+                        </w:rPr>
+                        <w:t xml:space="preserve"> </w:t>
+                      </w:r>
+                      <w:r>
+                        <w:rPr>
+                          <w:rFonts w:ascii="Consolas" w:eastAsia="Times New Roman" w:hAnsi="Consolas"/>
+                          <w:color w:val="D4D4D4"/>
+                          <w:sz w:val="21"/>
+                          <w:szCs w:val="21"/>
+                          <w:lang w:eastAsia="es-GT"/>
+                        </w:rPr>
+                        <w:t>=</w:t>
+                      </w:r>
+                      <w:r>
+                        <w:rPr>
+                          <w:rFonts w:ascii="Consolas" w:eastAsia="Times New Roman" w:hAnsi="Consolas"/>
+                          <w:color w:val="CCCCCC"/>
+                          <w:sz w:val="21"/>
+                          <w:szCs w:val="21"/>
+                          <w:lang w:eastAsia="es-GT"/>
+                        </w:rPr>
+                        <w:t xml:space="preserve"> </w:t>
+                      </w:r>
+                      <w:r>
+                        <w:rPr>
+                          <w:rFonts w:ascii="Consolas" w:eastAsia="Times New Roman" w:hAnsi="Consolas"/>
+                          <w:color w:val="DCDCAA"/>
+                          <w:sz w:val="21"/>
+                          <w:szCs w:val="21"/>
+                          <w:lang w:eastAsia="es-GT"/>
+                        </w:rPr>
+                        <w:t>crearinformeinventariomensaje</w:t>
+                      </w:r>
+                      <w:r>
+                        <w:rPr>
+                          <w:rFonts w:ascii="Consolas" w:eastAsia="Times New Roman" w:hAnsi="Consolas"/>
+                          <w:color w:val="CCCCCC"/>
+                          <w:sz w:val="21"/>
+                          <w:szCs w:val="21"/>
+                          <w:lang w:eastAsia="es-GT"/>
+                        </w:rPr>
+                        <w:t>()</w:t>
+                      </w:r>
+                    </w:p>
+                    <w:p>
+                      <w:pPr>
+                        <w:rPr>
+                          <w:color w:val="000000" w:themeColor="text1"/>
+                          <w:sz w:val="28"/>
+                          <w:szCs w:val="28"/>
+                          <w:lang w:val="es-ES"/>
+                        </w:rPr>
+                      </w:pPr>
+                    </w:p>
+                  </w:txbxContent>
+                </v:textbox>
+                <w10:wrap anchorx="margin"/>
+              </v:rect>
+            </w:pict>
+          </mc:Fallback>
+        </mc:AlternateContent>
+      </w:r>
+    </w:p>
+    <w:p>
+      <w:pPr>
+        <w:rPr>
+          <w:sz w:val="24"/>
+          <w:szCs w:val="24"/>
+        </w:rPr>
+      </w:pPr>
+      <w:r>
+        <w:rPr>
+          <w:noProof/>
+          <w:sz w:val="24"/>
+          <w:szCs w:val="24"/>
+          <w14:ligatures w14:val="standardContextual"/>
+        </w:rPr>
+        <mc:AlternateContent>
+          <mc:Choice Requires="wps">
+            <w:drawing>
+              <wp:anchor distT="0" distB="0" distL="114300" distR="114300" simplePos="0" relativeHeight="251729920" behindDoc="0" locked="0" layoutInCell="1" allowOverlap="1" wp14:anchorId="0631BCD4" wp14:editId="16DEC3B9">
+                <wp:simplePos x="0" y="0"/>
+                <wp:positionH relativeFrom="margin">
+                  <wp:posOffset>438149</wp:posOffset>
+                </wp:positionH>
+                <wp:positionV relativeFrom="paragraph">
+                  <wp:posOffset>312420</wp:posOffset>
+                </wp:positionV>
+                <wp:extent cx="47625" cy="1009650"/>
+                <wp:effectExtent l="419100" t="0" r="9525" b="95250"/>
+                <wp:wrapNone/>
+                <wp:docPr id="860938756" name="Conector: angular 12"/>
+                <wp:cNvGraphicFramePr/>
+                <a:graphic xmlns:a="http://schemas.openxmlformats.org/drawingml/2006/main">
+                  <a:graphicData uri="http://schemas.microsoft.com/office/word/2010/wordprocessingShape">
+                    <wps:wsp>
+                      <wps:cNvCnPr/>
+                      <wps:spPr>
+                        <a:xfrm>
+                          <a:off x="0" y="0"/>
+                          <a:ext cx="47625" cy="1009650"/>
+                        </a:xfrm>
+                        <a:prstGeom prst="bentConnector3">
+                          <a:avLst>
+                            <a:gd name="adj1" fmla="val -844727"/>
+                          </a:avLst>
+                        </a:prstGeom>
+                        <a:ln w="19050">
+                          <a:tailEnd type="triangle"/>
+                        </a:ln>
+                      </wps:spPr>
+                      <wps:style>
+                        <a:lnRef idx="1">
+                          <a:schemeClr val="accent1"/>
+                        </a:lnRef>
+                        <a:fillRef idx="0">
+                          <a:schemeClr val="accent1"/>
+                        </a:fillRef>
+                        <a:effectRef idx="0">
+                          <a:schemeClr val="accent1"/>
+                        </a:effectRef>
+                        <a:fontRef idx="minor">
+                          <a:schemeClr val="tx1"/>
+                        </a:fontRef>
+                      </wps:style>
+                      <wps:bodyPr/>
+                    </wps:wsp>
+                  </a:graphicData>
+                </a:graphic>
+                <wp14:sizeRelH relativeFrom="margin">
+                  <wp14:pctWidth>0</wp14:pctWidth>
+                </wp14:sizeRelH>
+                <wp14:sizeRelV relativeFrom="margin">
+                  <wp14:pctHeight>0</wp14:pctHeight>
+                </wp14:sizeRelV>
+              </wp:anchor>
+            </w:drawing>
+          </mc:Choice>
+          <mc:Fallback>
+            <w:pict>
+              <v:shape w14:anchorId="3D7DECB0" id="Conector: angular 12" o:spid="_x0000_s1026" type="#_x0000_t34" style="position:absolute;margin-left:34.5pt;margin-top:24.6pt;width:3.75pt;height:79.5pt;z-index:251729920;visibility:visible;mso-wrap-style:square;mso-width-percent:0;mso-height-percent:0;mso-wrap-distance-left:9pt;mso-wrap-distance-top:0;mso-wrap-distance-right:9pt;mso-wrap-distance-bottom:0;mso-position-horizontal:absolute;mso-position-horizontal-relative:margin;mso-position-vertical:absolute;mso-position-vertical-relative:text;mso-width-percent:0;mso-height-percent:0;mso-width-relative:margin;mso-height-relative:margin" o:gfxdata="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" adj="-182461" strokecolor="#4472c4 [3204]" strokeweight="1.5pt">
+                <v:stroke endarrow="block"/>
+                <w10:wrap anchorx="margin"/>
+              </v:shape>
+            </w:pict>
+          </mc:Fallback>
+        </mc:AlternateContent>
+      </w:r>
+    </w:p>
+    <w:p>
+      <w:pPr>
+        <w:rPr>
+          <w:sz w:val="24"/>
+          <w:szCs w:val="24"/>
+        </w:rPr>
+      </w:pPr>
+    </w:p>
+    <w:p>
+      <w:pPr>
+        <w:rPr>
+          <w:sz w:val="24"/>
+          <w:szCs w:val="24"/>
+        </w:rPr>
+      </w:pPr>
+    </w:p>
+    <w:p>
+      <w:pPr>
+        <w:rPr>
+          <w:sz w:val="24"/>
+          <w:szCs w:val="24"/>
+        </w:rPr>
+      </w:pPr>
+      <w:r>
+        <w:rPr>
+          <w:noProof/>
+          <w:sz w:val="24"/>
+          <w:szCs w:val="24"/>
+          <w14:ligatures w14:val="standardContextual"/>
+        </w:rPr>
+        <mc:AlternateContent>
+          <mc:Choice Requires="wps">
+            <w:drawing>
+              <wp:anchor distT="0" distB="0" distL="114300" distR="114300" simplePos="0" relativeHeight="251727872" behindDoc="0" locked="0" layoutInCell="1" allowOverlap="1" wp14:anchorId="2764D2A3" wp14:editId="54A8AFF5">
+                <wp:simplePos x="0" y="0"/>
+                <wp:positionH relativeFrom="margin">
+                  <wp:posOffset>485775</wp:posOffset>
+                </wp:positionH>
+                <wp:positionV relativeFrom="paragraph">
+                  <wp:posOffset>8890</wp:posOffset>
+                </wp:positionV>
+                <wp:extent cx="3307220" cy="652780"/>
+                <wp:effectExtent l="0" t="0" r="26670" b="13970"/>
+                <wp:wrapNone/>
+                <wp:docPr id="2125681325" name="Rectángulo 6"/>
+                <wp:cNvGraphicFramePr/>
+                <a:graphic xmlns:a="http://schemas.openxmlformats.org/drawingml/2006/main">
+                  <a:graphicData uri="http://schemas.microsoft.com/office/word/2010/wordprocessingShape">
+                    <wps:wsp>
+                      <wps:cNvSpPr/>
+                      <wps:spPr>
+                        <a:xfrm>
+                          <a:off x="0" y="0"/>
+                          <a:ext cx="3307220" cy="652780"/>
+                        </a:xfrm>
+                        <a:prstGeom prst="rect">
+                          <a:avLst/>
+                        </a:prstGeom>
+                        <a:solidFill>
+                          <a:schemeClr val="accent1">
+                            <a:lumMod val="40000"/>
+                            <a:lumOff val="60000"/>
+                          </a:schemeClr>
+                        </a:solidFill>
+                      </wps:spPr>
+                      <wps:style>
+                        <a:lnRef idx="2">
+                          <a:schemeClr val="accent1">
+                            <a:shade val="15000"/>
+                          </a:schemeClr>
+                        </a:lnRef>
+                        <a:fillRef idx="1">
+                          <a:schemeClr val="accent1"/>
+                        </a:fillRef>
+                        <a:effectRef idx="0">
+                          <a:schemeClr val="accent1"/>
+                        </a:effectRef>
+                        <a:fontRef idx="minor">
+                          <a:schemeClr val="lt1"/>
+                        </a:fontRef>
+                      </wps:style>
+                      <wps:txbx>
+                        <w:txbxContent>
+                          <w:p>
+                            <w:pPr>
+                              <w:jc w:val="center"/>
+                              <w:rPr>
+                                <w:b/>
+                                <w:bCs/>
+                                <w:color w:val="000000" w:themeColor="text1"/>
+                                <w:sz w:val="28"/>
+                                <w:szCs w:val="28"/>
+                                <w:lang w:val="es-ES"/>
+                              </w:rPr>
+                            </w:pPr>
+                            <w:r>
+                              <w:rPr>
+                                <w:b/>
+                                <w:bCs/>
+                                <w:color w:val="000000" w:themeColor="text1"/>
+                                <w:sz w:val="28"/>
+                                <w:szCs w:val="28"/>
+                                <w:lang w:val="es-ES"/>
+                              </w:rPr>
+                              <w:t>creararchivoinventario(</w:t>
+                            </w:r>
+                            <w:r>
+                              <w:rPr>
+                                <w:color w:val="000000" w:themeColor="text1"/>
+                                <w:sz w:val="28"/>
+                                <w:szCs w:val="28"/>
+                                <w:lang w:val="es-ES"/>
+                              </w:rPr>
+                              <w:t>textoinventario</w:t>
+                            </w:r>
+                            <w:r>
+                              <w:rPr>
+                                <w:b/>
+                                <w:bCs/>
+                                <w:color w:val="000000" w:themeColor="text1"/>
+                                <w:sz w:val="28"/>
+                                <w:szCs w:val="28"/>
+                                <w:lang w:val="es-ES"/>
+                              </w:rPr>
+                              <w:t>)</w:t>
+                            </w:r>
+                          </w:p>
+                          <w:p>
+                            <w:pPr>
+                              <w:jc w:val="center"/>
+                              <w:rPr>
+                                <w:b/>
+                                <w:bCs/>
+                                <w:color w:val="000000" w:themeColor="text1"/>
+                                <w:sz w:val="32"/>
+                                <w:szCs w:val="32"/>
+                                <w:lang w:val="es-ES"/>
+                              </w:rPr>
+                            </w:pPr>
+                            <w:r>
+                              <w:rPr>
+                                <w:color w:val="000000" w:themeColor="text1"/>
+                                <w:sz w:val="28"/>
+                                <w:szCs w:val="28"/>
+                                <w:lang w:val="es-ES"/>
+                              </w:rPr>
+                              <w:t>crea un archivo con el textoinventario</w:t>
+                            </w:r>
+                          </w:p>
+                        </w:txbxContent>
+                      </wps:txbx>
+                      <wps:bodyPr rot="0" spcFirstLastPara="0" vertOverflow="overflow" horzOverflow="overflow" vert="horz" wrap="square" lIns="91440" tIns="45720" rIns="91440" bIns="45720" numCol="1" spcCol="0" rtlCol="0" fromWordArt="0" anchor="ctr" anchorCtr="0" forceAA="0" compatLnSpc="1">
+                        <a:prstTxWarp prst="textNoShape">
+                          <a:avLst/>
+                        </a:prstTxWarp>
+                        <a:noAutofit/>
+                      </wps:bodyPr>
+                    </wps:wsp>
+                  </a:graphicData>
+                </a:graphic>
+                <wp14:sizeRelH relativeFrom="margin">
+                  <wp14:pctWidth>0</wp14:pctWidth>
+                </wp14:sizeRelH>
+                <wp14:sizeRelV relativeFrom="margin">
+                  <wp14:pctHeight>0</wp14:pctHeight>
+                </wp14:sizeRelV>
+              </wp:anchor>
+            </w:drawing>
+          </mc:Choice>
+          <mc:Fallback>
+            <w:pict>
+              <v:rect w14:anchorId="2764D2A3" id="_x0000_s1052" style="position:absolute;margin-left:38.25pt;margin-top:.7pt;width:260.4pt;height:51.4pt;z-index:251727872;visibility:visible;mso-wrap-style:square;mso-width-percent:0;mso-height-percent:0;mso-wrap-distance-left:9pt;mso-wrap-distance-top:0;mso-wrap-distance-right:9pt;mso-wrap-distance-bottom:0;mso-position-horizontal:absolute;mso-position-horizontal-relative:margin;mso-position-vertical:absolute;mso-position-vertical-relative:text;mso-width-percent:0;mso-height-percent:0;mso-width-relative:margin;mso-height-relative:margin;v-text-anchor:middle" o:gfxdata="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" fillcolor="#b4c6e7 [1300]" strokecolor="#09101d [484]" strokeweight="1pt">
+                <v:textbox>
+                  <w:txbxContent>
+                    <w:p>
+                      <w:pPr>
+                        <w:jc w:val="center"/>
+                        <w:rPr>
+                          <w:b/>
+                          <w:bCs/>
+                          <w:color w:val="000000" w:themeColor="text1"/>
+                          <w:sz w:val="28"/>
+                          <w:szCs w:val="28"/>
+                          <w:lang w:val="es-ES"/>
+                        </w:rPr>
+                      </w:pPr>
+                      <w:r>
+                        <w:rPr>
+                          <w:b/>
+                          <w:bCs/>
+                          <w:color w:val="000000" w:themeColor="text1"/>
+                          <w:sz w:val="28"/>
+                          <w:szCs w:val="28"/>
+                          <w:lang w:val="es-ES"/>
+                        </w:rPr>
+                        <w:t>creararchivoinventario(</w:t>
+                      </w:r>
+                      <w:r>
+                        <w:rPr>
+                          <w:color w:val="000000" w:themeColor="text1"/>
+                          <w:sz w:val="28"/>
+                          <w:szCs w:val="28"/>
+                          <w:lang w:val="es-ES"/>
+                        </w:rPr>
+                        <w:t>textoinventario</w:t>
+                      </w:r>
+                      <w:r>
+                        <w:rPr>
+                          <w:b/>
+                          <w:bCs/>
+                          <w:color w:val="000000" w:themeColor="text1"/>
+                          <w:sz w:val="28"/>
+                          <w:szCs w:val="28"/>
+                          <w:lang w:val="es-ES"/>
+                        </w:rPr>
+                        <w:t>)</w:t>
+                      </w:r>
+                    </w:p>
+                    <w:p>
+                      <w:pPr>
+                        <w:jc w:val="center"/>
+                        <w:rPr>
+                          <w:b/>
+                          <w:bCs/>
+                          <w:color w:val="000000" w:themeColor="text1"/>
+                          <w:sz w:val="32"/>
+                          <w:szCs w:val="32"/>
+                          <w:lang w:val="es-ES"/>
+                        </w:rPr>
+                      </w:pPr>
+                      <w:r>
+                        <w:rPr>
+                          <w:color w:val="000000" w:themeColor="text1"/>
+                          <w:sz w:val="28"/>
+                          <w:szCs w:val="28"/>
+                          <w:lang w:val="es-ES"/>
+                        </w:rPr>
+                        <w:t>crea un archivo con el textoinventario</w:t>
+                      </w:r>
+                    </w:p>
+                  </w:txbxContent>
+                </v:textbox>
+                <w10:wrap anchorx="margin"/>
+              </v:rect>
+            </w:pict>
+          </mc:Fallback>
+        </mc:AlternateContent>
+      </w:r>
+    </w:p>
+    <w:p>
+      <w:pPr>
+        <w:rPr>
+          <w:sz w:val="24"/>
+          <w:szCs w:val="24"/>
+        </w:rPr>
+      </w:pPr>
+      <w:r>
+        <w:rPr>
+          <w:noProof/>
+          <w:sz w:val="24"/>
+          <w:szCs w:val="24"/>
+          <w14:ligatures w14:val="standardContextual"/>
+        </w:rPr>
+        <mc:AlternateContent>
+          <mc:Choice Requires="wps">
+            <w:drawing>
+              <wp:anchor distT="0" distB="0" distL="114300" distR="114300" simplePos="0" relativeHeight="251738112" behindDoc="0" locked="0" layoutInCell="1" allowOverlap="1" wp14:anchorId="72B714DA" wp14:editId="519BE4A8">
+                <wp:simplePos x="0" y="0"/>
+                <wp:positionH relativeFrom="column">
+                  <wp:posOffset>2324100</wp:posOffset>
+                </wp:positionH>
+                <wp:positionV relativeFrom="paragraph">
+                  <wp:posOffset>339090</wp:posOffset>
+                </wp:positionV>
+                <wp:extent cx="9525" cy="647700"/>
+                <wp:effectExtent l="76200" t="0" r="66675" b="57150"/>
+                <wp:wrapNone/>
+                <wp:docPr id="1278154918" name="Conector recto de flecha 2"/>
+                <wp:cNvGraphicFramePr/>
+                <a:graphic xmlns:a="http://schemas.openxmlformats.org/drawingml/2006/main">
+                  <a:graphicData uri="http://schemas.microsoft.com/office/word/2010/wordprocessingShape">
+                    <wps:wsp>
+                      <wps:cNvCnPr/>
+                      <wps:spPr>
+                        <a:xfrm flipH="1">
+                          <a:off x="0" y="0"/>
+                          <a:ext cx="9525" cy="647700"/>
+                        </a:xfrm>
+                        <a:prstGeom prst="straightConnector1">
+                          <a:avLst/>
+                        </a:prstGeom>
+                        <a:ln w="19050">
+                          <a:tailEnd type="triangle"/>
+                        </a:ln>
+                      </wps:spPr>
+                      <wps:style>
+                        <a:lnRef idx="1">
+                          <a:schemeClr val="accent1"/>
+                        </a:lnRef>
+                        <a:fillRef idx="0">
+                          <a:schemeClr val="accent1"/>
+                        </a:fillRef>
+                        <a:effectRef idx="0">
+                          <a:schemeClr val="accent1"/>
+                        </a:effectRef>
+                        <a:fontRef idx="minor">
+                          <a:schemeClr val="tx1"/>
+                        </a:fontRef>
+                      </wps:style>
+                      <wps:bodyPr/>
+                    </wps:wsp>
+                  </a:graphicData>
+                </a:graphic>
+              </wp:anchor>
+            </w:drawing>
+          </mc:Choice>
+          <mc:Fallback>
+            <w:pict>
+              <v:shape w14:anchorId="1614DF59" id="Conector recto de flecha 2" o:spid="_x0000_s1026" type="#_x0000_t32" style="position:absolute;margin-left:183pt;margin-top:26.7pt;width:.75pt;height:51pt;flip:x;z-index:251738112;visibility:visible;mso-wrap-style:square;mso-wrap-distance-left:9pt;mso-wrap-distance-top:0;mso-wrap-distance-right:9pt;mso-wrap-distance-bottom:0;mso-position-horizontal:absolute;mso-position-horizontal-relative:text;mso-position-vertical:absolute;mso-position-vertical-relative:text" o:gfxdata="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" strokecolor="#4472c4 [3204]" strokeweight="1.5pt">
+                <v:stroke endarrow="block" joinstyle="miter"/>
+              </v:shape>
+            </w:pict>
+          </mc:Fallback>
+        </mc:AlternateContent>
+      </w:r>
+    </w:p>
+    <w:p/>
+    <w:p/>
+    <w:p>
+      <w:r>
+        <w:rPr>
+          <w:noProof/>
+          <w:sz w:val="24"/>
+          <w:szCs w:val="24"/>
+          <w14:ligatures w14:val="standardContextual"/>
+        </w:rPr>
+        <mc:AlternateContent>
+          <mc:Choice Requires="wps">
+            <w:drawing>
+              <wp:anchor distT="0" distB="0" distL="114300" distR="114300" simplePos="0" relativeHeight="251735040" behindDoc="0" locked="0" layoutInCell="1" allowOverlap="1" wp14:anchorId="0364C004" wp14:editId="7F37C1D8">
+                <wp:simplePos x="0" y="0"/>
+                <wp:positionH relativeFrom="margin">
+                  <wp:posOffset>361950</wp:posOffset>
+                </wp:positionH>
+                <wp:positionV relativeFrom="paragraph">
+                  <wp:posOffset>8890</wp:posOffset>
+                </wp:positionV>
+                <wp:extent cx="6343650" cy="3733800"/>
+                <wp:effectExtent l="0" t="0" r="19050" b="19050"/>
+                <wp:wrapNone/>
+                <wp:docPr id="850782768" name="Rectángulo 6"/>
+                <wp:cNvGraphicFramePr/>
+                <a:graphic xmlns:a="http://schemas.openxmlformats.org/drawingml/2006/main">
+                  <a:graphicData uri="http://schemas.microsoft.com/office/word/2010/wordprocessingShape">
+                    <wps:wsp>
+                      <wps:cNvSpPr/>
+                      <wps:spPr>
+                        <a:xfrm>
+                          <a:off x="0" y="0"/>
+                          <a:ext cx="6343650" cy="3733800"/>
+                        </a:xfrm>
+                        <a:prstGeom prst="rect">
+                          <a:avLst/>
+                        </a:prstGeom>
+                        <a:solidFill>
+                          <a:schemeClr val="accent6">
+                            <a:lumMod val="20000"/>
+                            <a:lumOff val="80000"/>
+                          </a:schemeClr>
+                        </a:solidFill>
+                      </wps:spPr>
+                      <wps:style>
+                        <a:lnRef idx="2">
+                          <a:schemeClr val="accent1">
+                            <a:shade val="15000"/>
+                          </a:schemeClr>
+                        </a:lnRef>
+                        <a:fillRef idx="1">
+                          <a:schemeClr val="accent1"/>
+                        </a:fillRef>
+                        <a:effectRef idx="0">
+                          <a:schemeClr val="accent1"/>
+                        </a:effectRef>
+                        <a:fontRef idx="minor">
+                          <a:schemeClr val="lt1"/>
+                        </a:fontRef>
+                      </wps:style>
+                      <wps:txbx>
+                        <w:txbxContent>
+                          <w:p>
+                            <w:pPr>
+                              <w:jc w:val="center"/>
+                              <w:rPr>
+                                <w:b/>
+                                <w:bCs/>
+                                <w:color w:val="000000" w:themeColor="text1"/>
+                                <w:sz w:val="28"/>
+                                <w:szCs w:val="28"/>
+                                <w:lang w:val="es-ES"/>
+                              </w:rPr>
+                            </w:pPr>
+                            <w:r>
+                              <w:rPr>
+                                <w:b/>
+                                <w:bCs/>
+                                <w:color w:val="000000" w:themeColor="text1"/>
+                                <w:sz w:val="28"/>
+                                <w:szCs w:val="28"/>
+                                <w:lang w:val="es-ES"/>
+                              </w:rPr>
+                              <w:t>Resutado</w:t>
+                            </w:r>
+                          </w:p>
+                          <w:p>
+                            <w:pPr>
+                              <w:jc w:val="center"/>
+                              <w:rPr>
+                                <w:color w:val="000000" w:themeColor="text1"/>
+                                <w:sz w:val="20"/>
+                                <w:szCs w:val="20"/>
+                                <w:lang w:val="es-ES"/>
+                              </w:rPr>
+                            </w:pPr>
+                            <w:r>
+                              <w:rPr>
+                                <w:color w:val="000000" w:themeColor="text1"/>
+                                <w:sz w:val="20"/>
+                                <w:szCs w:val="20"/>
+                                <w:lang w:val="es-ES"/>
+                              </w:rPr>
+                              <w:t>Un archivo de texto con lo siguiente:</w:t>
+                            </w:r>
+                          </w:p>
+                          <w:p>
+                            <w:pPr>
+                              <w:jc w:val="center"/>
+                              <w:rPr>
+                                <w:color w:val="000000" w:themeColor="text1"/>
+                                <w:sz w:val="28"/>
+                                <w:szCs w:val="28"/>
+                                <w:lang w:val="es-ES"/>
+                              </w:rPr>
+                            </w:pPr>
+                            <w:r>
+                              <w:rPr>
+                                <w:noProof/>
+                                <w14:ligatures w14:val="standardContextual"/>
+                              </w:rPr>
+                              <w:drawing>
+                                <wp:inline distT="0" distB="0" distL="0" distR="0" wp14:anchorId="3F7260FA" wp14:editId="5979AEF0">
+                                  <wp:extent cx="4143375" cy="2834380"/>
+                                  <wp:effectExtent l="0" t="0" r="0" b="4445"/>
+                                  <wp:docPr id="316842433" name="Imagen 1" descr="Interfaz de usuario gráfica, Texto&#10;&#10;Descripción generada automáticamente"/>
+                                  <wp:cNvGraphicFramePr>
+                                    <a:graphicFrameLocks xmlns:a="http://schemas.openxmlformats.org/drawingml/2006/main" noChangeAspect="1"/>
+                                  </wp:cNvGraphicFramePr>
+                                  <a:graphic xmlns:a="http://schemas.openxmlformats.org/drawingml/2006/main">
+                                    <a:graphicData uri="http://schemas.openxmlformats.org/drawingml/2006/picture">
+                                      <pic:pic xmlns:pic="http://schemas.openxmlformats.org/drawingml/2006/picture">
+                                        <pic:nvPicPr>
+                                          <pic:cNvPr id="316842433" name="Imagen 1" descr="Interfaz de usuario gráfica, Texto&#10;&#10;Descripción generada automáticamente"/>
+                                          <pic:cNvPicPr/>
+                                        </pic:nvPicPr>
+                                        <pic:blipFill>
+                                          <a:blip r:embed="rId12"/>
+                                          <a:stretch>
+                                            <a:fillRect/>
+                                          </a:stretch>
+                                        </pic:blipFill>
+                                        <pic:spPr>
+                                          <a:xfrm>
+                                            <a:off x="0" y="0"/>
+                                            <a:ext cx="4149748" cy="2838740"/>
+                                          </a:xfrm>
+                                          <a:prstGeom prst="rect">
+                                            <a:avLst/>
+                                          </a:prstGeom>
+                                        </pic:spPr>
+                                      </pic:pic>
+                                    </a:graphicData>
+                                  </a:graphic>
+                                </wp:inline>
+                              </w:drawing>
+                            </w:r>
+                          </w:p>
+                          <w:p>
+                            <w:pPr>
+                              <w:rPr>
+                                <w:color w:val="000000" w:themeColor="text1"/>
+                                <w:sz w:val="28"/>
+                                <w:szCs w:val="28"/>
+                                <w:lang w:val="es-ES"/>
+                              </w:rPr>
+                            </w:pPr>
+                          </w:p>
+                        </w:txbxContent>
+                      </wps:txbx>
+                      <wps:bodyPr rot="0" spcFirstLastPara="0" vertOverflow="overflow" horzOverflow="overflow" vert="horz" wrap="square" lIns="91440" tIns="45720" rIns="91440" bIns="45720" numCol="1" spcCol="0" rtlCol="0" fromWordArt="0" anchor="ctr" anchorCtr="0" forceAA="0" compatLnSpc="1">
+                        <a:prstTxWarp prst="textNoShape">
+                          <a:avLst/>
+                        </a:prstTxWarp>
+                        <a:noAutofit/>
+                      </wps:bodyPr>
+                    </wps:wsp>
+                  </a:graphicData>
+                </a:graphic>
+                <wp14:sizeRelH relativeFrom="margin">
+                  <wp14:pctWidth>0</wp14:pctWidth>
+                </wp14:sizeRelH>
+                <wp14:sizeRelV relativeFrom="margin">
+                  <wp14:pctHeight>0</wp14:pctHeight>
+                </wp14:sizeRelV>
+              </wp:anchor>
+            </w:drawing>
+          </mc:Choice>
+          <mc:Fallback>
+            <w:pict>
+              <v:rect w14:anchorId="0364C004" id="_x0000_s1053" style="position:absolute;margin-left:28.5pt;margin-top:.7pt;width:499.5pt;height:294pt;z-index:251735040;visibility:visible;mso-wrap-style:square;mso-width-percent:0;mso-height-percent:0;mso-wrap-distance-left:9pt;mso-wrap-distance-top:0;mso-wrap-distance-right:9pt;mso-wrap-distance-bottom:0;mso-position-horizontal:absolute;mso-position-horizontal-relative:margin;mso-position-vertical:absolute;mso-position-vertical-relative:text;mso-width-percent:0;mso-height-percent:0;mso-width-relative:margin;mso-height-relative:margin;v-text-anchor:middle" o:gfxdata="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" fillcolor="#e2efd9 [665]" strokecolor="#09101d [484]" strokeweight="1pt">
+                <v:textbox>
+                  <w:txbxContent>
+                    <w:p>
+                      <w:pPr>
+                        <w:jc w:val="center"/>
+                        <w:rPr>
+                          <w:b/>
+                          <w:bCs/>
+                          <w:color w:val="000000" w:themeColor="text1"/>
+                          <w:sz w:val="28"/>
+                          <w:szCs w:val="28"/>
+                          <w:lang w:val="es-ES"/>
+                        </w:rPr>
+                      </w:pPr>
+                      <w:r>
+                        <w:rPr>
+                          <w:b/>
+                          <w:bCs/>
+                          <w:color w:val="000000" w:themeColor="text1"/>
+                          <w:sz w:val="28"/>
+                          <w:szCs w:val="28"/>
+                          <w:lang w:val="es-ES"/>
+                        </w:rPr>
+                        <w:t>Resutado</w:t>
+                      </w:r>
+                    </w:p>
+                    <w:p>
+                      <w:pPr>
+                        <w:jc w:val="center"/>
+                        <w:rPr>
+                          <w:color w:val="000000" w:themeColor="text1"/>
+                          <w:sz w:val="20"/>
+                          <w:szCs w:val="20"/>
+                          <w:lang w:val="es-ES"/>
+                        </w:rPr>
+                      </w:pPr>
+                      <w:r>
+                        <w:rPr>
+                          <w:color w:val="000000" w:themeColor="text1"/>
+                          <w:sz w:val="20"/>
+                          <w:szCs w:val="20"/>
+                          <w:lang w:val="es-ES"/>
+                        </w:rPr>
+                        <w:t>Un archivo de texto con lo siguiente:</w:t>
+                      </w:r>
+                    </w:p>
+                    <w:p>
+                      <w:pPr>
+                        <w:jc w:val="center"/>
+                        <w:rPr>
+                          <w:color w:val="000000" w:themeColor="text1"/>
+                          <w:sz w:val="28"/>
+                          <w:szCs w:val="28"/>
+                          <w:lang w:val="es-ES"/>
+                        </w:rPr>
+                      </w:pPr>
+                      <w:r>
+                        <w:rPr>
+                          <w:noProof/>
+                          <w14:ligatures w14:val="standardContextual"/>
+                        </w:rPr>
+                        <w:drawing>
+                          <wp:inline distT="0" distB="0" distL="0" distR="0" wp14:anchorId="3F7260FA" wp14:editId="5979AEF0">
+                            <wp:extent cx="4143375" cy="2834380"/>
+                            <wp:effectExtent l="0" t="0" r="0" b="4445"/>
+                            <wp:docPr id="316842433" name="Imagen 1" descr="Interfaz de usuario gráfica, Texto&#10;&#10;Descripción generada automáticamente"/>
+                            <wp:cNvGraphicFramePr>
+                              <a:graphicFrameLocks xmlns:a="http://schemas.openxmlformats.org/drawingml/2006/main" noChangeAspect="1"/>
+                            </wp:cNvGraphicFramePr>
+                            <a:graphic xmlns:a="http://schemas.openxmlformats.org/drawingml/2006/main">
+                              <a:graphicData uri="http://schemas.openxmlformats.org/drawingml/2006/picture">
+                                <pic:pic xmlns:pic="http://schemas.openxmlformats.org/drawingml/2006/picture">
+                                  <pic:nvPicPr>
+                                    <pic:cNvPr id="316842433" name="Imagen 1" descr="Interfaz de usuario gráfica, Texto&#10;&#10;Descripción generada automáticamente"/>
+                                    <pic:cNvPicPr/>
+                                  </pic:nvPicPr>
+                                  <pic:blipFill>
+                                    <a:blip r:embed="rId12"/>
+                                    <a:stretch>
+                                      <a:fillRect/>
+                                    </a:stretch>
+                                  </pic:blipFill>
+                                  <pic:spPr>
+                                    <a:xfrm>
+                                      <a:off x="0" y="0"/>
+                                      <a:ext cx="4149748" cy="2838740"/>
+                                    </a:xfrm>
+                                    <a:prstGeom prst="rect">
+                                      <a:avLst/>
+                                    </a:prstGeom>
+                                  </pic:spPr>
+                                </pic:pic>
+                              </a:graphicData>
+                            </a:graphic>
+                          </wp:inline>
+                        </w:drawing>
+                      </w:r>
+                    </w:p>
+                    <w:p>
+                      <w:pPr>
+                        <w:rPr>
+                          <w:color w:val="000000" w:themeColor="text1"/>
+                          <w:sz w:val="28"/>
+                          <w:szCs w:val="28"/>
+                          <w:lang w:val="es-ES"/>
+                        </w:rPr>
+                      </w:pPr>
                     </w:p>
                   </w:txbxContent>
                 </v:textbox>
@@ -6972,6 +10932,607 @@
     <w:p/>
     <w:p/>
     <w:p/>
+    <w:p>
+      <w:pPr>
+        <w:pStyle w:val="Ttulo2"/>
+      </w:pPr>
+      <w:r>
+        <w:lastRenderedPageBreak/>
+        <w:t xml:space="preserve">Estructura de la funcion </w:t>
+      </w:r>
+      <w:r>
+        <w:t>opcion</w:t>
+      </w:r>
+      <w:r>
+        <w:t>4</w:t>
+      </w:r>
+      <w:r>
+        <w:t>()</w:t>
+      </w:r>
+    </w:p>
+    <w:p>
+      <w:r>
+        <w:rPr>
+          <w:noProof/>
+          <w:sz w:val="24"/>
+          <w:szCs w:val="24"/>
+          <w14:ligatures w14:val="standardContextual"/>
+        </w:rPr>
+        <mc:AlternateContent>
+          <mc:Choice Requires="wps">
+            <w:drawing>
+              <wp:anchor distT="0" distB="0" distL="114300" distR="114300" simplePos="0" relativeHeight="251740160" behindDoc="0" locked="0" layoutInCell="1" allowOverlap="1" wp14:anchorId="3945B69F" wp14:editId="427BC7DB">
+                <wp:simplePos x="0" y="0"/>
+                <wp:positionH relativeFrom="margin">
+                  <wp:posOffset>1667122</wp:posOffset>
+                </wp:positionH>
+                <wp:positionV relativeFrom="paragraph">
+                  <wp:posOffset>227083</wp:posOffset>
+                </wp:positionV>
+                <wp:extent cx="1483995" cy="344384"/>
+                <wp:effectExtent l="0" t="0" r="20955" b="17780"/>
+                <wp:wrapNone/>
+                <wp:docPr id="832971658" name="Rectángulo 6"/>
+                <wp:cNvGraphicFramePr/>
+                <a:graphic xmlns:a="http://schemas.openxmlformats.org/drawingml/2006/main">
+                  <a:graphicData uri="http://schemas.microsoft.com/office/word/2010/wordprocessingShape">
+                    <wps:wsp>
+                      <wps:cNvSpPr/>
+                      <wps:spPr>
+                        <a:xfrm>
+                          <a:off x="0" y="0"/>
+                          <a:ext cx="1483995" cy="344384"/>
+                        </a:xfrm>
+                        <a:prstGeom prst="rect">
+                          <a:avLst/>
+                        </a:prstGeom>
+                        <a:solidFill>
+                          <a:schemeClr val="accent1">
+                            <a:lumMod val="40000"/>
+                            <a:lumOff val="60000"/>
+                          </a:schemeClr>
+                        </a:solidFill>
+                      </wps:spPr>
+                      <wps:style>
+                        <a:lnRef idx="2">
+                          <a:schemeClr val="accent1">
+                            <a:shade val="15000"/>
+                          </a:schemeClr>
+                        </a:lnRef>
+                        <a:fillRef idx="1">
+                          <a:schemeClr val="accent1"/>
+                        </a:fillRef>
+                        <a:effectRef idx="0">
+                          <a:schemeClr val="accent1"/>
+                        </a:effectRef>
+                        <a:fontRef idx="minor">
+                          <a:schemeClr val="lt1"/>
+                        </a:fontRef>
+                      </wps:style>
+                      <wps:txbx>
+                        <w:txbxContent>
+                          <w:p>
+                            <w:pPr>
+                              <w:jc w:val="center"/>
+                              <w:rPr>
+                                <w:b/>
+                                <w:bCs/>
+                                <w:color w:val="000000" w:themeColor="text1"/>
+                                <w:sz w:val="32"/>
+                                <w:szCs w:val="32"/>
+                                <w:lang w:val="es-ES"/>
+                              </w:rPr>
+                            </w:pPr>
+                            <w:r>
+                              <w:rPr>
+                                <w:b/>
+                                <w:bCs/>
+                                <w:color w:val="000000" w:themeColor="text1"/>
+                                <w:sz w:val="32"/>
+                                <w:szCs w:val="32"/>
+                                <w:lang w:val="es-ES"/>
+                              </w:rPr>
+                              <w:t>def opcion</w:t>
+                            </w:r>
+                            <w:r>
+                              <w:rPr>
+                                <w:b/>
+                                <w:bCs/>
+                                <w:color w:val="000000" w:themeColor="text1"/>
+                                <w:sz w:val="32"/>
+                                <w:szCs w:val="32"/>
+                                <w:lang w:val="es-ES"/>
+                              </w:rPr>
+                              <w:t>4</w:t>
+                            </w:r>
+                            <w:r>
+                              <w:rPr>
+                                <w:b/>
+                                <w:bCs/>
+                                <w:color w:val="000000" w:themeColor="text1"/>
+                                <w:sz w:val="32"/>
+                                <w:szCs w:val="32"/>
+                                <w:lang w:val="es-ES"/>
+                              </w:rPr>
+                              <w:t>():</w:t>
+                            </w:r>
+                          </w:p>
+                        </w:txbxContent>
+                      </wps:txbx>
+                      <wps:bodyPr rot="0" spcFirstLastPara="0" vertOverflow="overflow" horzOverflow="overflow" vert="horz" wrap="square" lIns="91440" tIns="45720" rIns="91440" bIns="45720" numCol="1" spcCol="0" rtlCol="0" fromWordArt="0" anchor="ctr" anchorCtr="0" forceAA="0" compatLnSpc="1">
+                        <a:prstTxWarp prst="textNoShape">
+                          <a:avLst/>
+                        </a:prstTxWarp>
+                        <a:noAutofit/>
+                      </wps:bodyPr>
+                    </wps:wsp>
+                  </a:graphicData>
+                </a:graphic>
+                <wp14:sizeRelH relativeFrom="margin">
+                  <wp14:pctWidth>0</wp14:pctWidth>
+                </wp14:sizeRelH>
+                <wp14:sizeRelV relativeFrom="margin">
+                  <wp14:pctHeight>0</wp14:pctHeight>
+                </wp14:sizeRelV>
+              </wp:anchor>
+            </w:drawing>
+          </mc:Choice>
+          <mc:Fallback>
+            <w:pict>
+              <v:rect w14:anchorId="3945B69F" id="_x0000_s1054" style="position:absolute;margin-left:131.25pt;margin-top:17.9pt;width:116.85pt;height:27.1pt;z-index:251740160;visibility:visible;mso-wrap-style:square;mso-width-percent:0;mso-height-percent:0;mso-wrap-distance-left:9pt;mso-wrap-distance-top:0;mso-wrap-distance-right:9pt;mso-wrap-distance-bottom:0;mso-position-horizontal:absolute;mso-position-horizontal-relative:margin;mso-position-vertical:absolute;mso-position-vertical-relative:text;mso-width-percent:0;mso-height-percent:0;mso-width-relative:margin;mso-height-relative:margin;v-text-anchor:middle" o:gfxdata="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" fillcolor="#b4c6e7 [1300]" strokecolor="#09101d [484]" strokeweight="1pt">
+                <v:textbox>
+                  <w:txbxContent>
+                    <w:p>
+                      <w:pPr>
+                        <w:jc w:val="center"/>
+                        <w:rPr>
+                          <w:b/>
+                          <w:bCs/>
+                          <w:color w:val="000000" w:themeColor="text1"/>
+                          <w:sz w:val="32"/>
+                          <w:szCs w:val="32"/>
+                          <w:lang w:val="es-ES"/>
+                        </w:rPr>
+                      </w:pPr>
+                      <w:r>
+                        <w:rPr>
+                          <w:b/>
+                          <w:bCs/>
+                          <w:color w:val="000000" w:themeColor="text1"/>
+                          <w:sz w:val="32"/>
+                          <w:szCs w:val="32"/>
+                          <w:lang w:val="es-ES"/>
+                        </w:rPr>
+                        <w:t>def opcion</w:t>
+                      </w:r>
+                      <w:r>
+                        <w:rPr>
+                          <w:b/>
+                          <w:bCs/>
+                          <w:color w:val="000000" w:themeColor="text1"/>
+                          <w:sz w:val="32"/>
+                          <w:szCs w:val="32"/>
+                          <w:lang w:val="es-ES"/>
+                        </w:rPr>
+                        <w:t>4</w:t>
+                      </w:r>
+                      <w:r>
+                        <w:rPr>
+                          <w:b/>
+                          <w:bCs/>
+                          <w:color w:val="000000" w:themeColor="text1"/>
+                          <w:sz w:val="32"/>
+                          <w:szCs w:val="32"/>
+                          <w:lang w:val="es-ES"/>
+                        </w:rPr>
+                        <w:t>():</w:t>
+                      </w:r>
+                    </w:p>
+                  </w:txbxContent>
+                </v:textbox>
+                <w10:wrap anchorx="margin"/>
+              </v:rect>
+            </w:pict>
+          </mc:Fallback>
+        </mc:AlternateContent>
+      </w:r>
+    </w:p>
+    <w:p>
+      <w:r>
+        <w:rPr>
+          <w:noProof/>
+          <w:sz w:val="24"/>
+          <w:szCs w:val="24"/>
+          <w14:ligatures w14:val="standardContextual"/>
+        </w:rPr>
+        <mc:AlternateContent>
+          <mc:Choice Requires="wps">
+            <w:drawing>
+              <wp:anchor distT="0" distB="0" distL="114300" distR="114300" simplePos="0" relativeHeight="251742208" behindDoc="0" locked="0" layoutInCell="1" allowOverlap="1" wp14:anchorId="21AEF68D" wp14:editId="50353878">
+                <wp:simplePos x="0" y="0"/>
+                <wp:positionH relativeFrom="column">
+                  <wp:posOffset>427264</wp:posOffset>
+                </wp:positionH>
+                <wp:positionV relativeFrom="paragraph">
+                  <wp:posOffset>82442</wp:posOffset>
+                </wp:positionV>
+                <wp:extent cx="1193718" cy="842703"/>
+                <wp:effectExtent l="190500" t="0" r="26035" b="90805"/>
+                <wp:wrapNone/>
+                <wp:docPr id="709919016" name="Conector: angular 12"/>
+                <wp:cNvGraphicFramePr/>
+                <a:graphic xmlns:a="http://schemas.openxmlformats.org/drawingml/2006/main">
+                  <a:graphicData uri="http://schemas.microsoft.com/office/word/2010/wordprocessingShape">
+                    <wps:wsp>
+                      <wps:cNvCnPr/>
+                      <wps:spPr>
+                        <a:xfrm flipH="1">
+                          <a:off x="0" y="0"/>
+                          <a:ext cx="1193718" cy="842703"/>
+                        </a:xfrm>
+                        <a:prstGeom prst="bentConnector3">
+                          <a:avLst>
+                            <a:gd name="adj1" fmla="val 115955"/>
+                          </a:avLst>
+                        </a:prstGeom>
+                        <a:ln w="19050">
+                          <a:tailEnd type="triangle"/>
+                        </a:ln>
+                      </wps:spPr>
+                      <wps:style>
+                        <a:lnRef idx="1">
+                          <a:schemeClr val="accent1"/>
+                        </a:lnRef>
+                        <a:fillRef idx="0">
+                          <a:schemeClr val="accent1"/>
+                        </a:fillRef>
+                        <a:effectRef idx="0">
+                          <a:schemeClr val="accent1"/>
+                        </a:effectRef>
+                        <a:fontRef idx="minor">
+                          <a:schemeClr val="tx1"/>
+                        </a:fontRef>
+                      </wps:style>
+                      <wps:bodyPr/>
+                    </wps:wsp>
+                  </a:graphicData>
+                </a:graphic>
+                <wp14:sizeRelH relativeFrom="margin">
+                  <wp14:pctWidth>0</wp14:pctWidth>
+                </wp14:sizeRelH>
+                <wp14:sizeRelV relativeFrom="margin">
+                  <wp14:pctHeight>0</wp14:pctHeight>
+                </wp14:sizeRelV>
+              </wp:anchor>
+            </w:drawing>
+          </mc:Choice>
+          <mc:Fallback>
+            <w:pict>
+              <v:shape w14:anchorId="6A735480" id="Conector: angular 12" o:spid="_x0000_s1026" type="#_x0000_t34" style="position:absolute;margin-left:33.65pt;margin-top:6.5pt;width:94pt;height:66.35pt;flip:x;z-index:251742208;visibility:visible;mso-wrap-style:square;mso-width-percent:0;mso-height-percent:0;mso-wrap-distance-left:9pt;mso-wrap-distance-top:0;mso-wrap-distance-right:9pt;mso-wrap-distance-bottom:0;mso-position-horizontal:absolute;mso-position-horizontal-relative:text;mso-position-vertical:absolute;mso-position-vertical-relative:text;mso-width-percent:0;mso-height-percent:0;mso-width-relative:margin;mso-height-relative:margin" o:gfxdata="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" adj="25046" strokecolor="#4472c4 [3204]" strokeweight="1.5pt">
+                <v:stroke endarrow="block"/>
+              </v:shape>
+            </w:pict>
+          </mc:Fallback>
+        </mc:AlternateContent>
+      </w:r>
+    </w:p>
+    <w:p>
+      <w:pPr>
+        <w:rPr>
+          <w:sz w:val="24"/>
+          <w:szCs w:val="24"/>
+        </w:rPr>
+      </w:pPr>
+      <w:r>
+        <w:rPr>
+          <w:noProof/>
+          <w:sz w:val="24"/>
+          <w:szCs w:val="24"/>
+          <w14:ligatures w14:val="standardContextual"/>
+        </w:rPr>
+        <mc:AlternateContent>
+          <mc:Choice Requires="wps">
+            <w:drawing>
+              <wp:anchor distT="0" distB="0" distL="114300" distR="114300" simplePos="0" relativeHeight="251741184" behindDoc="0" locked="0" layoutInCell="1" allowOverlap="1" wp14:anchorId="24C424BE" wp14:editId="4F12D41F">
+                <wp:simplePos x="0" y="0"/>
+                <wp:positionH relativeFrom="margin">
+                  <wp:posOffset>435935</wp:posOffset>
+                </wp:positionH>
+                <wp:positionV relativeFrom="paragraph">
+                  <wp:posOffset>307709</wp:posOffset>
+                </wp:positionV>
+                <wp:extent cx="4731488" cy="988828"/>
+                <wp:effectExtent l="0" t="0" r="12065" b="20955"/>
+                <wp:wrapNone/>
+                <wp:docPr id="1070410605" name="Rectángulo 6"/>
+                <wp:cNvGraphicFramePr/>
+                <a:graphic xmlns:a="http://schemas.openxmlformats.org/drawingml/2006/main">
+                  <a:graphicData uri="http://schemas.microsoft.com/office/word/2010/wordprocessingShape">
+                    <wps:wsp>
+                      <wps:cNvSpPr/>
+                      <wps:spPr>
+                        <a:xfrm>
+                          <a:off x="0" y="0"/>
+                          <a:ext cx="4731488" cy="988828"/>
+                        </a:xfrm>
+                        <a:prstGeom prst="rect">
+                          <a:avLst/>
+                        </a:prstGeom>
+                        <a:solidFill>
+                          <a:schemeClr val="accent1">
+                            <a:lumMod val="40000"/>
+                            <a:lumOff val="60000"/>
+                          </a:schemeClr>
+                        </a:solidFill>
+                      </wps:spPr>
+                      <wps:style>
+                        <a:lnRef idx="2">
+                          <a:schemeClr val="accent1">
+                            <a:shade val="15000"/>
+                          </a:schemeClr>
+                        </a:lnRef>
+                        <a:fillRef idx="1">
+                          <a:schemeClr val="accent1"/>
+                        </a:fillRef>
+                        <a:effectRef idx="0">
+                          <a:schemeClr val="accent1"/>
+                        </a:effectRef>
+                        <a:fontRef idx="minor">
+                          <a:schemeClr val="lt1"/>
+                        </a:fontRef>
+                      </wps:style>
+                      <wps:txbx>
+                        <w:txbxContent>
+                          <w:p>
+                            <w:pPr>
+                              <w:spacing w:line="240" w:lineRule="auto"/>
+                              <w:jc w:val="center"/>
+                              <w:rPr>
+                                <w:b/>
+                                <w:bCs/>
+                                <w:color w:val="000000" w:themeColor="text1"/>
+                                <w:sz w:val="28"/>
+                                <w:szCs w:val="28"/>
+                                <w:lang w:val="es-ES"/>
+                              </w:rPr>
+                            </w:pPr>
+                            <w:r>
+                              <w:rPr>
+                                <w:b/>
+                                <w:bCs/>
+                                <w:color w:val="000000" w:themeColor="text1"/>
+                                <w:sz w:val="28"/>
+                                <w:szCs w:val="28"/>
+                                <w:lang w:val="es-ES"/>
+                              </w:rPr>
+                              <w:t>print</w:t>
+                            </w:r>
+                            <w:r>
+                              <w:rPr>
+                                <w:b/>
+                                <w:bCs/>
+                                <w:color w:val="000000" w:themeColor="text1"/>
+                                <w:sz w:val="28"/>
+                                <w:szCs w:val="28"/>
+                                <w:lang w:val="es-ES"/>
+                              </w:rPr>
+                              <w:t xml:space="preserve"> </w:t>
+                            </w:r>
+                            <w:r>
+                              <w:rPr>
+                                <w:b/>
+                                <w:bCs/>
+                                <w:color w:val="000000" w:themeColor="text1"/>
+                                <w:sz w:val="28"/>
+                                <w:szCs w:val="28"/>
+                                <w:lang w:val="es-ES"/>
+                              </w:rPr>
+                              <w:t>(</w:t>
+                            </w:r>
+                            <w:r>
+                              <w:rPr>
+                                <w:b/>
+                                <w:bCs/>
+                                <w:color w:val="000000" w:themeColor="text1"/>
+                                <w:sz w:val="28"/>
+                                <w:szCs w:val="28"/>
+                                <w:lang w:val="es-ES"/>
+                              </w:rPr>
+                              <w:t>“salir”</w:t>
+                            </w:r>
+                            <w:r>
+                              <w:rPr>
+                                <w:b/>
+                                <w:bCs/>
+                                <w:color w:val="000000" w:themeColor="text1"/>
+                                <w:sz w:val="28"/>
+                                <w:szCs w:val="28"/>
+                                <w:lang w:val="es-ES"/>
+                              </w:rPr>
+                              <w:t xml:space="preserve"> </w:t>
+                            </w:r>
+                            <w:r>
+                              <w:rPr>
+                                <w:b/>
+                                <w:bCs/>
+                                <w:color w:val="000000" w:themeColor="text1"/>
+                                <w:sz w:val="28"/>
+                                <w:szCs w:val="28"/>
+                                <w:lang w:val="es-ES"/>
+                              </w:rPr>
+                              <w:t>):</w:t>
+                            </w:r>
+                          </w:p>
+                          <w:p>
+                            <w:pPr>
+                              <w:jc w:val="center"/>
+                              <w:rPr>
+                                <w:b/>
+                                <w:bCs/>
+                                <w:color w:val="000000" w:themeColor="text1"/>
+                                <w:sz w:val="32"/>
+                                <w:szCs w:val="32"/>
+                                <w:lang w:val="es-ES"/>
+                              </w:rPr>
+                            </w:pPr>
+                            <w:r>
+                              <w:rPr>
+                                <w:color w:val="000000" w:themeColor="text1"/>
+                                <w:sz w:val="28"/>
+                                <w:szCs w:val="28"/>
+                                <w:lang w:val="es-ES"/>
+                              </w:rPr>
+                              <w:t>imprimi un texto y no llama al menu por lo tanto termina el programa</w:t>
+                            </w:r>
+                          </w:p>
+                        </w:txbxContent>
+                      </wps:txbx>
+                      <wps:bodyPr rot="0" spcFirstLastPara="0" vertOverflow="overflow" horzOverflow="overflow" vert="horz" wrap="square" lIns="91440" tIns="45720" rIns="91440" bIns="45720" numCol="1" spcCol="0" rtlCol="0" fromWordArt="0" anchor="ctr" anchorCtr="0" forceAA="0" compatLnSpc="1">
+                        <a:prstTxWarp prst="textNoShape">
+                          <a:avLst/>
+                        </a:prstTxWarp>
+                        <a:noAutofit/>
+                      </wps:bodyPr>
+                    </wps:wsp>
+                  </a:graphicData>
+                </a:graphic>
+                <wp14:sizeRelH relativeFrom="margin">
+                  <wp14:pctWidth>0</wp14:pctWidth>
+                </wp14:sizeRelH>
+                <wp14:sizeRelV relativeFrom="margin">
+                  <wp14:pctHeight>0</wp14:pctHeight>
+                </wp14:sizeRelV>
+              </wp:anchor>
+            </w:drawing>
+          </mc:Choice>
+          <mc:Fallback>
+            <w:pict>
+              <v:rect w14:anchorId="24C424BE" id="_x0000_s1055" style="position:absolute;margin-left:34.35pt;margin-top:24.25pt;width:372.55pt;height:77.85pt;z-index:251741184;visibility:visible;mso-wrap-style:square;mso-width-percent:0;mso-height-percent:0;mso-wrap-distance-left:9pt;mso-wrap-distance-top:0;mso-wrap-distance-right:9pt;mso-wrap-distance-bottom:0;mso-position-horizontal:absolute;mso-position-horizontal-relative:margin;mso-position-vertical:absolute;mso-position-vertical-relative:text;mso-width-percent:0;mso-height-percent:0;mso-width-relative:margin;mso-height-relative:margin;v-text-anchor:middle" o:gfxdata="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" fillcolor="#b4c6e7 [1300]" strokecolor="#09101d [484]" strokeweight="1pt">
+                <v:textbox>
+                  <w:txbxContent>
+                    <w:p>
+                      <w:pPr>
+                        <w:spacing w:line="240" w:lineRule="auto"/>
+                        <w:jc w:val="center"/>
+                        <w:rPr>
+                          <w:b/>
+                          <w:bCs/>
+                          <w:color w:val="000000" w:themeColor="text1"/>
+                          <w:sz w:val="28"/>
+                          <w:szCs w:val="28"/>
+                          <w:lang w:val="es-ES"/>
+                        </w:rPr>
+                      </w:pPr>
+                      <w:r>
+                        <w:rPr>
+                          <w:b/>
+                          <w:bCs/>
+                          <w:color w:val="000000" w:themeColor="text1"/>
+                          <w:sz w:val="28"/>
+                          <w:szCs w:val="28"/>
+                          <w:lang w:val="es-ES"/>
+                        </w:rPr>
+                        <w:t>print</w:t>
+                      </w:r>
+                      <w:r>
+                        <w:rPr>
+                          <w:b/>
+                          <w:bCs/>
+                          <w:color w:val="000000" w:themeColor="text1"/>
+                          <w:sz w:val="28"/>
+                          <w:szCs w:val="28"/>
+                          <w:lang w:val="es-ES"/>
+                        </w:rPr>
+                        <w:t xml:space="preserve"> </w:t>
+                      </w:r>
+                      <w:r>
+                        <w:rPr>
+                          <w:b/>
+                          <w:bCs/>
+                          <w:color w:val="000000" w:themeColor="text1"/>
+                          <w:sz w:val="28"/>
+                          <w:szCs w:val="28"/>
+                          <w:lang w:val="es-ES"/>
+                        </w:rPr>
+                        <w:t>(</w:t>
+                      </w:r>
+                      <w:r>
+                        <w:rPr>
+                          <w:b/>
+                          <w:bCs/>
+                          <w:color w:val="000000" w:themeColor="text1"/>
+                          <w:sz w:val="28"/>
+                          <w:szCs w:val="28"/>
+                          <w:lang w:val="es-ES"/>
+                        </w:rPr>
+                        <w:t>“salir”</w:t>
+                      </w:r>
+                      <w:r>
+                        <w:rPr>
+                          <w:b/>
+                          <w:bCs/>
+                          <w:color w:val="000000" w:themeColor="text1"/>
+                          <w:sz w:val="28"/>
+                          <w:szCs w:val="28"/>
+                          <w:lang w:val="es-ES"/>
+                        </w:rPr>
+                        <w:t xml:space="preserve"> </w:t>
+                      </w:r>
+                      <w:r>
+                        <w:rPr>
+                          <w:b/>
+                          <w:bCs/>
+                          <w:color w:val="000000" w:themeColor="text1"/>
+                          <w:sz w:val="28"/>
+                          <w:szCs w:val="28"/>
+                          <w:lang w:val="es-ES"/>
+                        </w:rPr>
+                        <w:t>):</w:t>
+                      </w:r>
+                    </w:p>
+                    <w:p>
+                      <w:pPr>
+                        <w:jc w:val="center"/>
+                        <w:rPr>
+                          <w:b/>
+                          <w:bCs/>
+                          <w:color w:val="000000" w:themeColor="text1"/>
+                          <w:sz w:val="32"/>
+                          <w:szCs w:val="32"/>
+                          <w:lang w:val="es-ES"/>
+                        </w:rPr>
+                      </w:pPr>
+                      <w:r>
+                        <w:rPr>
+                          <w:color w:val="000000" w:themeColor="text1"/>
+                          <w:sz w:val="28"/>
+                          <w:szCs w:val="28"/>
+                          <w:lang w:val="es-ES"/>
+                        </w:rPr>
+                        <w:t>imprimi un texto y no llama al menu por lo tanto termina el programa</w:t>
+                      </w:r>
+                    </w:p>
+                  </w:txbxContent>
+                </v:textbox>
+                <w10:wrap anchorx="margin"/>
+              </v:rect>
+            </w:pict>
+          </mc:Fallback>
+        </mc:AlternateContent>
+      </w:r>
+    </w:p>
+    <w:p>
+      <w:pPr>
+        <w:rPr>
+          <w:sz w:val="24"/>
+          <w:szCs w:val="24"/>
+        </w:rPr>
+      </w:pPr>
+    </w:p>
+    <w:p/>
+    <w:p/>
+    <w:p/>
+    <w:p/>
     <w:p/>
     <w:p/>
     <w:p/>
@@ -6982,7 +11543,7 @@
     <w:p/>
     <w:p/>
     <w:sectPr>
-      <w:footerReference w:type="default" r:id="rId11"/>
+      <w:footerReference w:type="default" r:id="rId13"/>
       <w:pgSz w:w="12240" w:h="15840"/>
       <w:pgMar w:top="720" w:right="720" w:bottom="720" w:left="720" w:header="708" w:footer="708" w:gutter="0"/>
       <w:cols w:space="708"/>
@@ -7608,6 +12169,29 @@
       <w:szCs w:val="32"/>
     </w:rPr>
   </w:style>
+  <w:style w:type="paragraph" w:styleId="Ttulo2">
+    <w:name w:val="heading 2"/>
+    <w:basedOn w:val="Normal"/>
+    <w:next w:val="Normal"/>
+    <w:link w:val="Ttulo2Car"/>
+    <w:uiPriority w:val="9"/>
+    <w:unhideWhenUsed/>
+    <w:qFormat/>
+    <w:rsid w:val="002D6645"/>
+    <w:pPr>
+      <w:keepNext/>
+      <w:keepLines/>
+      <w:spacing w:before="40" w:after="0"/>
+      <w:outlineLvl w:val="1"/>
+    </w:pPr>
+    <w:rPr>
+      <w:rFonts w:ascii="Arial" w:eastAsiaTheme="majorEastAsia" w:hAnsi="Arial" w:cstheme="majorBidi"/>
+      <w:b/>
+      <w:color w:val="2F5496" w:themeColor="accent1" w:themeShade="BF"/>
+      <w:sz w:val="32"/>
+      <w:szCs w:val="26"/>
+    </w:rPr>
+  </w:style>
   <w:style w:type="character" w:default="1" w:styleId="Fuentedeprrafopredeter">
     <w:name w:val="Default Paragraph Font"/>
     <w:uiPriority w:val="1"/>
@@ -7782,6 +12366,56 @@
       <w:spacing w:val="15"/>
       <w:kern w:val="0"/>
       <w:sz w:val="28"/>
+      <w14:ligatures w14:val="none"/>
+    </w:rPr>
+  </w:style>
+  <w:style w:type="paragraph" w:styleId="TDC2">
+    <w:name w:val="toc 2"/>
+    <w:basedOn w:val="Normal"/>
+    <w:next w:val="Normal"/>
+    <w:autoRedefine/>
+    <w:uiPriority w:val="39"/>
+    <w:unhideWhenUsed/>
+    <w:rsid w:val="002D6645"/>
+    <w:pPr>
+      <w:spacing w:after="100" w:line="259" w:lineRule="auto"/>
+      <w:ind w:left="220"/>
+    </w:pPr>
+    <w:rPr>
+      <w:rFonts w:asciiTheme="minorHAnsi" w:eastAsiaTheme="minorEastAsia" w:hAnsiTheme="minorHAnsi"/>
+      <w:lang w:eastAsia="es-GT"/>
+    </w:rPr>
+  </w:style>
+  <w:style w:type="paragraph" w:styleId="TDC3">
+    <w:name w:val="toc 3"/>
+    <w:basedOn w:val="Normal"/>
+    <w:next w:val="Normal"/>
+    <w:autoRedefine/>
+    <w:uiPriority w:val="39"/>
+    <w:unhideWhenUsed/>
+    <w:rsid w:val="002D6645"/>
+    <w:pPr>
+      <w:spacing w:after="100" w:line="259" w:lineRule="auto"/>
+      <w:ind w:left="440"/>
+    </w:pPr>
+    <w:rPr>
+      <w:rFonts w:asciiTheme="minorHAnsi" w:eastAsiaTheme="minorEastAsia" w:hAnsiTheme="minorHAnsi"/>
+      <w:lang w:eastAsia="es-GT"/>
+    </w:rPr>
+  </w:style>
+  <w:style w:type="character" w:customStyle="1" w:styleId="Ttulo2Car">
+    <w:name w:val="Título 2 Car"/>
+    <w:basedOn w:val="Fuentedeprrafopredeter"/>
+    <w:link w:val="Ttulo2"/>
+    <w:uiPriority w:val="9"/>
+    <w:rsid w:val="002D6645"/>
+    <w:rPr>
+      <w:rFonts w:ascii="Arial" w:eastAsiaTheme="majorEastAsia" w:hAnsi="Arial" w:cstheme="majorBidi"/>
+      <w:b/>
+      <w:color w:val="2F5496" w:themeColor="accent1" w:themeShade="BF"/>
+      <w:kern w:val="0"/>
+      <w:sz w:val="32"/>
+      <w:szCs w:val="26"/>
       <w14:ligatures w14:val="none"/>
     </w:rPr>
   </w:style>

--- a/Manual_Tecnico_20196795.docx
+++ b/Manual_Tecnico_20196795.docx
@@ -318,7 +318,7 @@
                     </pic:cNvPicPr>
                   </pic:nvPicPr>
                   <pic:blipFill>
-                    <a:blip r:embed="rId7">
+                    <a:blip r:embed="rId8">
                       <a:lum bright="70000" contrast="-70000"/>
                       <a:extLst>
                         <a:ext uri="{28A0092B-C50C-407E-A947-70E740481C1C}">
@@ -830,7 +830,7 @@
       <w:pPr>
         <w:pStyle w:val="Ttulo1"/>
       </w:pPr>
-      <w:bookmarkStart w:id="0" w:name="_Toc143536073"/>
+      <w:bookmarkStart w:id="0" w:name="_Toc143611737"/>
       <w:r>
         <w:t>Descripcion del Proyecto</w:t>
       </w:r>
@@ -844,12 +844,11 @@
         <w:t>Es un programa en Python que permita gestionar un inventario y registrar y gestionar movimientos en el inventario por medio de instrucciones en archivos de texto con extenciones especificas.</w:t>
       </w:r>
     </w:p>
-    <w:p/>
     <w:p>
       <w:pPr>
         <w:pStyle w:val="Ttulo1"/>
       </w:pPr>
-      <w:bookmarkStart w:id="1" w:name="_Toc143536074"/>
+      <w:bookmarkStart w:id="1" w:name="_Toc143611738"/>
       <w:r>
         <w:t>Objetivos</w:t>
       </w:r>
@@ -870,7 +869,6 @@
         <w:t>• Realizar un informe.txt con la informacion del inventario.</w:t>
       </w:r>
     </w:p>
-    <w:p/>
     <w:sdt>
       <w:sdtPr>
         <w:rPr>
@@ -896,12 +894,24 @@
         <w:p>
           <w:pPr>
             <w:pStyle w:val="TtuloTDC"/>
+            <w:rPr>
+              <w:rFonts w:ascii="Arial" w:hAnsi="Arial" w:cs="Arial"/>
+              <w:b/>
+              <w:bCs/>
+              <w:sz w:val="36"/>
+              <w:szCs w:val="36"/>
+            </w:rPr>
           </w:pPr>
           <w:r>
             <w:rPr>
+              <w:rFonts w:ascii="Arial" w:hAnsi="Arial" w:cs="Arial"/>
+              <w:b/>
+              <w:bCs/>
+              <w:sz w:val="36"/>
+              <w:szCs w:val="36"/>
               <w:lang w:val="es-ES"/>
             </w:rPr>
-            <w:t>Contenido</w:t>
+            <w:t>Indice</w:t>
           </w:r>
         </w:p>
         <w:p>
@@ -911,7 +921,11 @@
               <w:tab w:val="right" w:leader="dot" w:pos="10790"/>
             </w:tabs>
             <w:rPr>
+              <w:rFonts w:asciiTheme="minorHAnsi" w:eastAsiaTheme="minorEastAsia" w:hAnsiTheme="minorHAnsi" w:cstheme="minorBidi"/>
               <w:noProof/>
+              <w:kern w:val="2"/>
+              <w:lang w:eastAsia="es-GT"/>
+              <w14:ligatures w14:val="standardContextual"/>
             </w:rPr>
           </w:pPr>
           <w:r>
@@ -923,7 +937,7 @@
           <w:r>
             <w:fldChar w:fldCharType="separate"/>
           </w:r>
-          <w:hyperlink w:anchor="_Toc143536073" w:history="1">
+          <w:hyperlink w:anchor="_Toc143611737" w:history="1">
             <w:r>
               <w:rPr>
                 <w:rStyle w:val="Hipervnculo"/>
@@ -950,7 +964,7 @@
                 <w:noProof/>
                 <w:webHidden/>
               </w:rPr>
-              <w:instrText xml:space="preserve"> PAGEREF _Toc143536073 \h </w:instrText>
+              <w:instrText xml:space="preserve"> PAGEREF _Toc143611737 \h </w:instrText>
             </w:r>
             <w:r>
               <w:rPr>
@@ -988,10 +1002,14 @@
               <w:tab w:val="right" w:leader="dot" w:pos="10790"/>
             </w:tabs>
             <w:rPr>
+              <w:rFonts w:asciiTheme="minorHAnsi" w:eastAsiaTheme="minorEastAsia" w:hAnsiTheme="minorHAnsi" w:cstheme="minorBidi"/>
               <w:noProof/>
+              <w:kern w:val="2"/>
+              <w:lang w:eastAsia="es-GT"/>
+              <w14:ligatures w14:val="standardContextual"/>
             </w:rPr>
           </w:pPr>
-          <w:hyperlink w:anchor="_Toc143536074" w:history="1">
+          <w:hyperlink w:anchor="_Toc143611738" w:history="1">
             <w:r>
               <w:rPr>
                 <w:rStyle w:val="Hipervnculo"/>
@@ -1018,7 +1036,7 @@
                 <w:noProof/>
                 <w:webHidden/>
               </w:rPr>
-              <w:instrText xml:space="preserve"> PAGEREF _Toc143536074 \h </w:instrText>
+              <w:instrText xml:space="preserve"> PAGEREF _Toc143611738 \h </w:instrText>
             </w:r>
             <w:r>
               <w:rPr>
@@ -1056,10 +1074,14 @@
               <w:tab w:val="right" w:leader="dot" w:pos="10790"/>
             </w:tabs>
             <w:rPr>
+              <w:rFonts w:asciiTheme="minorHAnsi" w:eastAsiaTheme="minorEastAsia" w:hAnsiTheme="minorHAnsi" w:cstheme="minorBidi"/>
               <w:noProof/>
+              <w:kern w:val="2"/>
+              <w:lang w:eastAsia="es-GT"/>
+              <w14:ligatures w14:val="standardContextual"/>
             </w:rPr>
           </w:pPr>
-          <w:hyperlink w:anchor="_Toc143536075" w:history="1">
+          <w:hyperlink w:anchor="_Toc143611739" w:history="1">
             <w:r>
               <w:rPr>
                 <w:rStyle w:val="Hipervnculo"/>
@@ -1086,7 +1108,7 @@
                 <w:noProof/>
                 <w:webHidden/>
               </w:rPr>
-              <w:instrText xml:space="preserve"> PAGEREF _Toc143536075 \h </w:instrText>
+              <w:instrText xml:space="preserve"> PAGEREF _Toc143611739 \h </w:instrText>
             </w:r>
             <w:r>
               <w:rPr>
@@ -1124,16 +1146,20 @@
               <w:tab w:val="right" w:leader="dot" w:pos="10790"/>
             </w:tabs>
             <w:rPr>
+              <w:rFonts w:asciiTheme="minorHAnsi" w:eastAsiaTheme="minorEastAsia" w:hAnsiTheme="minorHAnsi" w:cstheme="minorBidi"/>
               <w:noProof/>
+              <w:kern w:val="2"/>
+              <w:lang w:eastAsia="es-GT"/>
+              <w14:ligatures w14:val="standardContextual"/>
             </w:rPr>
           </w:pPr>
-          <w:hyperlink w:anchor="_Toc143536076" w:history="1">
+          <w:hyperlink w:anchor="_Toc143611740" w:history="1">
             <w:r>
               <w:rPr>
                 <w:rStyle w:val="Hipervnculo"/>
                 <w:noProof/>
               </w:rPr>
-              <w:t>Estructura del Codigo</w:t>
+              <w:t>Estructura de las Funciones</w:t>
             </w:r>
             <w:r>
               <w:rPr>
@@ -1154,7 +1180,7 @@
                 <w:noProof/>
                 <w:webHidden/>
               </w:rPr>
-              <w:instrText xml:space="preserve"> PAGEREF _Toc143536076 \h </w:instrText>
+              <w:instrText xml:space="preserve"> PAGEREF _Toc143611740 \h </w:instrText>
             </w:r>
             <w:r>
               <w:rPr>
@@ -1175,6 +1201,1285 @@
                 <w:webHidden/>
               </w:rPr>
               <w:t>4</w:t>
+            </w:r>
+            <w:r>
+              <w:rPr>
+                <w:noProof/>
+                <w:webHidden/>
+              </w:rPr>
+              <w:fldChar w:fldCharType="end"/>
+            </w:r>
+          </w:hyperlink>
+        </w:p>
+        <w:p>
+          <w:pPr>
+            <w:pStyle w:val="TDC2"/>
+            <w:tabs>
+              <w:tab w:val="right" w:leader="dot" w:pos="10790"/>
+            </w:tabs>
+            <w:rPr>
+              <w:rFonts w:cstheme="minorBidi"/>
+              <w:noProof/>
+              <w:kern w:val="2"/>
+              <w14:ligatures w14:val="standardContextual"/>
+            </w:rPr>
+          </w:pPr>
+          <w:hyperlink w:anchor="_Toc143611741" w:history="1">
+            <w:r>
+              <w:rPr>
+                <w:rStyle w:val="Hipervnculo"/>
+                <w:noProof/>
+              </w:rPr>
+              <w:t>Estructura de la funcion Menu</w:t>
+            </w:r>
+            <w:r>
+              <w:rPr>
+                <w:noProof/>
+                <w:webHidden/>
+              </w:rPr>
+              <w:tab/>
+            </w:r>
+            <w:r>
+              <w:rPr>
+                <w:noProof/>
+                <w:webHidden/>
+              </w:rPr>
+              <w:fldChar w:fldCharType="begin"/>
+            </w:r>
+            <w:r>
+              <w:rPr>
+                <w:noProof/>
+                <w:webHidden/>
+              </w:rPr>
+              <w:instrText xml:space="preserve"> PAGEREF _Toc143611741 \h </w:instrText>
+            </w:r>
+            <w:r>
+              <w:rPr>
+                <w:noProof/>
+                <w:webHidden/>
+              </w:rPr>
+            </w:r>
+            <w:r>
+              <w:rPr>
+                <w:noProof/>
+                <w:webHidden/>
+              </w:rPr>
+              <w:fldChar w:fldCharType="separate"/>
+            </w:r>
+            <w:r>
+              <w:rPr>
+                <w:noProof/>
+                <w:webHidden/>
+              </w:rPr>
+              <w:t>4</w:t>
+            </w:r>
+            <w:r>
+              <w:rPr>
+                <w:noProof/>
+                <w:webHidden/>
+              </w:rPr>
+              <w:fldChar w:fldCharType="end"/>
+            </w:r>
+          </w:hyperlink>
+        </w:p>
+        <w:p>
+          <w:pPr>
+            <w:pStyle w:val="TDC2"/>
+            <w:tabs>
+              <w:tab w:val="right" w:leader="dot" w:pos="10790"/>
+            </w:tabs>
+            <w:rPr>
+              <w:rFonts w:cstheme="minorBidi"/>
+              <w:noProof/>
+              <w:kern w:val="2"/>
+              <w14:ligatures w14:val="standardContextual"/>
+            </w:rPr>
+          </w:pPr>
+          <w:hyperlink w:anchor="_Toc143611742" w:history="1">
+            <w:r>
+              <w:rPr>
+                <w:rStyle w:val="Hipervnculo"/>
+                <w:noProof/>
+              </w:rPr>
+              <w:t>Estructura de la funcion opcion1()</w:t>
+            </w:r>
+            <w:r>
+              <w:rPr>
+                <w:noProof/>
+                <w:webHidden/>
+              </w:rPr>
+              <w:tab/>
+            </w:r>
+            <w:r>
+              <w:rPr>
+                <w:noProof/>
+                <w:webHidden/>
+              </w:rPr>
+              <w:fldChar w:fldCharType="begin"/>
+            </w:r>
+            <w:r>
+              <w:rPr>
+                <w:noProof/>
+                <w:webHidden/>
+              </w:rPr>
+              <w:instrText xml:space="preserve"> PAGEREF _Toc143611742 \h </w:instrText>
+            </w:r>
+            <w:r>
+              <w:rPr>
+                <w:noProof/>
+                <w:webHidden/>
+              </w:rPr>
+            </w:r>
+            <w:r>
+              <w:rPr>
+                <w:noProof/>
+                <w:webHidden/>
+              </w:rPr>
+              <w:fldChar w:fldCharType="separate"/>
+            </w:r>
+            <w:r>
+              <w:rPr>
+                <w:noProof/>
+                <w:webHidden/>
+              </w:rPr>
+              <w:t>5</w:t>
+            </w:r>
+            <w:r>
+              <w:rPr>
+                <w:noProof/>
+                <w:webHidden/>
+              </w:rPr>
+              <w:fldChar w:fldCharType="end"/>
+            </w:r>
+          </w:hyperlink>
+        </w:p>
+        <w:p>
+          <w:pPr>
+            <w:pStyle w:val="TDC2"/>
+            <w:tabs>
+              <w:tab w:val="right" w:leader="dot" w:pos="10790"/>
+            </w:tabs>
+            <w:rPr>
+              <w:rFonts w:cstheme="minorBidi"/>
+              <w:noProof/>
+              <w:kern w:val="2"/>
+              <w14:ligatures w14:val="standardContextual"/>
+            </w:rPr>
+          </w:pPr>
+          <w:hyperlink w:anchor="_Toc143611743" w:history="1">
+            <w:r>
+              <w:rPr>
+                <w:rStyle w:val="Hipervnculo"/>
+                <w:noProof/>
+              </w:rPr>
+              <w:t>Estructura de la funcion opcion2()</w:t>
+            </w:r>
+            <w:r>
+              <w:rPr>
+                <w:noProof/>
+                <w:webHidden/>
+              </w:rPr>
+              <w:tab/>
+            </w:r>
+            <w:r>
+              <w:rPr>
+                <w:noProof/>
+                <w:webHidden/>
+              </w:rPr>
+              <w:fldChar w:fldCharType="begin"/>
+            </w:r>
+            <w:r>
+              <w:rPr>
+                <w:noProof/>
+                <w:webHidden/>
+              </w:rPr>
+              <w:instrText xml:space="preserve"> PAGEREF _Toc143611743 \h </w:instrText>
+            </w:r>
+            <w:r>
+              <w:rPr>
+                <w:noProof/>
+                <w:webHidden/>
+              </w:rPr>
+            </w:r>
+            <w:r>
+              <w:rPr>
+                <w:noProof/>
+                <w:webHidden/>
+              </w:rPr>
+              <w:fldChar w:fldCharType="separate"/>
+            </w:r>
+            <w:r>
+              <w:rPr>
+                <w:noProof/>
+                <w:webHidden/>
+              </w:rPr>
+              <w:t>6</w:t>
+            </w:r>
+            <w:r>
+              <w:rPr>
+                <w:noProof/>
+                <w:webHidden/>
+              </w:rPr>
+              <w:fldChar w:fldCharType="end"/>
+            </w:r>
+          </w:hyperlink>
+        </w:p>
+        <w:p>
+          <w:pPr>
+            <w:pStyle w:val="TDC2"/>
+            <w:tabs>
+              <w:tab w:val="right" w:leader="dot" w:pos="10790"/>
+            </w:tabs>
+            <w:rPr>
+              <w:rFonts w:cstheme="minorBidi"/>
+              <w:noProof/>
+              <w:kern w:val="2"/>
+              <w14:ligatures w14:val="standardContextual"/>
+            </w:rPr>
+          </w:pPr>
+          <w:hyperlink w:anchor="_Toc143611744" w:history="1">
+            <w:r>
+              <w:rPr>
+                <w:rStyle w:val="Hipervnculo"/>
+                <w:noProof/>
+              </w:rPr>
+              <w:t>Estructura de la funcion opcion3()</w:t>
+            </w:r>
+            <w:r>
+              <w:rPr>
+                <w:noProof/>
+                <w:webHidden/>
+              </w:rPr>
+              <w:tab/>
+            </w:r>
+            <w:r>
+              <w:rPr>
+                <w:noProof/>
+                <w:webHidden/>
+              </w:rPr>
+              <w:fldChar w:fldCharType="begin"/>
+            </w:r>
+            <w:r>
+              <w:rPr>
+                <w:noProof/>
+                <w:webHidden/>
+              </w:rPr>
+              <w:instrText xml:space="preserve"> PAGEREF _Toc143611744 \h </w:instrText>
+            </w:r>
+            <w:r>
+              <w:rPr>
+                <w:noProof/>
+                <w:webHidden/>
+              </w:rPr>
+            </w:r>
+            <w:r>
+              <w:rPr>
+                <w:noProof/>
+                <w:webHidden/>
+              </w:rPr>
+              <w:fldChar w:fldCharType="separate"/>
+            </w:r>
+            <w:r>
+              <w:rPr>
+                <w:noProof/>
+                <w:webHidden/>
+              </w:rPr>
+              <w:t>7</w:t>
+            </w:r>
+            <w:r>
+              <w:rPr>
+                <w:noProof/>
+                <w:webHidden/>
+              </w:rPr>
+              <w:fldChar w:fldCharType="end"/>
+            </w:r>
+          </w:hyperlink>
+        </w:p>
+        <w:p>
+          <w:pPr>
+            <w:pStyle w:val="TDC2"/>
+            <w:tabs>
+              <w:tab w:val="right" w:leader="dot" w:pos="10790"/>
+            </w:tabs>
+            <w:rPr>
+              <w:rFonts w:cstheme="minorBidi"/>
+              <w:noProof/>
+              <w:kern w:val="2"/>
+              <w14:ligatures w14:val="standardContextual"/>
+            </w:rPr>
+          </w:pPr>
+          <w:hyperlink w:anchor="_Toc143611745" w:history="1">
+            <w:r>
+              <w:rPr>
+                <w:rStyle w:val="Hipervnculo"/>
+                <w:noProof/>
+              </w:rPr>
+              <w:t>Estructura de la funcion opcion4()</w:t>
+            </w:r>
+            <w:r>
+              <w:rPr>
+                <w:noProof/>
+                <w:webHidden/>
+              </w:rPr>
+              <w:tab/>
+            </w:r>
+            <w:r>
+              <w:rPr>
+                <w:noProof/>
+                <w:webHidden/>
+              </w:rPr>
+              <w:fldChar w:fldCharType="begin"/>
+            </w:r>
+            <w:r>
+              <w:rPr>
+                <w:noProof/>
+                <w:webHidden/>
+              </w:rPr>
+              <w:instrText xml:space="preserve"> PAGEREF _Toc143611745 \h </w:instrText>
+            </w:r>
+            <w:r>
+              <w:rPr>
+                <w:noProof/>
+                <w:webHidden/>
+              </w:rPr>
+            </w:r>
+            <w:r>
+              <w:rPr>
+                <w:noProof/>
+                <w:webHidden/>
+              </w:rPr>
+              <w:fldChar w:fldCharType="separate"/>
+            </w:r>
+            <w:r>
+              <w:rPr>
+                <w:noProof/>
+                <w:webHidden/>
+              </w:rPr>
+              <w:t>8</w:t>
+            </w:r>
+            <w:r>
+              <w:rPr>
+                <w:noProof/>
+                <w:webHidden/>
+              </w:rPr>
+              <w:fldChar w:fldCharType="end"/>
+            </w:r>
+          </w:hyperlink>
+        </w:p>
+        <w:p>
+          <w:pPr>
+            <w:pStyle w:val="TDC1"/>
+            <w:tabs>
+              <w:tab w:val="right" w:leader="dot" w:pos="10790"/>
+            </w:tabs>
+            <w:rPr>
+              <w:rFonts w:asciiTheme="minorHAnsi" w:eastAsiaTheme="minorEastAsia" w:hAnsiTheme="minorHAnsi" w:cstheme="minorBidi"/>
+              <w:noProof/>
+              <w:kern w:val="2"/>
+              <w:lang w:eastAsia="es-GT"/>
+              <w14:ligatures w14:val="standardContextual"/>
+            </w:rPr>
+          </w:pPr>
+          <w:hyperlink w:anchor="_Toc143611746" w:history="1">
+            <w:r>
+              <w:rPr>
+                <w:rStyle w:val="Hipervnculo"/>
+                <w:noProof/>
+              </w:rPr>
+              <w:t>Codigo</w:t>
+            </w:r>
+            <w:r>
+              <w:rPr>
+                <w:noProof/>
+                <w:webHidden/>
+              </w:rPr>
+              <w:tab/>
+            </w:r>
+            <w:r>
+              <w:rPr>
+                <w:noProof/>
+                <w:webHidden/>
+              </w:rPr>
+              <w:fldChar w:fldCharType="begin"/>
+            </w:r>
+            <w:r>
+              <w:rPr>
+                <w:noProof/>
+                <w:webHidden/>
+              </w:rPr>
+              <w:instrText xml:space="preserve"> PAGEREF _Toc143611746 \h </w:instrText>
+            </w:r>
+            <w:r>
+              <w:rPr>
+                <w:noProof/>
+                <w:webHidden/>
+              </w:rPr>
+            </w:r>
+            <w:r>
+              <w:rPr>
+                <w:noProof/>
+                <w:webHidden/>
+              </w:rPr>
+              <w:fldChar w:fldCharType="separate"/>
+            </w:r>
+            <w:r>
+              <w:rPr>
+                <w:noProof/>
+                <w:webHidden/>
+              </w:rPr>
+              <w:t>9</w:t>
+            </w:r>
+            <w:r>
+              <w:rPr>
+                <w:noProof/>
+                <w:webHidden/>
+              </w:rPr>
+              <w:fldChar w:fldCharType="end"/>
+            </w:r>
+          </w:hyperlink>
+        </w:p>
+        <w:p>
+          <w:pPr>
+            <w:pStyle w:val="TDC2"/>
+            <w:tabs>
+              <w:tab w:val="right" w:leader="dot" w:pos="10790"/>
+            </w:tabs>
+            <w:rPr>
+              <w:rFonts w:cstheme="minorBidi"/>
+              <w:noProof/>
+              <w:kern w:val="2"/>
+              <w14:ligatures w14:val="standardContextual"/>
+            </w:rPr>
+          </w:pPr>
+          <w:hyperlink w:anchor="_Toc143611747" w:history="1">
+            <w:r>
+              <w:rPr>
+                <w:rStyle w:val="Hipervnculo"/>
+                <w:noProof/>
+              </w:rPr>
+              <w:t>Variables Globales</w:t>
+            </w:r>
+            <w:r>
+              <w:rPr>
+                <w:noProof/>
+                <w:webHidden/>
+              </w:rPr>
+              <w:tab/>
+            </w:r>
+            <w:r>
+              <w:rPr>
+                <w:noProof/>
+                <w:webHidden/>
+              </w:rPr>
+              <w:fldChar w:fldCharType="begin"/>
+            </w:r>
+            <w:r>
+              <w:rPr>
+                <w:noProof/>
+                <w:webHidden/>
+              </w:rPr>
+              <w:instrText xml:space="preserve"> PAGEREF _Toc143611747 \h </w:instrText>
+            </w:r>
+            <w:r>
+              <w:rPr>
+                <w:noProof/>
+                <w:webHidden/>
+              </w:rPr>
+            </w:r>
+            <w:r>
+              <w:rPr>
+                <w:noProof/>
+                <w:webHidden/>
+              </w:rPr>
+              <w:fldChar w:fldCharType="separate"/>
+            </w:r>
+            <w:r>
+              <w:rPr>
+                <w:noProof/>
+                <w:webHidden/>
+              </w:rPr>
+              <w:t>9</w:t>
+            </w:r>
+            <w:r>
+              <w:rPr>
+                <w:noProof/>
+                <w:webHidden/>
+              </w:rPr>
+              <w:fldChar w:fldCharType="end"/>
+            </w:r>
+          </w:hyperlink>
+        </w:p>
+        <w:p>
+          <w:pPr>
+            <w:pStyle w:val="TDC2"/>
+            <w:tabs>
+              <w:tab w:val="right" w:leader="dot" w:pos="10790"/>
+            </w:tabs>
+            <w:rPr>
+              <w:rFonts w:cstheme="minorBidi"/>
+              <w:noProof/>
+              <w:kern w:val="2"/>
+              <w14:ligatures w14:val="standardContextual"/>
+            </w:rPr>
+          </w:pPr>
+          <w:hyperlink w:anchor="_Toc143611748" w:history="1">
+            <w:r>
+              <w:rPr>
+                <w:rStyle w:val="Hipervnculo"/>
+                <w:noProof/>
+              </w:rPr>
+              <w:t>inicio</w:t>
+            </w:r>
+            <w:r>
+              <w:rPr>
+                <w:noProof/>
+                <w:webHidden/>
+              </w:rPr>
+              <w:tab/>
+            </w:r>
+            <w:r>
+              <w:rPr>
+                <w:noProof/>
+                <w:webHidden/>
+              </w:rPr>
+              <w:fldChar w:fldCharType="begin"/>
+            </w:r>
+            <w:r>
+              <w:rPr>
+                <w:noProof/>
+                <w:webHidden/>
+              </w:rPr>
+              <w:instrText xml:space="preserve"> PAGEREF _Toc143611748 \h </w:instrText>
+            </w:r>
+            <w:r>
+              <w:rPr>
+                <w:noProof/>
+                <w:webHidden/>
+              </w:rPr>
+            </w:r>
+            <w:r>
+              <w:rPr>
+                <w:noProof/>
+                <w:webHidden/>
+              </w:rPr>
+              <w:fldChar w:fldCharType="separate"/>
+            </w:r>
+            <w:r>
+              <w:rPr>
+                <w:noProof/>
+                <w:webHidden/>
+              </w:rPr>
+              <w:t>10</w:t>
+            </w:r>
+            <w:r>
+              <w:rPr>
+                <w:noProof/>
+                <w:webHidden/>
+              </w:rPr>
+              <w:fldChar w:fldCharType="end"/>
+            </w:r>
+          </w:hyperlink>
+        </w:p>
+        <w:p>
+          <w:pPr>
+            <w:pStyle w:val="TDC2"/>
+            <w:tabs>
+              <w:tab w:val="right" w:leader="dot" w:pos="10790"/>
+            </w:tabs>
+            <w:rPr>
+              <w:rFonts w:cstheme="minorBidi"/>
+              <w:noProof/>
+              <w:kern w:val="2"/>
+              <w14:ligatures w14:val="standardContextual"/>
+            </w:rPr>
+          </w:pPr>
+          <w:hyperlink w:anchor="_Toc143611749" w:history="1">
+            <w:r>
+              <w:rPr>
+                <w:rStyle w:val="Hipervnculo"/>
+                <w:noProof/>
+              </w:rPr>
+              <w:t>def menu()</w:t>
+            </w:r>
+            <w:r>
+              <w:rPr>
+                <w:noProof/>
+                <w:webHidden/>
+              </w:rPr>
+              <w:tab/>
+            </w:r>
+            <w:r>
+              <w:rPr>
+                <w:noProof/>
+                <w:webHidden/>
+              </w:rPr>
+              <w:fldChar w:fldCharType="begin"/>
+            </w:r>
+            <w:r>
+              <w:rPr>
+                <w:noProof/>
+                <w:webHidden/>
+              </w:rPr>
+              <w:instrText xml:space="preserve"> PAGEREF _Toc143611749 \h </w:instrText>
+            </w:r>
+            <w:r>
+              <w:rPr>
+                <w:noProof/>
+                <w:webHidden/>
+              </w:rPr>
+            </w:r>
+            <w:r>
+              <w:rPr>
+                <w:noProof/>
+                <w:webHidden/>
+              </w:rPr>
+              <w:fldChar w:fldCharType="separate"/>
+            </w:r>
+            <w:r>
+              <w:rPr>
+                <w:noProof/>
+                <w:webHidden/>
+              </w:rPr>
+              <w:t>11</w:t>
+            </w:r>
+            <w:r>
+              <w:rPr>
+                <w:noProof/>
+                <w:webHidden/>
+              </w:rPr>
+              <w:fldChar w:fldCharType="end"/>
+            </w:r>
+          </w:hyperlink>
+        </w:p>
+        <w:p>
+          <w:pPr>
+            <w:pStyle w:val="TDC2"/>
+            <w:tabs>
+              <w:tab w:val="right" w:leader="dot" w:pos="10790"/>
+            </w:tabs>
+            <w:rPr>
+              <w:rFonts w:cstheme="minorBidi"/>
+              <w:noProof/>
+              <w:kern w:val="2"/>
+              <w14:ligatures w14:val="standardContextual"/>
+            </w:rPr>
+          </w:pPr>
+          <w:hyperlink w:anchor="_Toc143611750" w:history="1">
+            <w:r>
+              <w:rPr>
+                <w:rStyle w:val="Hipervnculo"/>
+                <w:noProof/>
+              </w:rPr>
+              <w:t>def opcion1()</w:t>
+            </w:r>
+            <w:r>
+              <w:rPr>
+                <w:noProof/>
+                <w:webHidden/>
+              </w:rPr>
+              <w:tab/>
+            </w:r>
+            <w:r>
+              <w:rPr>
+                <w:noProof/>
+                <w:webHidden/>
+              </w:rPr>
+              <w:fldChar w:fldCharType="begin"/>
+            </w:r>
+            <w:r>
+              <w:rPr>
+                <w:noProof/>
+                <w:webHidden/>
+              </w:rPr>
+              <w:instrText xml:space="preserve"> PAGEREF _Toc143611750 \h </w:instrText>
+            </w:r>
+            <w:r>
+              <w:rPr>
+                <w:noProof/>
+                <w:webHidden/>
+              </w:rPr>
+            </w:r>
+            <w:r>
+              <w:rPr>
+                <w:noProof/>
+                <w:webHidden/>
+              </w:rPr>
+              <w:fldChar w:fldCharType="separate"/>
+            </w:r>
+            <w:r>
+              <w:rPr>
+                <w:noProof/>
+                <w:webHidden/>
+              </w:rPr>
+              <w:t>12</w:t>
+            </w:r>
+            <w:r>
+              <w:rPr>
+                <w:noProof/>
+                <w:webHidden/>
+              </w:rPr>
+              <w:fldChar w:fldCharType="end"/>
+            </w:r>
+          </w:hyperlink>
+        </w:p>
+        <w:p>
+          <w:pPr>
+            <w:pStyle w:val="TDC2"/>
+            <w:tabs>
+              <w:tab w:val="right" w:leader="dot" w:pos="10790"/>
+            </w:tabs>
+            <w:rPr>
+              <w:rFonts w:cstheme="minorBidi"/>
+              <w:noProof/>
+              <w:kern w:val="2"/>
+              <w14:ligatures w14:val="standardContextual"/>
+            </w:rPr>
+          </w:pPr>
+          <w:hyperlink w:anchor="_Toc143611751" w:history="1">
+            <w:r>
+              <w:rPr>
+                <w:rStyle w:val="Hipervnculo"/>
+                <w:noProof/>
+              </w:rPr>
+              <w:t>def abrirarchivo()</w:t>
+            </w:r>
+            <w:r>
+              <w:rPr>
+                <w:noProof/>
+                <w:webHidden/>
+              </w:rPr>
+              <w:tab/>
+            </w:r>
+            <w:r>
+              <w:rPr>
+                <w:noProof/>
+                <w:webHidden/>
+              </w:rPr>
+              <w:fldChar w:fldCharType="begin"/>
+            </w:r>
+            <w:r>
+              <w:rPr>
+                <w:noProof/>
+                <w:webHidden/>
+              </w:rPr>
+              <w:instrText xml:space="preserve"> PAGEREF _Toc143611751 \h </w:instrText>
+            </w:r>
+            <w:r>
+              <w:rPr>
+                <w:noProof/>
+                <w:webHidden/>
+              </w:rPr>
+            </w:r>
+            <w:r>
+              <w:rPr>
+                <w:noProof/>
+                <w:webHidden/>
+              </w:rPr>
+              <w:fldChar w:fldCharType="separate"/>
+            </w:r>
+            <w:r>
+              <w:rPr>
+                <w:noProof/>
+                <w:webHidden/>
+              </w:rPr>
+              <w:t>14</w:t>
+            </w:r>
+            <w:r>
+              <w:rPr>
+                <w:noProof/>
+                <w:webHidden/>
+              </w:rPr>
+              <w:fldChar w:fldCharType="end"/>
+            </w:r>
+          </w:hyperlink>
+        </w:p>
+        <w:p>
+          <w:pPr>
+            <w:pStyle w:val="TDC2"/>
+            <w:tabs>
+              <w:tab w:val="right" w:leader="dot" w:pos="10790"/>
+            </w:tabs>
+            <w:rPr>
+              <w:rFonts w:cstheme="minorBidi"/>
+              <w:noProof/>
+              <w:kern w:val="2"/>
+              <w14:ligatures w14:val="standardContextual"/>
+            </w:rPr>
+          </w:pPr>
+          <w:hyperlink w:anchor="_Toc143611752" w:history="1">
+            <w:r>
+              <w:rPr>
+                <w:rStyle w:val="Hipervnculo"/>
+                <w:noProof/>
+              </w:rPr>
+              <w:t>def ordenarinventario()</w:t>
+            </w:r>
+            <w:r>
+              <w:rPr>
+                <w:noProof/>
+                <w:webHidden/>
+              </w:rPr>
+              <w:tab/>
+            </w:r>
+            <w:r>
+              <w:rPr>
+                <w:noProof/>
+                <w:webHidden/>
+              </w:rPr>
+              <w:fldChar w:fldCharType="begin"/>
+            </w:r>
+            <w:r>
+              <w:rPr>
+                <w:noProof/>
+                <w:webHidden/>
+              </w:rPr>
+              <w:instrText xml:space="preserve"> PAGEREF _Toc143611752 \h </w:instrText>
+            </w:r>
+            <w:r>
+              <w:rPr>
+                <w:noProof/>
+                <w:webHidden/>
+              </w:rPr>
+            </w:r>
+            <w:r>
+              <w:rPr>
+                <w:noProof/>
+                <w:webHidden/>
+              </w:rPr>
+              <w:fldChar w:fldCharType="separate"/>
+            </w:r>
+            <w:r>
+              <w:rPr>
+                <w:noProof/>
+                <w:webHidden/>
+              </w:rPr>
+              <w:t>15</w:t>
+            </w:r>
+            <w:r>
+              <w:rPr>
+                <w:noProof/>
+                <w:webHidden/>
+              </w:rPr>
+              <w:fldChar w:fldCharType="end"/>
+            </w:r>
+          </w:hyperlink>
+        </w:p>
+        <w:p>
+          <w:pPr>
+            <w:pStyle w:val="TDC2"/>
+            <w:tabs>
+              <w:tab w:val="right" w:leader="dot" w:pos="10790"/>
+            </w:tabs>
+            <w:rPr>
+              <w:rFonts w:cstheme="minorBidi"/>
+              <w:noProof/>
+              <w:kern w:val="2"/>
+              <w14:ligatures w14:val="standardContextual"/>
+            </w:rPr>
+          </w:pPr>
+          <w:hyperlink w:anchor="_Toc143611753" w:history="1">
+            <w:r>
+              <w:rPr>
+                <w:rStyle w:val="Hipervnculo"/>
+                <w:noProof/>
+              </w:rPr>
+              <w:t>def opcion2()</w:t>
+            </w:r>
+            <w:r>
+              <w:rPr>
+                <w:noProof/>
+                <w:webHidden/>
+              </w:rPr>
+              <w:tab/>
+            </w:r>
+            <w:r>
+              <w:rPr>
+                <w:noProof/>
+                <w:webHidden/>
+              </w:rPr>
+              <w:fldChar w:fldCharType="begin"/>
+            </w:r>
+            <w:r>
+              <w:rPr>
+                <w:noProof/>
+                <w:webHidden/>
+              </w:rPr>
+              <w:instrText xml:space="preserve"> PAGEREF _Toc143611753 \h </w:instrText>
+            </w:r>
+            <w:r>
+              <w:rPr>
+                <w:noProof/>
+                <w:webHidden/>
+              </w:rPr>
+            </w:r>
+            <w:r>
+              <w:rPr>
+                <w:noProof/>
+                <w:webHidden/>
+              </w:rPr>
+              <w:fldChar w:fldCharType="separate"/>
+            </w:r>
+            <w:r>
+              <w:rPr>
+                <w:noProof/>
+                <w:webHidden/>
+              </w:rPr>
+              <w:t>16</w:t>
+            </w:r>
+            <w:r>
+              <w:rPr>
+                <w:noProof/>
+                <w:webHidden/>
+              </w:rPr>
+              <w:fldChar w:fldCharType="end"/>
+            </w:r>
+          </w:hyperlink>
+        </w:p>
+        <w:p>
+          <w:pPr>
+            <w:pStyle w:val="TDC2"/>
+            <w:tabs>
+              <w:tab w:val="right" w:leader="dot" w:pos="10790"/>
+            </w:tabs>
+            <w:rPr>
+              <w:rFonts w:cstheme="minorBidi"/>
+              <w:noProof/>
+              <w:kern w:val="2"/>
+              <w14:ligatures w14:val="standardContextual"/>
+            </w:rPr>
+          </w:pPr>
+          <w:hyperlink w:anchor="_Toc143611754" w:history="1">
+            <w:r>
+              <w:rPr>
+                <w:rStyle w:val="Hipervnculo"/>
+                <w:noProof/>
+              </w:rPr>
+              <w:t>def ordenarmovimiento ()</w:t>
+            </w:r>
+            <w:r>
+              <w:rPr>
+                <w:noProof/>
+                <w:webHidden/>
+              </w:rPr>
+              <w:tab/>
+            </w:r>
+            <w:r>
+              <w:rPr>
+                <w:noProof/>
+                <w:webHidden/>
+              </w:rPr>
+              <w:fldChar w:fldCharType="begin"/>
+            </w:r>
+            <w:r>
+              <w:rPr>
+                <w:noProof/>
+                <w:webHidden/>
+              </w:rPr>
+              <w:instrText xml:space="preserve"> PAGEREF _Toc143611754 \h </w:instrText>
+            </w:r>
+            <w:r>
+              <w:rPr>
+                <w:noProof/>
+                <w:webHidden/>
+              </w:rPr>
+            </w:r>
+            <w:r>
+              <w:rPr>
+                <w:noProof/>
+                <w:webHidden/>
+              </w:rPr>
+              <w:fldChar w:fldCharType="separate"/>
+            </w:r>
+            <w:r>
+              <w:rPr>
+                <w:noProof/>
+                <w:webHidden/>
+              </w:rPr>
+              <w:t>17</w:t>
+            </w:r>
+            <w:r>
+              <w:rPr>
+                <w:noProof/>
+                <w:webHidden/>
+              </w:rPr>
+              <w:fldChar w:fldCharType="end"/>
+            </w:r>
+          </w:hyperlink>
+        </w:p>
+        <w:p>
+          <w:pPr>
+            <w:pStyle w:val="TDC2"/>
+            <w:tabs>
+              <w:tab w:val="right" w:leader="dot" w:pos="10790"/>
+            </w:tabs>
+            <w:rPr>
+              <w:rFonts w:cstheme="minorBidi"/>
+              <w:noProof/>
+              <w:kern w:val="2"/>
+              <w14:ligatures w14:val="standardContextual"/>
+            </w:rPr>
+          </w:pPr>
+          <w:hyperlink w:anchor="_Toc143611755" w:history="1">
+            <w:r>
+              <w:rPr>
+                <w:rStyle w:val="Hipervnculo"/>
+                <w:noProof/>
+              </w:rPr>
+              <w:t>def opcion3 ()</w:t>
+            </w:r>
+            <w:r>
+              <w:rPr>
+                <w:noProof/>
+                <w:webHidden/>
+              </w:rPr>
+              <w:tab/>
+            </w:r>
+            <w:r>
+              <w:rPr>
+                <w:noProof/>
+                <w:webHidden/>
+              </w:rPr>
+              <w:fldChar w:fldCharType="begin"/>
+            </w:r>
+            <w:r>
+              <w:rPr>
+                <w:noProof/>
+                <w:webHidden/>
+              </w:rPr>
+              <w:instrText xml:space="preserve"> PAGEREF _Toc143611755 \h </w:instrText>
+            </w:r>
+            <w:r>
+              <w:rPr>
+                <w:noProof/>
+                <w:webHidden/>
+              </w:rPr>
+            </w:r>
+            <w:r>
+              <w:rPr>
+                <w:noProof/>
+                <w:webHidden/>
+              </w:rPr>
+              <w:fldChar w:fldCharType="separate"/>
+            </w:r>
+            <w:r>
+              <w:rPr>
+                <w:noProof/>
+                <w:webHidden/>
+              </w:rPr>
+              <w:t>19</w:t>
+            </w:r>
+            <w:r>
+              <w:rPr>
+                <w:noProof/>
+                <w:webHidden/>
+              </w:rPr>
+              <w:fldChar w:fldCharType="end"/>
+            </w:r>
+          </w:hyperlink>
+        </w:p>
+        <w:p>
+          <w:pPr>
+            <w:pStyle w:val="TDC2"/>
+            <w:tabs>
+              <w:tab w:val="right" w:leader="dot" w:pos="10790"/>
+            </w:tabs>
+            <w:rPr>
+              <w:rFonts w:cstheme="minorBidi"/>
+              <w:noProof/>
+              <w:kern w:val="2"/>
+              <w14:ligatures w14:val="standardContextual"/>
+            </w:rPr>
+          </w:pPr>
+          <w:hyperlink w:anchor="_Toc143611756" w:history="1">
+            <w:r>
+              <w:rPr>
+                <w:rStyle w:val="Hipervnculo"/>
+                <w:noProof/>
+              </w:rPr>
+              <w:t>def crearinformeinventariomensaje ()</w:t>
+            </w:r>
+            <w:r>
+              <w:rPr>
+                <w:noProof/>
+                <w:webHidden/>
+              </w:rPr>
+              <w:tab/>
+            </w:r>
+            <w:r>
+              <w:rPr>
+                <w:noProof/>
+                <w:webHidden/>
+              </w:rPr>
+              <w:fldChar w:fldCharType="begin"/>
+            </w:r>
+            <w:r>
+              <w:rPr>
+                <w:noProof/>
+                <w:webHidden/>
+              </w:rPr>
+              <w:instrText xml:space="preserve"> PAGEREF _Toc143611756 \h </w:instrText>
+            </w:r>
+            <w:r>
+              <w:rPr>
+                <w:noProof/>
+                <w:webHidden/>
+              </w:rPr>
+            </w:r>
+            <w:r>
+              <w:rPr>
+                <w:noProof/>
+                <w:webHidden/>
+              </w:rPr>
+              <w:fldChar w:fldCharType="separate"/>
+            </w:r>
+            <w:r>
+              <w:rPr>
+                <w:noProof/>
+                <w:webHidden/>
+              </w:rPr>
+              <w:t>20</w:t>
+            </w:r>
+            <w:r>
+              <w:rPr>
+                <w:noProof/>
+                <w:webHidden/>
+              </w:rPr>
+              <w:fldChar w:fldCharType="end"/>
+            </w:r>
+          </w:hyperlink>
+        </w:p>
+        <w:p>
+          <w:pPr>
+            <w:pStyle w:val="TDC2"/>
+            <w:tabs>
+              <w:tab w:val="right" w:leader="dot" w:pos="10790"/>
+            </w:tabs>
+            <w:rPr>
+              <w:rFonts w:cstheme="minorBidi"/>
+              <w:noProof/>
+              <w:kern w:val="2"/>
+              <w14:ligatures w14:val="standardContextual"/>
+            </w:rPr>
+          </w:pPr>
+          <w:hyperlink w:anchor="_Toc143611757" w:history="1">
+            <w:r>
+              <w:rPr>
+                <w:rStyle w:val="Hipervnculo"/>
+                <w:noProof/>
+              </w:rPr>
+              <w:t>def creararchivoinventario ()</w:t>
+            </w:r>
+            <w:r>
+              <w:rPr>
+                <w:noProof/>
+                <w:webHidden/>
+              </w:rPr>
+              <w:tab/>
+            </w:r>
+            <w:r>
+              <w:rPr>
+                <w:noProof/>
+                <w:webHidden/>
+              </w:rPr>
+              <w:fldChar w:fldCharType="begin"/>
+            </w:r>
+            <w:r>
+              <w:rPr>
+                <w:noProof/>
+                <w:webHidden/>
+              </w:rPr>
+              <w:instrText xml:space="preserve"> PAGEREF _Toc143611757 \h </w:instrText>
+            </w:r>
+            <w:r>
+              <w:rPr>
+                <w:noProof/>
+                <w:webHidden/>
+              </w:rPr>
+            </w:r>
+            <w:r>
+              <w:rPr>
+                <w:noProof/>
+                <w:webHidden/>
+              </w:rPr>
+              <w:fldChar w:fldCharType="separate"/>
+            </w:r>
+            <w:r>
+              <w:rPr>
+                <w:noProof/>
+                <w:webHidden/>
+              </w:rPr>
+              <w:t>21</w:t>
+            </w:r>
+            <w:r>
+              <w:rPr>
+                <w:noProof/>
+                <w:webHidden/>
+              </w:rPr>
+              <w:fldChar w:fldCharType="end"/>
+            </w:r>
+          </w:hyperlink>
+        </w:p>
+        <w:p>
+          <w:pPr>
+            <w:pStyle w:val="TDC2"/>
+            <w:tabs>
+              <w:tab w:val="right" w:leader="dot" w:pos="10790"/>
+            </w:tabs>
+            <w:rPr>
+              <w:rFonts w:cstheme="minorBidi"/>
+              <w:noProof/>
+              <w:kern w:val="2"/>
+              <w14:ligatures w14:val="standardContextual"/>
+            </w:rPr>
+          </w:pPr>
+          <w:hyperlink w:anchor="_Toc143611758" w:history="1">
+            <w:r>
+              <w:rPr>
+                <w:rStyle w:val="Hipervnculo"/>
+                <w:noProof/>
+              </w:rPr>
+              <w:t>def opcion4()</w:t>
+            </w:r>
+            <w:r>
+              <w:rPr>
+                <w:noProof/>
+                <w:webHidden/>
+              </w:rPr>
+              <w:tab/>
+            </w:r>
+            <w:r>
+              <w:rPr>
+                <w:noProof/>
+                <w:webHidden/>
+              </w:rPr>
+              <w:fldChar w:fldCharType="begin"/>
+            </w:r>
+            <w:r>
+              <w:rPr>
+                <w:noProof/>
+                <w:webHidden/>
+              </w:rPr>
+              <w:instrText xml:space="preserve"> PAGEREF _Toc143611758 \h </w:instrText>
+            </w:r>
+            <w:r>
+              <w:rPr>
+                <w:noProof/>
+                <w:webHidden/>
+              </w:rPr>
+            </w:r>
+            <w:r>
+              <w:rPr>
+                <w:noProof/>
+                <w:webHidden/>
+              </w:rPr>
+              <w:fldChar w:fldCharType="separate"/>
+            </w:r>
+            <w:r>
+              <w:rPr>
+                <w:noProof/>
+                <w:webHidden/>
+              </w:rPr>
+              <w:t>22</w:t>
             </w:r>
             <w:r>
               <w:rPr>
@@ -1197,25 +2502,12 @@
         </w:p>
       </w:sdtContent>
     </w:sdt>
-    <w:p/>
-    <w:p/>
-    <w:p/>
-    <w:p/>
-    <w:p/>
-    <w:p/>
-    <w:p/>
-    <w:p/>
-    <w:p/>
-    <w:p/>
-    <w:p/>
-    <w:p/>
-    <w:p/>
     <w:p>
       <w:pPr>
         <w:pStyle w:val="Ttulo1"/>
         <w:jc w:val="center"/>
       </w:pPr>
-      <w:bookmarkStart w:id="2" w:name="_Toc143536075"/>
+      <w:bookmarkStart w:id="2" w:name="_Toc143611739"/>
       <w:r>
         <w:lastRenderedPageBreak/>
         <w:t>Estructura del Codigo</w:t>
@@ -1665,7 +2957,7 @@
                                           <pic:cNvPicPr/>
                                         </pic:nvPicPr>
                                         <pic:blipFill>
-                                          <a:blip r:embed="rId8"/>
+                                          <a:blip r:embed="rId9"/>
                                           <a:stretch>
                                             <a:fillRect/>
                                           </a:stretch>
@@ -1764,7 +3056,7 @@
                                     <pic:cNvPicPr/>
                                   </pic:nvPicPr>
                                   <pic:blipFill>
-                                    <a:blip r:embed="rId8"/>
+                                    <a:blip r:embed="rId9"/>
                                     <a:stretch>
                                       <a:fillRect/>
                                     </a:stretch>
@@ -1938,7 +3230,7 @@
                                           <pic:cNvPicPr/>
                                         </pic:nvPicPr>
                                         <pic:blipFill>
-                                          <a:blip r:embed="rId9"/>
+                                          <a:blip r:embed="rId10"/>
                                           <a:stretch>
                                             <a:fillRect/>
                                           </a:stretch>
@@ -2056,7 +3348,7 @@
                                     <pic:cNvPicPr/>
                                   </pic:nvPicPr>
                                   <pic:blipFill>
-                                    <a:blip r:embed="rId9"/>
+                                    <a:blip r:embed="rId10"/>
                                     <a:stretch>
                                       <a:fillRect/>
                                     </a:stretch>
@@ -2096,24 +3388,26 @@
         <w:pStyle w:val="Ttulo1"/>
         <w:jc w:val="center"/>
       </w:pPr>
-      <w:bookmarkStart w:id="3" w:name="_Toc143536076"/>
+      <w:bookmarkStart w:id="3" w:name="_Toc143611740"/>
       <w:r>
         <w:lastRenderedPageBreak/>
         <w:t xml:space="preserve">Estructura </w:t>
       </w:r>
+      <w:r>
+        <w:t>de las Funciones</w:t>
+      </w:r>
       <w:bookmarkEnd w:id="3"/>
-      <w:r>
-        <w:t>de las Funciones</w:t>
-      </w:r>
     </w:p>
     <w:p/>
     <w:p>
       <w:pPr>
         <w:pStyle w:val="Ttulo2"/>
       </w:pPr>
+      <w:bookmarkStart w:id="4" w:name="_Toc143611741"/>
       <w:r>
         <w:t>Estructura de la funcion Menu</w:t>
       </w:r>
+      <w:bookmarkEnd w:id="4"/>
     </w:p>
     <w:p/>
     <w:p/>
@@ -3951,6 +5245,7 @@
       <w:pPr>
         <w:pStyle w:val="Ttulo2"/>
       </w:pPr>
+      <w:bookmarkStart w:id="5" w:name="_Toc143611742"/>
       <w:r>
         <w:lastRenderedPageBreak/>
         <w:t xml:space="preserve">Estructura de la funcion </w:t>
@@ -3958,6 +5253,7 @@
       <w:r>
         <w:t>opcion1()</w:t>
       </w:r>
+      <w:bookmarkEnd w:id="5"/>
     </w:p>
     <w:p>
       <w:r>
@@ -6200,7 +7496,7 @@
                                           </pic:cNvPicPr>
                                         </pic:nvPicPr>
                                         <pic:blipFill>
-                                          <a:blip r:embed="rId10">
+                                          <a:blip r:embed="rId11">
                                             <a:extLst>
                                               <a:ext uri="{28A0092B-C50C-407E-A947-70E740481C1C}">
                                                 <a14:useLocalDpi xmlns:a14="http://schemas.microsoft.com/office/drawing/2010/main" val="0"/>
@@ -6316,7 +7612,7 @@
                                     </pic:cNvPicPr>
                                   </pic:nvPicPr>
                                   <pic:blipFill>
-                                    <a:blip r:embed="rId10">
+                                    <a:blip r:embed="rId11">
                                       <a:extLst>
                                         <a:ext uri="{28A0092B-C50C-407E-A947-70E740481C1C}">
                                           <a14:useLocalDpi xmlns:a14="http://schemas.microsoft.com/office/drawing/2010/main" val="0"/>
@@ -6372,6 +7668,7 @@
       <w:pPr>
         <w:pStyle w:val="Ttulo2"/>
       </w:pPr>
+      <w:bookmarkStart w:id="6" w:name="_Toc143611743"/>
       <w:r>
         <w:lastRenderedPageBreak/>
         <w:t xml:space="preserve">Estructura de la funcion </w:t>
@@ -6385,6 +7682,7 @@
       <w:r>
         <w:t>()</w:t>
       </w:r>
+      <w:bookmarkEnd w:id="6"/>
     </w:p>
     <w:p>
       <w:r>
@@ -6644,7 +7942,7 @@
           </mc:Choice>
           <mc:Fallback>
             <w:pict>
-              <v:shapetype w14:anchorId="16770528" id="_x0000_t34" coordsize="21600,21600" o:spt="34" o:oned="t" adj="10800" path="m,l@0,0@0,21600,21600,21600e" filled="f">
+              <v:shapetype w14:anchorId="68B5CD44" id="_x0000_t34" coordsize="21600,21600" o:spt="34" o:oned="t" adj="10800" path="m,l@0,0@0,21600,21600,21600e" filled="f">
                 <v:stroke joinstyle="miter"/>
                 <v:formulas>
                   <v:f eqn="val #0"/>
@@ -6732,7 +8030,7 @@
           </mc:Choice>
           <mc:Fallback>
             <w:pict>
-              <v:shape w14:anchorId="1067C36D" id="Conector: angular 12" o:spid="_x0000_s1026" type="#_x0000_t34" style="position:absolute;margin-left:33.65pt;margin-top:6.5pt;width:94pt;height:66.35pt;flip:x;z-index:251715584;visibility:visible;mso-wrap-style:square;mso-width-percent:0;mso-height-percent:0;mso-wrap-distance-left:9pt;mso-wrap-distance-top:0;mso-wrap-distance-right:9pt;mso-wrap-distance-bottom:0;mso-position-horizontal:absolute;mso-position-horizontal-relative:text;mso-position-vertical:absolute;mso-position-vertical-relative:text;mso-width-percent:0;mso-height-percent:0;mso-width-relative:margin;mso-height-relative:margin" o:gfxdata="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" adj="25046" strokecolor="#4472c4 [3204]" strokeweight=".5pt">
+              <v:shape w14:anchorId="2480349F" id="Conector: angular 12" o:spid="_x0000_s1026" type="#_x0000_t34" style="position:absolute;margin-left:33.65pt;margin-top:6.5pt;width:94pt;height:66.35pt;flip:x;z-index:251715584;visibility:visible;mso-wrap-style:square;mso-width-percent:0;mso-height-percent:0;mso-wrap-distance-left:9pt;mso-wrap-distance-top:0;mso-wrap-distance-right:9pt;mso-wrap-distance-bottom:0;mso-position-horizontal:absolute;mso-position-horizontal-relative:text;mso-position-vertical:absolute;mso-position-vertical-relative:text;mso-width-percent:0;mso-height-percent:0;mso-width-relative:margin;mso-height-relative:margin" o:gfxdata="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" adj="25046" strokecolor="#4472c4 [3204]" strokeweight=".5pt">
                 <v:stroke endarrow="block"/>
               </v:shape>
             </w:pict>
@@ -7076,7 +8374,7 @@
           </mc:Choice>
           <mc:Fallback>
             <w:pict>
-              <v:shapetype w14:anchorId="2530DC5D" id="_x0000_t32" coordsize="21600,21600" o:spt="32" o:oned="t" path="m,l21600,21600e" filled="f">
+              <v:shapetype w14:anchorId="0210C867" id="_x0000_t32" coordsize="21600,21600" o:spt="32" o:oned="t" path="m,l21600,21600e" filled="f">
                 <v:path arrowok="t" fillok="f" o:connecttype="none"/>
                 <o:lock v:ext="edit" shapetype="t"/>
               </v:shapetype>
@@ -7708,7 +9006,7 @@
           </mc:Choice>
           <mc:Fallback>
             <w:pict>
-              <v:shape w14:anchorId="5992DB87" id="Conector recto de flecha 13" o:spid="_x0000_s1026" type="#_x0000_t32" style="position:absolute;margin-left:186.55pt;margin-top:4.2pt;width:24.3pt;height:23.6pt;flip:y;z-index:251718656;visibility:visible;mso-wrap-style:square;mso-width-percent:0;mso-height-percent:0;mso-wrap-distance-left:9pt;mso-wrap-distance-top:0;mso-wrap-distance-right:9pt;mso-wrap-distance-bottom:0;mso-position-horizontal:absolute;mso-position-horizontal-relative:text;mso-position-vertical:absolute;mso-position-vertical-relative:text;mso-width-percent:0;mso-height-percent:0;mso-width-relative:margin;mso-height-relative:margin" o:gfxdata="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" strokecolor="#70ad47 [3209]" strokeweight="1.5pt">
+              <v:shape w14:anchorId="0C21BE53" id="Conector recto de flecha 13" o:spid="_x0000_s1026" type="#_x0000_t32" style="position:absolute;margin-left:186.55pt;margin-top:4.2pt;width:24.3pt;height:23.6pt;flip:y;z-index:251718656;visibility:visible;mso-wrap-style:square;mso-width-percent:0;mso-height-percent:0;mso-wrap-distance-left:9pt;mso-wrap-distance-top:0;mso-wrap-distance-right:9pt;mso-wrap-distance-bottom:0;mso-position-horizontal:absolute;mso-position-horizontal-relative:text;mso-position-vertical:absolute;mso-position-vertical-relative:text;mso-width-percent:0;mso-height-percent:0;mso-width-relative:margin;mso-height-relative:margin" o:gfxdata="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" strokecolor="#70ad47 [3209]" strokeweight="1.5pt">
                 <v:stroke endarrow="block" joinstyle="miter"/>
               </v:shape>
             </w:pict>
@@ -8090,7 +9388,7 @@
           </mc:Choice>
           <mc:Fallback>
             <w:pict>
-              <v:shape w14:anchorId="70787FF5" id="Conector recto de flecha 13" o:spid="_x0000_s1026" type="#_x0000_t32" style="position:absolute;margin-left:181.85pt;margin-top:2.6pt;width:49.55pt;height:34.2pt;z-index:251720704;visibility:visible;mso-wrap-style:square;mso-width-percent:0;mso-height-percent:0;mso-wrap-distance-left:9pt;mso-wrap-distance-top:0;mso-wrap-distance-right:9pt;mso-wrap-distance-bottom:0;mso-position-horizontal:absolute;mso-position-horizontal-relative:text;mso-position-vertical:absolute;mso-position-vertical-relative:text;mso-width-percent:0;mso-height-percent:0;mso-width-relative:margin;mso-height-relative:margin" o:gfxdata="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" strokecolor="#70ad47 [3209]" strokeweight="1.5pt">
+              <v:shape w14:anchorId="46B37183" id="Conector recto de flecha 13" o:spid="_x0000_s1026" type="#_x0000_t32" style="position:absolute;margin-left:181.85pt;margin-top:2.6pt;width:49.55pt;height:34.2pt;z-index:251720704;visibility:visible;mso-wrap-style:square;mso-width-percent:0;mso-height-percent:0;mso-wrap-distance-left:9pt;mso-wrap-distance-top:0;mso-wrap-distance-right:9pt;mso-wrap-distance-bottom:0;mso-position-horizontal:absolute;mso-position-horizontal-relative:text;mso-position-vertical:absolute;mso-position-vertical-relative:text;mso-width-percent:0;mso-height-percent:0;mso-width-relative:margin;mso-height-relative:margin" o:gfxdata="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" strokecolor="#70ad47 [3209]" strokeweight="1.5pt">
                 <v:stroke endarrow="block" joinstyle="miter"/>
               </v:shape>
             </w:pict>
@@ -8857,7 +10155,7 @@
           </mc:Choice>
           <mc:Fallback>
             <w:pict>
-              <v:shape w14:anchorId="0C2B1131" id="Conector recto de flecha 13" o:spid="_x0000_s1026" type="#_x0000_t32" style="position:absolute;margin-left:271.5pt;margin-top:16.75pt;width:18.75pt;height:28.5pt;flip:x;z-index:251722752;visibility:visible;mso-wrap-style:square;mso-width-percent:0;mso-height-percent:0;mso-wrap-distance-left:9pt;mso-wrap-distance-top:0;mso-wrap-distance-right:9pt;mso-wrap-distance-bottom:0;mso-position-horizontal:absolute;mso-position-horizontal-relative:text;mso-position-vertical:absolute;mso-position-vertical-relative:text;mso-width-percent:0;mso-height-percent:0;mso-width-relative:margin;mso-height-relative:margin" o:gfxdata="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" strokecolor="#70ad47 [3209]" strokeweight="1.5pt">
+              <v:shape w14:anchorId="418EC14C" id="Conector recto de flecha 13" o:spid="_x0000_s1026" type="#_x0000_t32" style="position:absolute;margin-left:271.5pt;margin-top:16.75pt;width:18.75pt;height:28.5pt;flip:x;z-index:251722752;visibility:visible;mso-wrap-style:square;mso-width-percent:0;mso-height-percent:0;mso-wrap-distance-left:9pt;mso-wrap-distance-top:0;mso-wrap-distance-right:9pt;mso-wrap-distance-bottom:0;mso-position-horizontal:absolute;mso-position-horizontal-relative:text;mso-position-vertical:absolute;mso-position-vertical-relative:text;mso-width-percent:0;mso-height-percent:0;mso-width-relative:margin;mso-height-relative:margin" o:gfxdata="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" strokecolor="#70ad47 [3209]" strokeweight="1.5pt">
                 <v:stroke endarrow="block" joinstyle="miter"/>
               </v:shape>
             </w:pict>
@@ -8978,7 +10276,7 @@
                                           <pic:cNvPicPr/>
                                         </pic:nvPicPr>
                                         <pic:blipFill>
-                                          <a:blip r:embed="rId11"/>
+                                          <a:blip r:embed="rId12"/>
                                           <a:stretch>
                                             <a:fillRect/>
                                           </a:stretch>
@@ -9086,7 +10384,7 @@
                                     <pic:cNvPicPr/>
                                   </pic:nvPicPr>
                                   <pic:blipFill>
-                                    <a:blip r:embed="rId11"/>
+                                    <a:blip r:embed="rId12"/>
                                     <a:stretch>
                                       <a:fillRect/>
                                     </a:stretch>
@@ -9136,6 +10434,7 @@
       <w:pPr>
         <w:pStyle w:val="Ttulo2"/>
       </w:pPr>
+      <w:bookmarkStart w:id="7" w:name="_Toc143611744"/>
       <w:r>
         <w:lastRenderedPageBreak/>
         <w:t xml:space="preserve">Estructura de la funcion </w:t>
@@ -9149,6 +10448,7 @@
       <w:r>
         <w:t>()</w:t>
       </w:r>
+      <w:bookmarkEnd w:id="7"/>
     </w:p>
     <w:p>
       <w:r>
@@ -9408,7 +10708,7 @@
           </mc:Choice>
           <mc:Fallback>
             <w:pict>
-              <v:shape w14:anchorId="13FF09C9" id="Conector: angular 12" o:spid="_x0000_s1026" type="#_x0000_t34" style="position:absolute;margin-left:33.65pt;margin-top:6.5pt;width:94pt;height:66.35pt;flip:x;z-index:251728896;visibility:visible;mso-wrap-style:square;mso-width-percent:0;mso-height-percent:0;mso-wrap-distance-left:9pt;mso-wrap-distance-top:0;mso-wrap-distance-right:9pt;mso-wrap-distance-bottom:0;mso-position-horizontal:absolute;mso-position-horizontal-relative:text;mso-position-vertical:absolute;mso-position-vertical-relative:text;mso-width-percent:0;mso-height-percent:0;mso-width-relative:margin;mso-height-relative:margin" o:gfxdata="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" adj="25046" strokecolor="#4472c4 [3204]" strokeweight="1.5pt">
+              <v:shape w14:anchorId="3554E345" id="Conector: angular 12" o:spid="_x0000_s1026" type="#_x0000_t34" style="position:absolute;margin-left:33.65pt;margin-top:6.5pt;width:94pt;height:66.35pt;flip:x;z-index:251728896;visibility:visible;mso-wrap-style:square;mso-width-percent:0;mso-height-percent:0;mso-wrap-distance-left:9pt;mso-wrap-distance-top:0;mso-wrap-distance-right:9pt;mso-wrap-distance-bottom:0;mso-position-horizontal:absolute;mso-position-horizontal-relative:text;mso-position-vertical:absolute;mso-position-vertical-relative:text;mso-width-percent:0;mso-height-percent:0;mso-width-relative:margin;mso-height-relative:margin" o:gfxdata="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" adj="25046" strokecolor="#4472c4 [3204]" strokeweight="1.5pt">
                 <v:stroke endarrow="block"/>
               </v:shape>
             </w:pict>
@@ -9810,7 +11110,7 @@
           </mc:Choice>
           <mc:Fallback>
             <w:pict>
-              <v:shape w14:anchorId="4FC66D36" id="Conector: angular 1" o:spid="_x0000_s1026" type="#_x0000_t34" style="position:absolute;margin-left:309.75pt;margin-top:22.6pt;width:163.35pt;height:84pt;z-index:251737088;visibility:visible;mso-wrap-style:square;mso-wrap-distance-left:9pt;mso-wrap-distance-top:0;mso-wrap-distance-right:9pt;mso-wrap-distance-bottom:0;mso-position-horizontal:absolute;mso-position-horizontal-relative:text;mso-position-vertical:absolute;mso-position-vertical-relative:text" o:gfxdata="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" adj="28354" strokecolor="#4472c4 [3204]" strokeweight="1.5pt">
+              <v:shape w14:anchorId="5A69960F" id="Conector: angular 1" o:spid="_x0000_s1026" type="#_x0000_t34" style="position:absolute;margin-left:309.75pt;margin-top:22.6pt;width:163.35pt;height:84pt;z-index:251737088;visibility:visible;mso-wrap-style:square;mso-wrap-distance-left:9pt;mso-wrap-distance-top:0;mso-wrap-distance-right:9pt;mso-wrap-distance-bottom:0;mso-position-horizontal:absolute;mso-position-horizontal-relative:text;mso-position-vertical:absolute;mso-position-vertical-relative:text" o:gfxdata="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" adj="28354" strokecolor="#4472c4 [3204]" strokeweight="1.5pt">
                 <v:stroke endarrow="block"/>
               </v:shape>
             </w:pict>
@@ -10276,7 +11576,7 @@
           </mc:Choice>
           <mc:Fallback>
             <w:pict>
-              <v:shape w14:anchorId="3D7DECB0" id="Conector: angular 12" o:spid="_x0000_s1026" type="#_x0000_t34" style="position:absolute;margin-left:34.5pt;margin-top:24.6pt;width:3.75pt;height:79.5pt;z-index:251729920;visibility:visible;mso-wrap-style:square;mso-width-percent:0;mso-height-percent:0;mso-wrap-distance-left:9pt;mso-wrap-distance-top:0;mso-wrap-distance-right:9pt;mso-wrap-distance-bottom:0;mso-position-horizontal:absolute;mso-position-horizontal-relative:margin;mso-position-vertical:absolute;mso-position-vertical-relative:text;mso-width-percent:0;mso-height-percent:0;mso-width-relative:margin;mso-height-relative:margin" o:gfxdata="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" adj="-182461" strokecolor="#4472c4 [3204]" strokeweight="1.5pt">
+              <v:shape w14:anchorId="63949294" id="Conector: angular 12" o:spid="_x0000_s1026" type="#_x0000_t34" style="position:absolute;margin-left:34.5pt;margin-top:24.6pt;width:3.75pt;height:79.5pt;z-index:251729920;visibility:visible;mso-wrap-style:square;mso-width-percent:0;mso-height-percent:0;mso-wrap-distance-left:9pt;mso-wrap-distance-top:0;mso-wrap-distance-right:9pt;mso-wrap-distance-bottom:0;mso-position-horizontal:absolute;mso-position-horizontal-relative:margin;mso-position-vertical:absolute;mso-position-vertical-relative:text;mso-width-percent:0;mso-height-percent:0;mso-width-relative:margin;mso-height-relative:margin" o:gfxdata="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" adj="-182461" strokecolor="#4472c4 [3204]" strokeweight="1.5pt">
                 <v:stroke endarrow="block"/>
                 <w10:wrap anchorx="margin"/>
               </v:shape>
@@ -10603,7 +11903,7 @@
           </mc:Choice>
           <mc:Fallback>
             <w:pict>
-              <v:shape w14:anchorId="1614DF59" id="Conector recto de flecha 2" o:spid="_x0000_s1026" type="#_x0000_t32" style="position:absolute;margin-left:183pt;margin-top:26.7pt;width:.75pt;height:51pt;flip:x;z-index:251738112;visibility:visible;mso-wrap-style:square;mso-wrap-distance-left:9pt;mso-wrap-distance-top:0;mso-wrap-distance-right:9pt;mso-wrap-distance-bottom:0;mso-position-horizontal:absolute;mso-position-horizontal-relative:text;mso-position-vertical:absolute;mso-position-vertical-relative:text" o:gfxdata="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" strokecolor="#4472c4 [3204]" strokeweight="1.5pt">
+              <v:shape w14:anchorId="3348D0F9" id="Conector recto de flecha 2" o:spid="_x0000_s1026" type="#_x0000_t32" style="position:absolute;margin-left:183pt;margin-top:26.7pt;width:.75pt;height:51pt;flip:x;z-index:251738112;visibility:visible;mso-wrap-style:square;mso-wrap-distance-left:9pt;mso-wrap-distance-top:0;mso-wrap-distance-right:9pt;mso-wrap-distance-bottom:0;mso-position-horizontal:absolute;mso-position-horizontal-relative:text;mso-position-vertical:absolute;mso-position-vertical-relative:text" o:gfxdata="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" strokecolor="#4472c4 [3204]" strokeweight="1.5pt">
                 <v:stroke endarrow="block" joinstyle="miter"/>
               </v:shape>
             </w:pict>
@@ -10749,7 +12049,7 @@
                                           <pic:cNvPicPr/>
                                         </pic:nvPicPr>
                                         <pic:blipFill>
-                                          <a:blip r:embed="rId12"/>
+                                          <a:blip r:embed="rId13"/>
                                           <a:stretch>
                                             <a:fillRect/>
                                           </a:stretch>
@@ -10880,7 +12180,7 @@
                                     <pic:cNvPicPr/>
                                   </pic:nvPicPr>
                                   <pic:blipFill>
-                                    <a:blip r:embed="rId12"/>
+                                    <a:blip r:embed="rId13"/>
                                     <a:stretch>
                                       <a:fillRect/>
                                     </a:stretch>
@@ -10936,6 +12236,7 @@
       <w:pPr>
         <w:pStyle w:val="Ttulo2"/>
       </w:pPr>
+      <w:bookmarkStart w:id="8" w:name="_Toc143611745"/>
       <w:r>
         <w:lastRenderedPageBreak/>
         <w:t xml:space="preserve">Estructura de la funcion </w:t>
@@ -10949,6 +12250,7 @@
       <w:r>
         <w:t>()</w:t>
       </w:r>
+      <w:bookmarkEnd w:id="8"/>
     </w:p>
     <w:p>
       <w:r>
@@ -11208,7 +12510,7 @@
           </mc:Choice>
           <mc:Fallback>
             <w:pict>
-              <v:shape w14:anchorId="6A735480" id="Conector: angular 12" o:spid="_x0000_s1026" type="#_x0000_t34" style="position:absolute;margin-left:33.65pt;margin-top:6.5pt;width:94pt;height:66.35pt;flip:x;z-index:251742208;visibility:visible;mso-wrap-style:square;mso-width-percent:0;mso-height-percent:0;mso-wrap-distance-left:9pt;mso-wrap-distance-top:0;mso-wrap-distance-right:9pt;mso-wrap-distance-bottom:0;mso-position-horizontal:absolute;mso-position-horizontal-relative:text;mso-position-vertical:absolute;mso-position-vertical-relative:text;mso-width-percent:0;mso-height-percent:0;mso-width-relative:margin;mso-height-relative:margin" o:gfxdata="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" adj="25046" strokecolor="#4472c4 [3204]" strokeweight="1.5pt">
+              <v:shape w14:anchorId="4EA53672" id="Conector: angular 12" o:spid="_x0000_s1026" type="#_x0000_t34" style="position:absolute;margin-left:33.65pt;margin-top:6.5pt;width:94pt;height:66.35pt;flip:x;z-index:251742208;visibility:visible;mso-wrap-style:square;mso-width-percent:0;mso-height-percent:0;mso-wrap-distance-left:9pt;mso-wrap-distance-top:0;mso-wrap-distance-right:9pt;mso-wrap-distance-bottom:0;mso-position-horizontal:absolute;mso-position-horizontal-relative:text;mso-position-vertical:absolute;mso-position-vertical-relative:text;mso-width-percent:0;mso-height-percent:0;mso-width-relative:margin;mso-height-relative:margin" o:gfxdata="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" adj="25046" strokecolor="#4472c4 [3204]" strokeweight="1.5pt">
                 <v:stroke endarrow="block"/>
               </v:shape>
             </w:pict>
@@ -11542,8 +12844,1566 @@
     <w:p/>
     <w:p/>
     <w:p/>
+    <w:p/>
+    <w:p/>
+    <w:p/>
+    <w:p/>
+    <w:p/>
+    <w:p/>
+    <w:p/>
+    <w:p/>
+    <w:p/>
+    <w:p>
+      <w:pPr>
+        <w:pStyle w:val="Ttulo1"/>
+      </w:pPr>
+      <w:bookmarkStart w:id="9" w:name="_Toc143611746"/>
+      <w:r>
+        <w:lastRenderedPageBreak/>
+        <w:t>Codigo</w:t>
+      </w:r>
+      <w:bookmarkEnd w:id="9"/>
+      <w:r>
+        <w:t xml:space="preserve"> </w:t>
+      </w:r>
+    </w:p>
+    <w:p>
+      <w:pPr>
+        <w:pStyle w:val="Ttulo2"/>
+      </w:pPr>
+      <w:bookmarkStart w:id="10" w:name="_Toc143611747"/>
+      <w:r>
+        <w:t>Variables Globales</w:t>
+      </w:r>
+      <w:bookmarkEnd w:id="10"/>
+    </w:p>
+    <w:p>
+      <w:r>
+        <w:rPr>
+          <w:noProof/>
+        </w:rPr>
+        <w:drawing>
+          <wp:inline distT="0" distB="0" distL="0" distR="0" wp14:anchorId="314E4D95" wp14:editId="01F19A7A">
+            <wp:extent cx="6858000" cy="2009775"/>
+            <wp:effectExtent l="0" t="0" r="0" b="9525"/>
+            <wp:docPr id="1329060010" name="Imagen 3"/>
+            <wp:cNvGraphicFramePr>
+              <a:graphicFrameLocks xmlns:a="http://schemas.openxmlformats.org/drawingml/2006/main" noChangeAspect="1"/>
+            </wp:cNvGraphicFramePr>
+            <a:graphic xmlns:a="http://schemas.openxmlformats.org/drawingml/2006/main">
+              <a:graphicData uri="http://schemas.openxmlformats.org/drawingml/2006/picture">
+                <pic:pic xmlns:pic="http://schemas.openxmlformats.org/drawingml/2006/picture">
+                  <pic:nvPicPr>
+                    <pic:cNvPr id="0" name="Picture 1"/>
+                    <pic:cNvPicPr>
+                      <a:picLocks noChangeAspect="1" noChangeArrowheads="1"/>
+                    </pic:cNvPicPr>
+                  </pic:nvPicPr>
+                  <pic:blipFill>
+                    <a:blip r:embed="rId14" cstate="print">
+                      <a:extLst>
+                        <a:ext uri="{28A0092B-C50C-407E-A947-70E740481C1C}">
+                          <a14:useLocalDpi xmlns:a14="http://schemas.microsoft.com/office/drawing/2010/main" val="0"/>
+                        </a:ext>
+                      </a:extLst>
+                    </a:blip>
+                    <a:srcRect/>
+                    <a:stretch>
+                      <a:fillRect/>
+                    </a:stretch>
+                  </pic:blipFill>
+                  <pic:spPr bwMode="auto">
+                    <a:xfrm>
+                      <a:off x="0" y="0"/>
+                      <a:ext cx="6858000" cy="2009775"/>
+                    </a:xfrm>
+                    <a:prstGeom prst="rect">
+                      <a:avLst/>
+                    </a:prstGeom>
+                    <a:noFill/>
+                    <a:ln>
+                      <a:noFill/>
+                    </a:ln>
+                  </pic:spPr>
+                </pic:pic>
+              </a:graphicData>
+            </a:graphic>
+          </wp:inline>
+        </w:drawing>
+      </w:r>
+    </w:p>
+    <w:p>
+      <w:pPr>
+        <w:spacing w:after="0" w:line="240" w:lineRule="auto"/>
+        <w:rPr>
+          <w:b/>
+          <w:bCs/>
+        </w:rPr>
+      </w:pPr>
+      <w:r>
+        <w:rPr>
+          <w:b/>
+          <w:bCs/>
+        </w:rPr>
+        <w:t>Archivo_local:</w:t>
+      </w:r>
+    </w:p>
+    <w:p>
+      <w:pPr>
+        <w:spacing w:after="0" w:line="240" w:lineRule="auto"/>
+      </w:pPr>
+      <w:r>
+        <w:t>- Tipo: Diccionario</w:t>
+      </w:r>
+    </w:p>
+    <w:p>
+      <w:pPr>
+        <w:spacing w:after="0" w:line="240" w:lineRule="auto"/>
+      </w:pPr>
+      <w:r>
+        <w:t>- Almacena la extencion si se proceso la informacion y la informacion del archivo leido puede ser .inv o .mov</w:t>
+      </w:r>
+    </w:p>
+    <w:p/>
+    <w:p>
+      <w:pPr>
+        <w:spacing w:after="0" w:line="240" w:lineRule="auto"/>
+        <w:rPr>
+          <w:b/>
+          <w:bCs/>
+        </w:rPr>
+      </w:pPr>
+      <w:r>
+        <w:rPr>
+          <w:b/>
+          <w:bCs/>
+        </w:rPr>
+        <w:t>inventario</w:t>
+      </w:r>
+      <w:r>
+        <w:rPr>
+          <w:b/>
+          <w:bCs/>
+        </w:rPr>
+        <w:t>:</w:t>
+      </w:r>
+    </w:p>
+    <w:p>
+      <w:pPr>
+        <w:spacing w:after="0" w:line="240" w:lineRule="auto"/>
+      </w:pPr>
+      <w:r>
+        <w:t>- Tipo: Diccionario</w:t>
+      </w:r>
+    </w:p>
+    <w:p>
+      <w:pPr>
+        <w:spacing w:after="0" w:line="240" w:lineRule="auto"/>
+      </w:pPr>
+      <w:r>
+        <w:t xml:space="preserve">- Almacena </w:t>
+      </w:r>
+      <w:r>
+        <w:t>la informacion del archivo .inv con un estructura:</w:t>
+      </w:r>
+    </w:p>
+    <w:p>
+      <w:pPr>
+        <w:spacing w:after="0" w:line="240" w:lineRule="auto"/>
+      </w:pPr>
+      <w:r>
+        <w:t xml:space="preserve">- estructura </w:t>
+      </w:r>
+    </w:p>
+    <w:p>
+      <w:pPr>
+        <w:spacing w:after="0"/>
+        <w:ind w:firstLine="708"/>
+      </w:pPr>
+      <w:r>
+        <w:t>inventairio{ubicación:{producto:{cantidad,precio}}}</w:t>
+      </w:r>
+    </w:p>
+    <w:p>
+      <w:pPr>
+        <w:spacing w:after="0"/>
+        <w:ind w:firstLine="708"/>
+      </w:pPr>
+    </w:p>
+    <w:p>
+      <w:pPr>
+        <w:spacing w:after="0"/>
+        <w:ind w:firstLine="708"/>
+      </w:pPr>
+      <w:r>
+        <w:t>inventario[ubicación][producto][cantidad]</w:t>
+      </w:r>
+    </w:p>
+    <w:p>
+      <w:pPr>
+        <w:spacing w:after="0"/>
+        <w:ind w:firstLine="708"/>
+      </w:pPr>
+      <w:r>
+        <w:t>inventario[ubicación][producto][precio]</w:t>
+      </w:r>
+    </w:p>
+    <w:p>
+      <w:pPr>
+        <w:spacing w:after="0"/>
+      </w:pPr>
+    </w:p>
+    <w:p>
+      <w:pPr>
+        <w:spacing w:after="0"/>
+      </w:pPr>
+      <w:r>
+        <w:rPr>
+          <w:b/>
+          <w:bCs/>
+        </w:rPr>
+        <w:t>banderas:</w:t>
+      </w:r>
+    </w:p>
+    <w:p>
+      <w:pPr>
+        <w:spacing w:after="0"/>
+      </w:pPr>
+      <w:r>
+        <w:t>- Tipo: Diccionario</w:t>
+      </w:r>
+    </w:p>
+    <w:p>
+      <w:pPr>
+        <w:spacing w:after="0"/>
+      </w:pPr>
+      <w:r>
+        <w:t>- Almacena los validadores booleanes que sirve de indicador si se termino la tarea o ocurrio un error en el proceso por lo    tanto no se validadarian (True)</w:t>
+      </w:r>
+    </w:p>
+    <w:p>
+      <w:pPr>
+        <w:spacing w:after="0"/>
+      </w:pPr>
+    </w:p>
+    <w:p>
+      <w:pPr>
+        <w:spacing w:after="0"/>
+        <w:rPr>
+          <w:b/>
+          <w:bCs/>
+        </w:rPr>
+      </w:pPr>
+      <w:r>
+        <w:rPr>
+          <w:b/>
+          <w:bCs/>
+        </w:rPr>
+        <w:t>errores:</w:t>
+      </w:r>
+    </w:p>
+    <w:p>
+      <w:pPr>
+        <w:spacing w:after="0"/>
+      </w:pPr>
+      <w:r>
+        <w:t>- Tipo: Diccionario</w:t>
+      </w:r>
+    </w:p>
+    <w:p>
+      <w:pPr>
+        <w:spacing w:after="0"/>
+      </w:pPr>
+      <w:r>
+        <w:t>- Almacena los los validadadores si hubo un error en los procesos</w:t>
+      </w:r>
+    </w:p>
+    <w:p>
+      <w:pPr>
+        <w:spacing w:after="0"/>
+      </w:pPr>
+      <w:r>
+        <w:t>- errores[‘general’] = True habilita la pusa por cada error encontrado</w:t>
+      </w:r>
+    </w:p>
+    <w:p>
+      <w:pPr>
+        <w:spacing w:after="0"/>
+      </w:pPr>
+    </w:p>
+    <w:p>
+      <w:pPr>
+        <w:spacing w:after="0"/>
+        <w:rPr>
+          <w:b/>
+          <w:bCs/>
+        </w:rPr>
+      </w:pPr>
+      <w:r>
+        <w:rPr>
+          <w:b/>
+          <w:bCs/>
+        </w:rPr>
+        <w:t>contadores:</w:t>
+      </w:r>
+    </w:p>
+    <w:p>
+      <w:pPr>
+        <w:spacing w:after="0"/>
+      </w:pPr>
+      <w:r>
+        <w:t>- Tipo: Diccionario</w:t>
+      </w:r>
+    </w:p>
+    <w:p>
+      <w:pPr>
+        <w:spacing w:after="0"/>
+      </w:pPr>
+    </w:p>
+    <w:p>
+      <w:pPr>
+        <w:spacing w:after="0"/>
+      </w:pPr>
+    </w:p>
+    <w:p>
+      <w:pPr>
+        <w:spacing w:after="0"/>
+      </w:pPr>
+    </w:p>
+    <w:p>
+      <w:pPr>
+        <w:spacing w:after="0"/>
+      </w:pPr>
+    </w:p>
+    <w:p>
+      <w:pPr>
+        <w:spacing w:after="0"/>
+      </w:pPr>
+    </w:p>
+    <w:p>
+      <w:pPr>
+        <w:spacing w:after="0"/>
+      </w:pPr>
+    </w:p>
+    <w:p>
+      <w:pPr>
+        <w:pStyle w:val="Ttulo2"/>
+      </w:pPr>
+      <w:bookmarkStart w:id="11" w:name="_Toc143611748"/>
+      <w:r>
+        <w:lastRenderedPageBreak/>
+        <w:t>inicio</w:t>
+      </w:r>
+      <w:bookmarkEnd w:id="11"/>
+    </w:p>
+    <w:p/>
+    <w:p>
+      <w:r>
+        <w:rPr>
+          <w:noProof/>
+        </w:rPr>
+        <w:drawing>
+          <wp:inline distT="0" distB="0" distL="0" distR="0" wp14:anchorId="2D1C587B" wp14:editId="337B3044">
+            <wp:extent cx="6858000" cy="4465955"/>
+            <wp:effectExtent l="0" t="0" r="0" b="0"/>
+            <wp:docPr id="442394968" name="Imagen 15" descr="Texto&#10;&#10;Descripción generada automáticamente"/>
+            <wp:cNvGraphicFramePr>
+              <a:graphicFrameLocks xmlns:a="http://schemas.openxmlformats.org/drawingml/2006/main" noChangeAspect="1"/>
+            </wp:cNvGraphicFramePr>
+            <a:graphic xmlns:a="http://schemas.openxmlformats.org/drawingml/2006/main">
+              <a:graphicData uri="http://schemas.openxmlformats.org/drawingml/2006/picture">
+                <pic:pic xmlns:pic="http://schemas.openxmlformats.org/drawingml/2006/picture">
+                  <pic:nvPicPr>
+                    <pic:cNvPr id="442394968" name="Imagen 15" descr="Texto&#10;&#10;Descripción generada automáticamente"/>
+                    <pic:cNvPicPr>
+                      <a:picLocks noChangeAspect="1" noChangeArrowheads="1"/>
+                    </pic:cNvPicPr>
+                  </pic:nvPicPr>
+                  <pic:blipFill>
+                    <a:blip r:embed="rId15">
+                      <a:extLst>
+                        <a:ext uri="{28A0092B-C50C-407E-A947-70E740481C1C}">
+                          <a14:useLocalDpi xmlns:a14="http://schemas.microsoft.com/office/drawing/2010/main" val="0"/>
+                        </a:ext>
+                      </a:extLst>
+                    </a:blip>
+                    <a:srcRect/>
+                    <a:stretch>
+                      <a:fillRect/>
+                    </a:stretch>
+                  </pic:blipFill>
+                  <pic:spPr bwMode="auto">
+                    <a:xfrm>
+                      <a:off x="0" y="0"/>
+                      <a:ext cx="6858000" cy="4465955"/>
+                    </a:xfrm>
+                    <a:prstGeom prst="rect">
+                      <a:avLst/>
+                    </a:prstGeom>
+                    <a:noFill/>
+                    <a:ln>
+                      <a:noFill/>
+                    </a:ln>
+                  </pic:spPr>
+                </pic:pic>
+              </a:graphicData>
+            </a:graphic>
+          </wp:inline>
+        </w:drawing>
+      </w:r>
+    </w:p>
+    <w:p/>
+    <w:p>
+      <w:pPr>
+        <w:pStyle w:val="Ttulo2"/>
+      </w:pPr>
+    </w:p>
+    <w:p/>
+    <w:p/>
+    <w:p/>
+    <w:p/>
+    <w:p/>
+    <w:p/>
+    <w:p/>
+    <w:p/>
+    <w:p>
+      <w:pPr>
+        <w:pStyle w:val="Ttulo2"/>
+      </w:pPr>
+      <w:bookmarkStart w:id="12" w:name="_Toc143611749"/>
+      <w:r>
+        <w:lastRenderedPageBreak/>
+        <w:t>def menu()</w:t>
+      </w:r>
+      <w:bookmarkEnd w:id="12"/>
+    </w:p>
+    <w:p/>
+    <w:p>
+      <w:pPr>
+        <w:spacing w:after="0"/>
+      </w:pPr>
+      <w:r>
+        <w:rPr>
+          <w:noProof/>
+        </w:rPr>
+        <w:drawing>
+          <wp:inline distT="0" distB="0" distL="0" distR="0" wp14:anchorId="6FDB99D4" wp14:editId="63D9437B">
+            <wp:extent cx="6847205" cy="7506335"/>
+            <wp:effectExtent l="0" t="0" r="0" b="0"/>
+            <wp:docPr id="1837059558" name="Imagen 4"/>
+            <wp:cNvGraphicFramePr>
+              <a:graphicFrameLocks xmlns:a="http://schemas.openxmlformats.org/drawingml/2006/main" noChangeAspect="1"/>
+            </wp:cNvGraphicFramePr>
+            <a:graphic xmlns:a="http://schemas.openxmlformats.org/drawingml/2006/main">
+              <a:graphicData uri="http://schemas.openxmlformats.org/drawingml/2006/picture">
+                <pic:pic xmlns:pic="http://schemas.openxmlformats.org/drawingml/2006/picture">
+                  <pic:nvPicPr>
+                    <pic:cNvPr id="0" name="Picture 2"/>
+                    <pic:cNvPicPr>
+                      <a:picLocks noChangeAspect="1" noChangeArrowheads="1"/>
+                    </pic:cNvPicPr>
+                  </pic:nvPicPr>
+                  <pic:blipFill>
+                    <a:blip r:embed="rId16">
+                      <a:extLst>
+                        <a:ext uri="{28A0092B-C50C-407E-A947-70E740481C1C}">
+                          <a14:useLocalDpi xmlns:a14="http://schemas.microsoft.com/office/drawing/2010/main" val="0"/>
+                        </a:ext>
+                      </a:extLst>
+                    </a:blip>
+                    <a:srcRect/>
+                    <a:stretch>
+                      <a:fillRect/>
+                    </a:stretch>
+                  </pic:blipFill>
+                  <pic:spPr bwMode="auto">
+                    <a:xfrm>
+                      <a:off x="0" y="0"/>
+                      <a:ext cx="6847205" cy="7506335"/>
+                    </a:xfrm>
+                    <a:prstGeom prst="rect">
+                      <a:avLst/>
+                    </a:prstGeom>
+                    <a:noFill/>
+                    <a:ln>
+                      <a:noFill/>
+                    </a:ln>
+                  </pic:spPr>
+                </pic:pic>
+              </a:graphicData>
+            </a:graphic>
+          </wp:inline>
+        </w:drawing>
+      </w:r>
+    </w:p>
+    <w:p>
+      <w:pPr>
+        <w:spacing w:after="0"/>
+      </w:pPr>
+    </w:p>
+    <w:p>
+      <w:pPr>
+        <w:spacing w:after="0"/>
+      </w:pPr>
+    </w:p>
+    <w:p>
+      <w:pPr>
+        <w:spacing w:after="0"/>
+      </w:pPr>
+    </w:p>
+    <w:p>
+      <w:pPr>
+        <w:pStyle w:val="Ttulo2"/>
+      </w:pPr>
+      <w:bookmarkStart w:id="13" w:name="_Toc143611750"/>
+      <w:r>
+        <w:lastRenderedPageBreak/>
+        <w:t xml:space="preserve">def </w:t>
+      </w:r>
+      <w:r>
+        <w:t>opcion1</w:t>
+      </w:r>
+      <w:r>
+        <w:t>()</w:t>
+      </w:r>
+      <w:bookmarkEnd w:id="13"/>
+    </w:p>
+    <w:p>
+      <w:pPr>
+        <w:spacing w:after="0"/>
+      </w:pPr>
+    </w:p>
+    <w:p>
+      <w:pPr>
+        <w:spacing w:after="0"/>
+      </w:pPr>
+      <w:r>
+        <w:rPr>
+          <w:noProof/>
+        </w:rPr>
+        <w:drawing>
+          <wp:inline distT="0" distB="0" distL="0" distR="0" wp14:anchorId="27D40C9D" wp14:editId="31013992">
+            <wp:extent cx="6858000" cy="5986145"/>
+            <wp:effectExtent l="0" t="0" r="0" b="0"/>
+            <wp:docPr id="1495095748" name="Imagen 5"/>
+            <wp:cNvGraphicFramePr>
+              <a:graphicFrameLocks xmlns:a="http://schemas.openxmlformats.org/drawingml/2006/main" noChangeAspect="1"/>
+            </wp:cNvGraphicFramePr>
+            <a:graphic xmlns:a="http://schemas.openxmlformats.org/drawingml/2006/main">
+              <a:graphicData uri="http://schemas.openxmlformats.org/drawingml/2006/picture">
+                <pic:pic xmlns:pic="http://schemas.openxmlformats.org/drawingml/2006/picture">
+                  <pic:nvPicPr>
+                    <pic:cNvPr id="0" name="Picture 3"/>
+                    <pic:cNvPicPr>
+                      <a:picLocks noChangeAspect="1" noChangeArrowheads="1"/>
+                    </pic:cNvPicPr>
+                  </pic:nvPicPr>
+                  <pic:blipFill>
+                    <a:blip r:embed="rId17" cstate="print">
+                      <a:extLst>
+                        <a:ext uri="{28A0092B-C50C-407E-A947-70E740481C1C}">
+                          <a14:useLocalDpi xmlns:a14="http://schemas.microsoft.com/office/drawing/2010/main" val="0"/>
+                        </a:ext>
+                      </a:extLst>
+                    </a:blip>
+                    <a:srcRect/>
+                    <a:stretch>
+                      <a:fillRect/>
+                    </a:stretch>
+                  </pic:blipFill>
+                  <pic:spPr bwMode="auto">
+                    <a:xfrm>
+                      <a:off x="0" y="0"/>
+                      <a:ext cx="6858000" cy="5986145"/>
+                    </a:xfrm>
+                    <a:prstGeom prst="rect">
+                      <a:avLst/>
+                    </a:prstGeom>
+                    <a:noFill/>
+                    <a:ln>
+                      <a:noFill/>
+                    </a:ln>
+                  </pic:spPr>
+                </pic:pic>
+              </a:graphicData>
+            </a:graphic>
+          </wp:inline>
+        </w:drawing>
+      </w:r>
+    </w:p>
+    <w:p>
+      <w:pPr>
+        <w:spacing w:after="0"/>
+      </w:pPr>
+    </w:p>
+    <w:p>
+      <w:pPr>
+        <w:spacing w:after="0"/>
+      </w:pPr>
+    </w:p>
+    <w:p>
+      <w:pPr>
+        <w:spacing w:after="0"/>
+      </w:pPr>
+    </w:p>
+    <w:p>
+      <w:pPr>
+        <w:spacing w:after="0"/>
+      </w:pPr>
+    </w:p>
+    <w:p>
+      <w:pPr>
+        <w:spacing w:after="0"/>
+      </w:pPr>
+    </w:p>
+    <w:p>
+      <w:pPr>
+        <w:spacing w:after="0"/>
+      </w:pPr>
+    </w:p>
+    <w:p>
+      <w:pPr>
+        <w:spacing w:after="0"/>
+      </w:pPr>
+    </w:p>
+    <w:p>
+      <w:pPr>
+        <w:spacing w:after="0"/>
+      </w:pPr>
+    </w:p>
+    <w:p>
+      <w:pPr>
+        <w:spacing w:after="0"/>
+      </w:pPr>
+    </w:p>
+    <w:p>
+      <w:pPr>
+        <w:spacing w:after="0"/>
+      </w:pPr>
+    </w:p>
+    <w:p>
+      <w:pPr>
+        <w:spacing w:after="0"/>
+      </w:pPr>
+    </w:p>
+    <w:p>
+      <w:pPr>
+        <w:spacing w:after="0"/>
+      </w:pPr>
+    </w:p>
+    <w:p>
+      <w:pPr>
+        <w:pStyle w:val="Ttulo2"/>
+      </w:pPr>
+      <w:bookmarkStart w:id="14" w:name="_Toc143611751"/>
+      <w:r>
+        <w:lastRenderedPageBreak/>
+        <w:t xml:space="preserve">def </w:t>
+      </w:r>
+      <w:r>
+        <w:t>abrirarchivo</w:t>
+      </w:r>
+      <w:r>
+        <w:t>()</w:t>
+      </w:r>
+      <w:bookmarkEnd w:id="14"/>
+    </w:p>
+    <w:p>
+      <w:pPr>
+        <w:spacing w:after="0"/>
+      </w:pPr>
+    </w:p>
+    <w:p>
+      <w:pPr>
+        <w:spacing w:after="0"/>
+      </w:pPr>
+      <w:r>
+        <w:rPr>
+          <w:noProof/>
+        </w:rPr>
+        <w:drawing>
+          <wp:inline distT="0" distB="0" distL="0" distR="0" wp14:anchorId="3E7B2B96" wp14:editId="67B08677">
+            <wp:extent cx="5061098" cy="8275215"/>
+            <wp:effectExtent l="0" t="0" r="6350" b="0"/>
+            <wp:docPr id="317365347" name="Imagen 6"/>
+            <wp:cNvGraphicFramePr>
+              <a:graphicFrameLocks xmlns:a="http://schemas.openxmlformats.org/drawingml/2006/main" noChangeAspect="1"/>
+            </wp:cNvGraphicFramePr>
+            <a:graphic xmlns:a="http://schemas.openxmlformats.org/drawingml/2006/main">
+              <a:graphicData uri="http://schemas.openxmlformats.org/drawingml/2006/picture">
+                <pic:pic xmlns:pic="http://schemas.openxmlformats.org/drawingml/2006/picture">
+                  <pic:nvPicPr>
+                    <pic:cNvPr id="0" name="Picture 4"/>
+                    <pic:cNvPicPr>
+                      <a:picLocks noChangeAspect="1" noChangeArrowheads="1"/>
+                    </pic:cNvPicPr>
+                  </pic:nvPicPr>
+                  <pic:blipFill>
+                    <a:blip r:embed="rId18" cstate="print">
+                      <a:extLst>
+                        <a:ext uri="{28A0092B-C50C-407E-A947-70E740481C1C}">
+                          <a14:useLocalDpi xmlns:a14="http://schemas.microsoft.com/office/drawing/2010/main" val="0"/>
+                        </a:ext>
+                      </a:extLst>
+                    </a:blip>
+                    <a:srcRect/>
+                    <a:stretch>
+                      <a:fillRect/>
+                    </a:stretch>
+                  </pic:blipFill>
+                  <pic:spPr bwMode="auto">
+                    <a:xfrm>
+                      <a:off x="0" y="0"/>
+                      <a:ext cx="5075152" cy="8298194"/>
+                    </a:xfrm>
+                    <a:prstGeom prst="rect">
+                      <a:avLst/>
+                    </a:prstGeom>
+                    <a:noFill/>
+                    <a:ln>
+                      <a:noFill/>
+                    </a:ln>
+                  </pic:spPr>
+                </pic:pic>
+              </a:graphicData>
+            </a:graphic>
+          </wp:inline>
+        </w:drawing>
+      </w:r>
+    </w:p>
+    <w:p>
+      <w:pPr>
+        <w:pStyle w:val="Ttulo2"/>
+      </w:pPr>
+      <w:bookmarkStart w:id="15" w:name="_Toc143611752"/>
+      <w:r>
+        <w:lastRenderedPageBreak/>
+        <w:t xml:space="preserve">def </w:t>
+      </w:r>
+      <w:r>
+        <w:t>ordenarinventario</w:t>
+      </w:r>
+      <w:r>
+        <w:t>()</w:t>
+      </w:r>
+      <w:bookmarkEnd w:id="15"/>
+    </w:p>
+    <w:p>
+      <w:pPr>
+        <w:spacing w:after="0"/>
+      </w:pPr>
+    </w:p>
+    <w:p>
+      <w:pPr>
+        <w:spacing w:after="0"/>
+      </w:pPr>
+      <w:r>
+        <w:rPr>
+          <w:noProof/>
+        </w:rPr>
+        <w:drawing>
+          <wp:inline distT="0" distB="0" distL="0" distR="0" wp14:anchorId="09737A27" wp14:editId="53BBD81B">
+            <wp:extent cx="6858000" cy="5507355"/>
+            <wp:effectExtent l="0" t="0" r="0" b="0"/>
+            <wp:docPr id="371271232" name="Imagen 7"/>
+            <wp:cNvGraphicFramePr>
+              <a:graphicFrameLocks xmlns:a="http://schemas.openxmlformats.org/drawingml/2006/main" noChangeAspect="1"/>
+            </wp:cNvGraphicFramePr>
+            <a:graphic xmlns:a="http://schemas.openxmlformats.org/drawingml/2006/main">
+              <a:graphicData uri="http://schemas.openxmlformats.org/drawingml/2006/picture">
+                <pic:pic xmlns:pic="http://schemas.openxmlformats.org/drawingml/2006/picture">
+                  <pic:nvPicPr>
+                    <pic:cNvPr id="0" name="Picture 5"/>
+                    <pic:cNvPicPr>
+                      <a:picLocks noChangeAspect="1" noChangeArrowheads="1"/>
+                    </pic:cNvPicPr>
+                  </pic:nvPicPr>
+                  <pic:blipFill>
+                    <a:blip r:embed="rId19" cstate="print">
+                      <a:extLst>
+                        <a:ext uri="{28A0092B-C50C-407E-A947-70E740481C1C}">
+                          <a14:useLocalDpi xmlns:a14="http://schemas.microsoft.com/office/drawing/2010/main" val="0"/>
+                        </a:ext>
+                      </a:extLst>
+                    </a:blip>
+                    <a:srcRect/>
+                    <a:stretch>
+                      <a:fillRect/>
+                    </a:stretch>
+                  </pic:blipFill>
+                  <pic:spPr bwMode="auto">
+                    <a:xfrm>
+                      <a:off x="0" y="0"/>
+                      <a:ext cx="6858000" cy="5507355"/>
+                    </a:xfrm>
+                    <a:prstGeom prst="rect">
+                      <a:avLst/>
+                    </a:prstGeom>
+                    <a:noFill/>
+                    <a:ln>
+                      <a:noFill/>
+                    </a:ln>
+                  </pic:spPr>
+                </pic:pic>
+              </a:graphicData>
+            </a:graphic>
+          </wp:inline>
+        </w:drawing>
+      </w:r>
+    </w:p>
+    <w:p>
+      <w:pPr>
+        <w:spacing w:after="0"/>
+      </w:pPr>
+    </w:p>
+    <w:p>
+      <w:pPr>
+        <w:spacing w:after="0"/>
+      </w:pPr>
+    </w:p>
+    <w:p>
+      <w:pPr>
+        <w:spacing w:after="0"/>
+      </w:pPr>
+    </w:p>
+    <w:p>
+      <w:pPr>
+        <w:spacing w:after="0"/>
+      </w:pPr>
+    </w:p>
+    <w:p>
+      <w:pPr>
+        <w:spacing w:after="0"/>
+      </w:pPr>
+    </w:p>
+    <w:p>
+      <w:pPr>
+        <w:spacing w:after="0"/>
+      </w:pPr>
+    </w:p>
+    <w:p>
+      <w:pPr>
+        <w:spacing w:after="0"/>
+      </w:pPr>
+    </w:p>
+    <w:p>
+      <w:pPr>
+        <w:spacing w:after="0"/>
+      </w:pPr>
+    </w:p>
+    <w:p>
+      <w:pPr>
+        <w:spacing w:after="0"/>
+      </w:pPr>
+    </w:p>
+    <w:p>
+      <w:pPr>
+        <w:spacing w:after="0"/>
+      </w:pPr>
+    </w:p>
+    <w:p>
+      <w:pPr>
+        <w:spacing w:after="0"/>
+      </w:pPr>
+    </w:p>
+    <w:p>
+      <w:pPr>
+        <w:spacing w:after="0"/>
+      </w:pPr>
+    </w:p>
+    <w:p>
+      <w:pPr>
+        <w:spacing w:after="0"/>
+      </w:pPr>
+    </w:p>
+    <w:p>
+      <w:pPr>
+        <w:spacing w:after="0"/>
+      </w:pPr>
+    </w:p>
+    <w:p>
+      <w:pPr>
+        <w:pStyle w:val="Ttulo2"/>
+      </w:pPr>
+      <w:bookmarkStart w:id="16" w:name="_Toc143611753"/>
+      <w:r>
+        <w:lastRenderedPageBreak/>
+        <w:t xml:space="preserve">def </w:t>
+      </w:r>
+      <w:r>
+        <w:t>opcion2</w:t>
+      </w:r>
+      <w:r>
+        <w:t>()</w:t>
+      </w:r>
+      <w:bookmarkEnd w:id="16"/>
+    </w:p>
+    <w:p>
+      <w:pPr>
+        <w:spacing w:after="0"/>
+      </w:pPr>
+    </w:p>
+    <w:p>
+      <w:pPr>
+        <w:spacing w:after="0"/>
+      </w:pPr>
+      <w:r>
+        <w:rPr>
+          <w:noProof/>
+        </w:rPr>
+        <w:drawing>
+          <wp:inline distT="0" distB="0" distL="0" distR="0" wp14:anchorId="34796CFA" wp14:editId="2A6EB1F9">
+            <wp:extent cx="6847205" cy="5539740"/>
+            <wp:effectExtent l="0" t="0" r="0" b="3810"/>
+            <wp:docPr id="1684905060" name="Imagen 8"/>
+            <wp:cNvGraphicFramePr>
+              <a:graphicFrameLocks xmlns:a="http://schemas.openxmlformats.org/drawingml/2006/main" noChangeAspect="1"/>
+            </wp:cNvGraphicFramePr>
+            <a:graphic xmlns:a="http://schemas.openxmlformats.org/drawingml/2006/main">
+              <a:graphicData uri="http://schemas.openxmlformats.org/drawingml/2006/picture">
+                <pic:pic xmlns:pic="http://schemas.openxmlformats.org/drawingml/2006/picture">
+                  <pic:nvPicPr>
+                    <pic:cNvPr id="0" name="Picture 6"/>
+                    <pic:cNvPicPr>
+                      <a:picLocks noChangeAspect="1" noChangeArrowheads="1"/>
+                    </pic:cNvPicPr>
+                  </pic:nvPicPr>
+                  <pic:blipFill>
+                    <a:blip r:embed="rId20" cstate="print">
+                      <a:extLst>
+                        <a:ext uri="{28A0092B-C50C-407E-A947-70E740481C1C}">
+                          <a14:useLocalDpi xmlns:a14="http://schemas.microsoft.com/office/drawing/2010/main" val="0"/>
+                        </a:ext>
+                      </a:extLst>
+                    </a:blip>
+                    <a:srcRect/>
+                    <a:stretch>
+                      <a:fillRect/>
+                    </a:stretch>
+                  </pic:blipFill>
+                  <pic:spPr bwMode="auto">
+                    <a:xfrm>
+                      <a:off x="0" y="0"/>
+                      <a:ext cx="6847205" cy="5539740"/>
+                    </a:xfrm>
+                    <a:prstGeom prst="rect">
+                      <a:avLst/>
+                    </a:prstGeom>
+                    <a:noFill/>
+                    <a:ln>
+                      <a:noFill/>
+                    </a:ln>
+                  </pic:spPr>
+                </pic:pic>
+              </a:graphicData>
+            </a:graphic>
+          </wp:inline>
+        </w:drawing>
+      </w:r>
+    </w:p>
+    <w:p>
+      <w:pPr>
+        <w:spacing w:after="0"/>
+      </w:pPr>
+    </w:p>
+    <w:p>
+      <w:pPr>
+        <w:spacing w:after="0"/>
+      </w:pPr>
+    </w:p>
+    <w:p>
+      <w:pPr>
+        <w:spacing w:after="0"/>
+      </w:pPr>
+    </w:p>
+    <w:p>
+      <w:pPr>
+        <w:spacing w:after="0"/>
+      </w:pPr>
+    </w:p>
+    <w:p>
+      <w:pPr>
+        <w:spacing w:after="0"/>
+      </w:pPr>
+    </w:p>
+    <w:p>
+      <w:pPr>
+        <w:spacing w:after="0"/>
+      </w:pPr>
+    </w:p>
+    <w:p>
+      <w:pPr>
+        <w:spacing w:after="0"/>
+      </w:pPr>
+    </w:p>
+    <w:p>
+      <w:pPr>
+        <w:spacing w:after="0"/>
+      </w:pPr>
+    </w:p>
+    <w:p>
+      <w:pPr>
+        <w:spacing w:after="0"/>
+      </w:pPr>
+    </w:p>
+    <w:p>
+      <w:pPr>
+        <w:spacing w:after="0"/>
+      </w:pPr>
+    </w:p>
+    <w:p>
+      <w:pPr>
+        <w:spacing w:after="0"/>
+      </w:pPr>
+    </w:p>
+    <w:p>
+      <w:pPr>
+        <w:spacing w:after="0"/>
+      </w:pPr>
+    </w:p>
+    <w:p>
+      <w:pPr>
+        <w:spacing w:after="0"/>
+      </w:pPr>
+    </w:p>
+    <w:p>
+      <w:pPr>
+        <w:spacing w:after="0"/>
+      </w:pPr>
+    </w:p>
+    <w:p>
+      <w:pPr>
+        <w:pStyle w:val="Ttulo2"/>
+      </w:pPr>
+      <w:bookmarkStart w:id="17" w:name="_Toc143611754"/>
+      <w:r>
+        <w:lastRenderedPageBreak/>
+        <w:t>def o</w:t>
+      </w:r>
+      <w:r>
+        <w:t xml:space="preserve">rdenarmovimiento </w:t>
+      </w:r>
+      <w:r>
+        <w:t>()</w:t>
+      </w:r>
+      <w:bookmarkEnd w:id="17"/>
+    </w:p>
+    <w:p>
+      <w:r>
+        <w:rPr>
+          <w:noProof/>
+        </w:rPr>
+        <w:drawing>
+          <wp:inline distT="0" distB="0" distL="0" distR="0" wp14:anchorId="6C89B64D" wp14:editId="6DD88B21">
+            <wp:extent cx="6390167" cy="8059416"/>
+            <wp:effectExtent l="0" t="0" r="0" b="0"/>
+            <wp:docPr id="288599104" name="Imagen 288599104" descr="Texto&#10;&#10;Descripción generada automáticamente"/>
+            <wp:cNvGraphicFramePr>
+              <a:graphicFrameLocks xmlns:a="http://schemas.openxmlformats.org/drawingml/2006/main" noChangeAspect="1"/>
+            </wp:cNvGraphicFramePr>
+            <a:graphic xmlns:a="http://schemas.openxmlformats.org/drawingml/2006/main">
+              <a:graphicData uri="http://schemas.openxmlformats.org/drawingml/2006/picture">
+                <pic:pic xmlns:pic="http://schemas.openxmlformats.org/drawingml/2006/picture">
+                  <pic:nvPicPr>
+                    <pic:cNvPr id="288599104" name="Imagen 288599104" descr="Texto&#10;&#10;Descripción generada automáticamente"/>
+                    <pic:cNvPicPr>
+                      <a:picLocks noChangeAspect="1" noChangeArrowheads="1"/>
+                    </pic:cNvPicPr>
+                  </pic:nvPicPr>
+                  <pic:blipFill rotWithShape="1">
+                    <a:blip r:embed="rId21" cstate="print">
+                      <a:extLst>
+                        <a:ext uri="{28A0092B-C50C-407E-A947-70E740481C1C}">
+                          <a14:useLocalDpi xmlns:a14="http://schemas.microsoft.com/office/drawing/2010/main" val="0"/>
+                        </a:ext>
+                      </a:extLst>
+                    </a:blip>
+                    <a:srcRect b="47791"/>
+                    <a:stretch/>
+                  </pic:blipFill>
+                  <pic:spPr bwMode="auto">
+                    <a:xfrm>
+                      <a:off x="0" y="0"/>
+                      <a:ext cx="6402054" cy="8074408"/>
+                    </a:xfrm>
+                    <a:prstGeom prst="rect">
+                      <a:avLst/>
+                    </a:prstGeom>
+                    <a:noFill/>
+                    <a:ln>
+                      <a:noFill/>
+                    </a:ln>
+                    <a:extLst>
+                      <a:ext uri="{53640926-AAD7-44D8-BBD7-CCE9431645EC}">
+                        <a14:shadowObscured xmlns:a14="http://schemas.microsoft.com/office/drawing/2010/main"/>
+                      </a:ext>
+                    </a:extLst>
+                  </pic:spPr>
+                </pic:pic>
+              </a:graphicData>
+            </a:graphic>
+          </wp:inline>
+        </w:drawing>
+      </w:r>
+    </w:p>
+    <w:p>
+      <w:pPr>
+        <w:spacing w:after="0"/>
+      </w:pPr>
+    </w:p>
+    <w:p>
+      <w:pPr>
+        <w:spacing w:after="0"/>
+      </w:pPr>
+      <w:r>
+        <w:rPr>
+          <w:noProof/>
+        </w:rPr>
+        <w:lastRenderedPageBreak/>
+        <w:drawing>
+          <wp:inline distT="0" distB="0" distL="0" distR="0" wp14:anchorId="3669E8C1" wp14:editId="2BEA5972">
+            <wp:extent cx="6390167" cy="7287661"/>
+            <wp:effectExtent l="0" t="0" r="0" b="8890"/>
+            <wp:docPr id="419064549" name="Imagen 10" descr="Texto&#10;&#10;Descripción generada automáticamente"/>
+            <wp:cNvGraphicFramePr>
+              <a:graphicFrameLocks xmlns:a="http://schemas.openxmlformats.org/drawingml/2006/main" noChangeAspect="1"/>
+            </wp:cNvGraphicFramePr>
+            <a:graphic xmlns:a="http://schemas.openxmlformats.org/drawingml/2006/main">
+              <a:graphicData uri="http://schemas.openxmlformats.org/drawingml/2006/picture">
+                <pic:pic xmlns:pic="http://schemas.openxmlformats.org/drawingml/2006/picture">
+                  <pic:nvPicPr>
+                    <pic:cNvPr id="419064549" name="Imagen 10" descr="Texto&#10;&#10;Descripción generada automáticamente"/>
+                    <pic:cNvPicPr>
+                      <a:picLocks noChangeAspect="1" noChangeArrowheads="1"/>
+                    </pic:cNvPicPr>
+                  </pic:nvPicPr>
+                  <pic:blipFill rotWithShape="1">
+                    <a:blip r:embed="rId21" cstate="print">
+                      <a:extLst>
+                        <a:ext uri="{28A0092B-C50C-407E-A947-70E740481C1C}">
+                          <a14:useLocalDpi xmlns:a14="http://schemas.microsoft.com/office/drawing/2010/main" val="0"/>
+                        </a:ext>
+                      </a:extLst>
+                    </a:blip>
+                    <a:srcRect t="52790"/>
+                    <a:stretch/>
+                  </pic:blipFill>
+                  <pic:spPr bwMode="auto">
+                    <a:xfrm>
+                      <a:off x="0" y="0"/>
+                      <a:ext cx="6399413" cy="7298206"/>
+                    </a:xfrm>
+                    <a:prstGeom prst="rect">
+                      <a:avLst/>
+                    </a:prstGeom>
+                    <a:noFill/>
+                    <a:ln>
+                      <a:noFill/>
+                    </a:ln>
+                    <a:extLst>
+                      <a:ext uri="{53640926-AAD7-44D8-BBD7-CCE9431645EC}">
+                        <a14:shadowObscured xmlns:a14="http://schemas.microsoft.com/office/drawing/2010/main"/>
+                      </a:ext>
+                    </a:extLst>
+                  </pic:spPr>
+                </pic:pic>
+              </a:graphicData>
+            </a:graphic>
+          </wp:inline>
+        </w:drawing>
+      </w:r>
+    </w:p>
+    <w:p>
+      <w:pPr>
+        <w:spacing w:after="0"/>
+      </w:pPr>
+    </w:p>
+    <w:p>
+      <w:pPr>
+        <w:spacing w:after="0"/>
+      </w:pPr>
+    </w:p>
+    <w:p>
+      <w:pPr>
+        <w:spacing w:after="0"/>
+      </w:pPr>
+    </w:p>
+    <w:p>
+      <w:pPr>
+        <w:spacing w:after="0"/>
+      </w:pPr>
+    </w:p>
+    <w:p>
+      <w:pPr>
+        <w:spacing w:after="0"/>
+      </w:pPr>
+    </w:p>
+    <w:p>
+      <w:pPr>
+        <w:spacing w:after="0"/>
+      </w:pPr>
+    </w:p>
+    <w:p>
+      <w:pPr>
+        <w:spacing w:after="0"/>
+      </w:pPr>
+    </w:p>
+    <w:p>
+      <w:pPr>
+        <w:pStyle w:val="Ttulo2"/>
+      </w:pPr>
+      <w:bookmarkStart w:id="18" w:name="_Toc143611755"/>
+      <w:r>
+        <w:lastRenderedPageBreak/>
+        <w:t xml:space="preserve">def </w:t>
+      </w:r>
+      <w:r>
+        <w:t>opcion3</w:t>
+      </w:r>
+      <w:r>
+        <w:t xml:space="preserve"> ()</w:t>
+      </w:r>
+      <w:bookmarkEnd w:id="18"/>
+    </w:p>
+    <w:p>
+      <w:pPr>
+        <w:spacing w:after="0"/>
+      </w:pPr>
+      <w:r>
+        <w:rPr>
+          <w:noProof/>
+        </w:rPr>
+        <w:drawing>
+          <wp:inline distT="0" distB="0" distL="0" distR="0" wp14:anchorId="0ADBFDBA" wp14:editId="595B2DC9">
+            <wp:extent cx="6858000" cy="7538720"/>
+            <wp:effectExtent l="0" t="0" r="0" b="5080"/>
+            <wp:docPr id="582793688" name="Imagen 11"/>
+            <wp:cNvGraphicFramePr>
+              <a:graphicFrameLocks xmlns:a="http://schemas.openxmlformats.org/drawingml/2006/main" noChangeAspect="1"/>
+            </wp:cNvGraphicFramePr>
+            <a:graphic xmlns:a="http://schemas.openxmlformats.org/drawingml/2006/main">
+              <a:graphicData uri="http://schemas.openxmlformats.org/drawingml/2006/picture">
+                <pic:pic xmlns:pic="http://schemas.openxmlformats.org/drawingml/2006/picture">
+                  <pic:nvPicPr>
+                    <pic:cNvPr id="0" name="Picture 9"/>
+                    <pic:cNvPicPr>
+                      <a:picLocks noChangeAspect="1" noChangeArrowheads="1"/>
+                    </pic:cNvPicPr>
+                  </pic:nvPicPr>
+                  <pic:blipFill>
+                    <a:blip r:embed="rId22">
+                      <a:extLst>
+                        <a:ext uri="{28A0092B-C50C-407E-A947-70E740481C1C}">
+                          <a14:useLocalDpi xmlns:a14="http://schemas.microsoft.com/office/drawing/2010/main" val="0"/>
+                        </a:ext>
+                      </a:extLst>
+                    </a:blip>
+                    <a:srcRect/>
+                    <a:stretch>
+                      <a:fillRect/>
+                    </a:stretch>
+                  </pic:blipFill>
+                  <pic:spPr bwMode="auto">
+                    <a:xfrm>
+                      <a:off x="0" y="0"/>
+                      <a:ext cx="6858000" cy="7538720"/>
+                    </a:xfrm>
+                    <a:prstGeom prst="rect">
+                      <a:avLst/>
+                    </a:prstGeom>
+                    <a:noFill/>
+                    <a:ln>
+                      <a:noFill/>
+                    </a:ln>
+                  </pic:spPr>
+                </pic:pic>
+              </a:graphicData>
+            </a:graphic>
+          </wp:inline>
+        </w:drawing>
+      </w:r>
+    </w:p>
+    <w:p>
+      <w:pPr>
+        <w:spacing w:after="0"/>
+      </w:pPr>
+    </w:p>
+    <w:p>
+      <w:pPr>
+        <w:spacing w:after="0"/>
+      </w:pPr>
+    </w:p>
+    <w:p>
+      <w:pPr>
+        <w:spacing w:after="0"/>
+      </w:pPr>
+    </w:p>
+    <w:p>
+      <w:pPr>
+        <w:spacing w:after="0"/>
+      </w:pPr>
+    </w:p>
+    <w:p>
+      <w:pPr>
+        <w:spacing w:after="0"/>
+      </w:pPr>
+    </w:p>
+    <w:p>
+      <w:pPr>
+        <w:pStyle w:val="Ttulo2"/>
+      </w:pPr>
+      <w:bookmarkStart w:id="19" w:name="_Toc143611756"/>
+      <w:r>
+        <w:lastRenderedPageBreak/>
+        <w:t xml:space="preserve">def </w:t>
+      </w:r>
+      <w:r>
+        <w:t>crearinformeinventariomensaje</w:t>
+      </w:r>
+      <w:r>
+        <w:t xml:space="preserve"> ()</w:t>
+      </w:r>
+      <w:bookmarkEnd w:id="19"/>
+    </w:p>
+    <w:p>
+      <w:r>
+        <w:rPr>
+          <w:noProof/>
+        </w:rPr>
+        <w:drawing>
+          <wp:inline distT="0" distB="0" distL="0" distR="0" wp14:anchorId="50AD39A6" wp14:editId="379E0DAD">
+            <wp:extent cx="5784112" cy="8532188"/>
+            <wp:effectExtent l="0" t="0" r="7620" b="2540"/>
+            <wp:docPr id="1968307243" name="Imagen 12"/>
+            <wp:cNvGraphicFramePr>
+              <a:graphicFrameLocks xmlns:a="http://schemas.openxmlformats.org/drawingml/2006/main" noChangeAspect="1"/>
+            </wp:cNvGraphicFramePr>
+            <a:graphic xmlns:a="http://schemas.openxmlformats.org/drawingml/2006/main">
+              <a:graphicData uri="http://schemas.openxmlformats.org/drawingml/2006/picture">
+                <pic:pic xmlns:pic="http://schemas.openxmlformats.org/drawingml/2006/picture">
+                  <pic:nvPicPr>
+                    <pic:cNvPr id="0" name="Picture 10"/>
+                    <pic:cNvPicPr>
+                      <a:picLocks noChangeAspect="1" noChangeArrowheads="1"/>
+                    </pic:cNvPicPr>
+                  </pic:nvPicPr>
+                  <pic:blipFill>
+                    <a:blip r:embed="rId23" cstate="print">
+                      <a:extLst>
+                        <a:ext uri="{28A0092B-C50C-407E-A947-70E740481C1C}">
+                          <a14:useLocalDpi xmlns:a14="http://schemas.microsoft.com/office/drawing/2010/main" val="0"/>
+                        </a:ext>
+                      </a:extLst>
+                    </a:blip>
+                    <a:srcRect/>
+                    <a:stretch>
+                      <a:fillRect/>
+                    </a:stretch>
+                  </pic:blipFill>
+                  <pic:spPr bwMode="auto">
+                    <a:xfrm>
+                      <a:off x="0" y="0"/>
+                      <a:ext cx="5792435" cy="8544465"/>
+                    </a:xfrm>
+                    <a:prstGeom prst="rect">
+                      <a:avLst/>
+                    </a:prstGeom>
+                    <a:noFill/>
+                    <a:ln>
+                      <a:noFill/>
+                    </a:ln>
+                  </pic:spPr>
+                </pic:pic>
+              </a:graphicData>
+            </a:graphic>
+          </wp:inline>
+        </w:drawing>
+      </w:r>
+    </w:p>
+    <w:p>
+      <w:pPr>
+        <w:pStyle w:val="Ttulo2"/>
+      </w:pPr>
+      <w:bookmarkStart w:id="20" w:name="_Toc143611757"/>
+      <w:r>
+        <w:lastRenderedPageBreak/>
+        <w:t>def crear</w:t>
+      </w:r>
+      <w:r>
+        <w:t>archivoinventario</w:t>
+      </w:r>
+      <w:r>
+        <w:t xml:space="preserve"> ()</w:t>
+      </w:r>
+      <w:bookmarkEnd w:id="20"/>
+    </w:p>
+    <w:p/>
+    <w:p>
+      <w:r>
+        <w:rPr>
+          <w:noProof/>
+        </w:rPr>
+        <w:drawing>
+          <wp:inline distT="0" distB="0" distL="0" distR="0" wp14:anchorId="00A92DDC" wp14:editId="11FE5960">
+            <wp:extent cx="6858000" cy="4146550"/>
+            <wp:effectExtent l="0" t="0" r="0" b="6350"/>
+            <wp:docPr id="1341948449" name="Imagen 13"/>
+            <wp:cNvGraphicFramePr>
+              <a:graphicFrameLocks xmlns:a="http://schemas.openxmlformats.org/drawingml/2006/main" noChangeAspect="1"/>
+            </wp:cNvGraphicFramePr>
+            <a:graphic xmlns:a="http://schemas.openxmlformats.org/drawingml/2006/main">
+              <a:graphicData uri="http://schemas.openxmlformats.org/drawingml/2006/picture">
+                <pic:pic xmlns:pic="http://schemas.openxmlformats.org/drawingml/2006/picture">
+                  <pic:nvPicPr>
+                    <pic:cNvPr id="0" name="Picture 11"/>
+                    <pic:cNvPicPr>
+                      <a:picLocks noChangeAspect="1" noChangeArrowheads="1"/>
+                    </pic:cNvPicPr>
+                  </pic:nvPicPr>
+                  <pic:blipFill>
+                    <a:blip r:embed="rId24">
+                      <a:extLst>
+                        <a:ext uri="{28A0092B-C50C-407E-A947-70E740481C1C}">
+                          <a14:useLocalDpi xmlns:a14="http://schemas.microsoft.com/office/drawing/2010/main" val="0"/>
+                        </a:ext>
+                      </a:extLst>
+                    </a:blip>
+                    <a:srcRect/>
+                    <a:stretch>
+                      <a:fillRect/>
+                    </a:stretch>
+                  </pic:blipFill>
+                  <pic:spPr bwMode="auto">
+                    <a:xfrm>
+                      <a:off x="0" y="0"/>
+                      <a:ext cx="6858000" cy="4146550"/>
+                    </a:xfrm>
+                    <a:prstGeom prst="rect">
+                      <a:avLst/>
+                    </a:prstGeom>
+                    <a:noFill/>
+                    <a:ln>
+                      <a:noFill/>
+                    </a:ln>
+                  </pic:spPr>
+                </pic:pic>
+              </a:graphicData>
+            </a:graphic>
+          </wp:inline>
+        </w:drawing>
+      </w:r>
+    </w:p>
+    <w:p/>
+    <w:p/>
+    <w:p/>
+    <w:p/>
+    <w:p/>
+    <w:p/>
+    <w:p/>
+    <w:p/>
+    <w:p/>
+    <w:p/>
+    <w:p/>
+    <w:p/>
+    <w:p>
+      <w:pPr>
+        <w:rPr>
+          <w:rStyle w:val="Ttulo2Car"/>
+        </w:rPr>
+      </w:pPr>
+      <w:bookmarkStart w:id="21" w:name="_Toc143611758"/>
+      <w:r>
+        <w:rPr>
+          <w:rStyle w:val="Ttulo2Car"/>
+        </w:rPr>
+        <w:lastRenderedPageBreak/>
+        <w:t>de</w:t>
+      </w:r>
+      <w:r>
+        <w:rPr>
+          <w:rStyle w:val="Ttulo2Car"/>
+        </w:rPr>
+        <w:t>f opcion4()</w:t>
+      </w:r>
+      <w:bookmarkEnd w:id="21"/>
+    </w:p>
+    <w:p/>
+    <w:p>
+      <w:r>
+        <w:rPr>
+          <w:noProof/>
+        </w:rPr>
+        <w:drawing>
+          <wp:inline distT="0" distB="0" distL="0" distR="0" wp14:anchorId="340E633F" wp14:editId="2A74AFA7">
+            <wp:extent cx="6858000" cy="1882140"/>
+            <wp:effectExtent l="0" t="0" r="0" b="3810"/>
+            <wp:docPr id="1907413092" name="Imagen 14"/>
+            <wp:cNvGraphicFramePr>
+              <a:graphicFrameLocks xmlns:a="http://schemas.openxmlformats.org/drawingml/2006/main" noChangeAspect="1"/>
+            </wp:cNvGraphicFramePr>
+            <a:graphic xmlns:a="http://schemas.openxmlformats.org/drawingml/2006/main">
+              <a:graphicData uri="http://schemas.openxmlformats.org/drawingml/2006/picture">
+                <pic:pic xmlns:pic="http://schemas.openxmlformats.org/drawingml/2006/picture">
+                  <pic:nvPicPr>
+                    <pic:cNvPr id="0" name="Picture 12"/>
+                    <pic:cNvPicPr>
+                      <a:picLocks noChangeAspect="1" noChangeArrowheads="1"/>
+                    </pic:cNvPicPr>
+                  </pic:nvPicPr>
+                  <pic:blipFill>
+                    <a:blip r:embed="rId25">
+                      <a:extLst>
+                        <a:ext uri="{28A0092B-C50C-407E-A947-70E740481C1C}">
+                          <a14:useLocalDpi xmlns:a14="http://schemas.microsoft.com/office/drawing/2010/main" val="0"/>
+                        </a:ext>
+                      </a:extLst>
+                    </a:blip>
+                    <a:srcRect/>
+                    <a:stretch>
+                      <a:fillRect/>
+                    </a:stretch>
+                  </pic:blipFill>
+                  <pic:spPr bwMode="auto">
+                    <a:xfrm>
+                      <a:off x="0" y="0"/>
+                      <a:ext cx="6858000" cy="1882140"/>
+                    </a:xfrm>
+                    <a:prstGeom prst="rect">
+                      <a:avLst/>
+                    </a:prstGeom>
+                    <a:noFill/>
+                    <a:ln>
+                      <a:noFill/>
+                    </a:ln>
+                  </pic:spPr>
+                </pic:pic>
+              </a:graphicData>
+            </a:graphic>
+          </wp:inline>
+        </w:drawing>
+      </w:r>
+    </w:p>
+    <w:p/>
+    <w:p/>
+    <w:p/>
+    <w:p/>
+    <w:p/>
+    <w:p/>
+    <w:p/>
+    <w:p/>
+    <w:p/>
+    <w:p/>
+    <w:p/>
+    <w:p/>
+    <w:p/>
+    <w:p/>
+    <w:p/>
+    <w:p/>
+    <w:p/>
+    <w:p/>
+    <w:p/>
     <w:sectPr>
-      <w:footerReference w:type="default" r:id="rId13"/>
+      <w:footerReference w:type="default" r:id="rId26"/>
       <w:pgSz w:w="12240" w:h="15840"/>
       <w:pgMar w:top="720" w:right="720" w:bottom="720" w:left="720" w:header="708" w:footer="708" w:gutter="0"/>
       <w:cols w:space="708"/>
@@ -11735,6 +14595,471 @@
     </w:p>
   </w:footnote>
 </w:footnotes>
+</file>
+
+<file path=word/numbering.xml><?xml version="1.0" encoding="utf-8"?>
+<w:numbering xmlns:wpc="http://schemas.microsoft.com/office/word/2010/wordprocessingCanvas" xmlns:cx="http://schemas.microsoft.com/office/drawing/2014/chartex" xmlns:cx1="http://schemas.microsoft.com/office/drawing/2015/9/8/chartex" xmlns:cx2="http://schemas.microsoft.com/office/drawing/2015/10/21/chartex" xmlns:cx3="http://schemas.microsoft.com/office/drawing/2016/5/9/chartex" xmlns:cx4="http://schemas.microsoft.com/office/drawing/2016/5/10/chartex" xmlns:cx5="http://schemas.microsoft.com/office/drawing/2016/5/11/chartex" xmlns:cx6="http://schemas.microsoft.com/office/drawing/2016/5/12/chartex" xmlns:cx7="http://schemas.microsoft.com/office/drawing/2016/5/13/chartex" xmlns:cx8="http://schemas.microsoft.com/office/drawing/2016/5/14/chartex" xmlns:mc="http://schemas.openxmlformats.org/markup-compatibility/2006" xmlns:aink="http://schemas.microsoft.com/office/drawing/2016/ink" xmlns:am3d="http://schemas.microsoft.com/office/drawing/2017/model3d" xmlns:o="urn:schemas-microsoft-com:office:office" xmlns:oel="http://schemas.microsoft.com/office/2019/extlst" xmlns:r="http://schemas.openxmlformats.org/officeDocument/2006/relationships" xmlns:m="http://schemas.openxmlformats.org/officeDocument/2006/math" xmlns:v="urn:schemas-microsoft-com:vml" xmlns:wp14="http://schemas.microsoft.com/office/word/2010/wordprocessingDrawing" xmlns:wp="http://schemas.openxmlformats.org/drawingml/2006/wordprocessingDrawing" xmlns:w10="urn:schemas-microsoft-com:office:word" xmlns:w="http://schemas.openxmlformats.org/wordprocessingml/2006/main" xmlns:w14="http://schemas.microsoft.com/office/word/2010/wordml" xmlns:w15="http://schemas.microsoft.com/office/word/2012/wordml" xmlns:w16cex="http://schemas.microsoft.com/office/word/2018/wordml/cex" xmlns:w16cid="http://schemas.microsoft.com/office/word/2016/wordml/cid" xmlns:w16="http://schemas.microsoft.com/office/word/2018/wordml" xmlns:w16sdtdh="http://schemas.microsoft.com/office/word/2020/wordml/sdtdatahash" xmlns:w16se="http://schemas.microsoft.com/office/word/2015/wordml/symex" xmlns:wpg="http://schemas.microsoft.com/office/word/2010/wordprocessingGroup" xmlns:wpi="http://schemas.microsoft.com/office/word/2010/wordprocessingInk" xmlns:wne="http://schemas.microsoft.com/office/word/2006/wordml" xmlns:wps="http://schemas.microsoft.com/office/word/2010/wordprocessingShape" mc:Ignorable="w14 w15 w16se w16cid w16 w16cex w16sdtdh wp14">
+  <w:abstractNum w:abstractNumId="0" w15:restartNumberingAfterBreak="0">
+    <w:nsid w:val="0CA00541"/>
+    <w:multiLevelType w:val="hybridMultilevel"/>
+    <w:tmpl w:val="B9021852"/>
+    <w:lvl w:ilvl="0" w:tplc="F2FE8B48">
+      <w:numFmt w:val="bullet"/>
+      <w:lvlText w:val="-"/>
+      <w:lvlJc w:val="left"/>
+      <w:pPr>
+        <w:ind w:left="720" w:hanging="360"/>
+      </w:pPr>
+      <w:rPr>
+        <w:rFonts w:ascii="Calibri" w:eastAsia="Calibri" w:hAnsi="Calibri" w:cs="Calibri" w:hint="default"/>
+      </w:rPr>
+    </w:lvl>
+    <w:lvl w:ilvl="1" w:tplc="100A0003" w:tentative="1">
+      <w:start w:val="1"/>
+      <w:numFmt w:val="bullet"/>
+      <w:lvlText w:val="o"/>
+      <w:lvlJc w:val="left"/>
+      <w:pPr>
+        <w:ind w:left="1440" w:hanging="360"/>
+      </w:pPr>
+      <w:rPr>
+        <w:rFonts w:ascii="Courier New" w:hAnsi="Courier New" w:cs="Courier New" w:hint="default"/>
+      </w:rPr>
+    </w:lvl>
+    <w:lvl w:ilvl="2" w:tplc="100A0005" w:tentative="1">
+      <w:start w:val="1"/>
+      <w:numFmt w:val="bullet"/>
+      <w:lvlText w:val=""/>
+      <w:lvlJc w:val="left"/>
+      <w:pPr>
+        <w:ind w:left="2160" w:hanging="360"/>
+      </w:pPr>
+      <w:rPr>
+        <w:rFonts w:ascii="Wingdings" w:hAnsi="Wingdings" w:hint="default"/>
+      </w:rPr>
+    </w:lvl>
+    <w:lvl w:ilvl="3" w:tplc="100A0001" w:tentative="1">
+      <w:start w:val="1"/>
+      <w:numFmt w:val="bullet"/>
+      <w:lvlText w:val=""/>
+      <w:lvlJc w:val="left"/>
+      <w:pPr>
+        <w:ind w:left="2880" w:hanging="360"/>
+      </w:pPr>
+      <w:rPr>
+        <w:rFonts w:ascii="Symbol" w:hAnsi="Symbol" w:hint="default"/>
+      </w:rPr>
+    </w:lvl>
+    <w:lvl w:ilvl="4" w:tplc="100A0003" w:tentative="1">
+      <w:start w:val="1"/>
+      <w:numFmt w:val="bullet"/>
+      <w:lvlText w:val="o"/>
+      <w:lvlJc w:val="left"/>
+      <w:pPr>
+        <w:ind w:left="3600" w:hanging="360"/>
+      </w:pPr>
+      <w:rPr>
+        <w:rFonts w:ascii="Courier New" w:hAnsi="Courier New" w:cs="Courier New" w:hint="default"/>
+      </w:rPr>
+    </w:lvl>
+    <w:lvl w:ilvl="5" w:tplc="100A0005" w:tentative="1">
+      <w:start w:val="1"/>
+      <w:numFmt w:val="bullet"/>
+      <w:lvlText w:val=""/>
+      <w:lvlJc w:val="left"/>
+      <w:pPr>
+        <w:ind w:left="4320" w:hanging="360"/>
+      </w:pPr>
+      <w:rPr>
+        <w:rFonts w:ascii="Wingdings" w:hAnsi="Wingdings" w:hint="default"/>
+      </w:rPr>
+    </w:lvl>
+    <w:lvl w:ilvl="6" w:tplc="100A0001" w:tentative="1">
+      <w:start w:val="1"/>
+      <w:numFmt w:val="bullet"/>
+      <w:lvlText w:val=""/>
+      <w:lvlJc w:val="left"/>
+      <w:pPr>
+        <w:ind w:left="5040" w:hanging="360"/>
+      </w:pPr>
+      <w:rPr>
+        <w:rFonts w:ascii="Symbol" w:hAnsi="Symbol" w:hint="default"/>
+      </w:rPr>
+    </w:lvl>
+    <w:lvl w:ilvl="7" w:tplc="100A0003" w:tentative="1">
+      <w:start w:val="1"/>
+      <w:numFmt w:val="bullet"/>
+      <w:lvlText w:val="o"/>
+      <w:lvlJc w:val="left"/>
+      <w:pPr>
+        <w:ind w:left="5760" w:hanging="360"/>
+      </w:pPr>
+      <w:rPr>
+        <w:rFonts w:ascii="Courier New" w:hAnsi="Courier New" w:cs="Courier New" w:hint="default"/>
+      </w:rPr>
+    </w:lvl>
+    <w:lvl w:ilvl="8" w:tplc="100A0005" w:tentative="1">
+      <w:start w:val="1"/>
+      <w:numFmt w:val="bullet"/>
+      <w:lvlText w:val=""/>
+      <w:lvlJc w:val="left"/>
+      <w:pPr>
+        <w:ind w:left="6480" w:hanging="360"/>
+      </w:pPr>
+      <w:rPr>
+        <w:rFonts w:ascii="Wingdings" w:hAnsi="Wingdings" w:hint="default"/>
+      </w:rPr>
+    </w:lvl>
+  </w:abstractNum>
+  <w:abstractNum w:abstractNumId="1" w15:restartNumberingAfterBreak="0">
+    <w:nsid w:val="2544480F"/>
+    <w:multiLevelType w:val="hybridMultilevel"/>
+    <w:tmpl w:val="EDD8F604"/>
+    <w:lvl w:ilvl="0" w:tplc="DAA0C8CC">
+      <w:numFmt w:val="bullet"/>
+      <w:lvlText w:val="-"/>
+      <w:lvlJc w:val="left"/>
+      <w:pPr>
+        <w:ind w:left="720" w:hanging="360"/>
+      </w:pPr>
+      <w:rPr>
+        <w:rFonts w:ascii="Calibri" w:eastAsia="Calibri" w:hAnsi="Calibri" w:cs="Calibri" w:hint="default"/>
+      </w:rPr>
+    </w:lvl>
+    <w:lvl w:ilvl="1" w:tplc="100A0003" w:tentative="1">
+      <w:start w:val="1"/>
+      <w:numFmt w:val="bullet"/>
+      <w:lvlText w:val="o"/>
+      <w:lvlJc w:val="left"/>
+      <w:pPr>
+        <w:ind w:left="1440" w:hanging="360"/>
+      </w:pPr>
+      <w:rPr>
+        <w:rFonts w:ascii="Courier New" w:hAnsi="Courier New" w:cs="Courier New" w:hint="default"/>
+      </w:rPr>
+    </w:lvl>
+    <w:lvl w:ilvl="2" w:tplc="100A0005" w:tentative="1">
+      <w:start w:val="1"/>
+      <w:numFmt w:val="bullet"/>
+      <w:lvlText w:val=""/>
+      <w:lvlJc w:val="left"/>
+      <w:pPr>
+        <w:ind w:left="2160" w:hanging="360"/>
+      </w:pPr>
+      <w:rPr>
+        <w:rFonts w:ascii="Wingdings" w:hAnsi="Wingdings" w:hint="default"/>
+      </w:rPr>
+    </w:lvl>
+    <w:lvl w:ilvl="3" w:tplc="100A0001" w:tentative="1">
+      <w:start w:val="1"/>
+      <w:numFmt w:val="bullet"/>
+      <w:lvlText w:val=""/>
+      <w:lvlJc w:val="left"/>
+      <w:pPr>
+        <w:ind w:left="2880" w:hanging="360"/>
+      </w:pPr>
+      <w:rPr>
+        <w:rFonts w:ascii="Symbol" w:hAnsi="Symbol" w:hint="default"/>
+      </w:rPr>
+    </w:lvl>
+    <w:lvl w:ilvl="4" w:tplc="100A0003" w:tentative="1">
+      <w:start w:val="1"/>
+      <w:numFmt w:val="bullet"/>
+      <w:lvlText w:val="o"/>
+      <w:lvlJc w:val="left"/>
+      <w:pPr>
+        <w:ind w:left="3600" w:hanging="360"/>
+      </w:pPr>
+      <w:rPr>
+        <w:rFonts w:ascii="Courier New" w:hAnsi="Courier New" w:cs="Courier New" w:hint="default"/>
+      </w:rPr>
+    </w:lvl>
+    <w:lvl w:ilvl="5" w:tplc="100A0005" w:tentative="1">
+      <w:start w:val="1"/>
+      <w:numFmt w:val="bullet"/>
+      <w:lvlText w:val=""/>
+      <w:lvlJc w:val="left"/>
+      <w:pPr>
+        <w:ind w:left="4320" w:hanging="360"/>
+      </w:pPr>
+      <w:rPr>
+        <w:rFonts w:ascii="Wingdings" w:hAnsi="Wingdings" w:hint="default"/>
+      </w:rPr>
+    </w:lvl>
+    <w:lvl w:ilvl="6" w:tplc="100A0001" w:tentative="1">
+      <w:start w:val="1"/>
+      <w:numFmt w:val="bullet"/>
+      <w:lvlText w:val=""/>
+      <w:lvlJc w:val="left"/>
+      <w:pPr>
+        <w:ind w:left="5040" w:hanging="360"/>
+      </w:pPr>
+      <w:rPr>
+        <w:rFonts w:ascii="Symbol" w:hAnsi="Symbol" w:hint="default"/>
+      </w:rPr>
+    </w:lvl>
+    <w:lvl w:ilvl="7" w:tplc="100A0003" w:tentative="1">
+      <w:start w:val="1"/>
+      <w:numFmt w:val="bullet"/>
+      <w:lvlText w:val="o"/>
+      <w:lvlJc w:val="left"/>
+      <w:pPr>
+        <w:ind w:left="5760" w:hanging="360"/>
+      </w:pPr>
+      <w:rPr>
+        <w:rFonts w:ascii="Courier New" w:hAnsi="Courier New" w:cs="Courier New" w:hint="default"/>
+      </w:rPr>
+    </w:lvl>
+    <w:lvl w:ilvl="8" w:tplc="100A0005" w:tentative="1">
+      <w:start w:val="1"/>
+      <w:numFmt w:val="bullet"/>
+      <w:lvlText w:val=""/>
+      <w:lvlJc w:val="left"/>
+      <w:pPr>
+        <w:ind w:left="6480" w:hanging="360"/>
+      </w:pPr>
+      <w:rPr>
+        <w:rFonts w:ascii="Wingdings" w:hAnsi="Wingdings" w:hint="default"/>
+      </w:rPr>
+    </w:lvl>
+  </w:abstractNum>
+  <w:abstractNum w:abstractNumId="2" w15:restartNumberingAfterBreak="0">
+    <w:nsid w:val="35AF2A39"/>
+    <w:multiLevelType w:val="hybridMultilevel"/>
+    <w:tmpl w:val="D0B8E150"/>
+    <w:lvl w:ilvl="0" w:tplc="042EAA60">
+      <w:numFmt w:val="bullet"/>
+      <w:lvlText w:val="-"/>
+      <w:lvlJc w:val="left"/>
+      <w:pPr>
+        <w:ind w:left="720" w:hanging="360"/>
+      </w:pPr>
+      <w:rPr>
+        <w:rFonts w:ascii="Calibri" w:eastAsia="Calibri" w:hAnsi="Calibri" w:cs="Calibri" w:hint="default"/>
+      </w:rPr>
+    </w:lvl>
+    <w:lvl w:ilvl="1" w:tplc="100A0003" w:tentative="1">
+      <w:start w:val="1"/>
+      <w:numFmt w:val="bullet"/>
+      <w:lvlText w:val="o"/>
+      <w:lvlJc w:val="left"/>
+      <w:pPr>
+        <w:ind w:left="1440" w:hanging="360"/>
+      </w:pPr>
+      <w:rPr>
+        <w:rFonts w:ascii="Courier New" w:hAnsi="Courier New" w:cs="Courier New" w:hint="default"/>
+      </w:rPr>
+    </w:lvl>
+    <w:lvl w:ilvl="2" w:tplc="100A0005" w:tentative="1">
+      <w:start w:val="1"/>
+      <w:numFmt w:val="bullet"/>
+      <w:lvlText w:val=""/>
+      <w:lvlJc w:val="left"/>
+      <w:pPr>
+        <w:ind w:left="2160" w:hanging="360"/>
+      </w:pPr>
+      <w:rPr>
+        <w:rFonts w:ascii="Wingdings" w:hAnsi="Wingdings" w:hint="default"/>
+      </w:rPr>
+    </w:lvl>
+    <w:lvl w:ilvl="3" w:tplc="100A0001" w:tentative="1">
+      <w:start w:val="1"/>
+      <w:numFmt w:val="bullet"/>
+      <w:lvlText w:val=""/>
+      <w:lvlJc w:val="left"/>
+      <w:pPr>
+        <w:ind w:left="2880" w:hanging="360"/>
+      </w:pPr>
+      <w:rPr>
+        <w:rFonts w:ascii="Symbol" w:hAnsi="Symbol" w:hint="default"/>
+      </w:rPr>
+    </w:lvl>
+    <w:lvl w:ilvl="4" w:tplc="100A0003" w:tentative="1">
+      <w:start w:val="1"/>
+      <w:numFmt w:val="bullet"/>
+      <w:lvlText w:val="o"/>
+      <w:lvlJc w:val="left"/>
+      <w:pPr>
+        <w:ind w:left="3600" w:hanging="360"/>
+      </w:pPr>
+      <w:rPr>
+        <w:rFonts w:ascii="Courier New" w:hAnsi="Courier New" w:cs="Courier New" w:hint="default"/>
+      </w:rPr>
+    </w:lvl>
+    <w:lvl w:ilvl="5" w:tplc="100A0005" w:tentative="1">
+      <w:start w:val="1"/>
+      <w:numFmt w:val="bullet"/>
+      <w:lvlText w:val=""/>
+      <w:lvlJc w:val="left"/>
+      <w:pPr>
+        <w:ind w:left="4320" w:hanging="360"/>
+      </w:pPr>
+      <w:rPr>
+        <w:rFonts w:ascii="Wingdings" w:hAnsi="Wingdings" w:hint="default"/>
+      </w:rPr>
+    </w:lvl>
+    <w:lvl w:ilvl="6" w:tplc="100A0001" w:tentative="1">
+      <w:start w:val="1"/>
+      <w:numFmt w:val="bullet"/>
+      <w:lvlText w:val=""/>
+      <w:lvlJc w:val="left"/>
+      <w:pPr>
+        <w:ind w:left="5040" w:hanging="360"/>
+      </w:pPr>
+      <w:rPr>
+        <w:rFonts w:ascii="Symbol" w:hAnsi="Symbol" w:hint="default"/>
+      </w:rPr>
+    </w:lvl>
+    <w:lvl w:ilvl="7" w:tplc="100A0003" w:tentative="1">
+      <w:start w:val="1"/>
+      <w:numFmt w:val="bullet"/>
+      <w:lvlText w:val="o"/>
+      <w:lvlJc w:val="left"/>
+      <w:pPr>
+        <w:ind w:left="5760" w:hanging="360"/>
+      </w:pPr>
+      <w:rPr>
+        <w:rFonts w:ascii="Courier New" w:hAnsi="Courier New" w:cs="Courier New" w:hint="default"/>
+      </w:rPr>
+    </w:lvl>
+    <w:lvl w:ilvl="8" w:tplc="100A0005" w:tentative="1">
+      <w:start w:val="1"/>
+      <w:numFmt w:val="bullet"/>
+      <w:lvlText w:val=""/>
+      <w:lvlJc w:val="left"/>
+      <w:pPr>
+        <w:ind w:left="6480" w:hanging="360"/>
+      </w:pPr>
+      <w:rPr>
+        <w:rFonts w:ascii="Wingdings" w:hAnsi="Wingdings" w:hint="default"/>
+      </w:rPr>
+    </w:lvl>
+  </w:abstractNum>
+  <w:abstractNum w:abstractNumId="3" w15:restartNumberingAfterBreak="0">
+    <w:nsid w:val="5ADA3146"/>
+    <w:multiLevelType w:val="hybridMultilevel"/>
+    <w:tmpl w:val="CF3A8238"/>
+    <w:lvl w:ilvl="0" w:tplc="CA70B56E">
+      <w:numFmt w:val="bullet"/>
+      <w:lvlText w:val="-"/>
+      <w:lvlJc w:val="left"/>
+      <w:pPr>
+        <w:ind w:left="720" w:hanging="360"/>
+      </w:pPr>
+      <w:rPr>
+        <w:rFonts w:ascii="Calibri" w:eastAsia="Calibri" w:hAnsi="Calibri" w:cs="Calibri" w:hint="default"/>
+      </w:rPr>
+    </w:lvl>
+    <w:lvl w:ilvl="1" w:tplc="100A0003" w:tentative="1">
+      <w:start w:val="1"/>
+      <w:numFmt w:val="bullet"/>
+      <w:lvlText w:val="o"/>
+      <w:lvlJc w:val="left"/>
+      <w:pPr>
+        <w:ind w:left="1440" w:hanging="360"/>
+      </w:pPr>
+      <w:rPr>
+        <w:rFonts w:ascii="Courier New" w:hAnsi="Courier New" w:cs="Courier New" w:hint="default"/>
+      </w:rPr>
+    </w:lvl>
+    <w:lvl w:ilvl="2" w:tplc="100A0005" w:tentative="1">
+      <w:start w:val="1"/>
+      <w:numFmt w:val="bullet"/>
+      <w:lvlText w:val=""/>
+      <w:lvlJc w:val="left"/>
+      <w:pPr>
+        <w:ind w:left="2160" w:hanging="360"/>
+      </w:pPr>
+      <w:rPr>
+        <w:rFonts w:ascii="Wingdings" w:hAnsi="Wingdings" w:hint="default"/>
+      </w:rPr>
+    </w:lvl>
+    <w:lvl w:ilvl="3" w:tplc="100A0001" w:tentative="1">
+      <w:start w:val="1"/>
+      <w:numFmt w:val="bullet"/>
+      <w:lvlText w:val=""/>
+      <w:lvlJc w:val="left"/>
+      <w:pPr>
+        <w:ind w:left="2880" w:hanging="360"/>
+      </w:pPr>
+      <w:rPr>
+        <w:rFonts w:ascii="Symbol" w:hAnsi="Symbol" w:hint="default"/>
+      </w:rPr>
+    </w:lvl>
+    <w:lvl w:ilvl="4" w:tplc="100A0003" w:tentative="1">
+      <w:start w:val="1"/>
+      <w:numFmt w:val="bullet"/>
+      <w:lvlText w:val="o"/>
+      <w:lvlJc w:val="left"/>
+      <w:pPr>
+        <w:ind w:left="3600" w:hanging="360"/>
+      </w:pPr>
+      <w:rPr>
+        <w:rFonts w:ascii="Courier New" w:hAnsi="Courier New" w:cs="Courier New" w:hint="default"/>
+      </w:rPr>
+    </w:lvl>
+    <w:lvl w:ilvl="5" w:tplc="100A0005" w:tentative="1">
+      <w:start w:val="1"/>
+      <w:numFmt w:val="bullet"/>
+      <w:lvlText w:val=""/>
+      <w:lvlJc w:val="left"/>
+      <w:pPr>
+        <w:ind w:left="4320" w:hanging="360"/>
+      </w:pPr>
+      <w:rPr>
+        <w:rFonts w:ascii="Wingdings" w:hAnsi="Wingdings" w:hint="default"/>
+      </w:rPr>
+    </w:lvl>
+    <w:lvl w:ilvl="6" w:tplc="100A0001" w:tentative="1">
+      <w:start w:val="1"/>
+      <w:numFmt w:val="bullet"/>
+      <w:lvlText w:val=""/>
+      <w:lvlJc w:val="left"/>
+      <w:pPr>
+        <w:ind w:left="5040" w:hanging="360"/>
+      </w:pPr>
+      <w:rPr>
+        <w:rFonts w:ascii="Symbol" w:hAnsi="Symbol" w:hint="default"/>
+      </w:rPr>
+    </w:lvl>
+    <w:lvl w:ilvl="7" w:tplc="100A0003" w:tentative="1">
+      <w:start w:val="1"/>
+      <w:numFmt w:val="bullet"/>
+      <w:lvlText w:val="o"/>
+      <w:lvlJc w:val="left"/>
+      <w:pPr>
+        <w:ind w:left="5760" w:hanging="360"/>
+      </w:pPr>
+      <w:rPr>
+        <w:rFonts w:ascii="Courier New" w:hAnsi="Courier New" w:cs="Courier New" w:hint="default"/>
+      </w:rPr>
+    </w:lvl>
+    <w:lvl w:ilvl="8" w:tplc="100A0005" w:tentative="1">
+      <w:start w:val="1"/>
+      <w:numFmt w:val="bullet"/>
+      <w:lvlText w:val=""/>
+      <w:lvlJc w:val="left"/>
+      <w:pPr>
+        <w:ind w:left="6480" w:hanging="360"/>
+      </w:pPr>
+      <w:rPr>
+        <w:rFonts w:ascii="Wingdings" w:hAnsi="Wingdings" w:hint="default"/>
+      </w:rPr>
+    </w:lvl>
+  </w:abstractNum>
+  <w:num w:numId="1" w16cid:durableId="208541459">
+    <w:abstractNumId w:val="0"/>
+  </w:num>
+  <w:num w:numId="2" w16cid:durableId="1587231450">
+    <w:abstractNumId w:val="1"/>
+  </w:num>
+  <w:num w:numId="3" w16cid:durableId="1947617521">
+    <w:abstractNumId w:val="2"/>
+  </w:num>
+  <w:num w:numId="4" w16cid:durableId="1403021381">
+    <w:abstractNumId w:val="3"/>
+  </w:num>
+</w:numbering>
 </file>
 
 <file path=word/styles.xml><?xml version="1.0" encoding="utf-8"?>
@@ -12419,6 +15744,17 @@
       <w14:ligatures w14:val="none"/>
     </w:rPr>
   </w:style>
+  <w:style w:type="paragraph" w:styleId="Prrafodelista">
+    <w:name w:val="List Paragraph"/>
+    <w:basedOn w:val="Normal"/>
+    <w:uiPriority w:val="34"/>
+    <w:qFormat/>
+    <w:rsid w:val="00AB0F69"/>
+    <w:pPr>
+      <w:ind w:left="720"/>
+      <w:contextualSpacing/>
+    </w:pPr>
+  </w:style>
 </w:styles>
 </file>
 
